--- a/COMPUTER AND NETWORK SECURITY (CN6003)/protocolAnalyzers_Michail_Markou_UEL_2020732-greek_version.docx
+++ b/COMPUTER AND NETWORK SECURITY (CN6003)/protocolAnalyzers_Michail_Markou_UEL_2020732-greek_version.docx
@@ -268,6 +268,7 @@
                                           <w:color w:val="FFFFFF" w:themeColor="background1"/>
                                           <w:sz w:val="32"/>
                                           <w:szCs w:val="32"/>
+                                          <w:lang w:val="el-GR"/>
                                         </w:rPr>
                                       </w:pPr>
                                       <w:r>
@@ -471,6 +472,7 @@
                                     <w:color w:val="FFFFFF" w:themeColor="background1"/>
                                     <w:sz w:val="32"/>
                                     <w:szCs w:val="32"/>
+                                    <w:lang w:val="el-GR"/>
                                   </w:rPr>
                                 </w:pPr>
                                 <w:r>
@@ -554,6 +556,21 @@
     <w:p>
       <w:pPr>
         <w:jc w:val="center"/>
+        <w:sectPr>
+          <w:headerReference w:type="default" r:id="rId8"/>
+          <w:footerReference w:type="default" r:id="rId9"/>
+          <w:pgSz w:w="12240" w:h="15840"/>
+          <w:pgMar w:top="1440" w:right="1440" w:bottom="1440" w:left="1440" w:header="720" w:footer="720" w:gutter="0"/>
+          <w:pgNumType w:start="0"/>
+          <w:cols w:space="720"/>
+          <w:titlePg/>
+          <w:docGrid w:linePitch="360"/>
+        </w:sectPr>
+      </w:pPr>
+    </w:p>
+    <w:p>
+      <w:pPr>
+        <w:jc w:val="center"/>
       </w:pPr>
       <w:r>
         <w:rPr>
@@ -578,7 +595,7 @@
                     </pic:cNvPicPr>
                   </pic:nvPicPr>
                   <pic:blipFill>
-                    <a:blip r:embed="rId8">
+                    <a:blip r:embed="rId10">
                       <a:extLst>
                         <a:ext uri="{28A0092B-C50C-407E-A947-70E740481C1C}">
                           <a14:useLocalDpi xmlns:a14="http://schemas.microsoft.com/office/drawing/2010/main" val="0"/>
@@ -631,7 +648,7 @@
                     </pic:cNvPicPr>
                   </pic:nvPicPr>
                   <pic:blipFill>
-                    <a:blip r:embed="rId9" cstate="print">
+                    <a:blip r:embed="rId11" cstate="print">
                       <a:extLst>
                         <a:ext uri="{28A0092B-C50C-407E-A947-70E740481C1C}">
                           <a14:useLocalDpi xmlns:a14="http://schemas.microsoft.com/office/drawing/2010/main" val="0"/>
@@ -888,7 +905,9 @@
           <w:shd w:val="clear" w:color="auto" w:fill="FFFFFF"/>
         </w:rPr>
       </w:pPr>
-      <w:r>
+    </w:p>
+    <w:p>
+      <w:pPr>
         <w:rPr>
           <w:rFonts w:cstheme="minorHAnsi"/>
           <w:color w:val="212529"/>
@@ -896,8 +915,15 @@
           <w:szCs w:val="32"/>
           <w:shd w:val="clear" w:color="auto" w:fill="FFFFFF"/>
         </w:rPr>
-        <w:br w:type="page"/>
-      </w:r>
+        <w:sectPr>
+          <w:pgSz w:w="12240" w:h="15840"/>
+          <w:pgMar w:top="1440" w:right="1440" w:bottom="1440" w:left="1440" w:header="720" w:footer="720" w:gutter="0"/>
+          <w:pgNumType w:start="0"/>
+          <w:cols w:space="720"/>
+          <w:titlePg/>
+          <w:docGrid w:linePitch="360"/>
+        </w:sectPr>
+      </w:pPr>
     </w:p>
     <w:p>
       <w:pPr>
@@ -956,17 +982,6 @@
         </w:rPr>
         <w:t>in short</w:t>
       </w:r>
-    </w:p>
-    <w:p>
-      <w:pPr>
-        <w:jc w:val="center"/>
-        <w:rPr>
-          <w:b/>
-          <w:bCs/>
-          <w:sz w:val="32"/>
-          <w:szCs w:val="32"/>
-        </w:rPr>
-      </w:pPr>
     </w:p>
     <w:p>
       <w:pPr>
@@ -1063,7 +1078,7 @@
           <w:r>
             <w:fldChar w:fldCharType="separate"/>
           </w:r>
-          <w:hyperlink w:anchor="_Toc89374306" w:history="1">
+          <w:hyperlink w:anchor="_Toc89433107" w:history="1">
             <w:r>
               <w:rPr>
                 <w:rStyle w:val="Hyperlink"/>
@@ -1105,7 +1120,7 @@
                 <w:noProof/>
                 <w:webHidden/>
               </w:rPr>
-              <w:instrText xml:space="preserve"> PAGEREF _Toc89374306 \h </w:instrText>
+              <w:instrText xml:space="preserve"> PAGEREF _Toc89433107 \h </w:instrText>
             </w:r>
             <w:r>
               <w:rPr>
@@ -1148,7 +1163,7 @@
               <w:noProof/>
             </w:rPr>
           </w:pPr>
-          <w:hyperlink w:anchor="_Toc89374307" w:history="1">
+          <w:hyperlink w:anchor="_Toc89433108" w:history="1">
             <w:r>
               <w:rPr>
                 <w:rStyle w:val="Hyperlink"/>
@@ -1190,7 +1205,7 @@
                 <w:noProof/>
                 <w:webHidden/>
               </w:rPr>
-              <w:instrText xml:space="preserve"> PAGEREF _Toc89374307 \h </w:instrText>
+              <w:instrText xml:space="preserve"> PAGEREF _Toc89433108 \h </w:instrText>
             </w:r>
             <w:r>
               <w:rPr>
@@ -1233,7 +1248,7 @@
               <w:noProof/>
             </w:rPr>
           </w:pPr>
-          <w:hyperlink w:anchor="_Toc89374308" w:history="1">
+          <w:hyperlink w:anchor="_Toc89433109" w:history="1">
             <w:r>
               <w:rPr>
                 <w:rStyle w:val="Hyperlink"/>
@@ -1276,7 +1291,7 @@
                 <w:noProof/>
                 <w:webHidden/>
               </w:rPr>
-              <w:instrText xml:space="preserve"> PAGEREF _Toc89374308 \h </w:instrText>
+              <w:instrText xml:space="preserve"> PAGEREF _Toc89433109 \h </w:instrText>
             </w:r>
             <w:r>
               <w:rPr>
@@ -1319,7 +1334,7 @@
               <w:noProof/>
             </w:rPr>
           </w:pPr>
-          <w:hyperlink w:anchor="_Toc89374309" w:history="1">
+          <w:hyperlink w:anchor="_Toc89433110" w:history="1">
             <w:r>
               <w:rPr>
                 <w:rStyle w:val="Hyperlink"/>
@@ -1361,7 +1376,7 @@
                 <w:noProof/>
                 <w:webHidden/>
               </w:rPr>
-              <w:instrText xml:space="preserve"> PAGEREF _Toc89374309 \h </w:instrText>
+              <w:instrText xml:space="preserve"> PAGEREF _Toc89433110 \h </w:instrText>
             </w:r>
             <w:r>
               <w:rPr>
@@ -1404,7 +1419,7 @@
               <w:noProof/>
             </w:rPr>
           </w:pPr>
-          <w:hyperlink w:anchor="_Toc89374310" w:history="1">
+          <w:hyperlink w:anchor="_Toc89433111" w:history="1">
             <w:r>
               <w:rPr>
                 <w:rStyle w:val="Hyperlink"/>
@@ -1445,7 +1460,7 @@
                 <w:noProof/>
                 <w:webHidden/>
               </w:rPr>
-              <w:instrText xml:space="preserve"> PAGEREF _Toc89374310 \h </w:instrText>
+              <w:instrText xml:space="preserve"> PAGEREF _Toc89433111 \h </w:instrText>
             </w:r>
             <w:r>
               <w:rPr>
@@ -1488,7 +1503,7 @@
               <w:noProof/>
             </w:rPr>
           </w:pPr>
-          <w:hyperlink w:anchor="_Toc89374311" w:history="1">
+          <w:hyperlink w:anchor="_Toc89433112" w:history="1">
             <w:r>
               <w:rPr>
                 <w:rStyle w:val="Hyperlink"/>
@@ -1530,7 +1545,7 @@
                 <w:noProof/>
                 <w:webHidden/>
               </w:rPr>
-              <w:instrText xml:space="preserve"> PAGEREF _Toc89374311 \h </w:instrText>
+              <w:instrText xml:space="preserve"> PAGEREF _Toc89433112 \h </w:instrText>
             </w:r>
             <w:r>
               <w:rPr>
@@ -1573,7 +1588,7 @@
               <w:noProof/>
             </w:rPr>
           </w:pPr>
-          <w:hyperlink w:anchor="_Toc89374312" w:history="1">
+          <w:hyperlink w:anchor="_Toc89433113" w:history="1">
             <w:r>
               <w:rPr>
                 <w:rStyle w:val="Hyperlink"/>
@@ -1615,7 +1630,7 @@
                 <w:noProof/>
                 <w:webHidden/>
               </w:rPr>
-              <w:instrText xml:space="preserve"> PAGEREF _Toc89374312 \h </w:instrText>
+              <w:instrText xml:space="preserve"> PAGEREF _Toc89433113 \h </w:instrText>
             </w:r>
             <w:r>
               <w:rPr>
@@ -1658,7 +1673,7 @@
               <w:noProof/>
             </w:rPr>
           </w:pPr>
-          <w:hyperlink w:anchor="_Toc89374313" w:history="1">
+          <w:hyperlink w:anchor="_Toc89433114" w:history="1">
             <w:r>
               <w:rPr>
                 <w:rStyle w:val="Hyperlink"/>
@@ -1700,7 +1715,7 @@
                 <w:noProof/>
                 <w:webHidden/>
               </w:rPr>
-              <w:instrText xml:space="preserve"> PAGEREF _Toc89374313 \h </w:instrText>
+              <w:instrText xml:space="preserve"> PAGEREF _Toc89433114 \h </w:instrText>
             </w:r>
             <w:r>
               <w:rPr>
@@ -1743,7 +1758,7 @@
               <w:noProof/>
             </w:rPr>
           </w:pPr>
-          <w:hyperlink w:anchor="_Toc89374314" w:history="1">
+          <w:hyperlink w:anchor="_Toc89433115" w:history="1">
             <w:r>
               <w:rPr>
                 <w:rStyle w:val="Hyperlink"/>
@@ -1785,7 +1800,7 @@
                 <w:noProof/>
                 <w:webHidden/>
               </w:rPr>
-              <w:instrText xml:space="preserve"> PAGEREF _Toc89374314 \h </w:instrText>
+              <w:instrText xml:space="preserve"> PAGEREF _Toc89433115 \h </w:instrText>
             </w:r>
             <w:r>
               <w:rPr>
@@ -1828,7 +1843,7 @@
               <w:noProof/>
             </w:rPr>
           </w:pPr>
-          <w:hyperlink w:anchor="_Toc89374315" w:history="1">
+          <w:hyperlink w:anchor="_Toc89433116" w:history="1">
             <w:r>
               <w:rPr>
                 <w:rStyle w:val="Hyperlink"/>
@@ -1870,7 +1885,7 @@
                 <w:noProof/>
                 <w:webHidden/>
               </w:rPr>
-              <w:instrText xml:space="preserve"> PAGEREF _Toc89374315 \h </w:instrText>
+              <w:instrText xml:space="preserve"> PAGEREF _Toc89433116 \h </w:instrText>
             </w:r>
             <w:r>
               <w:rPr>
@@ -1913,7 +1928,7 @@
               <w:noProof/>
             </w:rPr>
           </w:pPr>
-          <w:hyperlink w:anchor="_Toc89374316" w:history="1">
+          <w:hyperlink w:anchor="_Toc89433117" w:history="1">
             <w:r>
               <w:rPr>
                 <w:rStyle w:val="Hyperlink"/>
@@ -1956,7 +1971,7 @@
                 <w:noProof/>
                 <w:webHidden/>
               </w:rPr>
-              <w:instrText xml:space="preserve"> PAGEREF _Toc89374316 \h </w:instrText>
+              <w:instrText xml:space="preserve"> PAGEREF _Toc89433117 \h </w:instrText>
             </w:r>
             <w:r>
               <w:rPr>
@@ -1999,7 +2014,7 @@
               <w:noProof/>
             </w:rPr>
           </w:pPr>
-          <w:hyperlink w:anchor="_Toc89374317" w:history="1">
+          <w:hyperlink w:anchor="_Toc89433118" w:history="1">
             <w:r>
               <w:rPr>
                 <w:rStyle w:val="Hyperlink"/>
@@ -2040,7 +2055,7 @@
                 <w:noProof/>
                 <w:webHidden/>
               </w:rPr>
-              <w:instrText xml:space="preserve"> PAGEREF _Toc89374317 \h </w:instrText>
+              <w:instrText xml:space="preserve"> PAGEREF _Toc89433118 \h </w:instrText>
             </w:r>
             <w:r>
               <w:rPr>
@@ -2060,7 +2075,7 @@
                 <w:noProof/>
                 <w:webHidden/>
               </w:rPr>
-              <w:t>8</w:t>
+              <w:t>9</w:t>
             </w:r>
             <w:r>
               <w:rPr>
@@ -2083,7 +2098,7 @@
               <w:noProof/>
             </w:rPr>
           </w:pPr>
-          <w:hyperlink w:anchor="_Toc89374318" w:history="1">
+          <w:hyperlink w:anchor="_Toc89433119" w:history="1">
             <w:r>
               <w:rPr>
                 <w:rStyle w:val="Hyperlink"/>
@@ -2103,15 +2118,7 @@
                 <w:rStyle w:val="Hyperlink"/>
                 <w:noProof/>
               </w:rPr>
-              <w:t>Η μελέτη περίπτωσης</w:t>
-            </w:r>
-            <w:r>
-              <w:rPr>
-                <w:rStyle w:val="Hyperlink"/>
-                <w:noProof/>
-                <w:lang w:val="el-GR"/>
-              </w:rPr>
-              <w:t xml:space="preserve"> </w:t>
+              <w:t xml:space="preserve">Η μελέτη περίπτωσης </w:t>
             </w:r>
             <w:r>
               <w:rPr>
@@ -2132,7 +2139,7 @@
                 <w:noProof/>
                 <w:webHidden/>
               </w:rPr>
-              <w:instrText xml:space="preserve"> PAGEREF _Toc89374318 \h </w:instrText>
+              <w:instrText xml:space="preserve"> PAGEREF _Toc89433119 \h </w:instrText>
             </w:r>
             <w:r>
               <w:rPr>
@@ -2152,7 +2159,7 @@
                 <w:noProof/>
                 <w:webHidden/>
               </w:rPr>
-              <w:t>8</w:t>
+              <w:t>9</w:t>
             </w:r>
             <w:r>
               <w:rPr>
@@ -2175,7 +2182,7 @@
               <w:noProof/>
             </w:rPr>
           </w:pPr>
-          <w:hyperlink w:anchor="_Toc89374319" w:history="1">
+          <w:hyperlink w:anchor="_Toc89433120" w:history="1">
             <w:r>
               <w:rPr>
                 <w:rStyle w:val="Hyperlink"/>
@@ -2216,7 +2223,7 @@
                 <w:noProof/>
                 <w:webHidden/>
               </w:rPr>
-              <w:instrText xml:space="preserve"> PAGEREF _Toc89374319 \h </w:instrText>
+              <w:instrText xml:space="preserve"> PAGEREF _Toc89433120 \h </w:instrText>
             </w:r>
             <w:r>
               <w:rPr>
@@ -2236,7 +2243,7 @@
                 <w:noProof/>
                 <w:webHidden/>
               </w:rPr>
-              <w:t>8</w:t>
+              <w:t>9</w:t>
             </w:r>
             <w:r>
               <w:rPr>
@@ -2259,7 +2266,7 @@
               <w:noProof/>
             </w:rPr>
           </w:pPr>
-          <w:hyperlink w:anchor="_Toc89374320" w:history="1">
+          <w:hyperlink w:anchor="_Toc89433121" w:history="1">
             <w:r>
               <w:rPr>
                 <w:rStyle w:val="Hyperlink"/>
@@ -2301,7 +2308,7 @@
                 <w:noProof/>
                 <w:webHidden/>
               </w:rPr>
-              <w:instrText xml:space="preserve"> PAGEREF _Toc89374320 \h </w:instrText>
+              <w:instrText xml:space="preserve"> PAGEREF _Toc89433121 \h </w:instrText>
             </w:r>
             <w:r>
               <w:rPr>
@@ -2344,7 +2351,7 @@
               <w:noProof/>
             </w:rPr>
           </w:pPr>
-          <w:hyperlink w:anchor="_Toc89374321" w:history="1">
+          <w:hyperlink w:anchor="_Toc89433122" w:history="1">
             <w:r>
               <w:rPr>
                 <w:rStyle w:val="Hyperlink"/>
@@ -2386,7 +2393,7 @@
                 <w:noProof/>
                 <w:webHidden/>
               </w:rPr>
-              <w:instrText xml:space="preserve"> PAGEREF _Toc89374321 \h </w:instrText>
+              <w:instrText xml:space="preserve"> PAGEREF _Toc89433122 \h </w:instrText>
             </w:r>
             <w:r>
               <w:rPr>
@@ -2429,7 +2436,7 @@
               <w:noProof/>
             </w:rPr>
           </w:pPr>
-          <w:hyperlink w:anchor="_Toc89374322" w:history="1">
+          <w:hyperlink w:anchor="_Toc89433123" w:history="1">
             <w:r>
               <w:rPr>
                 <w:rStyle w:val="Hyperlink"/>
@@ -2470,7 +2477,7 @@
                 <w:noProof/>
                 <w:webHidden/>
               </w:rPr>
-              <w:instrText xml:space="preserve"> PAGEREF _Toc89374322 \h </w:instrText>
+              <w:instrText xml:space="preserve"> PAGEREF _Toc89433123 \h </w:instrText>
             </w:r>
             <w:r>
               <w:rPr>
@@ -2513,7 +2520,7 @@
               <w:noProof/>
             </w:rPr>
           </w:pPr>
-          <w:hyperlink w:anchor="_Toc89374323" w:history="1">
+          <w:hyperlink w:anchor="_Toc89433124" w:history="1">
             <w:r>
               <w:rPr>
                 <w:rStyle w:val="Hyperlink"/>
@@ -2554,7 +2561,7 @@
                 <w:noProof/>
                 <w:webHidden/>
               </w:rPr>
-              <w:instrText xml:space="preserve"> PAGEREF _Toc89374323 \h </w:instrText>
+              <w:instrText xml:space="preserve"> PAGEREF _Toc89433124 \h </w:instrText>
             </w:r>
             <w:r>
               <w:rPr>
@@ -2574,7 +2581,7 @@
                 <w:noProof/>
                 <w:webHidden/>
               </w:rPr>
-              <w:t>17</w:t>
+              <w:t>16</w:t>
             </w:r>
             <w:r>
               <w:rPr>
@@ -2596,13 +2603,14 @@
               <w:noProof/>
             </w:rPr>
           </w:pPr>
-          <w:hyperlink w:anchor="_Toc89374324" w:history="1">
+          <w:hyperlink w:anchor="_Toc89433125" w:history="1">
             <w:r>
               <w:rPr>
                 <w:rStyle w:val="Hyperlink"/>
                 <w:noProof/>
-              </w:rPr>
-              <w:t>References</w:t>
+                <w:lang w:val="el-GR"/>
+              </w:rPr>
+              <w:t>Αναφορές</w:t>
             </w:r>
             <w:r>
               <w:rPr>
@@ -2623,7 +2631,7 @@
                 <w:noProof/>
                 <w:webHidden/>
               </w:rPr>
-              <w:instrText xml:space="preserve"> PAGEREF _Toc89374324 \h </w:instrText>
+              <w:instrText xml:space="preserve"> PAGEREF _Toc89433125 \h </w:instrText>
             </w:r>
             <w:r>
               <w:rPr>
@@ -2643,7 +2651,7 @@
                 <w:noProof/>
                 <w:webHidden/>
               </w:rPr>
-              <w:t>18</w:t>
+              <w:t>17</w:t>
             </w:r>
             <w:r>
               <w:rPr>
@@ -2665,13 +2673,21 @@
               <w:noProof/>
             </w:rPr>
           </w:pPr>
-          <w:hyperlink w:anchor="_Toc89374325" w:history="1">
+          <w:hyperlink w:anchor="_Toc89433126" w:history="1">
             <w:r>
               <w:rPr>
                 <w:rStyle w:val="Hyperlink"/>
                 <w:noProof/>
-              </w:rPr>
-              <w:t>Appendix</w:t>
+                <w:lang w:val="el-GR"/>
+              </w:rPr>
+              <w:t>Π</w:t>
+            </w:r>
+            <w:r>
+              <w:rPr>
+                <w:rStyle w:val="Hyperlink"/>
+                <w:noProof/>
+              </w:rPr>
+              <w:t>αράρτημα</w:t>
             </w:r>
             <w:r>
               <w:rPr>
@@ -2692,7 +2708,7 @@
                 <w:noProof/>
                 <w:webHidden/>
               </w:rPr>
-              <w:instrText xml:space="preserve"> PAGEREF _Toc89374325 \h </w:instrText>
+              <w:instrText xml:space="preserve"> PAGEREF _Toc89433126 \h </w:instrText>
             </w:r>
             <w:r>
               <w:rPr>
@@ -2734,13 +2750,14 @@
               <w:noProof/>
             </w:rPr>
           </w:pPr>
-          <w:hyperlink w:anchor="_Toc89374326" w:history="1">
+          <w:hyperlink w:anchor="_Toc89433127" w:history="1">
             <w:r>
               <w:rPr>
                 <w:rStyle w:val="Hyperlink"/>
                 <w:noProof/>
-              </w:rPr>
-              <w:t>Glossary</w:t>
+                <w:lang w:val="el-GR"/>
+              </w:rPr>
+              <w:t>Γλωσσάριο</w:t>
             </w:r>
             <w:r>
               <w:rPr>
@@ -2761,7 +2778,7 @@
                 <w:noProof/>
                 <w:webHidden/>
               </w:rPr>
-              <w:instrText xml:space="preserve"> PAGEREF _Toc89374326 \h </w:instrText>
+              <w:instrText xml:space="preserve"> PAGEREF _Toc89433127 \h </w:instrText>
             </w:r>
             <w:r>
               <w:rPr>
@@ -2803,13 +2820,14 @@
               <w:noProof/>
             </w:rPr>
           </w:pPr>
-          <w:hyperlink w:anchor="_Toc89374327" w:history="1">
+          <w:hyperlink w:anchor="_Toc89433128" w:history="1">
             <w:r>
               <w:rPr>
                 <w:rStyle w:val="Hyperlink"/>
                 <w:noProof/>
-              </w:rPr>
-              <w:t>Device Configuration</w:t>
+                <w:lang w:val="el-GR"/>
+              </w:rPr>
+              <w:t>Διαμόρφωση συσκευής</w:t>
             </w:r>
             <w:r>
               <w:rPr>
@@ -2830,7 +2848,7 @@
                 <w:noProof/>
                 <w:webHidden/>
               </w:rPr>
-              <w:instrText xml:space="preserve"> PAGEREF _Toc89374327 \h </w:instrText>
+              <w:instrText xml:space="preserve"> PAGEREF _Toc89433128 \h </w:instrText>
             </w:r>
             <w:r>
               <w:rPr>
@@ -2850,7 +2868,7 @@
                 <w:noProof/>
                 <w:webHidden/>
               </w:rPr>
-              <w:t>20</w:t>
+              <w:t>19</w:t>
             </w:r>
             <w:r>
               <w:rPr>
@@ -2872,7 +2890,7 @@
               <w:noProof/>
             </w:rPr>
           </w:pPr>
-          <w:hyperlink w:anchor="_Toc89374328" w:history="1">
+          <w:hyperlink w:anchor="_Toc89433129" w:history="1">
             <w:r>
               <w:rPr>
                 <w:rStyle w:val="Hyperlink"/>
@@ -2899,7 +2917,7 @@
                 <w:noProof/>
                 <w:webHidden/>
               </w:rPr>
-              <w:instrText xml:space="preserve"> PAGEREF _Toc89374328 \h </w:instrText>
+              <w:instrText xml:space="preserve"> PAGEREF _Toc89433129 \h </w:instrText>
             </w:r>
             <w:r>
               <w:rPr>
@@ -2919,7 +2937,7 @@
                 <w:noProof/>
                 <w:webHidden/>
               </w:rPr>
-              <w:t>20</w:t>
+              <w:t>19</w:t>
             </w:r>
             <w:r>
               <w:rPr>
@@ -2941,7 +2959,7 @@
               <w:noProof/>
             </w:rPr>
           </w:pPr>
-          <w:hyperlink w:anchor="_Toc89374329" w:history="1">
+          <w:hyperlink w:anchor="_Toc89433130" w:history="1">
             <w:r>
               <w:rPr>
                 <w:rStyle w:val="Hyperlink"/>
@@ -2968,7 +2986,7 @@
                 <w:noProof/>
                 <w:webHidden/>
               </w:rPr>
-              <w:instrText xml:space="preserve"> PAGEREF _Toc89374329 \h </w:instrText>
+              <w:instrText xml:space="preserve"> PAGEREF _Toc89433130 \h </w:instrText>
             </w:r>
             <w:r>
               <w:rPr>
@@ -3010,7 +3028,7 @@
               <w:noProof/>
             </w:rPr>
           </w:pPr>
-          <w:hyperlink w:anchor="_Toc89374330" w:history="1">
+          <w:hyperlink w:anchor="_Toc89433131" w:history="1">
             <w:r>
               <w:rPr>
                 <w:rStyle w:val="Hyperlink"/>
@@ -3037,7 +3055,7 @@
                 <w:noProof/>
                 <w:webHidden/>
               </w:rPr>
-              <w:instrText xml:space="preserve"> PAGEREF _Toc89374330 \h </w:instrText>
+              <w:instrText xml:space="preserve"> PAGEREF _Toc89433131 \h </w:instrText>
             </w:r>
             <w:r>
               <w:rPr>
@@ -3057,7 +3075,7 @@
                 <w:noProof/>
                 <w:webHidden/>
               </w:rPr>
-              <w:t>29</w:t>
+              <w:t>28</w:t>
             </w:r>
             <w:r>
               <w:rPr>
@@ -3069,39 +3087,44 @@
           </w:hyperlink>
         </w:p>
         <w:p>
+          <w:pPr>
+            <w:rPr>
+              <w:b/>
+              <w:bCs/>
+              <w:noProof/>
+            </w:rPr>
+            <w:sectPr>
+              <w:headerReference w:type="first" r:id="rId12"/>
+              <w:footerReference w:type="first" r:id="rId13"/>
+              <w:pgSz w:w="12240" w:h="15840"/>
+              <w:pgMar w:top="1440" w:right="1440" w:bottom="1440" w:left="1440" w:header="720" w:footer="720" w:gutter="0"/>
+              <w:pgNumType w:start="0"/>
+              <w:cols w:space="720"/>
+              <w:titlePg/>
+              <w:docGrid w:linePitch="360"/>
+            </w:sectPr>
+          </w:pPr>
           <w:r>
             <w:rPr>
               <w:b/>
               <w:bCs/>
               <w:noProof/>
             </w:rPr>
-            <w:lastRenderedPageBreak/>
             <w:fldChar w:fldCharType="end"/>
           </w:r>
         </w:p>
+        <w:p>
+          <w:pPr>
+            <w:rPr>
+              <w:b/>
+              <w:bCs/>
+              <w:noProof/>
+            </w:rPr>
+          </w:pPr>
+        </w:p>
       </w:sdtContent>
     </w:sdt>
     <w:p>
-      <w:pPr>
-        <w:rPr>
-          <w:rFonts w:cstheme="minorHAnsi"/>
-          <w:color w:val="212529"/>
-          <w:sz w:val="28"/>
-          <w:szCs w:val="28"/>
-          <w:shd w:val="clear" w:color="auto" w:fill="FFFFFF"/>
-        </w:rPr>
-      </w:pPr>
-    </w:p>
-    <w:p>
-      <w:pPr>
-        <w:pStyle w:val="TableofFigures"/>
-        <w:tabs>
-          <w:tab w:val="right" w:leader="dot" w:pos="9350"/>
-        </w:tabs>
-        <w:rPr>
-          <w:noProof/>
-        </w:rPr>
-      </w:pPr>
       <w:r>
         <w:fldChar w:fldCharType="begin"/>
       </w:r>
@@ -4386,15 +4409,13 @@
           <w:szCs w:val="32"/>
         </w:rPr>
       </w:pPr>
-      <w:r>
-        <w:br w:type="page"/>
-      </w:r>
     </w:p>
     <w:p>
       <w:pPr>
         <w:pStyle w:val="Heading1"/>
         <w:sectPr>
-          <w:footerReference w:type="default" r:id="rId10"/>
+          <w:headerReference w:type="first" r:id="rId14"/>
+          <w:footerReference w:type="first" r:id="rId15"/>
           <w:pgSz w:w="12240" w:h="15840"/>
           <w:pgMar w:top="1440" w:right="1440" w:bottom="1440" w:left="1440" w:header="720" w:footer="720" w:gutter="0"/>
           <w:pgNumType w:start="0"/>
@@ -4408,7 +4429,7 @@
       <w:pPr>
         <w:pStyle w:val="Heading1"/>
       </w:pPr>
-      <w:bookmarkStart w:id="0" w:name="_Toc89374306"/>
+      <w:bookmarkStart w:id="0" w:name="_Toc89433107"/>
       <w:r>
         <w:rPr>
           <w:lang w:val="el-GR"/>
@@ -4563,7 +4584,7 @@
       <w:pPr>
         <w:pStyle w:val="Heading1"/>
       </w:pPr>
-      <w:bookmarkStart w:id="1" w:name="_Toc89374307"/>
+      <w:bookmarkStart w:id="1" w:name="_Toc89433108"/>
       <w:r>
         <w:rPr>
           <w:lang w:val="el-GR"/>
@@ -4811,7 +4832,7 @@
           <w:lang w:val="el-GR"/>
         </w:rPr>
       </w:pPr>
-      <w:bookmarkStart w:id="2" w:name="_Toc89374308"/>
+      <w:bookmarkStart w:id="2" w:name="_Toc89433109"/>
       <w:r>
         <w:rPr>
           <w:lang w:val="el-GR"/>
@@ -4940,13 +4961,7 @@
         <w:rPr>
           <w:lang w:val="el-GR"/>
         </w:rPr>
-        <w:t>)</w:t>
-      </w:r>
-      <w:r>
-        <w:rPr>
-          <w:lang w:val="el-GR"/>
-        </w:rPr>
-        <w:t xml:space="preserve"> </w:t>
+        <w:t xml:space="preserve">) </w:t>
       </w:r>
       <w:r>
         <w:rPr>
@@ -4958,19 +4973,7 @@
         <w:rPr>
           <w:lang w:val="el-GR"/>
         </w:rPr>
-        <w:t>,</w:t>
-      </w:r>
-      <w:r>
-        <w:rPr>
-          <w:lang w:val="el-GR"/>
-        </w:rPr>
-        <w:t xml:space="preserve"> </w:t>
-      </w:r>
-      <w:r>
-        <w:rPr>
-          <w:lang w:val="el-GR"/>
-        </w:rPr>
-        <w:t xml:space="preserve">δεσμευτείτε στο αρχικό ωφέλιμο φορτίο δεδομένων, εάν τα δεδομένα του επιπέδου εφαρμογής υπερβαίνουν το μέγιστο μήκος των πακέτων </w:t>
+        <w:t xml:space="preserve">, δεσμευτείτε στο αρχικό ωφέλιμο φορτίο δεδομένων, εάν τα δεδομένα του επιπέδου εφαρμογής υπερβαίνουν το μέγιστο μήκος των πακέτων </w:t>
       </w:r>
       <w:r>
         <w:t>IP</w:t>
@@ -5076,6 +5079,8 @@
           <w:ilvl w:val="0"/>
           <w:numId w:val="10"/>
         </w:numPr>
+        <w:ind w:left="360"/>
+        <w:jc w:val="center"/>
         <w:rPr>
           <w:lang w:val="el-GR"/>
         </w:rPr>
@@ -5095,6 +5100,16 @@
         </w:rPr>
         <w:t>;</w:t>
       </w:r>
+    </w:p>
+    <w:p>
+      <w:pPr>
+        <w:pStyle w:val="ListParagraph"/>
+        <w:ind w:left="360"/>
+        <w:jc w:val="center"/>
+        <w:rPr>
+          <w:lang w:val="el-GR"/>
+        </w:rPr>
+      </w:pPr>
       <w:r>
         <w:rPr>
           <w:noProof/>
@@ -5115,7 +5130,7 @@
                     <pic:cNvPicPr/>
                   </pic:nvPicPr>
                   <pic:blipFill rotWithShape="1">
-                    <a:blip r:embed="rId11"/>
+                    <a:blip r:embed="rId16"/>
                     <a:srcRect l="-12" r="12" b="69892"/>
                     <a:stretch/>
                   </pic:blipFill>
@@ -5151,6 +5166,7 @@
           <w:ilvl w:val="0"/>
           <w:numId w:val="10"/>
         </w:numPr>
+        <w:jc w:val="center"/>
         <w:rPr>
           <w:lang w:val="el-GR"/>
         </w:rPr>
@@ -5168,7 +5184,10 @@
         <w:rPr>
           <w:lang w:val="el-GR"/>
         </w:rPr>
-        <w:t xml:space="preserve"> που περιέχει πάντα πληροφορίες για το επόμενο επίπεδο</w:t>
+        <w:t xml:space="preserve"> που περιέχει πάντα πληροφορίες για το επόμενο επίπεδο </w:t>
+      </w:r>
+      <w:r>
+        <w:t>OSI</w:t>
       </w:r>
       <w:r>
         <w:rPr>
@@ -5177,7 +5196,34 @@
         <w:t xml:space="preserve"> </w:t>
       </w:r>
       <w:r>
-        <w:t>OSI</w:t>
+        <w:t>e</w:t>
+      </w:r>
+      <w:r>
+        <w:rPr>
+          <w:lang w:val="el-GR"/>
+        </w:rPr>
+        <w:t>.</w:t>
+      </w:r>
+      <w:r>
+        <w:t>g</w:t>
+      </w:r>
+      <w:r>
+        <w:rPr>
+          <w:lang w:val="el-GR"/>
+        </w:rPr>
+        <w:t>., 0</w:t>
+      </w:r>
+      <w:r>
+        <w:t>x</w:t>
+      </w:r>
+      <w:r>
+        <w:rPr>
+          <w:lang w:val="el-GR"/>
+        </w:rPr>
+        <w:t xml:space="preserve">0800 </w:t>
+      </w:r>
+      <w:r>
+        <w:t>equals</w:t>
       </w:r>
       <w:r>
         <w:rPr>
@@ -5186,42 +5232,6 @@
         <w:t xml:space="preserve"> </w:t>
       </w:r>
       <w:r>
-        <w:t>e</w:t>
-      </w:r>
-      <w:r>
-        <w:rPr>
-          <w:lang w:val="el-GR"/>
-        </w:rPr>
-        <w:t>.</w:t>
-      </w:r>
-      <w:r>
-        <w:t>g</w:t>
-      </w:r>
-      <w:r>
-        <w:rPr>
-          <w:lang w:val="el-GR"/>
-        </w:rPr>
-        <w:t>., 0</w:t>
-      </w:r>
-      <w:r>
-        <w:t>x</w:t>
-      </w:r>
-      <w:r>
-        <w:rPr>
-          <w:lang w:val="el-GR"/>
-        </w:rPr>
-        <w:t xml:space="preserve">0800 </w:t>
-      </w:r>
-      <w:r>
-        <w:t>equals</w:t>
-      </w:r>
-      <w:r>
-        <w:rPr>
-          <w:lang w:val="el-GR"/>
-        </w:rPr>
-        <w:t xml:space="preserve"> </w:t>
-      </w:r>
-      <w:r>
         <w:t>IPv</w:t>
       </w:r>
       <w:r>
@@ -5230,6 +5240,16 @@
         </w:rPr>
         <w:t>4</w:t>
       </w:r>
+    </w:p>
+    <w:p>
+      <w:pPr>
+        <w:pStyle w:val="ListParagraph"/>
+        <w:keepNext/>
+        <w:jc w:val="center"/>
+        <w:rPr>
+          <w:lang w:val="el-GR"/>
+        </w:rPr>
+      </w:pPr>
       <w:r>
         <w:rPr>
           <w:noProof/>
@@ -5250,7 +5270,7 @@
                     <pic:cNvPicPr/>
                   </pic:nvPicPr>
                   <pic:blipFill>
-                    <a:blip r:embed="rId12"/>
+                    <a:blip r:embed="rId17"/>
                     <a:stretch>
                       <a:fillRect/>
                     </a:stretch>
@@ -5282,14 +5302,27 @@
       <w:r>
         <w:t xml:space="preserve">Figure </w:t>
       </w:r>
-      <w:fldSimple w:instr=" SEQ Figure \* ARABIC ">
-        <w:r>
-          <w:rPr>
-            <w:noProof/>
-          </w:rPr>
-          <w:t>1</w:t>
-        </w:r>
-      </w:fldSimple>
+      <w:r>
+        <w:fldChar w:fldCharType="begin"/>
+      </w:r>
+      <w:r>
+        <w:instrText xml:space="preserve"> SEQ Figure \* ARABIC </w:instrText>
+      </w:r>
+      <w:r>
+        <w:fldChar w:fldCharType="separate"/>
+      </w:r>
+      <w:r>
+        <w:rPr>
+          <w:noProof/>
+        </w:rPr>
+        <w:t>1</w:t>
+      </w:r>
+      <w:r>
+        <w:rPr>
+          <w:noProof/>
+        </w:rPr>
+        <w:fldChar w:fldCharType="end"/>
+      </w:r>
       <w:r>
         <w:t xml:space="preserve"> </w:t>
       </w:r>
@@ -5308,6 +5341,7 @@
           <w:ilvl w:val="0"/>
           <w:numId w:val="10"/>
         </w:numPr>
+        <w:jc w:val="center"/>
         <w:rPr>
           <w:lang w:val="el-GR"/>
         </w:rPr>
@@ -5382,6 +5416,16 @@
         </w:rPr>
         <w:t xml:space="preserve"> στα περιεχόμενα του πακέτου.</w:t>
       </w:r>
+    </w:p>
+    <w:p>
+      <w:pPr>
+        <w:pStyle w:val="ListParagraph"/>
+        <w:keepNext/>
+        <w:jc w:val="center"/>
+        <w:rPr>
+          <w:lang w:val="el-GR"/>
+        </w:rPr>
+      </w:pPr>
       <w:r>
         <w:rPr>
           <w:noProof/>
@@ -5402,7 +5446,7 @@
                     <pic:cNvPicPr/>
                   </pic:nvPicPr>
                   <pic:blipFill>
-                    <a:blip r:embed="rId13"/>
+                    <a:blip r:embed="rId18"/>
                     <a:stretch>
                       <a:fillRect/>
                     </a:stretch>
@@ -5434,14 +5478,27 @@
       <w:r>
         <w:t xml:space="preserve">Figure </w:t>
       </w:r>
-      <w:fldSimple w:instr=" SEQ Figure \* ARABIC ">
-        <w:r>
-          <w:rPr>
-            <w:noProof/>
-          </w:rPr>
-          <w:t>2</w:t>
-        </w:r>
-      </w:fldSimple>
+      <w:r>
+        <w:fldChar w:fldCharType="begin"/>
+      </w:r>
+      <w:r>
+        <w:instrText xml:space="preserve"> SEQ Figure \* ARABIC </w:instrText>
+      </w:r>
+      <w:r>
+        <w:fldChar w:fldCharType="separate"/>
+      </w:r>
+      <w:r>
+        <w:rPr>
+          <w:noProof/>
+        </w:rPr>
+        <w:t>2</w:t>
+      </w:r>
+      <w:r>
+        <w:rPr>
+          <w:noProof/>
+        </w:rPr>
+        <w:fldChar w:fldCharType="end"/>
+      </w:r>
       <w:r>
         <w:t xml:space="preserve"> </w:t>
       </w:r>
@@ -5459,6 +5516,7 @@
           <w:ilvl w:val="0"/>
           <w:numId w:val="10"/>
         </w:numPr>
+        <w:jc w:val="center"/>
         <w:rPr>
           <w:lang w:val="el-GR"/>
         </w:rPr>
@@ -5591,6 +5649,7 @@
           <w:ilvl w:val="0"/>
           <w:numId w:val="10"/>
         </w:numPr>
+        <w:jc w:val="center"/>
         <w:rPr>
           <w:lang w:val="el-GR"/>
         </w:rPr>
@@ -5612,13 +5671,7 @@
         <w:rPr>
           <w:lang w:val="el-GR"/>
         </w:rPr>
-        <w:t>Για πρωτόκολλα άγνωστου δικτύου, όπως τα προσαρμοσμένα πρωτόκολλα που χρησιμοποιούνται από έναν αριθμό νέων κακόβουλων κωδικών, ή ορισμένα πρωτόκολλα χρησιμοποιούν κρυπτογράφηση για την προστασία, για παράδειγμα, πολύ δύσκολο για ανάλυση πρωτοκόλλου, η δυαδική αντίστροφη μηχανική απαιτεί αναλυτές με υψηλή τεχνική ικανότητα να προσδιορίσουν το μορφή αυτών των συμφωνιών</w:t>
-      </w:r>
-      <w:r>
-        <w:rPr>
-          <w:lang w:val="el-GR"/>
-        </w:rPr>
-        <w:t xml:space="preserve"> </w:t>
+        <w:t xml:space="preserve">Για πρωτόκολλα άγνωστου δικτύου, όπως τα προσαρμοσμένα πρωτόκολλα που χρησιμοποιούνται από έναν αριθμό νέων κακόβουλων κωδικών, ή ορισμένα πρωτόκολλα χρησιμοποιούν κρυπτογράφηση για την προστασία, για παράδειγμα, πολύ δύσκολο για ανάλυση πρωτοκόλλου, η δυαδική αντίστροφη μηχανική απαιτεί αναλυτές με υψηλή τεχνική ικανότητα να προσδιορίσουν το μορφή αυτών των συμφωνιών </w:t>
       </w:r>
       <w:sdt>
         <w:sdtPr>
@@ -5683,7 +5736,7 @@
       <w:pPr>
         <w:pStyle w:val="Heading1"/>
       </w:pPr>
-      <w:bookmarkStart w:id="9" w:name="_Toc89374309"/>
+      <w:bookmarkStart w:id="9" w:name="_Toc89433110"/>
       <w:r>
         <w:rPr>
           <w:lang w:val="el-GR"/>
@@ -5697,7 +5750,7 @@
       <w:pPr>
         <w:pStyle w:val="Heading2"/>
       </w:pPr>
-      <w:bookmarkStart w:id="10" w:name="_Toc89374310"/>
+      <w:bookmarkStart w:id="10" w:name="_Toc89433111"/>
       <w:r>
         <w:t>Wireshark</w:t>
       </w:r>
@@ -5733,7 +5786,7 @@
                     </pic:cNvPicPr>
                   </pic:nvPicPr>
                   <pic:blipFill>
-                    <a:blip r:embed="rId14">
+                    <a:blip r:embed="rId19">
                       <a:extLst>
                         <a:ext uri="{28A0092B-C50C-407E-A947-70E740481C1C}">
                           <a14:useLocalDpi xmlns:a14="http://schemas.microsoft.com/office/drawing/2010/main" val="0"/>
@@ -5776,14 +5829,27 @@
       <w:r>
         <w:t xml:space="preserve">Figure </w:t>
       </w:r>
-      <w:fldSimple w:instr=" SEQ Figure \* ARABIC ">
-        <w:r>
-          <w:rPr>
-            <w:noProof/>
-          </w:rPr>
-          <w:t>3</w:t>
-        </w:r>
-      </w:fldSimple>
+      <w:r>
+        <w:fldChar w:fldCharType="begin"/>
+      </w:r>
+      <w:r>
+        <w:instrText xml:space="preserve"> SEQ Figure \* ARABIC </w:instrText>
+      </w:r>
+      <w:r>
+        <w:fldChar w:fldCharType="separate"/>
+      </w:r>
+      <w:r>
+        <w:rPr>
+          <w:noProof/>
+        </w:rPr>
+        <w:t>3</w:t>
+      </w:r>
+      <w:r>
+        <w:rPr>
+          <w:noProof/>
+        </w:rPr>
+        <w:fldChar w:fldCharType="end"/>
+      </w:r>
       <w:r>
         <w:t xml:space="preserve"> h</w:t>
       </w:r>
@@ -5798,7 +5864,7 @@
       <w:pPr>
         <w:pStyle w:val="Heading3"/>
       </w:pPr>
-      <w:bookmarkStart w:id="14" w:name="_Toc89374311"/>
+      <w:bookmarkStart w:id="14" w:name="_Toc89433112"/>
       <w:r>
         <w:rPr>
           <w:lang w:val="el-GR"/>
@@ -5935,7 +6001,7 @@
       <w:pPr>
         <w:pStyle w:val="Heading3"/>
       </w:pPr>
-      <w:bookmarkStart w:id="15" w:name="_Toc89374312"/>
+      <w:bookmarkStart w:id="15" w:name="_Toc89433113"/>
       <w:r>
         <w:rPr>
           <w:lang w:val="el-GR"/>
@@ -6254,13 +6320,7 @@
         <w:rPr>
           <w:lang w:val="el-GR"/>
         </w:rPr>
-        <w:t>Τα φίλτρα είναι δύσκολο να θυμηθούν και να διαμορφωθούν</w:t>
-      </w:r>
-      <w:r>
-        <w:rPr>
-          <w:lang w:val="el-GR"/>
-        </w:rPr>
-        <w:t>;</w:t>
+        <w:t>Τα φίλτρα είναι δύσκολο να θυμηθούν και να διαμορφωθούν;</w:t>
       </w:r>
     </w:p>
     <w:p>
@@ -6284,13 +6344,7 @@
         <w:rPr>
           <w:lang w:val="el-GR"/>
         </w:rPr>
-        <w:t xml:space="preserve"> </w:t>
-      </w:r>
-      <w:r>
-        <w:rPr>
-          <w:lang w:val="el-GR"/>
-        </w:rPr>
-        <w:t>Εκφοβιστικό για τους νέους χρήστες λόγω των χρωμάτων και των στηλών του</w:t>
+        <w:t xml:space="preserve"> Εκφοβιστικό για τους νέους χρήστες λόγω των χρωμάτων και των στηλών του</w:t>
       </w:r>
       <w:r>
         <w:rPr>
@@ -6407,7 +6461,7 @@
           <w:lang w:val="el-GR"/>
         </w:rPr>
       </w:pPr>
-      <w:bookmarkStart w:id="16" w:name="_Toc89374313"/>
+      <w:bookmarkStart w:id="16" w:name="_Toc89433114"/>
       <w:r>
         <w:lastRenderedPageBreak/>
         <w:t>TCPdump</w:t>
@@ -6441,7 +6495,7 @@
                     </pic:cNvPicPr>
                   </pic:nvPicPr>
                   <pic:blipFill>
-                    <a:blip r:embed="rId15" cstate="print">
+                    <a:blip r:embed="rId20" cstate="print">
                       <a:extLst>
                         <a:ext uri="{28A0092B-C50C-407E-A947-70E740481C1C}">
                           <a14:useLocalDpi xmlns:a14="http://schemas.microsoft.com/office/drawing/2010/main" val="0"/>
@@ -6484,14 +6538,27 @@
       <w:r>
         <w:t xml:space="preserve">Figure </w:t>
       </w:r>
-      <w:fldSimple w:instr=" SEQ Figure \* ARABIC ">
-        <w:r>
-          <w:rPr>
-            <w:noProof/>
-          </w:rPr>
-          <w:t>4</w:t>
-        </w:r>
-      </w:fldSimple>
+      <w:r>
+        <w:fldChar w:fldCharType="begin"/>
+      </w:r>
+      <w:r>
+        <w:instrText xml:space="preserve"> SEQ Figure \* ARABIC </w:instrText>
+      </w:r>
+      <w:r>
+        <w:fldChar w:fldCharType="separate"/>
+      </w:r>
+      <w:r>
+        <w:rPr>
+          <w:noProof/>
+        </w:rPr>
+        <w:t>4</w:t>
+      </w:r>
+      <w:r>
+        <w:rPr>
+          <w:noProof/>
+        </w:rPr>
+        <w:fldChar w:fldCharType="end"/>
+      </w:r>
       <w:r>
         <w:t xml:space="preserve"> </w:t>
       </w:r>
@@ -6506,7 +6573,7 @@
       <w:pPr>
         <w:pStyle w:val="Heading3"/>
       </w:pPr>
-      <w:bookmarkStart w:id="20" w:name="_Toc89374314"/>
+      <w:bookmarkStart w:id="20" w:name="_Toc89433115"/>
       <w:r>
         <w:rPr>
           <w:lang w:val="el-GR"/>
@@ -6650,7 +6717,7 @@
       <w:pPr>
         <w:pStyle w:val="Heading3"/>
       </w:pPr>
-      <w:bookmarkStart w:id="21" w:name="_Toc89374315"/>
+      <w:bookmarkStart w:id="21" w:name="_Toc89433116"/>
       <w:r>
         <w:rPr>
           <w:lang w:val="el-GR"/>
@@ -6955,7 +7022,7 @@
           <w:lang w:val="el-GR"/>
         </w:rPr>
       </w:pPr>
-      <w:bookmarkStart w:id="22" w:name="_Toc89374316"/>
+      <w:bookmarkStart w:id="22" w:name="_Toc89433117"/>
       <w:r>
         <w:rPr>
           <w:lang w:val="el-GR"/>
@@ -7012,6 +7079,7 @@
       <w:tblPr>
         <w:tblStyle w:val="TableGrid"/>
         <w:tblW w:w="0" w:type="auto"/>
+        <w:jc w:val="center"/>
         <w:tblLook w:val="04A0" w:firstRow="1" w:lastRow="0" w:firstColumn="1" w:lastColumn="0" w:noHBand="0" w:noVBand="1"/>
       </w:tblPr>
       <w:tblGrid>
@@ -7020,6 +7088,74 @@
         <w:gridCol w:w="3117"/>
       </w:tblGrid>
       <w:tr>
+        <w:trPr>
+          <w:jc w:val="center"/>
+        </w:trPr>
+        <w:tc>
+          <w:tcPr>
+            <w:tcW w:w="3116" w:type="dxa"/>
+            <w:shd w:val="clear" w:color="auto" w:fill="EEEEEE"/>
+          </w:tcPr>
+          <w:p>
+            <w:pPr>
+              <w:jc w:val="center"/>
+              <w:rPr>
+                <w:rStyle w:val="Strong"/>
+              </w:rPr>
+            </w:pPr>
+            <w:r>
+              <w:rPr>
+                <w:rStyle w:val="Strong"/>
+              </w:rPr>
+              <w:t>Criteria</w:t>
+            </w:r>
+          </w:p>
+        </w:tc>
+        <w:tc>
+          <w:tcPr>
+            <w:tcW w:w="3117" w:type="dxa"/>
+            <w:shd w:val="clear" w:color="auto" w:fill="EEEEEE"/>
+          </w:tcPr>
+          <w:p>
+            <w:pPr>
+              <w:jc w:val="center"/>
+              <w:rPr>
+                <w:rStyle w:val="Strong"/>
+              </w:rPr>
+            </w:pPr>
+            <w:r>
+              <w:rPr>
+                <w:rStyle w:val="Strong"/>
+              </w:rPr>
+              <w:t>Wireshark</w:t>
+            </w:r>
+          </w:p>
+        </w:tc>
+        <w:tc>
+          <w:tcPr>
+            <w:tcW w:w="3117" w:type="dxa"/>
+            <w:shd w:val="clear" w:color="auto" w:fill="EEEEEE"/>
+          </w:tcPr>
+          <w:p>
+            <w:pPr>
+              <w:jc w:val="center"/>
+              <w:rPr>
+                <w:rStyle w:val="Strong"/>
+              </w:rPr>
+            </w:pPr>
+            <w:r>
+              <w:rPr>
+                <w:rStyle w:val="Strong"/>
+              </w:rPr>
+              <w:t>tcpdump</w:t>
+            </w:r>
+          </w:p>
+        </w:tc>
+      </w:tr>
+      <w:tr>
+        <w:trPr>
+          <w:jc w:val="center"/>
+        </w:trPr>
         <w:tc>
           <w:tcPr>
             <w:tcW w:w="3116" w:type="dxa"/>
@@ -7029,13 +7165,12 @@
               <w:jc w:val="center"/>
               <w:rPr>
                 <w:rStyle w:val="Strong"/>
+                <w:b w:val="0"/>
+                <w:bCs w:val="0"/>
               </w:rPr>
             </w:pPr>
             <w:r>
-              <w:rPr>
-                <w:rStyle w:val="Strong"/>
-              </w:rPr>
-              <w:t>Criteria</w:t>
+              <w:t>Ανοιχτή πηγή</w:t>
             </w:r>
           </w:p>
         </w:tc>
@@ -7048,13 +7183,17 @@
               <w:jc w:val="center"/>
               <w:rPr>
                 <w:rStyle w:val="Strong"/>
+                <w:b w:val="0"/>
+                <w:bCs w:val="0"/>
               </w:rPr>
             </w:pPr>
             <w:r>
               <w:rPr>
                 <w:rStyle w:val="Strong"/>
-              </w:rPr>
-              <w:t>Wireshark</w:t>
+                <w:b w:val="0"/>
+                <w:bCs w:val="0"/>
+              </w:rPr>
+              <w:t>+</w:t>
             </w:r>
           </w:p>
         </w:tc>
@@ -7067,18 +7206,25 @@
               <w:jc w:val="center"/>
               <w:rPr>
                 <w:rStyle w:val="Strong"/>
+                <w:b w:val="0"/>
+                <w:bCs w:val="0"/>
               </w:rPr>
             </w:pPr>
             <w:r>
               <w:rPr>
                 <w:rStyle w:val="Strong"/>
-              </w:rPr>
-              <w:t>tcpdump</w:t>
+                <w:b w:val="0"/>
+                <w:bCs w:val="0"/>
+              </w:rPr>
+              <w:t>+</w:t>
             </w:r>
           </w:p>
         </w:tc>
       </w:tr>
       <w:tr>
+        <w:trPr>
+          <w:jc w:val="center"/>
+        </w:trPr>
         <w:tc>
           <w:tcPr>
             <w:tcW w:w="3116" w:type="dxa"/>
@@ -7090,10 +7236,12 @@
                 <w:rStyle w:val="Strong"/>
                 <w:b w:val="0"/>
                 <w:bCs w:val="0"/>
+                <w:i/>
+                <w:iCs/>
               </w:rPr>
             </w:pPr>
             <w:r>
-              <w:t>Ανοιχτή πηγή</w:t>
+              <w:t>Εύχρηστος</w:t>
             </w:r>
           </w:p>
         </w:tc>
@@ -7139,12 +7287,15 @@
                 <w:b w:val="0"/>
                 <w:bCs w:val="0"/>
               </w:rPr>
-              <w:t>+</w:t>
+              <w:t>-</w:t>
             </w:r>
           </w:p>
         </w:tc>
       </w:tr>
       <w:tr>
+        <w:trPr>
+          <w:jc w:val="center"/>
+        </w:trPr>
         <w:tc>
           <w:tcPr>
             <w:tcW w:w="3116" w:type="dxa"/>
@@ -7161,7 +7312,7 @@
               </w:rPr>
             </w:pPr>
             <w:r>
-              <w:t>Εύχρηστος</w:t>
+              <w:t>Εύκολο στην εκμάθηση</w:t>
             </w:r>
           </w:p>
         </w:tc>
@@ -7213,6 +7364,9 @@
         </w:tc>
       </w:tr>
       <w:tr>
+        <w:trPr>
+          <w:jc w:val="center"/>
+        </w:trPr>
         <w:tc>
           <w:tcPr>
             <w:tcW w:w="3116" w:type="dxa"/>
@@ -7229,7 +7383,7 @@
               </w:rPr>
             </w:pPr>
             <w:r>
-              <w:t>Εύκολο στην εκμάθηση</w:t>
+              <w:t>Ανάλυση &amp; αποκωδικοποίηση αναγνώρισης πακέτων</w:t>
             </w:r>
           </w:p>
         </w:tc>
@@ -7281,6 +7435,9 @@
         </w:tc>
       </w:tr>
       <w:tr>
+        <w:trPr>
+          <w:jc w:val="center"/>
+        </w:trPr>
         <w:tc>
           <w:tcPr>
             <w:tcW w:w="3116" w:type="dxa"/>
@@ -7297,7 +7454,7 @@
               </w:rPr>
             </w:pPr>
             <w:r>
-              <w:t>Ανάλυση &amp; αποκωδικοποίηση αναγνώρισης πακέτων</w:t>
+              <w:t>Αποκωδικοποίηση αποτελεσματικότητας</w:t>
             </w:r>
           </w:p>
         </w:tc>
@@ -7349,6 +7506,9 @@
         </w:tc>
       </w:tr>
       <w:tr>
+        <w:trPr>
+          <w:jc w:val="center"/>
+        </w:trPr>
         <w:tc>
           <w:tcPr>
             <w:tcW w:w="3116" w:type="dxa"/>
@@ -7362,10 +7522,14 @@
                 <w:bCs w:val="0"/>
                 <w:i/>
                 <w:iCs/>
+                <w:lang w:val="el-GR"/>
               </w:rPr>
             </w:pPr>
             <w:r>
-              <w:t>Αποκωδικοποίηση αποτελεσματικότητας</w:t>
+              <w:rPr>
+                <w:lang w:val="el-GR"/>
+              </w:rPr>
+              <w:t>Γρήγορη εγκατάσταση στον κεντρικό υπολογιστή</w:t>
             </w:r>
           </w:p>
         </w:tc>
@@ -7411,12 +7575,15 @@
                 <w:b w:val="0"/>
                 <w:bCs w:val="0"/>
               </w:rPr>
-              <w:t>-</w:t>
+              <w:t>+</w:t>
             </w:r>
           </w:p>
         </w:tc>
       </w:tr>
       <w:tr>
+        <w:trPr>
+          <w:jc w:val="center"/>
+        </w:trPr>
         <w:tc>
           <w:tcPr>
             <w:tcW w:w="3116" w:type="dxa"/>
@@ -7430,14 +7597,10 @@
                 <w:bCs w:val="0"/>
                 <w:i/>
                 <w:iCs/>
-                <w:lang w:val="el-GR"/>
               </w:rPr>
             </w:pPr>
             <w:r>
-              <w:rPr>
-                <w:lang w:val="el-GR"/>
-              </w:rPr>
-              <w:t>Γρήγορη εγκατάσταση στον κεντρικό υπολογιστή</w:t>
+              <w:t>Φίλτρα</w:t>
             </w:r>
           </w:p>
         </w:tc>
@@ -7483,12 +7646,15 @@
                 <w:b w:val="0"/>
                 <w:bCs w:val="0"/>
               </w:rPr>
-              <w:t>+</w:t>
+              <w:t>-</w:t>
             </w:r>
           </w:p>
         </w:tc>
       </w:tr>
       <w:tr>
+        <w:trPr>
+          <w:jc w:val="center"/>
+        </w:trPr>
         <w:tc>
           <w:tcPr>
             <w:tcW w:w="3116" w:type="dxa"/>
@@ -7505,7 +7671,7 @@
               </w:rPr>
             </w:pPr>
             <w:r>
-              <w:t>Φίλτρα</w:t>
+              <w:t>Διεπαφές δικτύου</w:t>
             </w:r>
           </w:p>
         </w:tc>
@@ -7557,6 +7723,9 @@
         </w:tc>
       </w:tr>
       <w:tr>
+        <w:trPr>
+          <w:jc w:val="center"/>
+        </w:trPr>
         <w:tc>
           <w:tcPr>
             <w:tcW w:w="3116" w:type="dxa"/>
@@ -7573,7 +7742,7 @@
               </w:rPr>
             </w:pPr>
             <w:r>
-              <w:t>Διεπαφές δικτύου</w:t>
+              <w:t>Διασταυρούμενη συμβατότητα</w:t>
             </w:r>
           </w:p>
         </w:tc>
@@ -7625,6 +7794,9 @@
         </w:tc>
       </w:tr>
       <w:tr>
+        <w:trPr>
+          <w:jc w:val="center"/>
+        </w:trPr>
         <w:tc>
           <w:tcPr>
             <w:tcW w:w="3116" w:type="dxa"/>
@@ -7641,7 +7813,7 @@
               </w:rPr>
             </w:pPr>
             <w:r>
-              <w:t>Διασταυρούμενη συμβατότητα</w:t>
+              <w:t>Ευελιξία στη χρήση ζωντανών</w:t>
             </w:r>
           </w:p>
         </w:tc>
@@ -7687,12 +7859,16 @@
                 <w:b w:val="0"/>
                 <w:bCs w:val="0"/>
               </w:rPr>
-              <w:t>-</w:t>
+              <w:t>+</w:t>
             </w:r>
           </w:p>
         </w:tc>
       </w:tr>
       <w:tr>
+        <w:trPr>
+          <w:trHeight w:val="70"/>
+          <w:jc w:val="center"/>
+        </w:trPr>
         <w:tc>
           <w:tcPr>
             <w:tcW w:w="3116" w:type="dxa"/>
@@ -7709,7 +7885,7 @@
               </w:rPr>
             </w:pPr>
             <w:r>
-              <w:t>Ευελιξία στη χρήση ζωντανών</w:t>
+              <w:t>Αντιμετώπιση προβλημάτων</w:t>
             </w:r>
           </w:p>
         </w:tc>
@@ -7763,6 +7939,7 @@
       <w:tr>
         <w:trPr>
           <w:trHeight w:val="70"/>
+          <w:jc w:val="center"/>
         </w:trPr>
         <w:tc>
           <w:tcPr>
@@ -7780,7 +7957,7 @@
               </w:rPr>
             </w:pPr>
             <w:r>
-              <w:t>Αντιμετώπιση προβλημάτων</w:t>
+              <w:t>Δυνατότητες λήψης δεδομένων</w:t>
             </w:r>
           </w:p>
         </w:tc>
@@ -7834,6 +8011,7 @@
       <w:tr>
         <w:trPr>
           <w:trHeight w:val="70"/>
+          <w:jc w:val="center"/>
         </w:trPr>
         <w:tc>
           <w:tcPr>
@@ -7851,7 +8029,7 @@
               </w:rPr>
             </w:pPr>
             <w:r>
-              <w:t>Δυνατότητες λήψης δεδομένων</w:t>
+              <w:t>Πρότυπο της βιομηχανίας</w:t>
             </w:r>
           </w:p>
         </w:tc>
@@ -7905,6 +8083,7 @@
       <w:tr>
         <w:trPr>
           <w:trHeight w:val="70"/>
+          <w:jc w:val="center"/>
         </w:trPr>
         <w:tc>
           <w:tcPr>
@@ -7922,7 +8101,7 @@
               </w:rPr>
             </w:pPr>
             <w:r>
-              <w:t>Πρότυπο της βιομηχανίας</w:t>
+              <w:t>Υποστήριξη προϊόντος και κοινότητας</w:t>
             </w:r>
           </w:p>
         </w:tc>
@@ -7973,77 +8152,6 @@
           </w:p>
         </w:tc>
       </w:tr>
-      <w:tr>
-        <w:trPr>
-          <w:trHeight w:val="70"/>
-        </w:trPr>
-        <w:tc>
-          <w:tcPr>
-            <w:tcW w:w="3116" w:type="dxa"/>
-          </w:tcPr>
-          <w:p>
-            <w:pPr>
-              <w:jc w:val="center"/>
-              <w:rPr>
-                <w:rStyle w:val="Strong"/>
-                <w:b w:val="0"/>
-                <w:bCs w:val="0"/>
-                <w:i/>
-                <w:iCs/>
-              </w:rPr>
-            </w:pPr>
-            <w:r>
-              <w:t>Υποστήριξη προϊόντος και κοινότητας</w:t>
-            </w:r>
-          </w:p>
-        </w:tc>
-        <w:tc>
-          <w:tcPr>
-            <w:tcW w:w="3117" w:type="dxa"/>
-          </w:tcPr>
-          <w:p>
-            <w:pPr>
-              <w:jc w:val="center"/>
-              <w:rPr>
-                <w:rStyle w:val="Strong"/>
-                <w:b w:val="0"/>
-                <w:bCs w:val="0"/>
-              </w:rPr>
-            </w:pPr>
-            <w:r>
-              <w:rPr>
-                <w:rStyle w:val="Strong"/>
-                <w:b w:val="0"/>
-                <w:bCs w:val="0"/>
-              </w:rPr>
-              <w:t>+</w:t>
-            </w:r>
-          </w:p>
-        </w:tc>
-        <w:tc>
-          <w:tcPr>
-            <w:tcW w:w="3117" w:type="dxa"/>
-          </w:tcPr>
-          <w:p>
-            <w:pPr>
-              <w:jc w:val="center"/>
-              <w:rPr>
-                <w:rStyle w:val="Strong"/>
-                <w:b w:val="0"/>
-                <w:bCs w:val="0"/>
-              </w:rPr>
-            </w:pPr>
-            <w:r>
-              <w:rPr>
-                <w:rStyle w:val="Strong"/>
-                <w:b w:val="0"/>
-                <w:bCs w:val="0"/>
-              </w:rPr>
-              <w:t>+</w:t>
-            </w:r>
-          </w:p>
-        </w:tc>
-      </w:tr>
     </w:tbl>
     <w:p>
       <w:pPr>
@@ -8052,6 +8160,26 @@
           <w:rStyle w:val="Strong"/>
         </w:rPr>
       </w:pPr>
+      <w:r>
+        <w:rPr>
+          <w:b/>
+          <w:bCs/>
+          <w:noProof/>
+        </w:rPr>
+        <w:drawing>
+          <wp:inline distT="0" distB="0" distL="0" distR="0" wp14:anchorId="13CED4C7" wp14:editId="00C58A13">
+            <wp:extent cx="5486400" cy="3200400"/>
+            <wp:effectExtent l="0" t="0" r="0" b="0"/>
+            <wp:docPr id="17" name="Chart 17"/>
+            <wp:cNvGraphicFramePr/>
+            <a:graphic xmlns:a="http://schemas.openxmlformats.org/drawingml/2006/main">
+              <a:graphicData uri="http://schemas.openxmlformats.org/drawingml/2006/chart">
+                <c:chart xmlns:c="http://schemas.openxmlformats.org/drawingml/2006/chart" xmlns:r="http://schemas.openxmlformats.org/officeDocument/2006/relationships" r:id="rId21"/>
+              </a:graphicData>
+            </a:graphic>
+          </wp:inline>
+        </w:drawing>
+      </w:r>
     </w:p>
     <w:p>
       <w:pPr>
@@ -8103,14 +8231,6 @@
     </w:p>
     <w:p>
       <w:pPr>
-        <w:ind w:left="1440"/>
-        <w:rPr>
-          <w:lang w:val="el-GR"/>
-        </w:rPr>
-      </w:pPr>
-    </w:p>
-    <w:p>
-      <w:pPr>
         <w:pStyle w:val="ListParagraph"/>
         <w:ind w:left="2160"/>
         <w:rPr>
@@ -8121,7 +8241,21 @@
         <w:rPr>
           <w:lang w:val="el-GR"/>
         </w:rPr>
-        <w:t>• Ανοιχτού κώδικα: Για μάθηση και ανάπτυξη και κατανόηση. Μοιραστείτε == φροντίδα</w:t>
+        <w:t xml:space="preserve">• </w:t>
+      </w:r>
+      <w:r>
+        <w:rPr>
+          <w:b/>
+          <w:bCs/>
+          <w:lang w:val="el-GR"/>
+        </w:rPr>
+        <w:t>Ανοιχτού κώδικα:</w:t>
+      </w:r>
+      <w:r>
+        <w:rPr>
+          <w:lang w:val="el-GR"/>
+        </w:rPr>
+        <w:t xml:space="preserve"> Για μάθηση και ανάπτυξη και κατανόηση. Μοιραστείτε == φροντίδα</w:t>
       </w:r>
     </w:p>
     <w:p>
@@ -8136,7 +8270,21 @@
         <w:rPr>
           <w:lang w:val="el-GR"/>
         </w:rPr>
-        <w:t>• Εύκολο στη χρήση: Αφαίρεση πολύπλοκου υποκείμενου συστήματος</w:t>
+        <w:t xml:space="preserve">• </w:t>
+      </w:r>
+      <w:r>
+        <w:rPr>
+          <w:b/>
+          <w:bCs/>
+          <w:lang w:val="el-GR"/>
+        </w:rPr>
+        <w:t>Εύκολο στη χρήση</w:t>
+      </w:r>
+      <w:r>
+        <w:rPr>
+          <w:lang w:val="el-GR"/>
+        </w:rPr>
+        <w:t>: Αφαίρεση πολύπλοκου υποκείμενου συστήματος</w:t>
       </w:r>
     </w:p>
     <w:p>
@@ -8151,7 +8299,21 @@
         <w:rPr>
           <w:lang w:val="el-GR"/>
         </w:rPr>
-        <w:t>• Εύκολη εκμάθηση: Εύκολο στη χρήση + περισσότεροι πελάτες</w:t>
+        <w:t xml:space="preserve">• </w:t>
+      </w:r>
+      <w:r>
+        <w:rPr>
+          <w:b/>
+          <w:bCs/>
+          <w:lang w:val="el-GR"/>
+        </w:rPr>
+        <w:t>Εύκολη εκμάθηση:</w:t>
+      </w:r>
+      <w:r>
+        <w:rPr>
+          <w:lang w:val="el-GR"/>
+        </w:rPr>
+        <w:t xml:space="preserve"> Εύκολο στη χρήση + περισσότεροι πελάτες</w:t>
       </w:r>
     </w:p>
     <w:p>
@@ -8166,7 +8328,21 @@
         <w:rPr>
           <w:lang w:val="el-GR"/>
         </w:rPr>
-        <w:t>• Ανάλυση &amp; αποκωδικοποίηση αναγνώρισης πακέτων: Λεπτομερής κατανόηση ενός προβλήματος δικτύου και παρακολούθησης</w:t>
+        <w:t xml:space="preserve">• </w:t>
+      </w:r>
+      <w:r>
+        <w:rPr>
+          <w:b/>
+          <w:bCs/>
+          <w:lang w:val="el-GR"/>
+        </w:rPr>
+        <w:t>Ανάλυση &amp; αποκωδικοποίηση αναγνώρισης πακέτων:</w:t>
+      </w:r>
+      <w:r>
+        <w:rPr>
+          <w:lang w:val="el-GR"/>
+        </w:rPr>
+        <w:t xml:space="preserve"> Λεπτομερής κατανόηση ενός προβλήματος δικτύου και παρακολούθησης</w:t>
       </w:r>
     </w:p>
     <w:p>
@@ -8181,7 +8357,21 @@
         <w:rPr>
           <w:lang w:val="el-GR"/>
         </w:rPr>
-        <w:t>• Αποκωδικοποίηση αποδοτικότητας: Καμία σπατάλη πόρων για επιπλέον βήματα εντός αλγορίθμων. Κατευθείαν στον προβληματικό στόχο</w:t>
+        <w:t xml:space="preserve">• </w:t>
+      </w:r>
+      <w:r>
+        <w:rPr>
+          <w:b/>
+          <w:bCs/>
+          <w:lang w:val="el-GR"/>
+        </w:rPr>
+        <w:t>Αποκωδικοποίηση αποδοτικότητας:</w:t>
+      </w:r>
+      <w:r>
+        <w:rPr>
+          <w:lang w:val="el-GR"/>
+        </w:rPr>
+        <w:t xml:space="preserve"> Καμία σπατάλη πόρων για επιπλέον βήματα εντός αλγορίθμων. Κατευθείαν στον προβληματικό στόχο</w:t>
       </w:r>
     </w:p>
     <w:p>
@@ -8196,7 +8386,21 @@
         <w:rPr>
           <w:lang w:val="el-GR"/>
         </w:rPr>
-        <w:t>• Γρήγορη εγκατάσταση στον κεντρικό υπολογιστή: Εύκολο στη χρήση + χωρίς προβλήματα δοκιμής ή δίκτυα παραγωγής</w:t>
+        <w:t xml:space="preserve">• </w:t>
+      </w:r>
+      <w:r>
+        <w:rPr>
+          <w:b/>
+          <w:bCs/>
+          <w:lang w:val="el-GR"/>
+        </w:rPr>
+        <w:t>Γρήγορη εγκατάσταση στον κεντρικό υπολογιστή:</w:t>
+      </w:r>
+      <w:r>
+        <w:rPr>
+          <w:lang w:val="el-GR"/>
+        </w:rPr>
+        <w:t xml:space="preserve"> Εύκολο στη χρήση + χωρίς προβλήματα δοκιμής ή δίκτυα παραγωγής</w:t>
       </w:r>
     </w:p>
     <w:p>
@@ -8211,8 +8415,21 @@
         <w:rPr>
           <w:lang w:val="el-GR"/>
         </w:rPr>
-        <w:lastRenderedPageBreak/>
-        <w:t>• Φίλτρα: Λεπτομερής ανάλυση κατ' απαίτηση πακέτων για προβολή διατηρώντας παράλληλα μικρό μέγεθος αρχείου + Διαχείριση μνήμης προγραμμάτων. Απλώς πηγαίνει βαθιά.</w:t>
+        <w:t xml:space="preserve">• </w:t>
+      </w:r>
+      <w:r>
+        <w:rPr>
+          <w:b/>
+          <w:bCs/>
+          <w:lang w:val="el-GR"/>
+        </w:rPr>
+        <w:t>Φίλτρα:</w:t>
+      </w:r>
+      <w:r>
+        <w:rPr>
+          <w:lang w:val="el-GR"/>
+        </w:rPr>
+        <w:t xml:space="preserve"> Λεπτομερής ανάλυση κατ' απαίτηση πακέτων για προβολή διατηρώντας παράλληλα μικρό μέγεθος αρχείου + Διαχείριση μνήμης προγραμμάτων. Απλώς πηγαίνει βαθιά.</w:t>
       </w:r>
     </w:p>
     <w:p>
@@ -8227,7 +8444,21 @@
         <w:rPr>
           <w:lang w:val="el-GR"/>
         </w:rPr>
-        <w:t>• Διεπαφές δικτύου: Κάθε θύρα εισόδου/εξόδου από ένα κεντρικό σύστημα</w:t>
+        <w:t xml:space="preserve">• </w:t>
+      </w:r>
+      <w:r>
+        <w:rPr>
+          <w:b/>
+          <w:bCs/>
+          <w:lang w:val="el-GR"/>
+        </w:rPr>
+        <w:t>Διεπαφές δικτύου:</w:t>
+      </w:r>
+      <w:r>
+        <w:rPr>
+          <w:lang w:val="el-GR"/>
+        </w:rPr>
+        <w:t xml:space="preserve"> Κάθε θύρα εισόδου/εξόδου από ένα κεντρικό σύστημα</w:t>
       </w:r>
     </w:p>
     <w:p>
@@ -8245,22 +8476,40 @@
         <w:t xml:space="preserve">• </w:t>
       </w:r>
       <w:r>
+        <w:rPr>
+          <w:b/>
+          <w:bCs/>
+        </w:rPr>
         <w:t>Cross</w:t>
       </w:r>
       <w:r>
         <w:rPr>
+          <w:b/>
+          <w:bCs/>
           <w:lang w:val="el-GR"/>
         </w:rPr>
         <w:t>-</w:t>
       </w:r>
       <w:r>
+        <w:rPr>
+          <w:b/>
+          <w:bCs/>
+        </w:rPr>
         <w:t>Compatibility</w:t>
       </w:r>
       <w:r>
         <w:rPr>
-          <w:lang w:val="el-GR"/>
-        </w:rPr>
-        <w:t>: Εύκολη μεταφορά σε οποιαδήποτε πλατφόρμα και πρόγραμμα</w:t>
+          <w:b/>
+          <w:bCs/>
+          <w:lang w:val="el-GR"/>
+        </w:rPr>
+        <w:t>:</w:t>
+      </w:r>
+      <w:r>
+        <w:rPr>
+          <w:lang w:val="el-GR"/>
+        </w:rPr>
+        <w:t xml:space="preserve"> Εύκολη μεταφορά σε οποιαδήποτε πλατφόρμα και πρόγραμμα</w:t>
       </w:r>
     </w:p>
     <w:p>
@@ -8275,16 +8524,36 @@
         <w:rPr>
           <w:lang w:val="el-GR"/>
         </w:rPr>
-        <w:t xml:space="preserve">• Ευελιξία στη χρήση </w:t>
-      </w:r>
-      <w:r>
+        <w:t xml:space="preserve">• </w:t>
+      </w:r>
+      <w:r>
+        <w:rPr>
+          <w:b/>
+          <w:bCs/>
+          <w:lang w:val="el-GR"/>
+        </w:rPr>
+        <w:t xml:space="preserve">Ευελιξία στη χρήση </w:t>
+      </w:r>
+      <w:r>
+        <w:rPr>
+          <w:b/>
+          <w:bCs/>
+        </w:rPr>
         <w:t>live</w:t>
       </w:r>
       <w:r>
         <w:rPr>
-          <w:lang w:val="el-GR"/>
-        </w:rPr>
-        <w:t>: Τροποποίηση φίλτρου κατά παραγγελία</w:t>
+          <w:b/>
+          <w:bCs/>
+          <w:lang w:val="el-GR"/>
+        </w:rPr>
+        <w:t>:</w:t>
+      </w:r>
+      <w:r>
+        <w:rPr>
+          <w:lang w:val="el-GR"/>
+        </w:rPr>
+        <w:t xml:space="preserve"> Τροποποίηση φίλτρου κατά παραγγελία</w:t>
       </w:r>
     </w:p>
     <w:p>
@@ -8332,7 +8601,21 @@
         <w:rPr>
           <w:lang w:val="el-GR"/>
         </w:rPr>
-        <w:t>• Ικανότητες σύλληψης δεδομένων: Χρησιμοποιεί κάθε τεχνική/πρωτόκολλη ικανότητα στο μέγιστο που εφαρμόζεται σε επίπεδο λογισμικού και υλικού για να συλλάβει και να αποκαλύψει τα δεδομένα που ρέουν στο καλώδιο/αέρα</w:t>
+        <w:t xml:space="preserve">• </w:t>
+      </w:r>
+      <w:r>
+        <w:rPr>
+          <w:b/>
+          <w:bCs/>
+          <w:lang w:val="el-GR"/>
+        </w:rPr>
+        <w:t>Ικανότητες σύλληψης δεδομένων:</w:t>
+      </w:r>
+      <w:r>
+        <w:rPr>
+          <w:lang w:val="el-GR"/>
+        </w:rPr>
+        <w:t xml:space="preserve"> Χρησιμοποιεί κάθε τεχνική/πρωτόκολλη ικανότητα στο μέγιστο που εφαρμόζεται σε επίπεδο λογισμικού και υλικού για να συλλάβει και να αποκαλύψει τα δεδομένα που ρέουν στο καλώδιο/αέρα</w:t>
       </w:r>
     </w:p>
     <w:p>
@@ -8350,22 +8633,40 @@
         <w:t xml:space="preserve">• </w:t>
       </w:r>
       <w:r>
+        <w:rPr>
+          <w:b/>
+          <w:bCs/>
+        </w:rPr>
         <w:t>Industry</w:t>
       </w:r>
       <w:r>
         <w:rPr>
+          <w:b/>
+          <w:bCs/>
           <w:lang w:val="el-GR"/>
         </w:rPr>
         <w:t xml:space="preserve"> </w:t>
       </w:r>
       <w:r>
+        <w:rPr>
+          <w:b/>
+          <w:bCs/>
+        </w:rPr>
         <w:t>Standard</w:t>
       </w:r>
       <w:r>
         <w:rPr>
-          <w:lang w:val="el-GR"/>
-        </w:rPr>
-        <w:t>: Απλώς λειτουργεί για τα πάντα, επομένως η προσαρμογή για όλους είναι ευπρόσδεκτη. Το οικοσύστημα επεκτείνεται.</w:t>
+          <w:b/>
+          <w:bCs/>
+          <w:lang w:val="el-GR"/>
+        </w:rPr>
+        <w:t>:</w:t>
+      </w:r>
+      <w:r>
+        <w:rPr>
+          <w:lang w:val="el-GR"/>
+        </w:rPr>
+        <w:t xml:space="preserve"> Απλώς λειτουργεί για τα πάντα, επομένως η προσαρμογή για όλους είναι ευπρόσδεκτη. Το οικοσύστημα επεκτείνεται.</w:t>
       </w:r>
     </w:p>
     <w:p>
@@ -8380,7 +8681,21 @@
         <w:rPr>
           <w:lang w:val="el-GR"/>
         </w:rPr>
-        <w:t>• Υποστήριξη προϊόντος και κοινότητας: Βελτίωση και βελτίωση (λογισμικό) και υποστήριξη πελατών με λύσεις και πρόσθετα/εργαλεία για ένα ισχυρό οικοσύστημα.</w:t>
+        <w:t xml:space="preserve">• </w:t>
+      </w:r>
+      <w:r>
+        <w:rPr>
+          <w:b/>
+          <w:bCs/>
+          <w:lang w:val="el-GR"/>
+        </w:rPr>
+        <w:t>Υποστήριξη προϊόντος και κοινότητας:</w:t>
+      </w:r>
+      <w:r>
+        <w:rPr>
+          <w:lang w:val="el-GR"/>
+        </w:rPr>
+        <w:t xml:space="preserve"> Βελτίωση και βελτίωση (λογισμικό) και υποστήριξη πελατών με λύσεις και πρόσθετα/εργαλεία για ένα ισχυρό οικοσύστημα.</w:t>
       </w:r>
     </w:p>
     <w:p>
@@ -8569,7 +8884,7 @@
       <w:pPr>
         <w:pStyle w:val="Heading1"/>
       </w:pPr>
-      <w:bookmarkStart w:id="23" w:name="_Toc89374317"/>
+      <w:bookmarkStart w:id="23" w:name="_Toc89433118"/>
       <w:r>
         <w:t>Ανασκόπηση βιβλιογραφίας ανάλυσης πραγματικής περίπτωσης</w:t>
       </w:r>
@@ -8579,7 +8894,7 @@
       <w:pPr>
         <w:pStyle w:val="Heading2"/>
       </w:pPr>
-      <w:bookmarkStart w:id="24" w:name="_Toc89374318"/>
+      <w:bookmarkStart w:id="24" w:name="_Toc89433119"/>
       <w:r>
         <w:t>Η μελέτη περίπτωσης</w:t>
       </w:r>
@@ -8629,7 +8944,7 @@
       <w:pPr>
         <w:pStyle w:val="Heading3"/>
       </w:pPr>
-      <w:bookmarkStart w:id="25" w:name="_Toc89374319"/>
+      <w:bookmarkStart w:id="25" w:name="_Toc89433120"/>
       <w:r>
         <w:t>Η τεχνική προσέγγισης προβλήματος</w:t>
       </w:r>
@@ -8660,14 +8975,12 @@
         <w:rPr>
           <w:lang w:val="el-GR"/>
         </w:rPr>
-        <w:lastRenderedPageBreak/>
         <w:t>Η πλειοψηφία των πελατών της ίδιας ομάδας που σημαίνει ότι είναι συνδεδεμένοι στο ίδιο δίκτυο μεταγωγής LAN L2 μπορούν να εγγραφούν στην υπηρεσία τους, αλλά ορισμένοι για περίεργους λόγους δεν μπορούν.</w:t>
       </w:r>
     </w:p>
     <w:p>
       <w:pPr>
         <w:keepNext/>
-        <w:ind w:left="1080"/>
         <w:jc w:val="center"/>
       </w:pPr>
       <w:r>
@@ -8679,811 +8992,6 @@
             <wp:extent cx="6035530" cy="2543175"/>
             <wp:effectExtent l="0" t="0" r="3810" b="0"/>
             <wp:docPr id="6" name="Picture 6"/>
-            <wp:cNvGraphicFramePr>
-              <a:graphicFrameLocks xmlns:a="http://schemas.openxmlformats.org/drawingml/2006/main" noChangeAspect="1"/>
-            </wp:cNvGraphicFramePr>
-            <a:graphic xmlns:a="http://schemas.openxmlformats.org/drawingml/2006/main">
-              <a:graphicData uri="http://schemas.openxmlformats.org/drawingml/2006/picture">
-                <pic:pic xmlns:pic="http://schemas.openxmlformats.org/drawingml/2006/picture">
-                  <pic:nvPicPr>
-                    <pic:cNvPr id="1" name=""/>
-                    <pic:cNvPicPr/>
-                  </pic:nvPicPr>
-                  <pic:blipFill>
-                    <a:blip r:embed="rId16"/>
-                    <a:stretch>
-                      <a:fillRect/>
-                    </a:stretch>
-                  </pic:blipFill>
-                  <pic:spPr>
-                    <a:xfrm>
-                      <a:off x="0" y="0"/>
-                      <a:ext cx="6218216" cy="2620153"/>
-                    </a:xfrm>
-                    <a:prstGeom prst="rect">
-                      <a:avLst/>
-                    </a:prstGeom>
-                  </pic:spPr>
-                </pic:pic>
-              </a:graphicData>
-            </a:graphic>
-          </wp:inline>
-        </w:drawing>
-      </w:r>
-    </w:p>
-    <w:p>
-      <w:pPr>
-        <w:pStyle w:val="Caption"/>
-        <w:jc w:val="center"/>
-      </w:pPr>
-      <w:bookmarkStart w:id="26" w:name="_Toc89362797"/>
-      <w:r>
-        <w:t xml:space="preserve">Figure </w:t>
-      </w:r>
-      <w:fldSimple w:instr=" SEQ Figure \* ARABIC ">
-        <w:r>
-          <w:rPr>
-            <w:noProof/>
-          </w:rPr>
-          <w:t>5</w:t>
-        </w:r>
-      </w:fldSimple>
-      <w:r>
-        <w:t xml:space="preserve"> Simulation of the example in GNS3</w:t>
-      </w:r>
-      <w:bookmarkEnd w:id="26"/>
-    </w:p>
-    <w:p>
-      <w:pPr>
-        <w:pStyle w:val="Heading3"/>
-      </w:pPr>
-      <w:bookmarkStart w:id="27" w:name="_Toc89374320"/>
-      <w:r>
-        <w:rPr>
-          <w:lang w:val="el-GR"/>
-        </w:rPr>
-        <w:t>Πρώτος γυρος</w:t>
-      </w:r>
-      <w:bookmarkEnd w:id="27"/>
-    </w:p>
-    <w:p>
-      <w:pPr>
-        <w:ind w:left="1080"/>
-        <w:rPr>
-          <w:lang w:val="el-GR"/>
-        </w:rPr>
-      </w:pPr>
-      <w:r>
-        <w:rPr>
-          <w:lang w:val="el-GR"/>
-        </w:rPr>
-        <w:t xml:space="preserve">Το πρώτο βήμα ήταν να κοιτάξουμε τον διακομιστή μητρώου για την παροχή της υπηρεσίας σε </w:t>
-      </w:r>
-      <w:r>
-        <w:t>IP</w:t>
-      </w:r>
-      <w:r>
-        <w:rPr>
-          <w:lang w:val="el-GR"/>
-        </w:rPr>
-        <w:t>/καταχωρητές (</w:t>
-      </w:r>
-      <w:r>
-        <w:t>BRAS</w:t>
-      </w:r>
-      <w:r>
-        <w:rPr>
-          <w:lang w:val="el-GR"/>
-        </w:rPr>
-        <w:t xml:space="preserve">). Ο διακομιστής της εφαρμογής βλέπει το </w:t>
-      </w:r>
-      <w:r>
-        <w:t>DHCP</w:t>
-      </w:r>
-      <w:r>
-        <w:rPr>
-          <w:lang w:val="el-GR"/>
-        </w:rPr>
-        <w:t xml:space="preserve"> </w:t>
-      </w:r>
-      <w:r>
-        <w:t>Discover</w:t>
-      </w:r>
-      <w:r>
-        <w:rPr>
-          <w:lang w:val="el-GR"/>
-        </w:rPr>
-        <w:t xml:space="preserve"> αυτού του μεμονωμένου πελάτη, μπορούμε τώρα να γνωρίζουμε ότι πράγματι στάλθηκε το </w:t>
-      </w:r>
-      <w:r>
-        <w:t>DHCP</w:t>
-      </w:r>
-      <w:r>
-        <w:rPr>
-          <w:lang w:val="el-GR"/>
-        </w:rPr>
-        <w:t xml:space="preserve"> </w:t>
-      </w:r>
-      <w:r>
-        <w:t>Discover</w:t>
-      </w:r>
-      <w:r>
-        <w:rPr>
-          <w:lang w:val="el-GR"/>
-        </w:rPr>
-        <w:t xml:space="preserve"> και μετά κοιτάμε τον πελάτη/ </w:t>
-      </w:r>
-      <w:r>
-        <w:t>s</w:t>
-      </w:r>
-      <w:r>
-        <w:rPr>
-          <w:lang w:val="el-GR"/>
-        </w:rPr>
-        <w:t xml:space="preserve"> </w:t>
-      </w:r>
-      <w:r>
-        <w:t>logs</w:t>
-      </w:r>
-      <w:r>
-        <w:rPr>
-          <w:lang w:val="el-GR"/>
-        </w:rPr>
-        <w:t xml:space="preserve"> επιτυγχάνοντας αυτό υπάρχουν 2 διαδικασίες.</w:t>
-      </w:r>
-    </w:p>
-    <w:p>
-      <w:pPr>
-        <w:ind w:left="1080"/>
-        <w:rPr>
-          <w:lang w:val="el-GR"/>
-        </w:rPr>
-      </w:pPr>
-      <w:r>
-        <w:rPr>
-          <w:lang w:val="el-GR"/>
-        </w:rPr>
-        <w:t>1) Στείλτε έναν απομακρυσμένο μηχανικό στον ιστότοπο</w:t>
-      </w:r>
-    </w:p>
-    <w:p>
-      <w:pPr>
-        <w:ind w:left="1080"/>
-        <w:rPr>
-          <w:lang w:val="el-GR"/>
-        </w:rPr>
-      </w:pPr>
-      <w:r>
-        <w:rPr>
-          <w:lang w:val="el-GR"/>
-        </w:rPr>
-        <w:t xml:space="preserve">2) Θύρα Αντικατοπτρίστε τη θύρα μεταγωγής για να δείτε την κίνηση της υπηρεσίας </w:t>
-      </w:r>
-      <w:r>
-        <w:t>IPTV</w:t>
-      </w:r>
-      <w:r>
-        <w:rPr>
-          <w:lang w:val="el-GR"/>
-        </w:rPr>
-        <w:t>.</w:t>
-      </w:r>
-    </w:p>
-    <w:p>
-      <w:pPr>
-        <w:ind w:left="1080"/>
-        <w:rPr>
-          <w:lang w:val="el-GR"/>
-        </w:rPr>
-      </w:pPr>
-      <w:r>
-        <w:rPr>
-          <w:lang w:val="el-GR"/>
-        </w:rPr>
-        <w:t xml:space="preserve">Ακολουθούμε πάντα την επιχειρηματική ροή για την επίλυση ενός ζητήματος. Ο Μηχανικός στην τοποθεσία λαμβάνει τα αρχεία καταγραφής και διασφαλίζει ότι ο κατάλληλος τελικός καταναλωτής </w:t>
-      </w:r>
-      <w:r>
-        <w:t>L</w:t>
-      </w:r>
-      <w:r>
-        <w:rPr>
-          <w:lang w:val="el-GR"/>
-        </w:rPr>
-        <w:t xml:space="preserve">1 είναι σε καλή κατάσταση ακεραιότητας και δομή Σχεδίασης Δικτύου για τυχόν περίεργες διαμορφώσεις μεταξύ αυτών, διασφαλίζει ότι η διαδικασία </w:t>
-      </w:r>
-      <w:r>
-        <w:t>DHCP</w:t>
-      </w:r>
-      <w:r>
-        <w:rPr>
-          <w:lang w:val="el-GR"/>
-        </w:rPr>
-        <w:t xml:space="preserve"> </w:t>
-      </w:r>
-      <w:r>
-        <w:t>DORA</w:t>
-      </w:r>
-      <w:r>
-        <w:rPr>
-          <w:lang w:val="el-GR"/>
-        </w:rPr>
-        <w:t xml:space="preserve"> θα είναι συνεχώς ενεργή ότι λόγω της φύσης της εφαρμογής </w:t>
-      </w:r>
-      <w:r>
-        <w:t>DHCP</w:t>
-      </w:r>
-      <w:r>
-        <w:rPr>
-          <w:lang w:val="el-GR"/>
-        </w:rPr>
-        <w:t xml:space="preserve"> κάθε αποτυχία ο πελάτης στέλνει το επόμενο </w:t>
-      </w:r>
-      <w:r>
-        <w:t>Request</w:t>
-      </w:r>
-      <w:r>
-        <w:rPr>
-          <w:lang w:val="el-GR"/>
-        </w:rPr>
-        <w:t xml:space="preserve"> </w:t>
-      </w:r>
-      <w:r>
-        <w:t>Discover</w:t>
-      </w:r>
-      <w:r>
-        <w:rPr>
-          <w:lang w:val="el-GR"/>
-        </w:rPr>
-        <w:t xml:space="preserve"> με μια πρόσθετη μεγάλη καθυστέρηση στην παραγωγή αυτού του πακέτου.</w:t>
-      </w:r>
-    </w:p>
-    <w:p>
-      <w:pPr>
-        <w:ind w:left="1080"/>
-        <w:rPr>
-          <w:lang w:val="el-GR"/>
-        </w:rPr>
-      </w:pPr>
-      <w:r>
-        <w:rPr>
-          <w:lang w:val="el-GR"/>
-        </w:rPr>
-        <w:t>Στα αρχεία καταγραφής, διαπιστώσαμε ότι η σύνδεση «κολλούσε» στη φάση της χειραψίας της εφαρμογής και στη συνέχεια έβγαινε σφάλμα. Δεν μπορούσε να επικοινωνήσει ή να λάβει πληροφορίες σε όλο το δίκτυο.</w:t>
-      </w:r>
-    </w:p>
-    <w:p>
-      <w:pPr>
-        <w:ind w:left="1080"/>
-        <w:rPr>
-          <w:lang w:val="el-GR"/>
-        </w:rPr>
-      </w:pPr>
-      <w:r>
-        <w:rPr>
-          <w:lang w:val="el-GR"/>
-        </w:rPr>
-        <w:lastRenderedPageBreak/>
-        <w:t xml:space="preserve">Κάνουμε </w:t>
-      </w:r>
-      <w:r>
-        <w:t>telnet</w:t>
-      </w:r>
-      <w:r>
-        <w:rPr>
-          <w:lang w:val="el-GR"/>
-        </w:rPr>
-        <w:t xml:space="preserve"> πάνω από το </w:t>
-      </w:r>
-      <w:r>
-        <w:t>SSH</w:t>
-      </w:r>
-      <w:r>
-        <w:rPr>
-          <w:lang w:val="el-GR"/>
-        </w:rPr>
-        <w:t xml:space="preserve"> και συνδέουμε στον πλησιέστερο κόμβο </w:t>
-      </w:r>
-      <w:r>
-        <w:t>Edge</w:t>
-      </w:r>
-      <w:r>
-        <w:rPr>
-          <w:lang w:val="el-GR"/>
-        </w:rPr>
-        <w:t xml:space="preserve"> από την πλευρά του </w:t>
-      </w:r>
-      <w:r>
-        <w:t>ISP</w:t>
-      </w:r>
-      <w:r>
-        <w:rPr>
-          <w:rStyle w:val="FootnoteReference"/>
-        </w:rPr>
-        <w:footnoteReference w:id="10"/>
-      </w:r>
-      <w:r>
-        <w:rPr>
-          <w:lang w:val="el-GR"/>
-        </w:rPr>
-        <w:t xml:space="preserve"> </w:t>
-      </w:r>
-      <w:r>
-        <w:rPr>
-          <w:lang w:val="el-GR"/>
-        </w:rPr>
-        <w:t>στην περίπτωσή μας, το L3 Switch (όχι στον ίδιο τον τελικό χρήστη/πελάτη, επειδή οι μηχανικοί λειτουργίας δεν έχουν το δικαίωμα για λόγους νόμου) και μεταφέρουμε τον αντικατοπτρισμό της κυκλοφορίας χρησιμοποιώντας RSPAN σε έναν σχεδιασμένο συγκεκριμένο κόμβο στο δίκτυο που χρησιμοποιείται για τη λήψη και αναλύστε την επισκεψιμότητα χρησιμοποιώντας το Wireshark χωρίς να προκαλείτε προβλήματα εύρους ζώνης.</w:t>
-      </w:r>
-    </w:p>
-    <w:p>
-      <w:pPr>
-        <w:keepNext/>
-        <w:ind w:left="1080"/>
-        <w:jc w:val="center"/>
-      </w:pPr>
-      <w:r>
-        <w:rPr>
-          <w:noProof/>
-        </w:rPr>
-        <w:drawing>
-          <wp:inline distT="0" distB="0" distL="0" distR="0" wp14:anchorId="6124B89C" wp14:editId="59F9B644">
-            <wp:extent cx="3209925" cy="2921326"/>
-            <wp:effectExtent l="0" t="0" r="0" b="0"/>
-            <wp:docPr id="8" name="Picture 8"/>
-            <wp:cNvGraphicFramePr>
-              <a:graphicFrameLocks xmlns:a="http://schemas.openxmlformats.org/drawingml/2006/main" noChangeAspect="1"/>
-            </wp:cNvGraphicFramePr>
-            <a:graphic xmlns:a="http://schemas.openxmlformats.org/drawingml/2006/main">
-              <a:graphicData uri="http://schemas.openxmlformats.org/drawingml/2006/picture">
-                <pic:pic xmlns:pic="http://schemas.openxmlformats.org/drawingml/2006/picture">
-                  <pic:nvPicPr>
-                    <pic:cNvPr id="1" name=""/>
-                    <pic:cNvPicPr/>
-                  </pic:nvPicPr>
-                  <pic:blipFill>
-                    <a:blip r:embed="rId17"/>
-                    <a:stretch>
-                      <a:fillRect/>
-                    </a:stretch>
-                  </pic:blipFill>
-                  <pic:spPr>
-                    <a:xfrm>
-                      <a:off x="0" y="0"/>
-                      <a:ext cx="3220973" cy="2931381"/>
-                    </a:xfrm>
-                    <a:prstGeom prst="rect">
-                      <a:avLst/>
-                    </a:prstGeom>
-                  </pic:spPr>
-                </pic:pic>
-              </a:graphicData>
-            </a:graphic>
-          </wp:inline>
-        </w:drawing>
-      </w:r>
-    </w:p>
-    <w:p>
-      <w:pPr>
-        <w:pStyle w:val="Caption"/>
-        <w:jc w:val="center"/>
-      </w:pPr>
-      <w:bookmarkStart w:id="28" w:name="_Toc89362798"/>
-      <w:r>
-        <w:t xml:space="preserve">Figure </w:t>
-      </w:r>
-      <w:fldSimple w:instr=" SEQ Figure \* ARABIC ">
-        <w:r>
-          <w:rPr>
-            <w:noProof/>
-          </w:rPr>
-          <w:t>6</w:t>
-        </w:r>
-      </w:fldSimple>
-      <w:r>
-        <w:t xml:space="preserve"> </w:t>
-      </w:r>
-      <w:r>
-        <w:t xml:space="preserve">Step 1) </w:t>
-      </w:r>
-      <w:r>
-        <w:t>Client's PC unable to get DHCP offer</w:t>
-      </w:r>
-      <w:bookmarkEnd w:id="28"/>
-    </w:p>
-    <w:p>
-      <w:pPr>
-        <w:keepNext/>
-        <w:ind w:left="1080"/>
-        <w:jc w:val="center"/>
-      </w:pPr>
-      <w:r>
-        <w:rPr>
-          <w:noProof/>
-        </w:rPr>
-        <w:lastRenderedPageBreak/>
-        <w:drawing>
-          <wp:inline distT="0" distB="0" distL="0" distR="0" wp14:anchorId="22609EBC" wp14:editId="17C55684">
-            <wp:extent cx="5943600" cy="3295650"/>
-            <wp:effectExtent l="0" t="0" r="0" b="0"/>
-            <wp:docPr id="12" name="Picture 12"/>
-            <wp:cNvGraphicFramePr>
-              <a:graphicFrameLocks xmlns:a="http://schemas.openxmlformats.org/drawingml/2006/main" noChangeAspect="1"/>
-            </wp:cNvGraphicFramePr>
-            <a:graphic xmlns:a="http://schemas.openxmlformats.org/drawingml/2006/main">
-              <a:graphicData uri="http://schemas.openxmlformats.org/drawingml/2006/picture">
-                <pic:pic xmlns:pic="http://schemas.openxmlformats.org/drawingml/2006/picture">
-                  <pic:nvPicPr>
-                    <pic:cNvPr id="1" name=""/>
-                    <pic:cNvPicPr/>
-                  </pic:nvPicPr>
-                  <pic:blipFill>
-                    <a:blip r:embed="rId18"/>
-                    <a:stretch>
-                      <a:fillRect/>
-                    </a:stretch>
-                  </pic:blipFill>
-                  <pic:spPr>
-                    <a:xfrm>
-                      <a:off x="0" y="0"/>
-                      <a:ext cx="5943600" cy="3295650"/>
-                    </a:xfrm>
-                    <a:prstGeom prst="rect">
-                      <a:avLst/>
-                    </a:prstGeom>
-                  </pic:spPr>
-                </pic:pic>
-              </a:graphicData>
-            </a:graphic>
-          </wp:inline>
-        </w:drawing>
-      </w:r>
-    </w:p>
-    <w:p>
-      <w:pPr>
-        <w:pStyle w:val="Caption"/>
-        <w:jc w:val="center"/>
-      </w:pPr>
-      <w:bookmarkStart w:id="29" w:name="_Toc89362799"/>
-      <w:r>
-        <w:t xml:space="preserve">Figure </w:t>
-      </w:r>
-      <w:fldSimple w:instr=" SEQ Figure \* ARABIC ">
-        <w:r>
-          <w:rPr>
-            <w:noProof/>
-          </w:rPr>
-          <w:t>7</w:t>
-        </w:r>
-      </w:fldSimple>
-      <w:r>
-        <w:t xml:space="preserve"> </w:t>
-      </w:r>
-      <w:r>
-        <w:t xml:space="preserve">Step 2) </w:t>
-      </w:r>
-      <w:r>
-        <w:t>Server Logs shows that communication is ok up to a point</w:t>
-      </w:r>
-      <w:bookmarkEnd w:id="29"/>
-    </w:p>
-    <w:p>
-      <w:pPr>
-        <w:pStyle w:val="Heading3"/>
-      </w:pPr>
-      <w:bookmarkStart w:id="30" w:name="_Toc89374321"/>
-      <w:r>
-        <w:rPr>
-          <w:lang w:val="el-GR"/>
-        </w:rPr>
-        <w:t>Δεύτερος γύρος</w:t>
-      </w:r>
-      <w:bookmarkEnd w:id="30"/>
-    </w:p>
-    <w:p>
-      <w:pPr>
-        <w:ind w:left="1080"/>
-        <w:rPr>
-          <w:lang w:val="el-GR"/>
-        </w:rPr>
-      </w:pPr>
-      <w:r>
-        <w:rPr>
-          <w:lang w:val="el-GR"/>
-        </w:rPr>
-        <w:t>Επιβεβαιώνουμε ότι το DHCP Discover στάλθηκε πράγματι. Αλλά καμία προσφορά δεν εμφανίστηκε παρά το γεγονός ότι ο διακομιστής έστειλε αυτό το μήνυμα.</w:t>
-      </w:r>
-    </w:p>
-    <w:p>
-      <w:pPr>
-        <w:ind w:left="1080"/>
-        <w:rPr>
-          <w:lang w:val="el-GR"/>
-        </w:rPr>
-      </w:pPr>
-      <w:r>
-        <w:rPr>
-          <w:lang w:val="el-GR"/>
-        </w:rPr>
-        <w:t>Κάπου στη μέση έχουν πέσει τα πακέτα. Το σημαντικό σημείο είναι ότι ο διακομιστής στέλνει μια απάντηση στο αίτημα του πελάτη/ων χωρίς επιτυχία να το λάβει, αλλά γιατί;</w:t>
-      </w:r>
-    </w:p>
-    <w:p>
-      <w:pPr>
-        <w:keepNext/>
-        <w:ind w:left="1080"/>
-        <w:jc w:val="center"/>
-      </w:pPr>
-      <w:r>
-        <w:rPr>
-          <w:noProof/>
-        </w:rPr>
-        <w:drawing>
-          <wp:inline distT="0" distB="0" distL="0" distR="0" wp14:anchorId="2C3E3C7B" wp14:editId="22671708">
-            <wp:extent cx="5888355" cy="2890075"/>
-            <wp:effectExtent l="0" t="0" r="0" b="5715"/>
-            <wp:docPr id="13" name="Picture 13"/>
-            <wp:cNvGraphicFramePr>
-              <a:graphicFrameLocks xmlns:a="http://schemas.openxmlformats.org/drawingml/2006/main" noChangeAspect="1"/>
-            </wp:cNvGraphicFramePr>
-            <a:graphic xmlns:a="http://schemas.openxmlformats.org/drawingml/2006/main">
-              <a:graphicData uri="http://schemas.openxmlformats.org/drawingml/2006/picture">
-                <pic:pic xmlns:pic="http://schemas.openxmlformats.org/drawingml/2006/picture">
-                  <pic:nvPicPr>
-                    <pic:cNvPr id="1" name=""/>
-                    <pic:cNvPicPr/>
-                  </pic:nvPicPr>
-                  <pic:blipFill>
-                    <a:blip r:embed="rId19"/>
-                    <a:stretch>
-                      <a:fillRect/>
-                    </a:stretch>
-                  </pic:blipFill>
-                  <pic:spPr>
-                    <a:xfrm>
-                      <a:off x="0" y="0"/>
-                      <a:ext cx="5907897" cy="2899667"/>
-                    </a:xfrm>
-                    <a:prstGeom prst="rect">
-                      <a:avLst/>
-                    </a:prstGeom>
-                  </pic:spPr>
-                </pic:pic>
-              </a:graphicData>
-            </a:graphic>
-          </wp:inline>
-        </w:drawing>
-      </w:r>
-    </w:p>
-    <w:p>
-      <w:pPr>
-        <w:pStyle w:val="Caption"/>
-        <w:jc w:val="center"/>
-      </w:pPr>
-      <w:bookmarkStart w:id="31" w:name="_Toc89362800"/>
-      <w:r>
-        <w:t xml:space="preserve">Figure </w:t>
-      </w:r>
-      <w:fldSimple w:instr=" SEQ Figure \* ARABIC ">
-        <w:r>
-          <w:rPr>
-            <w:noProof/>
-          </w:rPr>
-          <w:t>8</w:t>
-        </w:r>
-      </w:fldSimple>
-      <w:r>
-        <w:t xml:space="preserve"> Step 3</w:t>
-      </w:r>
-      <w:r>
-        <w:t>) port</w:t>
-      </w:r>
-      <w:r>
-        <w:t xml:space="preserve"> forwarding the traffic and capture with Wireshark</w:t>
-      </w:r>
-      <w:r>
-        <w:t xml:space="preserve"> on top of WAN</w:t>
-      </w:r>
-      <w:r>
-        <w:t xml:space="preserve"> backhaul</w:t>
-      </w:r>
-      <w:bookmarkEnd w:id="31"/>
-    </w:p>
-    <w:p>
-      <w:pPr>
-        <w:keepNext/>
-        <w:jc w:val="center"/>
-      </w:pPr>
-      <w:r>
-        <w:rPr>
-          <w:noProof/>
-        </w:rPr>
-        <w:lastRenderedPageBreak/>
-        <w:drawing>
-          <wp:inline distT="0" distB="0" distL="0" distR="0" wp14:anchorId="107A0001" wp14:editId="2B2EBE84">
-            <wp:extent cx="5943600" cy="3628390"/>
-            <wp:effectExtent l="0" t="0" r="0" b="0"/>
-            <wp:docPr id="15" name="Picture 15"/>
-            <wp:cNvGraphicFramePr>
-              <a:graphicFrameLocks xmlns:a="http://schemas.openxmlformats.org/drawingml/2006/main" noChangeAspect="1"/>
-            </wp:cNvGraphicFramePr>
-            <a:graphic xmlns:a="http://schemas.openxmlformats.org/drawingml/2006/main">
-              <a:graphicData uri="http://schemas.openxmlformats.org/drawingml/2006/picture">
-                <pic:pic xmlns:pic="http://schemas.openxmlformats.org/drawingml/2006/picture">
-                  <pic:nvPicPr>
-                    <pic:cNvPr id="1" name=""/>
-                    <pic:cNvPicPr/>
-                  </pic:nvPicPr>
-                  <pic:blipFill>
-                    <a:blip r:embed="rId20"/>
-                    <a:stretch>
-                      <a:fillRect/>
-                    </a:stretch>
-                  </pic:blipFill>
-                  <pic:spPr>
-                    <a:xfrm>
-                      <a:off x="0" y="0"/>
-                      <a:ext cx="5943600" cy="3628390"/>
-                    </a:xfrm>
-                    <a:prstGeom prst="rect">
-                      <a:avLst/>
-                    </a:prstGeom>
-                  </pic:spPr>
-                </pic:pic>
-              </a:graphicData>
-            </a:graphic>
-          </wp:inline>
-        </w:drawing>
-      </w:r>
-    </w:p>
-    <w:p>
-      <w:pPr>
-        <w:pStyle w:val="Caption"/>
-        <w:jc w:val="center"/>
-      </w:pPr>
-      <w:bookmarkStart w:id="32" w:name="_Toc89362801"/>
-      <w:r>
-        <w:t xml:space="preserve">Figure </w:t>
-      </w:r>
-      <w:fldSimple w:instr=" SEQ Figure \* ARABIC ">
-        <w:r>
-          <w:rPr>
-            <w:noProof/>
-          </w:rPr>
-          <w:t>9</w:t>
-        </w:r>
-      </w:fldSimple>
-      <w:r>
-        <w:t xml:space="preserve"> </w:t>
-      </w:r>
-      <w:r>
-        <w:t xml:space="preserve">Steps 4) </w:t>
-      </w:r>
-      <w:r>
-        <w:t>Wireshark DORA process</w:t>
-      </w:r>
-      <w:r>
-        <w:t>. The Server in WAN sends the offer back</w:t>
-      </w:r>
-      <w:bookmarkEnd w:id="32"/>
-    </w:p>
-    <w:p>
-      <w:pPr>
-        <w:keepNext/>
-        <w:jc w:val="center"/>
-      </w:pPr>
-      <w:r>
-        <w:rPr>
-          <w:noProof/>
-        </w:rPr>
-        <w:drawing>
-          <wp:inline distT="0" distB="0" distL="0" distR="0" wp14:anchorId="70FDEC65" wp14:editId="1264F16F">
-            <wp:extent cx="5943600" cy="2793365"/>
-            <wp:effectExtent l="0" t="0" r="0" b="6985"/>
-            <wp:docPr id="16" name="Picture 16"/>
-            <wp:cNvGraphicFramePr>
-              <a:graphicFrameLocks xmlns:a="http://schemas.openxmlformats.org/drawingml/2006/main" noChangeAspect="1"/>
-            </wp:cNvGraphicFramePr>
-            <a:graphic xmlns:a="http://schemas.openxmlformats.org/drawingml/2006/main">
-              <a:graphicData uri="http://schemas.openxmlformats.org/drawingml/2006/picture">
-                <pic:pic xmlns:pic="http://schemas.openxmlformats.org/drawingml/2006/picture">
-                  <pic:nvPicPr>
-                    <pic:cNvPr id="1" name=""/>
-                    <pic:cNvPicPr/>
-                  </pic:nvPicPr>
-                  <pic:blipFill>
-                    <a:blip r:embed="rId21"/>
-                    <a:stretch>
-                      <a:fillRect/>
-                    </a:stretch>
-                  </pic:blipFill>
-                  <pic:spPr>
-                    <a:xfrm>
-                      <a:off x="0" y="0"/>
-                      <a:ext cx="5943600" cy="2793365"/>
-                    </a:xfrm>
-                    <a:prstGeom prst="rect">
-                      <a:avLst/>
-                    </a:prstGeom>
-                  </pic:spPr>
-                </pic:pic>
-              </a:graphicData>
-            </a:graphic>
-          </wp:inline>
-        </w:drawing>
-      </w:r>
-    </w:p>
-    <w:p>
-      <w:pPr>
-        <w:pStyle w:val="Caption"/>
-        <w:jc w:val="center"/>
-      </w:pPr>
-      <w:bookmarkStart w:id="33" w:name="_Toc89362802"/>
-      <w:r>
-        <w:t xml:space="preserve">Figure </w:t>
-      </w:r>
-      <w:fldSimple w:instr=" SEQ Figure \* ARABIC ">
-        <w:r>
-          <w:rPr>
-            <w:noProof/>
-          </w:rPr>
-          <w:t>10</w:t>
-        </w:r>
-      </w:fldSimple>
-      <w:r>
-        <w:t xml:space="preserve"> </w:t>
-      </w:r>
-      <w:r>
-        <w:t xml:space="preserve">Step 5) </w:t>
-      </w:r>
-      <w:r>
-        <w:t xml:space="preserve">Inside Intranet </w:t>
-      </w:r>
-      <w:r>
-        <w:t>(</w:t>
-      </w:r>
-      <w:r>
-        <w:fldChar w:fldCharType="begin"/>
-      </w:r>
-      <w:r>
-        <w:instrText xml:space="preserve"> REF _Ref89360449 \h </w:instrText>
-      </w:r>
-      <w:r>
-        <w:fldChar w:fldCharType="separate"/>
-      </w:r>
-      <w:r>
-        <w:t xml:space="preserve">Figure </w:t>
-      </w:r>
-      <w:r>
-        <w:rPr>
-          <w:noProof/>
-        </w:rPr>
-        <w:t>11</w:t>
-      </w:r>
-      <w:r>
-        <w:fldChar w:fldCharType="end"/>
-      </w:r>
-      <w:r>
-        <w:t xml:space="preserve">) </w:t>
-      </w:r>
-      <w:r>
-        <w:t>business there is no offer seen so the error is before that</w:t>
-      </w:r>
-      <w:bookmarkEnd w:id="33"/>
-    </w:p>
-    <w:p>
-      <w:pPr>
-        <w:keepNext/>
-        <w:jc w:val="center"/>
-      </w:pPr>
-      <w:r>
-        <w:rPr>
-          <w:noProof/>
-        </w:rPr>
-        <w:lastRenderedPageBreak/>
-        <w:drawing>
-          <wp:inline distT="0" distB="0" distL="0" distR="0" wp14:anchorId="41963053" wp14:editId="1A701F63">
-            <wp:extent cx="5943600" cy="4471035"/>
-            <wp:effectExtent l="0" t="0" r="0" b="5715"/>
-            <wp:docPr id="19" name="Picture 19"/>
             <wp:cNvGraphicFramePr>
               <a:graphicFrameLocks xmlns:a="http://schemas.openxmlformats.org/drawingml/2006/main" noChangeAspect="1"/>
             </wp:cNvGraphicFramePr>
@@ -9503,7 +9011,7 @@
                   <pic:spPr>
                     <a:xfrm>
                       <a:off x="0" y="0"/>
-                      <a:ext cx="5943600" cy="4471035"/>
+                      <a:ext cx="6218216" cy="2620153"/>
                     </a:xfrm>
                     <a:prstGeom prst="rect">
                       <a:avLst/>
@@ -9521,46 +9029,134 @@
         <w:pStyle w:val="Caption"/>
         <w:jc w:val="center"/>
       </w:pPr>
-      <w:bookmarkStart w:id="34" w:name="_Ref89360449"/>
-      <w:bookmarkStart w:id="35" w:name="_Toc89362803"/>
+      <w:bookmarkStart w:id="26" w:name="_Toc89362797"/>
       <w:r>
         <w:t xml:space="preserve">Figure </w:t>
       </w:r>
-      <w:fldSimple w:instr=" SEQ Figure \* ARABIC ">
-        <w:r>
-          <w:rPr>
-            <w:noProof/>
-          </w:rPr>
-          <w:t>11</w:t>
-        </w:r>
-      </w:fldSimple>
-      <w:bookmarkEnd w:id="34"/>
-      <w:r>
+      <w:r>
+        <w:fldChar w:fldCharType="begin"/>
+      </w:r>
+      <w:r>
+        <w:instrText xml:space="preserve"> SEQ Figure \* ARABIC </w:instrText>
+      </w:r>
+      <w:r>
+        <w:fldChar w:fldCharType="separate"/>
+      </w:r>
+      <w:r>
+        <w:rPr>
+          <w:noProof/>
+        </w:rPr>
+        <w:t>5</w:t>
+      </w:r>
+      <w:r>
+        <w:rPr>
+          <w:noProof/>
+        </w:rPr>
+        <w:fldChar w:fldCharType="end"/>
+      </w:r>
+      <w:r>
+        <w:t xml:space="preserve"> Simulation of the example in GNS3</w:t>
+      </w:r>
+      <w:bookmarkEnd w:id="26"/>
+    </w:p>
+    <w:p>
+      <w:pPr>
+        <w:pStyle w:val="Heading3"/>
+      </w:pPr>
+      <w:bookmarkStart w:id="27" w:name="_Toc89433121"/>
+      <w:r>
+        <w:rPr>
+          <w:lang w:val="el-GR"/>
+        </w:rPr>
+        <w:t>Πρώτος γυρος</w:t>
+      </w:r>
+      <w:bookmarkEnd w:id="27"/>
+    </w:p>
+    <w:p>
+      <w:pPr>
+        <w:ind w:left="1080"/>
+        <w:rPr>
+          <w:lang w:val="el-GR"/>
+        </w:rPr>
+      </w:pPr>
+      <w:r>
+        <w:rPr>
+          <w:lang w:val="el-GR"/>
+        </w:rPr>
+        <w:t xml:space="preserve">Το πρώτο βήμα ήταν να κοιτάξουμε τον διακομιστή μητρώου για την παροχή της υπηρεσίας σε </w:t>
+      </w:r>
+      <w:r>
+        <w:t>IP</w:t>
+      </w:r>
+      <w:r>
+        <w:rPr>
+          <w:lang w:val="el-GR"/>
+        </w:rPr>
+        <w:t>/καταχωρητές (</w:t>
+      </w:r>
+      <w:r>
+        <w:t>BRAS</w:t>
+      </w:r>
+      <w:r>
+        <w:rPr>
+          <w:lang w:val="el-GR"/>
+        </w:rPr>
+        <w:t xml:space="preserve">). Ο διακομιστής της εφαρμογής βλέπει το </w:t>
+      </w:r>
+      <w:r>
+        <w:t>DHCP</w:t>
+      </w:r>
+      <w:r>
+        <w:rPr>
+          <w:lang w:val="el-GR"/>
+        </w:rPr>
         <w:t xml:space="preserve"> </w:t>
       </w:r>
       <w:r>
-        <w:t xml:space="preserve">Steps 6) </w:t>
-      </w:r>
-      <w:r>
-        <w:t>In the Intranet there is no Offer seen</w:t>
-      </w:r>
-      <w:r>
-        <w:t xml:space="preserve"> so the error/misconfiguration must be on the Firewall </w:t>
-      </w:r>
-      <w:r>
-        <w:t>Concentrator</w:t>
-      </w:r>
-      <w:bookmarkEnd w:id="35"/>
-    </w:p>
-    <w:p>
-      <w:pPr>
-        <w:pStyle w:val="Heading3"/>
-      </w:pPr>
-      <w:bookmarkStart w:id="36" w:name="_Toc89374322"/>
-      <w:r>
-        <w:t>Περιορίζοντας το πεδίο εφαρμογής</w:t>
-      </w:r>
-      <w:bookmarkEnd w:id="36"/>
+        <w:t>Discover</w:t>
+      </w:r>
+      <w:r>
+        <w:rPr>
+          <w:lang w:val="el-GR"/>
+        </w:rPr>
+        <w:t xml:space="preserve"> αυτού του μεμονωμένου πελάτη, μπορούμε τώρα να γνωρίζουμε ότι πράγματι στάλθηκε το </w:t>
+      </w:r>
+      <w:r>
+        <w:t>DHCP</w:t>
+      </w:r>
+      <w:r>
+        <w:rPr>
+          <w:lang w:val="el-GR"/>
+        </w:rPr>
+        <w:t xml:space="preserve"> </w:t>
+      </w:r>
+      <w:r>
+        <w:t>Discover</w:t>
+      </w:r>
+      <w:r>
+        <w:rPr>
+          <w:lang w:val="el-GR"/>
+        </w:rPr>
+        <w:t xml:space="preserve"> και μετά κοιτάμε τον πελάτη/ </w:t>
+      </w:r>
+      <w:r>
+        <w:t>s</w:t>
+      </w:r>
+      <w:r>
+        <w:rPr>
+          <w:lang w:val="el-GR"/>
+        </w:rPr>
+        <w:t xml:space="preserve"> </w:t>
+      </w:r>
+      <w:r>
+        <w:t>logs</w:t>
+      </w:r>
+      <w:r>
+        <w:rPr>
+          <w:lang w:val="el-GR"/>
+        </w:rPr>
+        <w:t xml:space="preserve"> επιτυγχάνοντας αυτό υπάρχουν 2 διαδικασίες.</w:t>
+      </w:r>
     </w:p>
     <w:p>
       <w:pPr>
@@ -9573,10 +9169,24 @@
         <w:rPr>
           <w:lang w:val="el-GR"/>
         </w:rPr>
-        <w:t xml:space="preserve">Το αίτημα πελάτη μπορεί να σταλεί μέχρι το τέλος στον διακομιστή μέσω του </w:t>
-      </w:r>
-      <w:r>
-        <w:t>WAN</w:t>
+        <w:t>1) Στείλτε έναν απομακρυσμένο μηχανικό στον ιστότοπο</w:t>
+      </w:r>
+    </w:p>
+    <w:p>
+      <w:pPr>
+        <w:ind w:left="1080"/>
+        <w:rPr>
+          <w:lang w:val="el-GR"/>
+        </w:rPr>
+      </w:pPr>
+      <w:r>
+        <w:rPr>
+          <w:lang w:val="el-GR"/>
+        </w:rPr>
+        <w:t xml:space="preserve">2) Θύρα Αντικατοπτρίστε τη θύρα μεταγωγής για να δείτε την κίνηση της υπηρεσίας </w:t>
+      </w:r>
+      <w:r>
+        <w:t>IPTV</w:t>
       </w:r>
       <w:r>
         <w:rPr>
@@ -9596,10 +9206,19 @@
         <w:rPr>
           <w:lang w:val="el-GR"/>
         </w:rPr>
-        <w:t xml:space="preserve">Ο διακομιστής ανταποκρίνεται, αλλά λίγο πριν το δίκτυο </w:t>
-      </w:r>
-      <w:r>
-        <w:t>Metro</w:t>
+        <w:t xml:space="preserve">Ακολουθούμε πάντα την επιχειρηματική ροή για την επίλυση ενός ζητήματος. Ο Μηχανικός στην τοποθεσία λαμβάνει τα αρχεία καταγραφής και διασφαλίζει ότι ο κατάλληλος τελικός καταναλωτής </w:t>
+      </w:r>
+      <w:r>
+        <w:t>L</w:t>
+      </w:r>
+      <w:r>
+        <w:rPr>
+          <w:lang w:val="el-GR"/>
+        </w:rPr>
+        <w:t xml:space="preserve">1 είναι σε καλή κατάσταση ακεραιότητας και δομή Σχεδίασης Δικτύου για τυχόν περίεργες διαμορφώσεις μεταξύ αυτών, διασφαλίζει ότι η διαδικασία </w:t>
+      </w:r>
+      <w:r>
+        <w:t>DHCP</w:t>
       </w:r>
       <w:r>
         <w:rPr>
@@ -9608,13 +9227,40 @@
         <w:t xml:space="preserve"> </w:t>
       </w:r>
       <w:r>
-        <w:t>Ethernet</w:t>
-      </w:r>
-      <w:r>
-        <w:rPr>
-          <w:lang w:val="el-GR"/>
-        </w:rPr>
-        <w:t>, το πακέτο εξαφανίζεται.</w:t>
+        <w:t>DORA</w:t>
+      </w:r>
+      <w:r>
+        <w:rPr>
+          <w:lang w:val="el-GR"/>
+        </w:rPr>
+        <w:t xml:space="preserve"> θα είναι συνεχώς ενεργή ότι λόγω της φύσης της εφαρμογής </w:t>
+      </w:r>
+      <w:r>
+        <w:t>DHCP</w:t>
+      </w:r>
+      <w:r>
+        <w:rPr>
+          <w:lang w:val="el-GR"/>
+        </w:rPr>
+        <w:t xml:space="preserve"> κάθε αποτυχία ο πελάτης στέλνει το επόμενο </w:t>
+      </w:r>
+      <w:r>
+        <w:t>Request</w:t>
+      </w:r>
+      <w:r>
+        <w:rPr>
+          <w:lang w:val="el-GR"/>
+        </w:rPr>
+        <w:t xml:space="preserve"> </w:t>
+      </w:r>
+      <w:r>
+        <w:t>Discover</w:t>
+      </w:r>
+      <w:r>
+        <w:rPr>
+          <w:lang w:val="el-GR"/>
+        </w:rPr>
+        <w:t xml:space="preserve"> με μια πρόσθετη μεγάλη καθυστέρηση στην παραγωγή αυτού του πακέτου.</w:t>
       </w:r>
     </w:p>
     <w:p>
@@ -9628,22 +9274,58 @@
         <w:rPr>
           <w:lang w:val="el-GR"/>
         </w:rPr>
-        <w:t xml:space="preserve">Έτσι, το επόμενο βήμα είναι να μεταφέρετε το </w:t>
-      </w:r>
-      <w:r>
-        <w:t>Mirror</w:t>
-      </w:r>
-      <w:r>
-        <w:rPr>
-          <w:lang w:val="el-GR"/>
-        </w:rPr>
-        <w:t>/κλωνοποιήστε την κυκλοφορία από κάθε κατεύθυνση «παιδιού» σε αυτό το γράφημα</w:t>
+        <w:t>Στα αρχεία καταγραφής, διαπιστώσαμε ότι η σύνδεση «κολλούσε» στη φάση της χειραψίας της εφαρμογής και στη συνέχεια έβγαινε σφάλμα. Δεν μπορούσε να επικοινωνήσει ή να λάβει πληροφορίες σε όλο το δίκτυο.</w:t>
+      </w:r>
+    </w:p>
+    <w:p>
+      <w:pPr>
+        <w:ind w:left="1080"/>
+        <w:rPr>
+          <w:lang w:val="el-GR"/>
+        </w:rPr>
+      </w:pPr>
+      <w:r>
+        <w:rPr>
+          <w:lang w:val="el-GR"/>
+        </w:rPr>
+        <w:lastRenderedPageBreak/>
+        <w:t xml:space="preserve">Κάνουμε </w:t>
+      </w:r>
+      <w:r>
+        <w:t>telnet</w:t>
+      </w:r>
+      <w:r>
+        <w:rPr>
+          <w:lang w:val="el-GR"/>
+        </w:rPr>
+        <w:t xml:space="preserve"> πάνω από το </w:t>
+      </w:r>
+      <w:r>
+        <w:t>SSH</w:t>
+      </w:r>
+      <w:r>
+        <w:rPr>
+          <w:lang w:val="el-GR"/>
+        </w:rPr>
+        <w:t xml:space="preserve"> και συνδέουμε στον πλησιέστερο κόμβο </w:t>
+      </w:r>
+      <w:r>
+        <w:t>Edge</w:t>
+      </w:r>
+      <w:r>
+        <w:rPr>
+          <w:lang w:val="el-GR"/>
+        </w:rPr>
+        <w:t xml:space="preserve"> από την πλευρά του </w:t>
+      </w:r>
+      <w:r>
+        <w:t>ISP</w:t>
       </w:r>
       <w:r>
         <w:rPr>
           <w:rStyle w:val="FootnoteReference"/>
         </w:rPr>
-        <w:footnoteReference w:id="11"/>
+        <w:footnoteReference w:id="10"/>
       </w:r>
       <w:r>
         <w:rPr>
@@ -9655,46 +9337,12 @@
         <w:rPr>
           <w:lang w:val="el-GR"/>
         </w:rPr>
-        <w:t>απευθείας συνδεδεμένο ή λογικά συνδεδεμένο με την τελευταία γνωστή διεπαφή δρομολογητή που λαμβάνει τα πακέτα με επιτυχία.</w:t>
-      </w:r>
-    </w:p>
-    <w:p>
-      <w:pPr>
-        <w:ind w:left="1080"/>
-        <w:rPr>
-          <w:lang w:val="el-GR"/>
-        </w:rPr>
-      </w:pPr>
-      <w:r>
-        <w:rPr>
-          <w:lang w:val="el-GR"/>
-        </w:rPr>
-        <w:t xml:space="preserve">Ακολουθώντας το μονοπάτι σταδιακά μπορούμε να φτάσουμε στην αιτία της αποτυχίας του δικτύου και της δυσαρέσκειας του πελάτη. Θα μπορούσε να είναι ένα ζήτημα κατεύθυνσης διασύνδεσης τείχους προστασίας το γεγονός ότι μια περικοπή πολιτικής είναι </w:t>
-      </w:r>
-      <w:r>
-        <w:rPr>
-          <w:lang w:val="el-GR"/>
-        </w:rPr>
-        <w:lastRenderedPageBreak/>
-        <w:t>απενεργοποιημένη ή ακόμα και μια εσφαλμένη διαμόρφωση δικτύου με οποιοδήποτε είδος υπηρεσιών σύγκρουσης, ειδικά όταν ένας ISP αποτελείται</w:t>
-      </w:r>
-      <w:r>
-        <w:rPr>
-          <w:lang w:val="el-GR"/>
-        </w:rPr>
-        <w:t xml:space="preserve"> </w:t>
-      </w:r>
-      <w:r>
-        <w:rPr>
-          <w:lang w:val="el-GR"/>
-        </w:rPr>
-        <w:t>από 3+ κύρια δίκτυα που ανταλλάσσουν επικοινωνία στη διαδικασία, σταθεροί πελάτες, πελάτες κινητής τηλεφωνίας (CPN), δίκτυο παράδοσης περιεχομένου (CDN), IMS, κ.ά.</w:t>
+        <w:t>στην περίπτωσή μας, το L3 Switch (όχι στον ίδιο τον τελικό χρήστη/πελάτη, επειδή οι μηχανικοί λειτουργίας δεν έχουν το δικαίωμα για λόγους νόμου) και μεταφέρουμε τον αντικατοπτρισμό της κυκλοφορίας χρησιμοποιώντας RSPAN σε έναν σχεδιασμένο συγκεκριμένο κόμβο στο δίκτυο που χρησιμοποιείται για τη λήψη και αναλύστε την επισκεψιμότητα χρησιμοποιώντας το Wireshark χωρίς να προκαλείτε προβλήματα εύρους ζώνης.</w:t>
       </w:r>
     </w:p>
     <w:p>
       <w:pPr>
         <w:keepNext/>
-        <w:ind w:left="1080"/>
         <w:jc w:val="center"/>
       </w:pPr>
       <w:r>
@@ -9702,10 +9350,10 @@
           <w:noProof/>
         </w:rPr>
         <w:drawing>
-          <wp:inline distT="0" distB="0" distL="0" distR="0" wp14:anchorId="6141ABD7" wp14:editId="2E3066DA">
-            <wp:extent cx="5330771" cy="3629025"/>
-            <wp:effectExtent l="0" t="0" r="3810" b="0"/>
-            <wp:docPr id="20" name="Picture 20"/>
+          <wp:inline distT="0" distB="0" distL="0" distR="0" wp14:anchorId="6124B89C" wp14:editId="59F9B644">
+            <wp:extent cx="3209925" cy="2921326"/>
+            <wp:effectExtent l="0" t="0" r="0" b="0"/>
+            <wp:docPr id="8" name="Picture 8"/>
             <wp:cNvGraphicFramePr>
               <a:graphicFrameLocks xmlns:a="http://schemas.openxmlformats.org/drawingml/2006/main" noChangeAspect="1"/>
             </wp:cNvGraphicFramePr>
@@ -9725,7 +9373,7 @@
                   <pic:spPr>
                     <a:xfrm>
                       <a:off x="0" y="0"/>
-                      <a:ext cx="5349596" cy="3641841"/>
+                      <a:ext cx="3220973" cy="2931381"/>
                     </a:xfrm>
                     <a:prstGeom prst="rect">
                       <a:avLst/>
@@ -9743,22 +9391,41 @@
         <w:pStyle w:val="Caption"/>
         <w:jc w:val="center"/>
       </w:pPr>
-      <w:bookmarkStart w:id="37" w:name="_Toc89362804"/>
+      <w:bookmarkStart w:id="28" w:name="_Toc89362798"/>
       <w:r>
         <w:t xml:space="preserve">Figure </w:t>
       </w:r>
-      <w:fldSimple w:instr=" SEQ Figure \* ARABIC ">
-        <w:r>
-          <w:rPr>
-            <w:noProof/>
-          </w:rPr>
-          <w:t>12</w:t>
-        </w:r>
-      </w:fldSimple>
-      <w:r>
-        <w:t xml:space="preserve"> ASA firewall receives correct clients discover but still no offer</w:t>
-      </w:r>
-      <w:bookmarkEnd w:id="37"/>
+      <w:r>
+        <w:fldChar w:fldCharType="begin"/>
+      </w:r>
+      <w:r>
+        <w:instrText xml:space="preserve"> SEQ Figure \* ARABIC </w:instrText>
+      </w:r>
+      <w:r>
+        <w:fldChar w:fldCharType="separate"/>
+      </w:r>
+      <w:r>
+        <w:rPr>
+          <w:noProof/>
+        </w:rPr>
+        <w:t>6</w:t>
+      </w:r>
+      <w:r>
+        <w:rPr>
+          <w:noProof/>
+        </w:rPr>
+        <w:fldChar w:fldCharType="end"/>
+      </w:r>
+      <w:r>
+        <w:t xml:space="preserve"> </w:t>
+      </w:r>
+      <w:r>
+        <w:t xml:space="preserve">Step 1) </w:t>
+      </w:r>
+      <w:r>
+        <w:t>Client's PC unable to get DHCP offer</w:t>
+      </w:r>
+      <w:bookmarkEnd w:id="28"/>
     </w:p>
     <w:p>
       <w:pPr>
@@ -9771,10 +9438,10 @@
         </w:rPr>
         <w:lastRenderedPageBreak/>
         <w:drawing>
-          <wp:inline distT="0" distB="0" distL="0" distR="0" wp14:anchorId="1134438C" wp14:editId="38A6532B">
-            <wp:extent cx="4876800" cy="3680525"/>
+          <wp:inline distT="0" distB="0" distL="0" distR="0" wp14:anchorId="22609EBC" wp14:editId="17C55684">
+            <wp:extent cx="5943600" cy="3295650"/>
             <wp:effectExtent l="0" t="0" r="0" b="0"/>
-            <wp:docPr id="21" name="Picture 21"/>
+            <wp:docPr id="12" name="Picture 12"/>
             <wp:cNvGraphicFramePr>
               <a:graphicFrameLocks xmlns:a="http://schemas.openxmlformats.org/drawingml/2006/main" noChangeAspect="1"/>
             </wp:cNvGraphicFramePr>
@@ -9794,7 +9461,7 @@
                   <pic:spPr>
                     <a:xfrm>
                       <a:off x="0" y="0"/>
-                      <a:ext cx="4883164" cy="3685328"/>
+                      <a:ext cx="5943600" cy="3295650"/>
                     </a:xfrm>
                     <a:prstGeom prst="rect">
                       <a:avLst/>
@@ -9812,22 +9479,82 @@
         <w:pStyle w:val="Caption"/>
         <w:jc w:val="center"/>
       </w:pPr>
-      <w:bookmarkStart w:id="38" w:name="_Toc89362805"/>
+      <w:bookmarkStart w:id="29" w:name="_Toc89362799"/>
       <w:r>
         <w:t xml:space="preserve">Figure </w:t>
       </w:r>
-      <w:fldSimple w:instr=" SEQ Figure \* ARABIC ">
-        <w:r>
-          <w:rPr>
-            <w:noProof/>
-          </w:rPr>
-          <w:t>13</w:t>
-        </w:r>
-      </w:fldSimple>
-      <w:r>
-        <w:t xml:space="preserve"> Firewall can reach the DHCP server</w:t>
-      </w:r>
-      <w:bookmarkEnd w:id="38"/>
+      <w:r>
+        <w:fldChar w:fldCharType="begin"/>
+      </w:r>
+      <w:r>
+        <w:instrText xml:space="preserve"> SEQ Figure \* ARABIC </w:instrText>
+      </w:r>
+      <w:r>
+        <w:fldChar w:fldCharType="separate"/>
+      </w:r>
+      <w:r>
+        <w:rPr>
+          <w:noProof/>
+        </w:rPr>
+        <w:t>7</w:t>
+      </w:r>
+      <w:r>
+        <w:rPr>
+          <w:noProof/>
+        </w:rPr>
+        <w:fldChar w:fldCharType="end"/>
+      </w:r>
+      <w:r>
+        <w:t xml:space="preserve"> </w:t>
+      </w:r>
+      <w:r>
+        <w:t xml:space="preserve">Step 2) </w:t>
+      </w:r>
+      <w:r>
+        <w:t>Server Logs shows that communication is ok up to a point</w:t>
+      </w:r>
+      <w:bookmarkEnd w:id="29"/>
+    </w:p>
+    <w:p>
+      <w:pPr>
+        <w:pStyle w:val="Heading3"/>
+      </w:pPr>
+      <w:bookmarkStart w:id="30" w:name="_Toc89433122"/>
+      <w:r>
+        <w:rPr>
+          <w:lang w:val="el-GR"/>
+        </w:rPr>
+        <w:t>Δεύτερος γύρος</w:t>
+      </w:r>
+      <w:bookmarkEnd w:id="30"/>
+    </w:p>
+    <w:p>
+      <w:pPr>
+        <w:ind w:left="1080"/>
+        <w:rPr>
+          <w:lang w:val="el-GR"/>
+        </w:rPr>
+      </w:pPr>
+      <w:r>
+        <w:rPr>
+          <w:lang w:val="el-GR"/>
+        </w:rPr>
+        <w:t>Επιβεβαιώνουμε ότι το DHCP Discover στάλθηκε πράγματι. Αλλά καμία προσφορά δεν εμφανίστηκε παρά το γεγονός ότι ο διακομιστής έστειλε αυτό το μήνυμα.</w:t>
+      </w:r>
+    </w:p>
+    <w:p>
+      <w:pPr>
+        <w:ind w:left="1080"/>
+        <w:rPr>
+          <w:lang w:val="el-GR"/>
+        </w:rPr>
+      </w:pPr>
+      <w:r>
+        <w:rPr>
+          <w:lang w:val="el-GR"/>
+        </w:rPr>
+        <w:t>Κάπου στη μέση έχουν πέσει τα πακέτα. Το σημαντικό σημείο είναι ότι ο διακομιστής στέλνει μια απάντηση στο αίτημα του πελάτη/ων χωρίς επιτυχία να το λάβει, αλλά γιατί;</w:t>
+      </w:r>
     </w:p>
     <w:p>
       <w:pPr>
@@ -9839,10 +9566,10 @@
           <w:noProof/>
         </w:rPr>
         <w:drawing>
-          <wp:inline distT="0" distB="0" distL="0" distR="0" wp14:anchorId="0A1E86FE" wp14:editId="4C3576EA">
-            <wp:extent cx="5943600" cy="3556000"/>
-            <wp:effectExtent l="0" t="0" r="0" b="6350"/>
-            <wp:docPr id="23" name="Picture 23"/>
+          <wp:inline distT="0" distB="0" distL="0" distR="0" wp14:anchorId="2C3E3C7B" wp14:editId="22671708">
+            <wp:extent cx="5888355" cy="2890075"/>
+            <wp:effectExtent l="0" t="0" r="0" b="5715"/>
+            <wp:docPr id="13" name="Picture 13"/>
             <wp:cNvGraphicFramePr>
               <a:graphicFrameLocks xmlns:a="http://schemas.openxmlformats.org/drawingml/2006/main" noChangeAspect="1"/>
             </wp:cNvGraphicFramePr>
@@ -9862,7 +9589,7 @@
                   <pic:spPr>
                     <a:xfrm>
                       <a:off x="0" y="0"/>
-                      <a:ext cx="5943600" cy="3556000"/>
+                      <a:ext cx="5907897" cy="2899667"/>
                     </a:xfrm>
                     <a:prstGeom prst="rect">
                       <a:avLst/>
@@ -9880,30 +9607,51 @@
         <w:pStyle w:val="Caption"/>
         <w:jc w:val="center"/>
       </w:pPr>
-      <w:bookmarkStart w:id="39" w:name="_Toc89362807"/>
+      <w:bookmarkStart w:id="31" w:name="_Toc89362800"/>
       <w:r>
         <w:t xml:space="preserve">Figure </w:t>
       </w:r>
-      <w:fldSimple w:instr=" SEQ Figure \* ARABIC ">
-        <w:r>
-          <w:rPr>
-            <w:noProof/>
-          </w:rPr>
-          <w:t>14</w:t>
-        </w:r>
-      </w:fldSimple>
-      <w:r>
-        <w:t xml:space="preserve"> The problem was the DHCP server IP address as not </w:t>
-      </w:r>
-      <w:r>
-        <w:t>adjacent</w:t>
-      </w:r>
-      <w:bookmarkEnd w:id="39"/>
+      <w:r>
+        <w:fldChar w:fldCharType="begin"/>
+      </w:r>
+      <w:r>
+        <w:instrText xml:space="preserve"> SEQ Figure \* ARABIC </w:instrText>
+      </w:r>
+      <w:r>
+        <w:fldChar w:fldCharType="separate"/>
+      </w:r>
+      <w:r>
+        <w:rPr>
+          <w:noProof/>
+        </w:rPr>
+        <w:t>8</w:t>
+      </w:r>
+      <w:r>
+        <w:rPr>
+          <w:noProof/>
+        </w:rPr>
+        <w:fldChar w:fldCharType="end"/>
+      </w:r>
+      <w:r>
+        <w:t xml:space="preserve"> Step 3</w:t>
+      </w:r>
+      <w:r>
+        <w:t>) port</w:t>
+      </w:r>
+      <w:r>
+        <w:t xml:space="preserve"> forwarding the traffic and capture with Wireshark</w:t>
+      </w:r>
+      <w:r>
+        <w:t xml:space="preserve"> on top of WAN</w:t>
+      </w:r>
+      <w:r>
+        <w:t xml:space="preserve"> backhaul</w:t>
+      </w:r>
+      <w:bookmarkEnd w:id="31"/>
     </w:p>
     <w:p>
       <w:pPr>
         <w:keepNext/>
-        <w:ind w:left="1080"/>
         <w:jc w:val="center"/>
       </w:pPr>
       <w:r>
@@ -9912,10 +9660,10 @@
         </w:rPr>
         <w:lastRenderedPageBreak/>
         <w:drawing>
-          <wp:inline distT="0" distB="0" distL="0" distR="0" wp14:anchorId="7DB4D254" wp14:editId="1CF5EBE2">
-            <wp:extent cx="5943600" cy="3621405"/>
+          <wp:inline distT="0" distB="0" distL="0" distR="0" wp14:anchorId="107A0001" wp14:editId="2B2EBE84">
+            <wp:extent cx="5943600" cy="3628390"/>
             <wp:effectExtent l="0" t="0" r="0" b="0"/>
-            <wp:docPr id="22" name="Picture 22"/>
+            <wp:docPr id="15" name="Picture 15"/>
             <wp:cNvGraphicFramePr>
               <a:graphicFrameLocks xmlns:a="http://schemas.openxmlformats.org/drawingml/2006/main" noChangeAspect="1"/>
             </wp:cNvGraphicFramePr>
@@ -9935,7 +9683,7 @@
                   <pic:spPr>
                     <a:xfrm>
                       <a:off x="0" y="0"/>
-                      <a:ext cx="5943600" cy="3621405"/>
+                      <a:ext cx="5943600" cy="3628390"/>
                     </a:xfrm>
                     <a:prstGeom prst="rect">
                       <a:avLst/>
@@ -9953,24 +9701,45 @@
         <w:pStyle w:val="Caption"/>
         <w:jc w:val="center"/>
       </w:pPr>
-      <w:bookmarkStart w:id="40" w:name="_Toc89362806"/>
+      <w:bookmarkStart w:id="32" w:name="_Toc89362801"/>
       <w:r>
         <w:t xml:space="preserve">Figure </w:t>
       </w:r>
-      <w:fldSimple w:instr=" SEQ Figure \* ARABIC ">
-        <w:r>
-          <w:rPr>
-            <w:noProof/>
-          </w:rPr>
-          <w:t>15</w:t>
-        </w:r>
-      </w:fldSimple>
-      <w:r>
-        <w:t xml:space="preserve"> Successful DORA</w:t>
-      </w:r>
-      <w:bookmarkEnd w:id="40"/>
-    </w:p>
-    <w:p/>
+      <w:r>
+        <w:fldChar w:fldCharType="begin"/>
+      </w:r>
+      <w:r>
+        <w:instrText xml:space="preserve"> SEQ Figure \* ARABIC </w:instrText>
+      </w:r>
+      <w:r>
+        <w:fldChar w:fldCharType="separate"/>
+      </w:r>
+      <w:r>
+        <w:rPr>
+          <w:noProof/>
+        </w:rPr>
+        <w:t>9</w:t>
+      </w:r>
+      <w:r>
+        <w:rPr>
+          <w:noProof/>
+        </w:rPr>
+        <w:fldChar w:fldCharType="end"/>
+      </w:r>
+      <w:r>
+        <w:t xml:space="preserve"> </w:t>
+      </w:r>
+      <w:r>
+        <w:t xml:space="preserve">Steps 4) </w:t>
+      </w:r>
+      <w:r>
+        <w:t>Wireshark DORA process</w:t>
+      </w:r>
+      <w:r>
+        <w:t>. The Server in WAN sends the offer back</w:t>
+      </w:r>
+      <w:bookmarkEnd w:id="32"/>
+    </w:p>
     <w:p>
       <w:pPr>
         <w:keepNext/>
@@ -9981,10 +9750,10 @@
           <w:noProof/>
         </w:rPr>
         <w:drawing>
-          <wp:inline distT="0" distB="0" distL="0" distR="0" wp14:anchorId="45D25936" wp14:editId="0E68BF99">
-            <wp:extent cx="3076575" cy="2363271"/>
-            <wp:effectExtent l="0" t="0" r="0" b="0"/>
-            <wp:docPr id="24" name="Picture 24"/>
+          <wp:inline distT="0" distB="0" distL="0" distR="0" wp14:anchorId="70FDEC65" wp14:editId="1264F16F">
+            <wp:extent cx="5943600" cy="2793365"/>
+            <wp:effectExtent l="0" t="0" r="0" b="6985"/>
+            <wp:docPr id="16" name="Picture 16"/>
             <wp:cNvGraphicFramePr>
               <a:graphicFrameLocks xmlns:a="http://schemas.openxmlformats.org/drawingml/2006/main" noChangeAspect="1"/>
             </wp:cNvGraphicFramePr>
@@ -10004,7 +9773,7 @@
                   <pic:spPr>
                     <a:xfrm>
                       <a:off x="0" y="0"/>
-                      <a:ext cx="3085665" cy="2370253"/>
+                      <a:ext cx="5943600" cy="2793365"/>
                     </a:xfrm>
                     <a:prstGeom prst="rect">
                       <a:avLst/>
@@ -10022,22 +9791,71 @@
         <w:pStyle w:val="Caption"/>
         <w:jc w:val="center"/>
       </w:pPr>
-      <w:bookmarkStart w:id="41" w:name="_Toc89362808"/>
+      <w:bookmarkStart w:id="33" w:name="_Toc89362802"/>
       <w:r>
         <w:t xml:space="preserve">Figure </w:t>
       </w:r>
-      <w:fldSimple w:instr=" SEQ Figure \* ARABIC ">
-        <w:r>
-          <w:rPr>
-            <w:noProof/>
-          </w:rPr>
-          <w:t>16</w:t>
-        </w:r>
-      </w:fldSimple>
-      <w:r>
-        <w:t xml:space="preserve"> Client DORA succeed</w:t>
-      </w:r>
-      <w:bookmarkEnd w:id="41"/>
+      <w:r>
+        <w:fldChar w:fldCharType="begin"/>
+      </w:r>
+      <w:r>
+        <w:instrText xml:space="preserve"> SEQ Figure \* ARABIC </w:instrText>
+      </w:r>
+      <w:r>
+        <w:fldChar w:fldCharType="separate"/>
+      </w:r>
+      <w:r>
+        <w:rPr>
+          <w:noProof/>
+        </w:rPr>
+        <w:t>10</w:t>
+      </w:r>
+      <w:r>
+        <w:rPr>
+          <w:noProof/>
+        </w:rPr>
+        <w:fldChar w:fldCharType="end"/>
+      </w:r>
+      <w:r>
+        <w:t xml:space="preserve"> </w:t>
+      </w:r>
+      <w:r>
+        <w:t xml:space="preserve">Step 5) </w:t>
+      </w:r>
+      <w:r>
+        <w:t xml:space="preserve">Inside Intranet </w:t>
+      </w:r>
+      <w:r>
+        <w:t>(</w:t>
+      </w:r>
+      <w:r>
+        <w:fldChar w:fldCharType="begin"/>
+      </w:r>
+      <w:r>
+        <w:instrText xml:space="preserve"> REF _Ref89360449 \h </w:instrText>
+      </w:r>
+      <w:r>
+        <w:fldChar w:fldCharType="separate"/>
+      </w:r>
+      <w:r>
+        <w:t xml:space="preserve">Figure </w:t>
+      </w:r>
+      <w:r>
+        <w:rPr>
+          <w:noProof/>
+        </w:rPr>
+        <w:t>11</w:t>
+      </w:r>
+      <w:r>
+        <w:fldChar w:fldCharType="end"/>
+      </w:r>
+      <w:r>
+        <w:t xml:space="preserve">) </w:t>
+      </w:r>
+      <w:r>
+        <w:t>business there is no offer seen so the error is before that</w:t>
+      </w:r>
+      <w:bookmarkEnd w:id="33"/>
     </w:p>
     <w:p>
       <w:pPr>
@@ -10050,10 +9868,10 @@
         </w:rPr>
         <w:lastRenderedPageBreak/>
         <w:drawing>
-          <wp:inline distT="0" distB="0" distL="0" distR="0" wp14:anchorId="032C5F54" wp14:editId="6B6DCEEB">
-            <wp:extent cx="5943600" cy="2362200"/>
-            <wp:effectExtent l="0" t="0" r="0" b="0"/>
-            <wp:docPr id="25" name="Picture 25"/>
+          <wp:inline distT="0" distB="0" distL="0" distR="0" wp14:anchorId="41963053" wp14:editId="1A701F63">
+            <wp:extent cx="5943600" cy="4471035"/>
+            <wp:effectExtent l="0" t="0" r="0" b="5715"/>
+            <wp:docPr id="19" name="Picture 19"/>
             <wp:cNvGraphicFramePr>
               <a:graphicFrameLocks xmlns:a="http://schemas.openxmlformats.org/drawingml/2006/main" noChangeAspect="1"/>
             </wp:cNvGraphicFramePr>
@@ -10073,7 +9891,7 @@
                   <pic:spPr>
                     <a:xfrm>
                       <a:off x="0" y="0"/>
-                      <a:ext cx="5943600" cy="2362200"/>
+                      <a:ext cx="5943600" cy="4471035"/>
                     </a:xfrm>
                     <a:prstGeom prst="rect">
                       <a:avLst/>
@@ -10091,33 +9909,203 @@
         <w:pStyle w:val="Caption"/>
         <w:jc w:val="center"/>
       </w:pPr>
-      <w:bookmarkStart w:id="42" w:name="_Toc89362809"/>
+      <w:bookmarkStart w:id="34" w:name="_Ref89360449"/>
+      <w:bookmarkStart w:id="35" w:name="_Toc89362803"/>
       <w:r>
         <w:t xml:space="preserve">Figure </w:t>
       </w:r>
-      <w:fldSimple w:instr=" SEQ Figure \* ARABIC ">
-        <w:r>
-          <w:rPr>
-            <w:noProof/>
-          </w:rPr>
-          <w:t>17</w:t>
-        </w:r>
-      </w:fldSimple>
-      <w:r>
-        <w:t xml:space="preserve"> Logs on DHCP server</w:t>
-      </w:r>
-      <w:bookmarkEnd w:id="42"/>
-    </w:p>
-    <w:p>
+      <w:r>
+        <w:fldChar w:fldCharType="begin"/>
+      </w:r>
+      <w:r>
+        <w:instrText xml:space="preserve"> SEQ Figure \* ARABIC </w:instrText>
+      </w:r>
+      <w:r>
+        <w:fldChar w:fldCharType="separate"/>
+      </w:r>
       <w:r>
         <w:rPr>
           <w:noProof/>
         </w:rPr>
+        <w:t>11</w:t>
+      </w:r>
+      <w:r>
+        <w:rPr>
+          <w:noProof/>
+        </w:rPr>
+        <w:fldChar w:fldCharType="end"/>
+      </w:r>
+      <w:bookmarkEnd w:id="34"/>
+      <w:r>
+        <w:t xml:space="preserve"> </w:t>
+      </w:r>
+      <w:r>
+        <w:t xml:space="preserve">Steps 6) </w:t>
+      </w:r>
+      <w:r>
+        <w:t>In the Intranet there is no Offer seen</w:t>
+      </w:r>
+      <w:r>
+        <w:t xml:space="preserve"> so the error/misconfiguration must be on the Firewall </w:t>
+      </w:r>
+      <w:r>
+        <w:t>Concentrator</w:t>
+      </w:r>
+      <w:bookmarkEnd w:id="35"/>
+    </w:p>
+    <w:p>
+      <w:pPr>
+        <w:pStyle w:val="Heading3"/>
+      </w:pPr>
+      <w:bookmarkStart w:id="36" w:name="_Toc89433123"/>
+      <w:r>
+        <w:t>Περιορίζοντας το πεδίο εφαρμογής</w:t>
+      </w:r>
+      <w:bookmarkEnd w:id="36"/>
+    </w:p>
+    <w:p>
+      <w:pPr>
+        <w:ind w:left="1080"/>
+        <w:rPr>
+          <w:lang w:val="el-GR"/>
+        </w:rPr>
+      </w:pPr>
+      <w:r>
+        <w:rPr>
+          <w:lang w:val="el-GR"/>
+        </w:rPr>
+        <w:t xml:space="preserve">Το αίτημα πελάτη μπορεί να σταλεί μέχρι το τέλος στον διακομιστή μέσω του </w:t>
+      </w:r>
+      <w:r>
+        <w:t>WAN</w:t>
+      </w:r>
+      <w:r>
+        <w:rPr>
+          <w:lang w:val="el-GR"/>
+        </w:rPr>
+        <w:t>.</w:t>
+      </w:r>
+    </w:p>
+    <w:p>
+      <w:pPr>
+        <w:ind w:left="1080"/>
+        <w:rPr>
+          <w:lang w:val="el-GR"/>
+        </w:rPr>
+      </w:pPr>
+      <w:r>
+        <w:rPr>
+          <w:lang w:val="el-GR"/>
+        </w:rPr>
+        <w:t xml:space="preserve">Ο διακομιστής ανταποκρίνεται, αλλά λίγο πριν το δίκτυο </w:t>
+      </w:r>
+      <w:r>
+        <w:t>Metro</w:t>
+      </w:r>
+      <w:r>
+        <w:rPr>
+          <w:lang w:val="el-GR"/>
+        </w:rPr>
+        <w:t xml:space="preserve"> </w:t>
+      </w:r>
+      <w:r>
+        <w:t>Ethernet</w:t>
+      </w:r>
+      <w:r>
+        <w:rPr>
+          <w:lang w:val="el-GR"/>
+        </w:rPr>
+        <w:t>, το πακέτο εξαφανίζεται.</w:t>
+      </w:r>
+    </w:p>
+    <w:p>
+      <w:pPr>
+        <w:ind w:left="1080"/>
+        <w:rPr>
+          <w:lang w:val="el-GR"/>
+        </w:rPr>
+      </w:pPr>
+      <w:r>
+        <w:rPr>
+          <w:lang w:val="el-GR"/>
+        </w:rPr>
+        <w:t xml:space="preserve">Έτσι, το επόμενο βήμα είναι να μεταφέρετε το </w:t>
+      </w:r>
+      <w:r>
+        <w:t>Mirror</w:t>
+      </w:r>
+      <w:r>
+        <w:rPr>
+          <w:lang w:val="el-GR"/>
+        </w:rPr>
+        <w:t>/κλωνοποιήστε την κυκλοφορία από κάθε κατεύθυνση «παιδιού» σε αυτό το γράφημα</w:t>
+      </w:r>
+      <w:r>
+        <w:rPr>
+          <w:rStyle w:val="FootnoteReference"/>
+        </w:rPr>
+        <w:footnoteReference w:id="11"/>
+      </w:r>
+      <w:r>
+        <w:rPr>
+          <w:lang w:val="el-GR"/>
+        </w:rPr>
+        <w:t xml:space="preserve"> </w:t>
+      </w:r>
+      <w:r>
+        <w:rPr>
+          <w:lang w:val="el-GR"/>
+        </w:rPr>
+        <w:t>απευθείας συνδεδεμένο ή λογικά συνδεδεμένο με την τελευταία γνωστή διεπαφή δρομολογητή που λαμβάνει τα πακέτα με επιτυχία.</w:t>
+      </w:r>
+    </w:p>
+    <w:p>
+      <w:pPr>
+        <w:ind w:left="1080"/>
+        <w:rPr>
+          <w:lang w:val="el-GR"/>
+        </w:rPr>
+      </w:pPr>
+      <w:r>
+        <w:rPr>
+          <w:lang w:val="el-GR"/>
+        </w:rPr>
+        <w:t xml:space="preserve">Ακολουθώντας το μονοπάτι σταδιακά μπορούμε να φτάσουμε στην αιτία της αποτυχίας του δικτύου και της δυσαρέσκειας του πελάτη. Θα μπορούσε να είναι ένα ζήτημα κατεύθυνσης διασύνδεσης τείχους προστασίας το γεγονός ότι μια περικοπή πολιτικής είναι </w:t>
+      </w:r>
+      <w:r>
+        <w:rPr>
+          <w:lang w:val="el-GR"/>
+        </w:rPr>
+        <w:lastRenderedPageBreak/>
+        <w:t>απενεργοποιημένη ή ακόμα και μια εσφαλμένη διαμόρφωση δικτύου με οποιοδήποτε είδος υπηρεσιών σύγκρουσης, ειδικά όταν ένας ISP αποτελείται</w:t>
+      </w:r>
+      <w:r>
+        <w:rPr>
+          <w:lang w:val="el-GR"/>
+        </w:rPr>
+        <w:t xml:space="preserve"> </w:t>
+      </w:r>
+      <w:r>
+        <w:rPr>
+          <w:lang w:val="el-GR"/>
+        </w:rPr>
+        <w:t>από 3+ κύρια δίκτυα που ανταλλάσσουν επικοινωνία στη διαδικασία, σταθεροί πελάτες, πελάτες κινητής τηλεφωνίας (CPN), δίκτυο παράδοσης περιεχομένου (CDN), IMS, κ.ά.</w:t>
+      </w:r>
+    </w:p>
+    <w:p>
+      <w:pPr>
+        <w:keepNext/>
+        <w:jc w:val="center"/>
+      </w:pPr>
+      <w:r>
+        <w:rPr>
+          <w:noProof/>
+        </w:rPr>
         <w:drawing>
-          <wp:inline distT="0" distB="0" distL="0" distR="0" wp14:anchorId="4C54F979" wp14:editId="3206BD44">
-            <wp:extent cx="5943600" cy="1193165"/>
-            <wp:effectExtent l="0" t="0" r="0" b="6985"/>
-            <wp:docPr id="26" name="Picture 26"/>
+          <wp:inline distT="0" distB="0" distL="0" distR="0" wp14:anchorId="6141ABD7" wp14:editId="5ACA4D6D">
+            <wp:extent cx="4699591" cy="3199338"/>
+            <wp:effectExtent l="0" t="0" r="6350" b="1270"/>
+            <wp:docPr id="20" name="Picture 20"/>
             <wp:cNvGraphicFramePr>
               <a:graphicFrameLocks xmlns:a="http://schemas.openxmlformats.org/drawingml/2006/main" noChangeAspect="1"/>
             </wp:cNvGraphicFramePr>
@@ -10137,6 +10125,498 @@
                   <pic:spPr>
                     <a:xfrm>
                       <a:off x="0" y="0"/>
+                      <a:ext cx="4719818" cy="3213108"/>
+                    </a:xfrm>
+                    <a:prstGeom prst="rect">
+                      <a:avLst/>
+                    </a:prstGeom>
+                  </pic:spPr>
+                </pic:pic>
+              </a:graphicData>
+            </a:graphic>
+          </wp:inline>
+        </w:drawing>
+      </w:r>
+    </w:p>
+    <w:p>
+      <w:pPr>
+        <w:pStyle w:val="Caption"/>
+        <w:jc w:val="center"/>
+      </w:pPr>
+      <w:bookmarkStart w:id="37" w:name="_Toc89362804"/>
+      <w:r>
+        <w:t xml:space="preserve">Figure </w:t>
+      </w:r>
+      <w:r>
+        <w:fldChar w:fldCharType="begin"/>
+      </w:r>
+      <w:r>
+        <w:instrText xml:space="preserve"> SEQ Figure \* ARABIC </w:instrText>
+      </w:r>
+      <w:r>
+        <w:fldChar w:fldCharType="separate"/>
+      </w:r>
+      <w:r>
+        <w:rPr>
+          <w:noProof/>
+        </w:rPr>
+        <w:t>12</w:t>
+      </w:r>
+      <w:r>
+        <w:rPr>
+          <w:noProof/>
+        </w:rPr>
+        <w:fldChar w:fldCharType="end"/>
+      </w:r>
+      <w:r>
+        <w:t xml:space="preserve"> ASA firewall receives correct clients discover but still no offer</w:t>
+      </w:r>
+      <w:bookmarkEnd w:id="37"/>
+    </w:p>
+    <w:p>
+      <w:pPr>
+        <w:keepNext/>
+        <w:jc w:val="center"/>
+      </w:pPr>
+      <w:r>
+        <w:rPr>
+          <w:noProof/>
+        </w:rPr>
+        <w:lastRenderedPageBreak/>
+        <w:drawing>
+          <wp:inline distT="0" distB="0" distL="0" distR="0" wp14:anchorId="1134438C" wp14:editId="190DC86E">
+            <wp:extent cx="4494211" cy="3391786"/>
+            <wp:effectExtent l="0" t="0" r="1905" b="0"/>
+            <wp:docPr id="21" name="Picture 21"/>
+            <wp:cNvGraphicFramePr>
+              <a:graphicFrameLocks xmlns:a="http://schemas.openxmlformats.org/drawingml/2006/main" noChangeAspect="1"/>
+            </wp:cNvGraphicFramePr>
+            <a:graphic xmlns:a="http://schemas.openxmlformats.org/drawingml/2006/main">
+              <a:graphicData uri="http://schemas.openxmlformats.org/drawingml/2006/picture">
+                <pic:pic xmlns:pic="http://schemas.openxmlformats.org/drawingml/2006/picture">
+                  <pic:nvPicPr>
+                    <pic:cNvPr id="1" name=""/>
+                    <pic:cNvPicPr/>
+                  </pic:nvPicPr>
+                  <pic:blipFill>
+                    <a:blip r:embed="rId30"/>
+                    <a:stretch>
+                      <a:fillRect/>
+                    </a:stretch>
+                  </pic:blipFill>
+                  <pic:spPr>
+                    <a:xfrm>
+                      <a:off x="0" y="0"/>
+                      <a:ext cx="4516758" cy="3408802"/>
+                    </a:xfrm>
+                    <a:prstGeom prst="rect">
+                      <a:avLst/>
+                    </a:prstGeom>
+                  </pic:spPr>
+                </pic:pic>
+              </a:graphicData>
+            </a:graphic>
+          </wp:inline>
+        </w:drawing>
+      </w:r>
+    </w:p>
+    <w:p>
+      <w:pPr>
+        <w:pStyle w:val="Caption"/>
+        <w:jc w:val="center"/>
+      </w:pPr>
+      <w:bookmarkStart w:id="38" w:name="_Toc89362805"/>
+      <w:r>
+        <w:t xml:space="preserve">Figure </w:t>
+      </w:r>
+      <w:r>
+        <w:fldChar w:fldCharType="begin"/>
+      </w:r>
+      <w:r>
+        <w:instrText xml:space="preserve"> SEQ Figure \* ARABIC </w:instrText>
+      </w:r>
+      <w:r>
+        <w:fldChar w:fldCharType="separate"/>
+      </w:r>
+      <w:r>
+        <w:rPr>
+          <w:noProof/>
+        </w:rPr>
+        <w:t>13</w:t>
+      </w:r>
+      <w:r>
+        <w:rPr>
+          <w:noProof/>
+        </w:rPr>
+        <w:fldChar w:fldCharType="end"/>
+      </w:r>
+      <w:r>
+        <w:t xml:space="preserve"> Firewall can reach the DHCP server</w:t>
+      </w:r>
+      <w:bookmarkEnd w:id="38"/>
+    </w:p>
+    <w:p>
+      <w:pPr>
+        <w:keepNext/>
+        <w:jc w:val="center"/>
+      </w:pPr>
+      <w:r>
+        <w:rPr>
+          <w:noProof/>
+        </w:rPr>
+        <w:drawing>
+          <wp:inline distT="0" distB="0" distL="0" distR="0" wp14:anchorId="0A1E86FE" wp14:editId="4C3576EA">
+            <wp:extent cx="5943600" cy="3556000"/>
+            <wp:effectExtent l="0" t="0" r="0" b="6350"/>
+            <wp:docPr id="23" name="Picture 23"/>
+            <wp:cNvGraphicFramePr>
+              <a:graphicFrameLocks xmlns:a="http://schemas.openxmlformats.org/drawingml/2006/main" noChangeAspect="1"/>
+            </wp:cNvGraphicFramePr>
+            <a:graphic xmlns:a="http://schemas.openxmlformats.org/drawingml/2006/main">
+              <a:graphicData uri="http://schemas.openxmlformats.org/drawingml/2006/picture">
+                <pic:pic xmlns:pic="http://schemas.openxmlformats.org/drawingml/2006/picture">
+                  <pic:nvPicPr>
+                    <pic:cNvPr id="1" name=""/>
+                    <pic:cNvPicPr/>
+                  </pic:nvPicPr>
+                  <pic:blipFill>
+                    <a:blip r:embed="rId31"/>
+                    <a:stretch>
+                      <a:fillRect/>
+                    </a:stretch>
+                  </pic:blipFill>
+                  <pic:spPr>
+                    <a:xfrm>
+                      <a:off x="0" y="0"/>
+                      <a:ext cx="5943600" cy="3556000"/>
+                    </a:xfrm>
+                    <a:prstGeom prst="rect">
+                      <a:avLst/>
+                    </a:prstGeom>
+                  </pic:spPr>
+                </pic:pic>
+              </a:graphicData>
+            </a:graphic>
+          </wp:inline>
+        </w:drawing>
+      </w:r>
+    </w:p>
+    <w:p>
+      <w:pPr>
+        <w:pStyle w:val="Caption"/>
+        <w:jc w:val="center"/>
+      </w:pPr>
+      <w:bookmarkStart w:id="39" w:name="_Toc89362807"/>
+      <w:r>
+        <w:t xml:space="preserve">Figure </w:t>
+      </w:r>
+      <w:r>
+        <w:fldChar w:fldCharType="begin"/>
+      </w:r>
+      <w:r>
+        <w:instrText xml:space="preserve"> SEQ Figure \* ARABIC </w:instrText>
+      </w:r>
+      <w:r>
+        <w:fldChar w:fldCharType="separate"/>
+      </w:r>
+      <w:r>
+        <w:rPr>
+          <w:noProof/>
+        </w:rPr>
+        <w:t>14</w:t>
+      </w:r>
+      <w:r>
+        <w:rPr>
+          <w:noProof/>
+        </w:rPr>
+        <w:fldChar w:fldCharType="end"/>
+      </w:r>
+      <w:r>
+        <w:t xml:space="preserve"> The problem was the DHCP server IP address as not </w:t>
+      </w:r>
+      <w:r>
+        <w:t>adjacent</w:t>
+      </w:r>
+      <w:bookmarkEnd w:id="39"/>
+    </w:p>
+    <w:p>
+      <w:pPr>
+        <w:keepNext/>
+        <w:jc w:val="center"/>
+      </w:pPr>
+      <w:r>
+        <w:rPr>
+          <w:noProof/>
+        </w:rPr>
+        <w:lastRenderedPageBreak/>
+        <w:drawing>
+          <wp:inline distT="0" distB="0" distL="0" distR="0" wp14:anchorId="7DB4D254" wp14:editId="1CF5EBE2">
+            <wp:extent cx="5943600" cy="3621405"/>
+            <wp:effectExtent l="0" t="0" r="0" b="0"/>
+            <wp:docPr id="22" name="Picture 22"/>
+            <wp:cNvGraphicFramePr>
+              <a:graphicFrameLocks xmlns:a="http://schemas.openxmlformats.org/drawingml/2006/main" noChangeAspect="1"/>
+            </wp:cNvGraphicFramePr>
+            <a:graphic xmlns:a="http://schemas.openxmlformats.org/drawingml/2006/main">
+              <a:graphicData uri="http://schemas.openxmlformats.org/drawingml/2006/picture">
+                <pic:pic xmlns:pic="http://schemas.openxmlformats.org/drawingml/2006/picture">
+                  <pic:nvPicPr>
+                    <pic:cNvPr id="1" name=""/>
+                    <pic:cNvPicPr/>
+                  </pic:nvPicPr>
+                  <pic:blipFill>
+                    <a:blip r:embed="rId32"/>
+                    <a:stretch>
+                      <a:fillRect/>
+                    </a:stretch>
+                  </pic:blipFill>
+                  <pic:spPr>
+                    <a:xfrm>
+                      <a:off x="0" y="0"/>
+                      <a:ext cx="5943600" cy="3621405"/>
+                    </a:xfrm>
+                    <a:prstGeom prst="rect">
+                      <a:avLst/>
+                    </a:prstGeom>
+                  </pic:spPr>
+                </pic:pic>
+              </a:graphicData>
+            </a:graphic>
+          </wp:inline>
+        </w:drawing>
+      </w:r>
+    </w:p>
+    <w:p>
+      <w:pPr>
+        <w:pStyle w:val="Caption"/>
+        <w:jc w:val="center"/>
+      </w:pPr>
+      <w:bookmarkStart w:id="40" w:name="_Toc89362806"/>
+      <w:r>
+        <w:t xml:space="preserve">Figure </w:t>
+      </w:r>
+      <w:r>
+        <w:fldChar w:fldCharType="begin"/>
+      </w:r>
+      <w:r>
+        <w:instrText xml:space="preserve"> SEQ Figure \* ARABIC </w:instrText>
+      </w:r>
+      <w:r>
+        <w:fldChar w:fldCharType="separate"/>
+      </w:r>
+      <w:r>
+        <w:rPr>
+          <w:noProof/>
+        </w:rPr>
+        <w:t>15</w:t>
+      </w:r>
+      <w:r>
+        <w:rPr>
+          <w:noProof/>
+        </w:rPr>
+        <w:fldChar w:fldCharType="end"/>
+      </w:r>
+      <w:r>
+        <w:t xml:space="preserve"> Successful DORA</w:t>
+      </w:r>
+      <w:bookmarkEnd w:id="40"/>
+    </w:p>
+    <w:p/>
+    <w:p>
+      <w:pPr>
+        <w:keepNext/>
+        <w:jc w:val="center"/>
+      </w:pPr>
+      <w:r>
+        <w:rPr>
+          <w:noProof/>
+        </w:rPr>
+        <w:drawing>
+          <wp:inline distT="0" distB="0" distL="0" distR="0" wp14:anchorId="45D25936" wp14:editId="0E68BF99">
+            <wp:extent cx="3076575" cy="2363271"/>
+            <wp:effectExtent l="0" t="0" r="0" b="0"/>
+            <wp:docPr id="24" name="Picture 24"/>
+            <wp:cNvGraphicFramePr>
+              <a:graphicFrameLocks xmlns:a="http://schemas.openxmlformats.org/drawingml/2006/main" noChangeAspect="1"/>
+            </wp:cNvGraphicFramePr>
+            <a:graphic xmlns:a="http://schemas.openxmlformats.org/drawingml/2006/main">
+              <a:graphicData uri="http://schemas.openxmlformats.org/drawingml/2006/picture">
+                <pic:pic xmlns:pic="http://schemas.openxmlformats.org/drawingml/2006/picture">
+                  <pic:nvPicPr>
+                    <pic:cNvPr id="1" name=""/>
+                    <pic:cNvPicPr/>
+                  </pic:nvPicPr>
+                  <pic:blipFill>
+                    <a:blip r:embed="rId33"/>
+                    <a:stretch>
+                      <a:fillRect/>
+                    </a:stretch>
+                  </pic:blipFill>
+                  <pic:spPr>
+                    <a:xfrm>
+                      <a:off x="0" y="0"/>
+                      <a:ext cx="3085665" cy="2370253"/>
+                    </a:xfrm>
+                    <a:prstGeom prst="rect">
+                      <a:avLst/>
+                    </a:prstGeom>
+                  </pic:spPr>
+                </pic:pic>
+              </a:graphicData>
+            </a:graphic>
+          </wp:inline>
+        </w:drawing>
+      </w:r>
+    </w:p>
+    <w:p>
+      <w:pPr>
+        <w:pStyle w:val="Caption"/>
+        <w:jc w:val="center"/>
+      </w:pPr>
+      <w:bookmarkStart w:id="41" w:name="_Toc89362808"/>
+      <w:r>
+        <w:t xml:space="preserve">Figure </w:t>
+      </w:r>
+      <w:r>
+        <w:fldChar w:fldCharType="begin"/>
+      </w:r>
+      <w:r>
+        <w:instrText xml:space="preserve"> SEQ Figure \* ARABIC </w:instrText>
+      </w:r>
+      <w:r>
+        <w:fldChar w:fldCharType="separate"/>
+      </w:r>
+      <w:r>
+        <w:rPr>
+          <w:noProof/>
+        </w:rPr>
+        <w:t>16</w:t>
+      </w:r>
+      <w:r>
+        <w:rPr>
+          <w:noProof/>
+        </w:rPr>
+        <w:fldChar w:fldCharType="end"/>
+      </w:r>
+      <w:r>
+        <w:t xml:space="preserve"> Client DORA succeed</w:t>
+      </w:r>
+      <w:bookmarkEnd w:id="41"/>
+    </w:p>
+    <w:p>
+      <w:pPr>
+        <w:keepNext/>
+        <w:jc w:val="center"/>
+      </w:pPr>
+      <w:r>
+        <w:rPr>
+          <w:noProof/>
+        </w:rPr>
+        <w:lastRenderedPageBreak/>
+        <w:drawing>
+          <wp:inline distT="0" distB="0" distL="0" distR="0" wp14:anchorId="032C5F54" wp14:editId="6B6DCEEB">
+            <wp:extent cx="5943600" cy="2362200"/>
+            <wp:effectExtent l="0" t="0" r="0" b="0"/>
+            <wp:docPr id="25" name="Picture 25"/>
+            <wp:cNvGraphicFramePr>
+              <a:graphicFrameLocks xmlns:a="http://schemas.openxmlformats.org/drawingml/2006/main" noChangeAspect="1"/>
+            </wp:cNvGraphicFramePr>
+            <a:graphic xmlns:a="http://schemas.openxmlformats.org/drawingml/2006/main">
+              <a:graphicData uri="http://schemas.openxmlformats.org/drawingml/2006/picture">
+                <pic:pic xmlns:pic="http://schemas.openxmlformats.org/drawingml/2006/picture">
+                  <pic:nvPicPr>
+                    <pic:cNvPr id="1" name=""/>
+                    <pic:cNvPicPr/>
+                  </pic:nvPicPr>
+                  <pic:blipFill>
+                    <a:blip r:embed="rId34"/>
+                    <a:stretch>
+                      <a:fillRect/>
+                    </a:stretch>
+                  </pic:blipFill>
+                  <pic:spPr>
+                    <a:xfrm>
+                      <a:off x="0" y="0"/>
+                      <a:ext cx="5943600" cy="2362200"/>
+                    </a:xfrm>
+                    <a:prstGeom prst="rect">
+                      <a:avLst/>
+                    </a:prstGeom>
+                  </pic:spPr>
+                </pic:pic>
+              </a:graphicData>
+            </a:graphic>
+          </wp:inline>
+        </w:drawing>
+      </w:r>
+    </w:p>
+    <w:p>
+      <w:pPr>
+        <w:pStyle w:val="Caption"/>
+        <w:jc w:val="center"/>
+      </w:pPr>
+      <w:bookmarkStart w:id="42" w:name="_Toc89362809"/>
+      <w:r>
+        <w:t xml:space="preserve">Figure </w:t>
+      </w:r>
+      <w:r>
+        <w:fldChar w:fldCharType="begin"/>
+      </w:r>
+      <w:r>
+        <w:instrText xml:space="preserve"> SEQ Figure \* ARABIC </w:instrText>
+      </w:r>
+      <w:r>
+        <w:fldChar w:fldCharType="separate"/>
+      </w:r>
+      <w:r>
+        <w:rPr>
+          <w:noProof/>
+        </w:rPr>
+        <w:t>17</w:t>
+      </w:r>
+      <w:r>
+        <w:rPr>
+          <w:noProof/>
+        </w:rPr>
+        <w:fldChar w:fldCharType="end"/>
+      </w:r>
+      <w:r>
+        <w:t xml:space="preserve"> Logs on DHCP server</w:t>
+      </w:r>
+      <w:bookmarkEnd w:id="42"/>
+    </w:p>
+    <w:p>
+      <w:pPr>
+        <w:jc w:val="center"/>
+      </w:pPr>
+      <w:r>
+        <w:rPr>
+          <w:noProof/>
+        </w:rPr>
+        <w:drawing>
+          <wp:inline distT="0" distB="0" distL="0" distR="0" wp14:anchorId="4C54F979" wp14:editId="3206BD44">
+            <wp:extent cx="5943600" cy="1193165"/>
+            <wp:effectExtent l="0" t="0" r="0" b="6985"/>
+            <wp:docPr id="26" name="Picture 26"/>
+            <wp:cNvGraphicFramePr>
+              <a:graphicFrameLocks xmlns:a="http://schemas.openxmlformats.org/drawingml/2006/main" noChangeAspect="1"/>
+            </wp:cNvGraphicFramePr>
+            <a:graphic xmlns:a="http://schemas.openxmlformats.org/drawingml/2006/main">
+              <a:graphicData uri="http://schemas.openxmlformats.org/drawingml/2006/picture">
+                <pic:pic xmlns:pic="http://schemas.openxmlformats.org/drawingml/2006/picture">
+                  <pic:nvPicPr>
+                    <pic:cNvPr id="1" name=""/>
+                    <pic:cNvPicPr/>
+                  </pic:nvPicPr>
+                  <pic:blipFill>
+                    <a:blip r:embed="rId35"/>
+                    <a:stretch>
+                      <a:fillRect/>
+                    </a:stretch>
+                  </pic:blipFill>
+                  <pic:spPr>
+                    <a:xfrm>
+                      <a:off x="0" y="0"/>
                       <a:ext cx="5943600" cy="1193165"/>
                     </a:xfrm>
                     <a:prstGeom prst="rect">
@@ -10154,7 +10634,7 @@
       <w:pPr>
         <w:pStyle w:val="Heading3"/>
       </w:pPr>
-      <w:bookmarkStart w:id="43" w:name="_Toc89374323"/>
+      <w:bookmarkStart w:id="43" w:name="_Toc89433124"/>
       <w:r>
         <w:t>Μαθήματα &amp; Απαντήσεις</w:t>
       </w:r>
@@ -10346,7 +10826,7 @@
                     </pic:cNvPicPr>
                   </pic:nvPicPr>
                   <pic:blipFill>
-                    <a:blip r:embed="rId30">
+                    <a:blip r:embed="rId36">
                       <a:extLst>
                         <a:ext uri="{28A0092B-C50C-407E-A947-70E740481C1C}">
                           <a14:useLocalDpi xmlns:a14="http://schemas.microsoft.com/office/drawing/2010/main" val="0"/>
@@ -10389,34 +10869,44 @@
       <w:r>
         <w:t xml:space="preserve">Figure </w:t>
       </w:r>
-      <w:fldSimple w:instr=" SEQ Figure \* ARABIC ">
+      <w:r>
+        <w:fldChar w:fldCharType="begin"/>
+      </w:r>
+      <w:r>
+        <w:instrText xml:space="preserve"> SEQ Figure \* ARABIC </w:instrText>
+      </w:r>
+      <w:r>
+        <w:fldChar w:fldCharType="separate"/>
+      </w:r>
+      <w:r>
+        <w:rPr>
+          <w:noProof/>
+        </w:rPr>
+        <w:t>18</w:t>
+      </w:r>
+      <w:r>
+        <w:rPr>
+          <w:noProof/>
+        </w:rPr>
+        <w:fldChar w:fldCharType="end"/>
+      </w:r>
+      <w:r>
+        <w:t xml:space="preserve"> </w:t>
+      </w:r>
+      <w:hyperlink r:id="rId37" w:history="1">
         <w:r>
           <w:rPr>
-            <w:noProof/>
+            <w:rStyle w:val="Hyperlink"/>
           </w:rPr>
-          <w:t>18</w:t>
+          <w:t>https://www.ciscopress.com/articles/article.asp?p=2273070&amp;seqNum=2</w:t>
         </w:r>
-      </w:fldSimple>
-      <w:r>
-        <w:t xml:space="preserve"> </w:t>
-      </w:r>
-      <w:r>
-        <w:t>https://www.ciscopress.com/articles/article.asp?p=2273070&amp;seqNum=2</w:t>
-      </w:r>
+      </w:hyperlink>
       <w:bookmarkEnd w:id="44"/>
       <w:bookmarkEnd w:id="45"/>
       <w:bookmarkEnd w:id="46"/>
     </w:p>
-    <w:p>
-      <w:pPr>
-        <w:pStyle w:val="Heading1"/>
-        <w:numPr>
-          <w:ilvl w:val="0"/>
-          <w:numId w:val="0"/>
-        </w:numPr>
-      </w:pPr>
-    </w:p>
-    <w:bookmarkStart w:id="47" w:name="_Toc89374324" w:displacedByCustomXml="next"/>
+    <w:p/>
+    <w:bookmarkStart w:id="47" w:name="_Toc89433125" w:displacedByCustomXml="next"/>
     <w:sdt>
       <w:sdtPr>
         <w:rPr>
@@ -10441,9 +10931,15 @@
               <w:numId w:val="0"/>
             </w:numPr>
             <w:ind w:left="360" w:hanging="360"/>
+            <w:rPr>
+              <w:lang w:val="el-GR"/>
+            </w:rPr>
           </w:pPr>
           <w:r>
-            <w:t>References</w:t>
+            <w:rPr>
+              <w:lang w:val="el-GR"/>
+            </w:rPr>
+            <w:t>Αναφορές</w:t>
           </w:r>
           <w:bookmarkEnd w:id="47"/>
         </w:p>
@@ -11373,9 +11869,15 @@
         </w:numPr>
         <w:ind w:left="360" w:hanging="360"/>
       </w:pPr>
-      <w:bookmarkStart w:id="48" w:name="_Toc89374325"/>
-      <w:r>
-        <w:t>Appendix</w:t>
+      <w:bookmarkStart w:id="48" w:name="_Toc89433126"/>
+      <w:r>
+        <w:rPr>
+          <w:lang w:val="el-GR"/>
+        </w:rPr>
+        <w:t>Π</w:t>
+      </w:r>
+      <w:r>
+        <w:t>αράρτημα</w:t>
       </w:r>
       <w:bookmarkEnd w:id="48"/>
     </w:p>
@@ -11386,14 +11888,18 @@
           <w:ilvl w:val="0"/>
           <w:numId w:val="0"/>
         </w:numPr>
-      </w:pPr>
-      <w:bookmarkStart w:id="49" w:name="_Toc88140652"/>
-      <w:bookmarkStart w:id="50" w:name="_Toc89374326"/>
-      <w:r>
-        <w:t>Glossary</w:t>
+        <w:rPr>
+          <w:lang w:val="el-GR"/>
+        </w:rPr>
+      </w:pPr>
+      <w:bookmarkStart w:id="49" w:name="_Toc89433127"/>
+      <w:r>
+        <w:rPr>
+          <w:lang w:val="el-GR"/>
+        </w:rPr>
+        <w:t>Γλωσσάριο</w:t>
       </w:r>
       <w:bookmarkEnd w:id="49"/>
-      <w:bookmarkEnd w:id="50"/>
     </w:p>
     <w:tbl>
       <w:tblPr>
@@ -11463,7 +11969,16 @@
           </w:tcPr>
           <w:p>
             <w:r>
-              <w:t>Agnostic</w:t>
+              <w:t>Αγνωστικισ</w:t>
+            </w:r>
+            <w:r>
+              <w:rPr>
+                <w:lang w:val="el-GR"/>
+              </w:rPr>
+              <w:t>μου/</w:t>
+            </w:r>
+            <w:r>
+              <w:t>agnostic</w:t>
             </w:r>
           </w:p>
         </w:tc>
@@ -11472,8 +11987,16 @@
             <w:tcW w:w="4675" w:type="dxa"/>
           </w:tcPr>
           <w:p>
-            <w:r>
-              <w:t>Not Depended on the content e.g., no hardcoded</w:t>
+            <w:pPr>
+              <w:rPr>
+                <w:lang w:val="el-GR"/>
+              </w:rPr>
+            </w:pPr>
+            <w:r>
+              <w:rPr>
+                <w:lang w:val="el-GR"/>
+              </w:rPr>
+              <w:t>Δεν εξαρτάται από το περιεχόμενο, π.χ., χωρίς έντυπη κωδικοποίηση</w:t>
             </w:r>
           </w:p>
         </w:tc>
@@ -11485,13 +12008,10 @@
           </w:tcPr>
           <w:p>
             <w:r>
-              <w:rPr>
-                <w:rFonts w:cstheme="minorHAnsi"/>
-                <w:sz w:val="24"/>
-                <w:szCs w:val="24"/>
-              </w:rPr>
-              <w:lastRenderedPageBreak/>
-              <w:t>Abstraction</w:t>
+              <w:t>Αφαίρεση</w:t>
+            </w:r>
+            <w:r>
+              <w:t>/abstraction</w:t>
             </w:r>
           </w:p>
         </w:tc>
@@ -11500,8 +12020,16 @@
             <w:tcW w:w="4675" w:type="dxa"/>
           </w:tcPr>
           <w:p>
-            <w:r>
-              <w:t>A high-Level view of things from the final consumer perspective without knowing too much about its underlying mechanics but still able to use it.</w:t>
+            <w:pPr>
+              <w:rPr>
+                <w:lang w:val="el-GR"/>
+              </w:rPr>
+            </w:pPr>
+            <w:r>
+              <w:rPr>
+                <w:lang w:val="el-GR"/>
+              </w:rPr>
+              <w:t>Μια άποψη υψηλού επιπέδου των πραγμάτων από την οπτική γωνία του τελικού καταναλωτή χωρίς να γνωρίζει πάρα πολλά για τους υποκείμενους μηχανισμούς του, αλλά εξακολουθεί να μπορεί να το χρησιμοποιήσει.</w:t>
             </w:r>
           </w:p>
         </w:tc>
@@ -11523,10 +12051,7 @@
           </w:tcPr>
           <w:p>
             <w:r>
-              <w:t xml:space="preserve">The </w:t>
-            </w:r>
-            <w:r>
-              <w:t>DHCP application process, Discover, Offer, Request, Accept/Ack</w:t>
+              <w:t>Η διαδικασία αίτησης DHCP, Discover, Offer, Request, Accept/Ack</w:t>
             </w:r>
           </w:p>
         </w:tc>
@@ -11547,17 +12072,52 @@
             <w:tcW w:w="4675" w:type="dxa"/>
           </w:tcPr>
           <w:p>
-            <w:r>
-              <w:t xml:space="preserve">A Server with </w:t>
-            </w:r>
-            <w:r>
-              <w:t xml:space="preserve">a </w:t>
-            </w:r>
-            <w:r>
-              <w:t>Dynamic Pool of Internet Addresses for hosts that make A Discover Request.</w:t>
-            </w:r>
-            <w:r>
-              <w:t xml:space="preserve"> He can also give static IP address via DHCP options (82) recording the corresponding mac to IP reservation.</w:t>
+            <w:pPr>
+              <w:rPr>
+                <w:lang w:val="el-GR"/>
+              </w:rPr>
+            </w:pPr>
+            <w:r>
+              <w:rPr>
+                <w:lang w:val="el-GR"/>
+              </w:rPr>
+              <w:t xml:space="preserve">Ένας διακομιστής με μια δυναμική ομάδα διευθύνσεων Διαδικτύου για κεντρικούς υπολογιστές που υποβάλλουν αίτημα ανακάλυψης. Μπορεί επίσης να δώσει στατική διεύθυνση </w:t>
+            </w:r>
+            <w:r>
+              <w:t>IP</w:t>
+            </w:r>
+            <w:r>
+              <w:rPr>
+                <w:lang w:val="el-GR"/>
+              </w:rPr>
+              <w:t xml:space="preserve"> μέσω επιλογών </w:t>
+            </w:r>
+            <w:r>
+              <w:t>DHCP</w:t>
+            </w:r>
+            <w:r>
+              <w:rPr>
+                <w:lang w:val="el-GR"/>
+              </w:rPr>
+              <w:t xml:space="preserve"> (82) καταγράφοντας την αντίστοιχη κράτηση </w:t>
+            </w:r>
+            <w:r>
+              <w:t>mac</w:t>
+            </w:r>
+            <w:r>
+              <w:rPr>
+                <w:lang w:val="el-GR"/>
+              </w:rPr>
+              <w:t xml:space="preserve"> σε </w:t>
+            </w:r>
+            <w:r>
+              <w:t>IP</w:t>
+            </w:r>
+            <w:r>
+              <w:rPr>
+                <w:lang w:val="el-GR"/>
+              </w:rPr>
+              <w:t>.</w:t>
             </w:r>
           </w:p>
         </w:tc>
@@ -11578,17 +12138,16 @@
             <w:tcW w:w="4675" w:type="dxa"/>
           </w:tcPr>
           <w:p>
-            <w:r>
-              <w:t>A Private Local network usually small range in logic</w:t>
-            </w:r>
-            <w:r>
-              <w:t xml:space="preserve"> (overlay)</w:t>
-            </w:r>
-            <w:r>
-              <w:t xml:space="preserve"> not in physical necessary</w:t>
-            </w:r>
-            <w:r>
-              <w:t>.</w:t>
+            <w:pPr>
+              <w:rPr>
+                <w:lang w:val="el-GR"/>
+              </w:rPr>
+            </w:pPr>
+            <w:r>
+              <w:rPr>
+                <w:lang w:val="el-GR"/>
+              </w:rPr>
+              <w:t>Ένα ιδιωτικό τοπικό δίκτυο συνήθως μικρό εύρος λογικής (επικάλυψης) όχι σε φυσικό απαραίτητο.</w:t>
             </w:r>
           </w:p>
         </w:tc>
@@ -11609,16 +12168,24 @@
             <w:tcW w:w="4675" w:type="dxa"/>
           </w:tcPr>
           <w:p>
-            <w:r>
-              <w:t>Virtual multiple Lan/s on Same Switch. Creates a broadcast domain.</w:t>
-            </w:r>
-            <w:r>
-              <w:t xml:space="preserve"> Segregation of LAN</w:t>
-            </w:r>
-            <w:r>
-              <w:t xml:space="preserve"> area groups</w:t>
-            </w:r>
-            <w:r>
+            <w:pPr>
+              <w:rPr>
+                <w:lang w:val="el-GR"/>
+              </w:rPr>
+            </w:pPr>
+            <w:r>
+              <w:rPr>
+                <w:lang w:val="el-GR"/>
+              </w:rPr>
+              <w:t xml:space="preserve">Εικονικά πολλαπλά δίκτυα στον ίδιο διακόπτη. Δημιουργεί έναν τομέα μετάδοσης. Διαχωρισμός ομάδων περιοχών </w:t>
+            </w:r>
+            <w:r>
+              <w:t>LAN</w:t>
+            </w:r>
+            <w:r>
+              <w:rPr>
+                <w:lang w:val="el-GR"/>
+              </w:rPr>
               <w:t>.</w:t>
             </w:r>
           </w:p>
@@ -11631,7 +12198,25 @@
           </w:tcPr>
           <w:p>
             <w:r>
-              <w:t>By Design and by default</w:t>
+              <w:t>By</w:t>
+            </w:r>
+            <w:r>
+              <w:rPr>
+                <w:lang w:val="el-GR"/>
+              </w:rPr>
+              <w:t xml:space="preserve"> </w:t>
+            </w:r>
+            <w:r>
+              <w:t>Design</w:t>
+            </w:r>
+            <w:r>
+              <w:rPr>
+                <w:lang w:val="el-GR"/>
+              </w:rPr>
+              <w:t xml:space="preserve"> </w:t>
+            </w:r>
+            <w:r>
+              <w:t>by Default</w:t>
             </w:r>
           </w:p>
         </w:tc>
@@ -11640,14 +12225,25 @@
             <w:tcW w:w="4675" w:type="dxa"/>
           </w:tcPr>
           <w:p>
-            <w:r>
-              <w:t xml:space="preserve">Introduced in Design and applied from </w:t>
-            </w:r>
-            <w:r>
-              <w:t xml:space="preserve">the </w:t>
-            </w:r>
-            <w:r>
-              <w:t>start in pre-production environment (before launch)</w:t>
+            <w:pPr>
+              <w:rPr>
+                <w:lang w:val="el-GR"/>
+              </w:rPr>
+            </w:pPr>
+            <w:r>
+              <w:rPr>
+                <w:lang w:val="el-GR"/>
+              </w:rPr>
+              <w:t xml:space="preserve">Εισήχθη στο </w:t>
+            </w:r>
+            <w:r>
+              <w:t>Design</w:t>
+            </w:r>
+            <w:r>
+              <w:rPr>
+                <w:lang w:val="el-GR"/>
+              </w:rPr>
+              <w:t xml:space="preserve"> και εφαρμόστηκε από την αρχή σε περιβάλλον προπαραγωγής (πριν από την κυκλοφορία)</w:t>
             </w:r>
           </w:p>
         </w:tc>
@@ -11669,7 +12265,7 @@
           </w:tcPr>
           <w:p>
             <w:r>
-              <w:t xml:space="preserve">Software Repository </w:t>
+              <w:t>Αποθετήριο λογισμικού</w:t>
             </w:r>
           </w:p>
         </w:tc>
@@ -11681,10 +12277,7 @@
           </w:tcPr>
           <w:p>
             <w:r>
-              <w:t>D</w:t>
-            </w:r>
-            <w:r>
-              <w:t>MVPN</w:t>
+              <w:t>DMVPN</w:t>
             </w:r>
           </w:p>
         </w:tc>
@@ -11693,14 +12286,28 @@
             <w:tcW w:w="4675" w:type="dxa"/>
           </w:tcPr>
           <w:p>
-            <w:r>
-              <w:t xml:space="preserve">Cisco protocol for dynamic </w:t>
-            </w:r>
-            <w:r>
-              <w:t>multi-</w:t>
-            </w:r>
-            <w:r>
-              <w:t>VPN setup</w:t>
+            <w:pPr>
+              <w:rPr>
+                <w:lang w:val="el-GR"/>
+              </w:rPr>
+            </w:pPr>
+            <w:r>
+              <w:rPr>
+                <w:lang w:val="el-GR"/>
+              </w:rPr>
+              <w:t xml:space="preserve">Πρωτόκολλο </w:t>
+            </w:r>
+            <w:r>
+              <w:t>Cisco</w:t>
+            </w:r>
+            <w:r>
+              <w:rPr>
+                <w:lang w:val="el-GR"/>
+              </w:rPr>
+              <w:t xml:space="preserve"> για δυναμική ρύθμιση πολλαπλών </w:t>
+            </w:r>
+            <w:r>
+              <w:t>VPN</w:t>
             </w:r>
           </w:p>
         </w:tc>
@@ -11721,17 +12328,61 @@
             <w:tcW w:w="4675" w:type="dxa"/>
           </w:tcPr>
           <w:p>
-            <w:r>
-              <w:t xml:space="preserve">IP multimedia subsystem </w:t>
-            </w:r>
-            <w:r>
-              <w:t xml:space="preserve">internetwork </w:t>
-            </w:r>
-            <w:r>
-              <w:t xml:space="preserve">container </w:t>
-            </w:r>
-            <w:r>
-              <w:t>like LTE, PSTN et al.</w:t>
+            <w:pPr>
+              <w:rPr>
+                <w:lang w:val="el-GR"/>
+              </w:rPr>
+            </w:pPr>
+            <w:r>
+              <w:rPr>
+                <w:lang w:val="el-GR"/>
+              </w:rPr>
+              <w:t xml:space="preserve">Περιέκτης διαδικτύου υποσυστήματος πολυμέσων </w:t>
+            </w:r>
+            <w:r>
+              <w:t>IP</w:t>
+            </w:r>
+            <w:r>
+              <w:rPr>
+                <w:lang w:val="el-GR"/>
+              </w:rPr>
+              <w:t xml:space="preserve"> όπως </w:t>
+            </w:r>
+            <w:r>
+              <w:t>LTE</w:t>
+            </w:r>
+            <w:r>
+              <w:rPr>
+                <w:lang w:val="el-GR"/>
+              </w:rPr>
+              <w:t xml:space="preserve">, </w:t>
+            </w:r>
+            <w:r>
+              <w:t>PSTN</w:t>
+            </w:r>
+            <w:r>
+              <w:rPr>
+                <w:lang w:val="el-GR"/>
+              </w:rPr>
+              <w:t xml:space="preserve"> </w:t>
+            </w:r>
+            <w:r>
+              <w:t>et</w:t>
+            </w:r>
+            <w:r>
+              <w:rPr>
+                <w:lang w:val="el-GR"/>
+              </w:rPr>
+              <w:t xml:space="preserve"> </w:t>
+            </w:r>
+            <w:r>
+              <w:t>al</w:t>
+            </w:r>
+            <w:r>
+              <w:rPr>
+                <w:lang w:val="el-GR"/>
+              </w:rPr>
+              <w:t>.</w:t>
             </w:r>
           </w:p>
         </w:tc>
@@ -11745,12 +12396,18 @@
           <w:numId w:val="0"/>
         </w:numPr>
         <w:ind w:left="720" w:hanging="720"/>
-      </w:pPr>
-      <w:bookmarkStart w:id="51" w:name="_Toc89374327"/>
-      <w:r>
-        <w:t>Device Configuration</w:t>
-      </w:r>
-      <w:bookmarkEnd w:id="51"/>
+        <w:rPr>
+          <w:lang w:val="el-GR"/>
+        </w:rPr>
+      </w:pPr>
+      <w:bookmarkStart w:id="50" w:name="_Toc89433128"/>
+      <w:r>
+        <w:rPr>
+          <w:lang w:val="el-GR"/>
+        </w:rPr>
+        <w:t>Διαμόρφωση συσκευής</w:t>
+      </w:r>
+      <w:bookmarkEnd w:id="50"/>
     </w:p>
     <w:p>
       <w:pPr>
@@ -11761,11 +12418,11 @@
         </w:numPr>
         <w:ind w:left="1080" w:hanging="1080"/>
       </w:pPr>
-      <w:bookmarkStart w:id="52" w:name="_Toc89374328"/>
+      <w:bookmarkStart w:id="51" w:name="_Toc89433129"/>
       <w:r>
         <w:t>R1</w:t>
       </w:r>
-      <w:bookmarkEnd w:id="52"/>
+      <w:bookmarkEnd w:id="51"/>
     </w:p>
     <w:p>
       <w:r>
@@ -12379,11 +13036,11 @@
         </w:numPr>
         <w:ind w:left="1080" w:hanging="1080"/>
       </w:pPr>
-      <w:bookmarkStart w:id="53" w:name="_Toc89374329"/>
+      <w:bookmarkStart w:id="52" w:name="_Toc89433130"/>
       <w:r>
         <w:t>L3Switch</w:t>
       </w:r>
-      <w:bookmarkEnd w:id="53"/>
+      <w:bookmarkEnd w:id="52"/>
     </w:p>
     <w:p>
       <w:r>
@@ -13088,11 +13745,11 @@
         </w:numPr>
         <w:ind w:left="1080" w:hanging="1080"/>
       </w:pPr>
-      <w:bookmarkStart w:id="54" w:name="_Toc89374330"/>
+      <w:bookmarkStart w:id="53" w:name="_Toc89433131"/>
       <w:r>
         <w:t>ciscoasa</w:t>
       </w:r>
-      <w:bookmarkEnd w:id="54"/>
+      <w:bookmarkEnd w:id="53"/>
     </w:p>
     <w:p>
       <w:r>
@@ -13954,7 +14611,8 @@
       </w:r>
     </w:p>
     <w:sectPr>
-      <w:footerReference w:type="default" r:id="rId31"/>
+      <w:headerReference w:type="default" r:id="rId38"/>
+      <w:footerReference w:type="default" r:id="rId39"/>
       <w:pgSz w:w="12240" w:h="15840"/>
       <w:pgMar w:top="1440" w:right="1440" w:bottom="1440" w:left="1440" w:header="720" w:footer="720" w:gutter="0"/>
       <w:pgNumType w:start="1"/>
@@ -14008,49 +14666,166 @@
 
 <file path=word/footer2.xml><?xml version="1.0" encoding="utf-8"?>
 <w:ftr xmlns:wpc="http://schemas.microsoft.com/office/word/2010/wordprocessingCanvas" xmlns:cx="http://schemas.microsoft.com/office/drawing/2014/chartex" xmlns:cx1="http://schemas.microsoft.com/office/drawing/2015/9/8/chartex" xmlns:cx2="http://schemas.microsoft.com/office/drawing/2015/10/21/chartex" xmlns:cx3="http://schemas.microsoft.com/office/drawing/2016/5/9/chartex" xmlns:cx4="http://schemas.microsoft.com/office/drawing/2016/5/10/chartex" xmlns:cx5="http://schemas.microsoft.com/office/drawing/2016/5/11/chartex" xmlns:cx6="http://schemas.microsoft.com/office/drawing/2016/5/12/chartex" xmlns:cx7="http://schemas.microsoft.com/office/drawing/2016/5/13/chartex" xmlns:cx8="http://schemas.microsoft.com/office/drawing/2016/5/14/chartex" xmlns:mc="http://schemas.openxmlformats.org/markup-compatibility/2006" xmlns:aink="http://schemas.microsoft.com/office/drawing/2016/ink" xmlns:am3d="http://schemas.microsoft.com/office/drawing/2017/model3d" xmlns:o="urn:schemas-microsoft-com:office:office" xmlns:r="http://schemas.openxmlformats.org/officeDocument/2006/relationships" xmlns:m="http://schemas.openxmlformats.org/officeDocument/2006/math" xmlns:v="urn:schemas-microsoft-com:vml" xmlns:wp14="http://schemas.microsoft.com/office/word/2010/wordprocessingDrawing" xmlns:wp="http://schemas.openxmlformats.org/drawingml/2006/wordprocessingDrawing" xmlns:w10="urn:schemas-microsoft-com:office:word" xmlns:w="http://schemas.openxmlformats.org/wordprocessingml/2006/main" xmlns:w14="http://schemas.microsoft.com/office/word/2010/wordml" xmlns:w15="http://schemas.microsoft.com/office/word/2012/wordml" xmlns:w16cex="http://schemas.microsoft.com/office/word/2018/wordml/cex" xmlns:w16cid="http://schemas.microsoft.com/office/word/2016/wordml/cid" xmlns:w16="http://schemas.microsoft.com/office/word/2018/wordml" xmlns:w16sdtdh="http://schemas.microsoft.com/office/word/2020/wordml/sdtdatahash" xmlns:w16se="http://schemas.microsoft.com/office/word/2015/wordml/symex" xmlns:wpg="http://schemas.microsoft.com/office/word/2010/wordprocessingGroup" xmlns:wpi="http://schemas.microsoft.com/office/word/2010/wordprocessingInk" xmlns:wne="http://schemas.microsoft.com/office/word/2006/wordml" xmlns:wps="http://schemas.microsoft.com/office/word/2010/wordprocessingShape" mc:Ignorable="w14 w15 w16se w16cid w16 w16cex w16sdtdh wp14">
-  <w:sdt>
-    <w:sdtPr>
-      <w:id w:val="-1993324962"/>
-      <w:docPartObj>
-        <w:docPartGallery w:val="Page Numbers (Bottom of Page)"/>
-        <w:docPartUnique/>
-      </w:docPartObj>
-    </w:sdtPr>
-    <w:sdtEndPr>
-      <w:rPr>
-        <w:noProof/>
-      </w:rPr>
-    </w:sdtEndPr>
-    <w:sdtContent>
-      <w:p>
-        <w:pPr>
-          <w:pStyle w:val="Footer"/>
-          <w:jc w:val="right"/>
-        </w:pPr>
-        <w:r>
-          <w:fldChar w:fldCharType="begin"/>
-        </w:r>
-        <w:r>
-          <w:instrText xml:space="preserve"> PAGE   \* MERGEFORMAT </w:instrText>
-        </w:r>
-        <w:r>
-          <w:fldChar w:fldCharType="separate"/>
-        </w:r>
-        <w:r>
-          <w:rPr>
-            <w:noProof/>
-          </w:rPr>
-          <w:t>2</w:t>
-        </w:r>
-        <w:r>
-          <w:rPr>
-            <w:noProof/>
-          </w:rPr>
-          <w:fldChar w:fldCharType="end"/>
-        </w:r>
-      </w:p>
-    </w:sdtContent>
-  </w:sdt>
+  <w:p>
+    <w:pPr>
+      <w:pStyle w:val="Footer"/>
+    </w:pPr>
+  </w:p>
+</w:ftr>
+</file>
+
+<file path=word/footer3.xml><?xml version="1.0" encoding="utf-8"?>
+<w:ftr xmlns:wpc="http://schemas.microsoft.com/office/word/2010/wordprocessingCanvas" xmlns:cx="http://schemas.microsoft.com/office/drawing/2014/chartex" xmlns:cx1="http://schemas.microsoft.com/office/drawing/2015/9/8/chartex" xmlns:cx2="http://schemas.microsoft.com/office/drawing/2015/10/21/chartex" xmlns:cx3="http://schemas.microsoft.com/office/drawing/2016/5/9/chartex" xmlns:cx4="http://schemas.microsoft.com/office/drawing/2016/5/10/chartex" xmlns:cx5="http://schemas.microsoft.com/office/drawing/2016/5/11/chartex" xmlns:cx6="http://schemas.microsoft.com/office/drawing/2016/5/12/chartex" xmlns:cx7="http://schemas.microsoft.com/office/drawing/2016/5/13/chartex" xmlns:cx8="http://schemas.microsoft.com/office/drawing/2016/5/14/chartex" xmlns:mc="http://schemas.openxmlformats.org/markup-compatibility/2006" xmlns:aink="http://schemas.microsoft.com/office/drawing/2016/ink" xmlns:am3d="http://schemas.microsoft.com/office/drawing/2017/model3d" xmlns:o="urn:schemas-microsoft-com:office:office" xmlns:r="http://schemas.openxmlformats.org/officeDocument/2006/relationships" xmlns:m="http://schemas.openxmlformats.org/officeDocument/2006/math" xmlns:v="urn:schemas-microsoft-com:vml" xmlns:wp14="http://schemas.microsoft.com/office/word/2010/wordprocessingDrawing" xmlns:wp="http://schemas.openxmlformats.org/drawingml/2006/wordprocessingDrawing" xmlns:w10="urn:schemas-microsoft-com:office:word" xmlns:w="http://schemas.openxmlformats.org/wordprocessingml/2006/main" xmlns:w14="http://schemas.microsoft.com/office/word/2010/wordml" xmlns:w15="http://schemas.microsoft.com/office/word/2012/wordml" xmlns:w16cex="http://schemas.microsoft.com/office/word/2018/wordml/cex" xmlns:w16cid="http://schemas.microsoft.com/office/word/2016/wordml/cid" xmlns:w16="http://schemas.microsoft.com/office/word/2018/wordml" xmlns:w16sdtdh="http://schemas.microsoft.com/office/word/2020/wordml/sdtdatahash" xmlns:w16se="http://schemas.microsoft.com/office/word/2015/wordml/symex" xmlns:wpg="http://schemas.microsoft.com/office/word/2010/wordprocessingGroup" xmlns:wpi="http://schemas.microsoft.com/office/word/2010/wordprocessingInk" xmlns:wne="http://schemas.microsoft.com/office/word/2006/wordml" xmlns:wps="http://schemas.microsoft.com/office/word/2010/wordprocessingShape" mc:Ignorable="w14 w15 w16se w16cid w16 w16cex w16sdtdh wp14">
+  <w:p>
+    <w:pPr>
+      <w:pStyle w:val="Footer"/>
+    </w:pPr>
+  </w:p>
+</w:ftr>
+</file>
+
+<file path=word/footer4.xml><?xml version="1.0" encoding="utf-8"?>
+<w:ftr xmlns:wpc="http://schemas.microsoft.com/office/word/2010/wordprocessingCanvas" xmlns:cx="http://schemas.microsoft.com/office/drawing/2014/chartex" xmlns:cx1="http://schemas.microsoft.com/office/drawing/2015/9/8/chartex" xmlns:cx2="http://schemas.microsoft.com/office/drawing/2015/10/21/chartex" xmlns:cx3="http://schemas.microsoft.com/office/drawing/2016/5/9/chartex" xmlns:cx4="http://schemas.microsoft.com/office/drawing/2016/5/10/chartex" xmlns:cx5="http://schemas.microsoft.com/office/drawing/2016/5/11/chartex" xmlns:cx6="http://schemas.microsoft.com/office/drawing/2016/5/12/chartex" xmlns:cx7="http://schemas.microsoft.com/office/drawing/2016/5/13/chartex" xmlns:cx8="http://schemas.microsoft.com/office/drawing/2016/5/14/chartex" xmlns:mc="http://schemas.openxmlformats.org/markup-compatibility/2006" xmlns:aink="http://schemas.microsoft.com/office/drawing/2016/ink" xmlns:am3d="http://schemas.microsoft.com/office/drawing/2017/model3d" xmlns:o="urn:schemas-microsoft-com:office:office" xmlns:r="http://schemas.openxmlformats.org/officeDocument/2006/relationships" xmlns:m="http://schemas.openxmlformats.org/officeDocument/2006/math" xmlns:v="urn:schemas-microsoft-com:vml" xmlns:wp14="http://schemas.microsoft.com/office/word/2010/wordprocessingDrawing" xmlns:wp="http://schemas.openxmlformats.org/drawingml/2006/wordprocessingDrawing" xmlns:w10="urn:schemas-microsoft-com:office:word" xmlns:w="http://schemas.openxmlformats.org/wordprocessingml/2006/main" xmlns:w14="http://schemas.microsoft.com/office/word/2010/wordml" xmlns:w15="http://schemas.microsoft.com/office/word/2012/wordml" xmlns:w16cex="http://schemas.microsoft.com/office/word/2018/wordml/cex" xmlns:w16cid="http://schemas.microsoft.com/office/word/2016/wordml/cid" xmlns:w16="http://schemas.microsoft.com/office/word/2018/wordml" xmlns:w16sdtdh="http://schemas.microsoft.com/office/word/2020/wordml/sdtdatahash" xmlns:w16se="http://schemas.microsoft.com/office/word/2015/wordml/symex" xmlns:wpg="http://schemas.microsoft.com/office/word/2010/wordprocessingGroup" xmlns:wpi="http://schemas.microsoft.com/office/word/2010/wordprocessingInk" xmlns:wne="http://schemas.microsoft.com/office/word/2006/wordml" xmlns:wps="http://schemas.microsoft.com/office/word/2010/wordprocessingShape" mc:Ignorable="w14 w15 w16se w16cid w16 w16cex w16sdtdh wp14">
+  <w:tbl>
+    <w:tblPr>
+      <w:tblW w:w="5000" w:type="pct"/>
+      <w:tblCellMar>
+        <w:left w:w="0" w:type="dxa"/>
+        <w:right w:w="0" w:type="dxa"/>
+      </w:tblCellMar>
+      <w:tblLook w:val="04A0" w:firstRow="1" w:lastRow="0" w:firstColumn="1" w:lastColumn="0" w:noHBand="0" w:noVBand="1"/>
+    </w:tblPr>
+    <w:tblGrid>
+      <w:gridCol w:w="4495"/>
+      <w:gridCol w:w="374"/>
+      <w:gridCol w:w="4491"/>
+    </w:tblGrid>
+    <w:tr>
+      <w:tc>
+        <w:tcPr>
+          <w:tcW w:w="2401" w:type="pct"/>
+        </w:tcPr>
+        <w:p>
+          <w:pPr>
+            <w:pStyle w:val="Footer"/>
+            <w:tabs>
+              <w:tab w:val="clear" w:pos="4680"/>
+              <w:tab w:val="clear" w:pos="9360"/>
+            </w:tabs>
+            <w:rPr>
+              <w:caps/>
+              <w:color w:val="4472C4" w:themeColor="accent1"/>
+              <w:sz w:val="18"/>
+              <w:szCs w:val="18"/>
+              <w:lang w:val="el-GR"/>
+            </w:rPr>
+          </w:pPr>
+          <w:sdt>
+            <w:sdtPr>
+              <w:rPr>
+                <w:caps/>
+                <w:color w:val="4472C4" w:themeColor="accent1"/>
+                <w:sz w:val="18"/>
+                <w:szCs w:val="18"/>
+                <w:lang w:val="el-GR"/>
+              </w:rPr>
+              <w:alias w:val="Title"/>
+              <w:tag w:val=""/>
+              <w:id w:val="886384654"/>
+              <w:placeholder>
+                <w:docPart w:val="0E05FA4DB1A647718C20509A283590F7"/>
+              </w:placeholder>
+              <w:dataBinding w:prefixMappings="xmlns:ns0='http://purl.org/dc/elements/1.1/' xmlns:ns1='http://schemas.openxmlformats.org/package/2006/metadata/core-properties' " w:xpath="/ns1:coreProperties[1]/ns0:title[1]" w:storeItemID="{6C3C8BC8-F283-45AE-878A-BAB7291924A1}"/>
+              <w:text/>
+            </w:sdtPr>
+            <w:sdtContent>
+              <w:r>
+                <w:rPr>
+                  <w:caps/>
+                  <w:color w:val="4472C4" w:themeColor="accent1"/>
+                  <w:sz w:val="18"/>
+                  <w:szCs w:val="18"/>
+                  <w:lang w:val="el-GR"/>
+                </w:rPr>
+                <w:t>Αναλυτές πρωτοκόλλου δικτύου εν συντομία</w:t>
+              </w:r>
+            </w:sdtContent>
+          </w:sdt>
+        </w:p>
+      </w:tc>
+      <w:tc>
+        <w:tcPr>
+          <w:tcW w:w="200" w:type="pct"/>
+        </w:tcPr>
+        <w:p>
+          <w:pPr>
+            <w:pStyle w:val="Footer"/>
+            <w:tabs>
+              <w:tab w:val="clear" w:pos="4680"/>
+              <w:tab w:val="clear" w:pos="9360"/>
+            </w:tabs>
+            <w:rPr>
+              <w:caps/>
+              <w:color w:val="4472C4" w:themeColor="accent1"/>
+              <w:sz w:val="18"/>
+              <w:szCs w:val="18"/>
+              <w:lang w:val="el-GR"/>
+            </w:rPr>
+          </w:pPr>
+        </w:p>
+      </w:tc>
+      <w:tc>
+        <w:tcPr>
+          <w:tcW w:w="2402" w:type="pct"/>
+        </w:tcPr>
+        <w:sdt>
+          <w:sdtPr>
+            <w:rPr>
+              <w:caps/>
+              <w:color w:val="4472C4" w:themeColor="accent1"/>
+              <w:sz w:val="18"/>
+              <w:szCs w:val="18"/>
+            </w:rPr>
+            <w:alias w:val="Author"/>
+            <w:tag w:val=""/>
+            <w:id w:val="1205441952"/>
+            <w:placeholder>
+              <w:docPart w:val="410EDEABF66948B6B70DAE8CC726A8DB"/>
+            </w:placeholder>
+            <w:dataBinding w:prefixMappings="xmlns:ns0='http://purl.org/dc/elements/1.1/' xmlns:ns1='http://schemas.openxmlformats.org/package/2006/metadata/core-properties' " w:xpath="/ns1:coreProperties[1]/ns0:creator[1]" w:storeItemID="{6C3C8BC8-F283-45AE-878A-BAB7291924A1}"/>
+            <w:text/>
+          </w:sdtPr>
+          <w:sdtContent>
+            <w:p>
+              <w:pPr>
+                <w:pStyle w:val="Footer"/>
+                <w:tabs>
+                  <w:tab w:val="clear" w:pos="4680"/>
+                  <w:tab w:val="clear" w:pos="9360"/>
+                </w:tabs>
+                <w:jc w:val="right"/>
+                <w:rPr>
+                  <w:caps/>
+                  <w:color w:val="4472C4" w:themeColor="accent1"/>
+                  <w:sz w:val="18"/>
+                  <w:szCs w:val="18"/>
+                </w:rPr>
+              </w:pPr>
+              <w:r>
+                <w:rPr>
+                  <w:caps/>
+                  <w:color w:val="4472C4" w:themeColor="accent1"/>
+                  <w:sz w:val="18"/>
+                  <w:szCs w:val="18"/>
+                </w:rPr>
+                <w:t>ΜΙΧΑΗΛ ΜΑΡΚΟΥ</w:t>
+              </w:r>
+            </w:p>
+          </w:sdtContent>
+        </w:sdt>
+      </w:tc>
+    </w:tr>
+  </w:tbl>
   <w:p>
     <w:pPr>
       <w:pStyle w:val="Footer"/>
@@ -14276,13 +15051,7 @@
         <w:rPr>
           <w:lang w:val="el-GR"/>
         </w:rPr>
-        <w:t xml:space="preserve"> μια χώρα σε φυσικό επίπεδο (υπόστρωμα</w:t>
-      </w:r>
-      <w:r>
-        <w:rPr>
-          <w:lang w:val="el-GR"/>
-        </w:rPr>
-        <w:t>/</w:t>
+        <w:t xml:space="preserve"> μια χώρα σε φυσικό επίπεδο (υπόστρωμα/</w:t>
       </w:r>
       <w:r>
         <w:t>underlay</w:t>
@@ -14291,13 +15060,7 @@
         <w:rPr>
           <w:lang w:val="el-GR"/>
         </w:rPr>
-        <w:t>) δεν είναι λογικό (επικάλυψη</w:t>
-      </w:r>
-      <w:r>
-        <w:rPr>
-          <w:lang w:val="el-GR"/>
-        </w:rPr>
-        <w:t>/</w:t>
+        <w:t>) δεν είναι λογικό (επικάλυψη/</w:t>
       </w:r>
       <w:r>
         <w:t>overlay</w:t>
@@ -14581,13 +15344,7 @@
         <w:rPr>
           <w:lang w:val="el-GR"/>
         </w:rPr>
-        <w:t>, χωρίς χειραψία ακόμη και με το κλειδί αριθ. Τα δεδομένα μπορούν να αποκρυπτογραφηθούν λόγω της φύσης του μηχανισμού κρυπτογράφησης</w:t>
-      </w:r>
-      <w:r>
-        <w:rPr>
-          <w:lang w:val="el-GR"/>
-        </w:rPr>
-        <w:t xml:space="preserve"> </w:t>
+        <w:t xml:space="preserve">, χωρίς χειραψία ακόμη και με το κλειδί αριθ. Τα δεδομένα μπορούν να αποκρυπτογραφηθούν λόγω της φύσης του μηχανισμού κρυπτογράφησης </w:t>
       </w:r>
       <w:sdt>
         <w:sdtPr>
@@ -14861,13 +15618,7 @@
         <w:rPr>
           <w:lang w:val="el-GR"/>
         </w:rPr>
-        <w:t xml:space="preserve"> σε ένα κέντρο δεδομένων</w:t>
-      </w:r>
-      <w:r>
-        <w:rPr>
-          <w:lang w:val="el-GR"/>
-        </w:rPr>
-        <w:t xml:space="preserve"> </w:t>
+        <w:t xml:space="preserve"> σε ένα κέντρο δεδομένων </w:t>
       </w:r>
       <w:sdt>
         <w:sdtPr>
@@ -15113,17 +15864,941 @@
         <w:rPr>
           <w:lang w:val="el-GR"/>
         </w:rPr>
-        <w:t xml:space="preserve"> </w:t>
-      </w:r>
-      <w:r>
-        <w:rPr>
-          <w:lang w:val="el-GR"/>
-        </w:rPr>
-        <w:t>Συμπεριφορά κοινής λογικής για την επίλυση προβλημάτων.</w:t>
+        <w:t xml:space="preserve"> Συμπεριφορά κοινής λογικής για την επίλυση προβλημάτων.</w:t>
       </w:r>
     </w:p>
   </w:footnote>
 </w:footnotes>
+</file>
+
+<file path=word/header1.xml><?xml version="1.0" encoding="utf-8"?>
+<w:hdr xmlns:wpc="http://schemas.microsoft.com/office/word/2010/wordprocessingCanvas" xmlns:cx="http://schemas.microsoft.com/office/drawing/2014/chartex" xmlns:cx1="http://schemas.microsoft.com/office/drawing/2015/9/8/chartex" xmlns:cx2="http://schemas.microsoft.com/office/drawing/2015/10/21/chartex" xmlns:cx3="http://schemas.microsoft.com/office/drawing/2016/5/9/chartex" xmlns:cx4="http://schemas.microsoft.com/office/drawing/2016/5/10/chartex" xmlns:cx5="http://schemas.microsoft.com/office/drawing/2016/5/11/chartex" xmlns:cx6="http://schemas.microsoft.com/office/drawing/2016/5/12/chartex" xmlns:cx7="http://schemas.microsoft.com/office/drawing/2016/5/13/chartex" xmlns:cx8="http://schemas.microsoft.com/office/drawing/2016/5/14/chartex" xmlns:mc="http://schemas.openxmlformats.org/markup-compatibility/2006" xmlns:aink="http://schemas.microsoft.com/office/drawing/2016/ink" xmlns:am3d="http://schemas.microsoft.com/office/drawing/2017/model3d" xmlns:o="urn:schemas-microsoft-com:office:office" xmlns:r="http://schemas.openxmlformats.org/officeDocument/2006/relationships" xmlns:m="http://schemas.openxmlformats.org/officeDocument/2006/math" xmlns:v="urn:schemas-microsoft-com:vml" xmlns:wp14="http://schemas.microsoft.com/office/word/2010/wordprocessingDrawing" xmlns:wp="http://schemas.openxmlformats.org/drawingml/2006/wordprocessingDrawing" xmlns:w10="urn:schemas-microsoft-com:office:word" xmlns:w="http://schemas.openxmlformats.org/wordprocessingml/2006/main" xmlns:w14="http://schemas.microsoft.com/office/word/2010/wordml" xmlns:w15="http://schemas.microsoft.com/office/word/2012/wordml" xmlns:w16cex="http://schemas.microsoft.com/office/word/2018/wordml/cex" xmlns:w16cid="http://schemas.microsoft.com/office/word/2016/wordml/cid" xmlns:w16="http://schemas.microsoft.com/office/word/2018/wordml" xmlns:w16sdtdh="http://schemas.microsoft.com/office/word/2020/wordml/sdtdatahash" xmlns:w16se="http://schemas.microsoft.com/office/word/2015/wordml/symex" xmlns:wpg="http://schemas.microsoft.com/office/word/2010/wordprocessingGroup" xmlns:wpi="http://schemas.microsoft.com/office/word/2010/wordprocessingInk" xmlns:wne="http://schemas.microsoft.com/office/word/2006/wordml" xmlns:wps="http://schemas.microsoft.com/office/word/2010/wordprocessingShape" mc:Ignorable="w14 w15 w16se w16cid w16 w16cex w16sdtdh wp14">
+  <w:p>
+    <w:pPr>
+      <w:pStyle w:val="Header"/>
+    </w:pPr>
+    <w:r>
+      <w:rPr>
+        <w:caps/>
+        <w:noProof/>
+        <w:color w:val="808080" w:themeColor="background1" w:themeShade="80"/>
+        <w:sz w:val="20"/>
+        <w:szCs w:val="20"/>
+      </w:rPr>
+      <mc:AlternateContent>
+        <mc:Choice Requires="wpg">
+          <w:drawing>
+            <wp:anchor distT="0" distB="0" distL="114300" distR="114300" simplePos="0" relativeHeight="251659264" behindDoc="0" locked="0" layoutInCell="1" allowOverlap="1" wp14:anchorId="6E769E8B" wp14:editId="57AD3E38">
+              <wp:simplePos x="0" y="0"/>
+              <wp:positionH relativeFrom="page">
+                <wp:align>left</wp:align>
+              </wp:positionH>
+              <mc:AlternateContent>
+                <mc:Choice Requires="wp14">
+                  <wp:positionV relativeFrom="page">
+                    <wp14:pctPosVOffset>2300</wp14:pctPosVOffset>
+                  </wp:positionV>
+                </mc:Choice>
+                <mc:Fallback>
+                  <wp:positionV relativeFrom="page">
+                    <wp:posOffset>231140</wp:posOffset>
+                  </wp:positionV>
+                </mc:Fallback>
+              </mc:AlternateContent>
+              <wp:extent cx="1700784" cy="1024128"/>
+              <wp:effectExtent l="0" t="0" r="0" b="5080"/>
+              <wp:wrapNone/>
+              <wp:docPr id="158" name="Group 158"/>
+              <wp:cNvGraphicFramePr/>
+              <a:graphic xmlns:a="http://schemas.openxmlformats.org/drawingml/2006/main">
+                <a:graphicData uri="http://schemas.microsoft.com/office/word/2010/wordprocessingGroup">
+                  <wpg:wgp>
+                    <wpg:cNvGrpSpPr/>
+                    <wpg:grpSpPr>
+                      <a:xfrm>
+                        <a:off x="0" y="0"/>
+                        <a:ext cx="1700784" cy="1024128"/>
+                        <a:chOff x="0" y="0"/>
+                        <a:chExt cx="1700784" cy="1024128"/>
+                      </a:xfrm>
+                    </wpg:grpSpPr>
+                    <wpg:grpSp>
+                      <wpg:cNvPr id="159" name="Group 159"/>
+                      <wpg:cNvGrpSpPr/>
+                      <wpg:grpSpPr>
+                        <a:xfrm>
+                          <a:off x="0" y="0"/>
+                          <a:ext cx="1700784" cy="1024128"/>
+                          <a:chOff x="0" y="0"/>
+                          <a:chExt cx="1700784" cy="1024128"/>
+                        </a:xfrm>
+                      </wpg:grpSpPr>
+                      <wps:wsp>
+                        <wps:cNvPr id="160" name="Rectangle 160"/>
+                        <wps:cNvSpPr/>
+                        <wps:spPr>
+                          <a:xfrm>
+                            <a:off x="0" y="0"/>
+                            <a:ext cx="1700784" cy="1024128"/>
+                          </a:xfrm>
+                          <a:prstGeom prst="rect">
+                            <a:avLst/>
+                          </a:prstGeom>
+                          <a:solidFill>
+                            <a:schemeClr val="bg1">
+                              <a:alpha val="0"/>
+                            </a:schemeClr>
+                          </a:solidFill>
+                          <a:ln>
+                            <a:noFill/>
+                          </a:ln>
+                        </wps:spPr>
+                        <wps:style>
+                          <a:lnRef idx="2">
+                            <a:schemeClr val="accent1">
+                              <a:shade val="50000"/>
+                            </a:schemeClr>
+                          </a:lnRef>
+                          <a:fillRef idx="1">
+                            <a:schemeClr val="accent1"/>
+                          </a:fillRef>
+                          <a:effectRef idx="0">
+                            <a:schemeClr val="accent1"/>
+                          </a:effectRef>
+                          <a:fontRef idx="minor">
+                            <a:schemeClr val="lt1"/>
+                          </a:fontRef>
+                        </wps:style>
+                        <wps:bodyPr rot="0" spcFirstLastPara="0" vertOverflow="overflow" horzOverflow="overflow" vert="horz" wrap="square" lIns="91440" tIns="45720" rIns="91440" bIns="45720" numCol="1" spcCol="0" rtlCol="0" fromWordArt="0" anchor="ctr" anchorCtr="0" forceAA="0" compatLnSpc="1">
+                          <a:prstTxWarp prst="textNoShape">
+                            <a:avLst/>
+                          </a:prstTxWarp>
+                          <a:noAutofit/>
+                        </wps:bodyPr>
+                      </wps:wsp>
+                      <wps:wsp>
+                        <wps:cNvPr id="161" name="Rectangle 1"/>
+                        <wps:cNvSpPr/>
+                        <wps:spPr>
+                          <a:xfrm>
+                            <a:off x="228600" y="0"/>
+                            <a:ext cx="1463040" cy="1014984"/>
+                          </a:xfrm>
+                          <a:custGeom>
+                            <a:avLst/>
+                            <a:gdLst>
+                              <a:gd name="connsiteX0" fmla="*/ 0 w 1462822"/>
+                              <a:gd name="connsiteY0" fmla="*/ 0 h 1014481"/>
+                              <a:gd name="connsiteX1" fmla="*/ 1462822 w 1462822"/>
+                              <a:gd name="connsiteY1" fmla="*/ 0 h 1014481"/>
+                              <a:gd name="connsiteX2" fmla="*/ 1462822 w 1462822"/>
+                              <a:gd name="connsiteY2" fmla="*/ 1014481 h 1014481"/>
+                              <a:gd name="connsiteX3" fmla="*/ 0 w 1462822"/>
+                              <a:gd name="connsiteY3" fmla="*/ 1014481 h 1014481"/>
+                              <a:gd name="connsiteX4" fmla="*/ 0 w 1462822"/>
+                              <a:gd name="connsiteY4" fmla="*/ 0 h 1014481"/>
+                              <a:gd name="connsiteX0" fmla="*/ 0 w 1462822"/>
+                              <a:gd name="connsiteY0" fmla="*/ 0 h 1014481"/>
+                              <a:gd name="connsiteX1" fmla="*/ 1462822 w 1462822"/>
+                              <a:gd name="connsiteY1" fmla="*/ 0 h 1014481"/>
+                              <a:gd name="connsiteX2" fmla="*/ 910372 w 1462822"/>
+                              <a:gd name="connsiteY2" fmla="*/ 376306 h 1014481"/>
+                              <a:gd name="connsiteX3" fmla="*/ 0 w 1462822"/>
+                              <a:gd name="connsiteY3" fmla="*/ 1014481 h 1014481"/>
+                              <a:gd name="connsiteX4" fmla="*/ 0 w 1462822"/>
+                              <a:gd name="connsiteY4" fmla="*/ 0 h 1014481"/>
+                            </a:gdLst>
+                            <a:ahLst/>
+                            <a:cxnLst>
+                              <a:cxn ang="0">
+                                <a:pos x="connsiteX0" y="connsiteY0"/>
+                              </a:cxn>
+                              <a:cxn ang="0">
+                                <a:pos x="connsiteX1" y="connsiteY1"/>
+                              </a:cxn>
+                              <a:cxn ang="0">
+                                <a:pos x="connsiteX2" y="connsiteY2"/>
+                              </a:cxn>
+                              <a:cxn ang="0">
+                                <a:pos x="connsiteX3" y="connsiteY3"/>
+                              </a:cxn>
+                              <a:cxn ang="0">
+                                <a:pos x="connsiteX4" y="connsiteY4"/>
+                              </a:cxn>
+                            </a:cxnLst>
+                            <a:rect l="l" t="t" r="r" b="b"/>
+                            <a:pathLst>
+                              <a:path w="1462822" h="1014481">
+                                <a:moveTo>
+                                  <a:pt x="0" y="0"/>
+                                </a:moveTo>
+                                <a:lnTo>
+                                  <a:pt x="1462822" y="0"/>
+                                </a:lnTo>
+                                <a:lnTo>
+                                  <a:pt x="910372" y="376306"/>
+                                </a:lnTo>
+                                <a:lnTo>
+                                  <a:pt x="0" y="1014481"/>
+                                </a:lnTo>
+                                <a:lnTo>
+                                  <a:pt x="0" y="0"/>
+                                </a:lnTo>
+                                <a:close/>
+                              </a:path>
+                            </a:pathLst>
+                          </a:custGeom>
+                          <a:solidFill>
+                            <a:schemeClr val="accent1"/>
+                          </a:solidFill>
+                          <a:ln>
+                            <a:noFill/>
+                          </a:ln>
+                        </wps:spPr>
+                        <wps:style>
+                          <a:lnRef idx="2">
+                            <a:schemeClr val="accent1">
+                              <a:shade val="50000"/>
+                            </a:schemeClr>
+                          </a:lnRef>
+                          <a:fillRef idx="1">
+                            <a:schemeClr val="accent1"/>
+                          </a:fillRef>
+                          <a:effectRef idx="0">
+                            <a:schemeClr val="accent1"/>
+                          </a:effectRef>
+                          <a:fontRef idx="minor">
+                            <a:schemeClr val="lt1"/>
+                          </a:fontRef>
+                        </wps:style>
+                        <wps:bodyPr rot="0" spcFirstLastPara="0" vertOverflow="overflow" horzOverflow="overflow" vert="horz" wrap="square" lIns="91440" tIns="45720" rIns="91440" bIns="45720" numCol="1" spcCol="0" rtlCol="0" fromWordArt="0" anchor="ctr" anchorCtr="0" forceAA="0" compatLnSpc="1">
+                          <a:prstTxWarp prst="textNoShape">
+                            <a:avLst/>
+                          </a:prstTxWarp>
+                          <a:noAutofit/>
+                        </wps:bodyPr>
+                      </wps:wsp>
+                      <wps:wsp>
+                        <wps:cNvPr id="162" name="Rectangle 162"/>
+                        <wps:cNvSpPr/>
+                        <wps:spPr>
+                          <a:xfrm>
+                            <a:off x="228600" y="0"/>
+                            <a:ext cx="1472184" cy="1024128"/>
+                          </a:xfrm>
+                          <a:prstGeom prst="rect">
+                            <a:avLst/>
+                          </a:prstGeom>
+                          <a:blipFill>
+                            <a:blip r:embed="rId1"/>
+                            <a:stretch>
+                              <a:fillRect/>
+                            </a:stretch>
+                          </a:blipFill>
+                          <a:ln>
+                            <a:noFill/>
+                          </a:ln>
+                        </wps:spPr>
+                        <wps:style>
+                          <a:lnRef idx="2">
+                            <a:schemeClr val="accent1">
+                              <a:shade val="50000"/>
+                            </a:schemeClr>
+                          </a:lnRef>
+                          <a:fillRef idx="1">
+                            <a:schemeClr val="accent1"/>
+                          </a:fillRef>
+                          <a:effectRef idx="0">
+                            <a:schemeClr val="accent1"/>
+                          </a:effectRef>
+                          <a:fontRef idx="minor">
+                            <a:schemeClr val="lt1"/>
+                          </a:fontRef>
+                        </wps:style>
+                        <wps:bodyPr rot="0" spcFirstLastPara="0" vertOverflow="overflow" horzOverflow="overflow" vert="horz" wrap="square" lIns="91440" tIns="45720" rIns="91440" bIns="45720" numCol="1" spcCol="0" rtlCol="0" fromWordArt="0" anchor="ctr" anchorCtr="0" forceAA="0" compatLnSpc="1">
+                          <a:prstTxWarp prst="textNoShape">
+                            <a:avLst/>
+                          </a:prstTxWarp>
+                          <a:noAutofit/>
+                        </wps:bodyPr>
+                      </wps:wsp>
+                    </wpg:grpSp>
+                    <wps:wsp>
+                      <wps:cNvPr id="163" name="Text Box 163"/>
+                      <wps:cNvSpPr txBox="1"/>
+                      <wps:spPr>
+                        <a:xfrm flipH="1">
+                          <a:off x="237067" y="18942"/>
+                          <a:ext cx="442824" cy="375285"/>
+                        </a:xfrm>
+                        <a:prstGeom prst="rect">
+                          <a:avLst/>
+                        </a:prstGeom>
+                        <a:noFill/>
+                        <a:ln w="6350">
+                          <a:noFill/>
+                        </a:ln>
+                        <a:effectLst/>
+                      </wps:spPr>
+                      <wps:style>
+                        <a:lnRef idx="0">
+                          <a:schemeClr val="accent1"/>
+                        </a:lnRef>
+                        <a:fillRef idx="0">
+                          <a:schemeClr val="accent1"/>
+                        </a:fillRef>
+                        <a:effectRef idx="0">
+                          <a:schemeClr val="accent1"/>
+                        </a:effectRef>
+                        <a:fontRef idx="minor">
+                          <a:schemeClr val="dk1"/>
+                        </a:fontRef>
+                      </wps:style>
+                      <wps:txbx>
+                        <w:txbxContent>
+                          <w:p>
+                            <w:pPr>
+                              <w:pStyle w:val="Header"/>
+                              <w:tabs>
+                                <w:tab w:val="clear" w:pos="4680"/>
+                                <w:tab w:val="clear" w:pos="9360"/>
+                              </w:tabs>
+                              <w:jc w:val="right"/>
+                              <w:rPr>
+                                <w:color w:val="FFFFFF" w:themeColor="background1"/>
+                                <w:sz w:val="24"/>
+                                <w:szCs w:val="24"/>
+                              </w:rPr>
+                            </w:pPr>
+                            <w:r>
+                              <w:rPr>
+                                <w:color w:val="FFFFFF" w:themeColor="background1"/>
+                                <w:sz w:val="24"/>
+                                <w:szCs w:val="24"/>
+                              </w:rPr>
+                              <w:fldChar w:fldCharType="begin"/>
+                            </w:r>
+                            <w:r>
+                              <w:rPr>
+                                <w:color w:val="FFFFFF" w:themeColor="background1"/>
+                                <w:sz w:val="24"/>
+                                <w:szCs w:val="24"/>
+                              </w:rPr>
+                              <w:instrText xml:space="preserve"> PAGE   \* MERGEFORMAT </w:instrText>
+                            </w:r>
+                            <w:r>
+                              <w:rPr>
+                                <w:color w:val="FFFFFF" w:themeColor="background1"/>
+                                <w:sz w:val="24"/>
+                                <w:szCs w:val="24"/>
+                              </w:rPr>
+                              <w:fldChar w:fldCharType="separate"/>
+                            </w:r>
+                            <w:r>
+                              <w:rPr>
+                                <w:noProof/>
+                                <w:color w:val="FFFFFF" w:themeColor="background1"/>
+                                <w:sz w:val="24"/>
+                                <w:szCs w:val="24"/>
+                              </w:rPr>
+                              <w:t>2</w:t>
+                            </w:r>
+                            <w:r>
+                              <w:rPr>
+                                <w:noProof/>
+                                <w:color w:val="FFFFFF" w:themeColor="background1"/>
+                                <w:sz w:val="24"/>
+                                <w:szCs w:val="24"/>
+                              </w:rPr>
+                              <w:fldChar w:fldCharType="end"/>
+                            </w:r>
+                          </w:p>
+                        </w:txbxContent>
+                      </wps:txbx>
+                      <wps:bodyPr rot="0" spcFirstLastPara="0" vertOverflow="overflow" horzOverflow="overflow" vert="horz" wrap="square" lIns="91440" tIns="91440" rIns="91440" bIns="91440" numCol="1" spcCol="0" rtlCol="0" fromWordArt="0" anchor="ctr" anchorCtr="0" forceAA="0" compatLnSpc="1">
+                        <a:prstTxWarp prst="textNoShape">
+                          <a:avLst/>
+                        </a:prstTxWarp>
+                        <a:noAutofit/>
+                      </wps:bodyPr>
+                    </wps:wsp>
+                  </wpg:wgp>
+                </a:graphicData>
+              </a:graphic>
+              <wp14:sizeRelH relativeFrom="margin">
+                <wp14:pctWidth>0</wp14:pctWidth>
+              </wp14:sizeRelH>
+              <wp14:sizeRelV relativeFrom="margin">
+                <wp14:pctHeight>0</wp14:pctHeight>
+              </wp14:sizeRelV>
+            </wp:anchor>
+          </w:drawing>
+        </mc:Choice>
+        <mc:Fallback>
+          <w:pict>
+            <v:group w14:anchorId="6E769E8B" id="Group 158" o:spid="_x0000_s1030" style="position:absolute;margin-left:0;margin-top:0;width:133.9pt;height:80.65pt;z-index:251659264;mso-top-percent:23;mso-position-horizontal:left;mso-position-horizontal-relative:page;mso-position-vertical-relative:page;mso-top-percent:23;mso-width-relative:margin;mso-height-relative:margin" coordsize="17007,10241" o:gfxdata="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">
+              <v:group id="Group 159" o:spid="_x0000_s1031" style="position:absolute;width:17007;height:10241" coordsize="17007,10241" o:gfxdata="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">
+                <v:rect id="Rectangle 160" o:spid="_x0000_s1032" style="position:absolute;width:17007;height:10241;visibility:visible;mso-wrap-style:square;v-text-anchor:middle" o:gfxdata="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" fillcolor="white [3212]" stroked="f" strokeweight="1pt">
+                  <v:fill opacity="0"/>
+                </v:rect>
+                <v:shape id="Rectangle 1" o:spid="_x0000_s1033" style="position:absolute;left:2286;width:14630;height:10149;visibility:visible;mso-wrap-style:square;v-text-anchor:middle" coordsize="1462822,1014481" o:gfxdata="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" path="m,l1462822,,910372,376306,,1014481,,xe" fillcolor="#4472c4 [3204]" stroked="f" strokeweight="1pt">
+                  <v:stroke joinstyle="miter"/>
+                  <v:path arrowok="t" o:connecttype="custom" o:connectlocs="0,0;1463040,0;910508,376493;0,1014984;0,0" o:connectangles="0,0,0,0,0"/>
+                </v:shape>
+                <v:rect id="Rectangle 162" o:spid="_x0000_s1034" style="position:absolute;left:2286;width:14721;height:10241;visibility:visible;mso-wrap-style:square;v-text-anchor:middle" o:gfxdata="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" stroked="f" strokeweight="1pt">
+                  <v:fill r:id="rId2" o:title="" recolor="t" rotate="t" type="frame"/>
+                </v:rect>
+              </v:group>
+              <v:shapetype id="_x0000_t202" coordsize="21600,21600" o:spt="202" path="m,l,21600r21600,l21600,xe">
+                <v:stroke joinstyle="miter"/>
+                <v:path gradientshapeok="t" o:connecttype="rect"/>
+              </v:shapetype>
+              <v:shape id="Text Box 163" o:spid="_x0000_s1035" type="#_x0000_t202" style="position:absolute;left:2370;top:189;width:4428;height:3753;flip:x;visibility:visible;mso-wrap-style:square;v-text-anchor:middle" o:gfxdata="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" filled="f" stroked="f" strokeweight=".5pt">
+                <v:textbox inset=",7.2pt,,7.2pt">
+                  <w:txbxContent>
+                    <w:p>
+                      <w:pPr>
+                        <w:pStyle w:val="Header"/>
+                        <w:tabs>
+                          <w:tab w:val="clear" w:pos="4680"/>
+                          <w:tab w:val="clear" w:pos="9360"/>
+                        </w:tabs>
+                        <w:jc w:val="right"/>
+                        <w:rPr>
+                          <w:color w:val="FFFFFF" w:themeColor="background1"/>
+                          <w:sz w:val="24"/>
+                          <w:szCs w:val="24"/>
+                        </w:rPr>
+                      </w:pPr>
+                      <w:r>
+                        <w:rPr>
+                          <w:color w:val="FFFFFF" w:themeColor="background1"/>
+                          <w:sz w:val="24"/>
+                          <w:szCs w:val="24"/>
+                        </w:rPr>
+                        <w:fldChar w:fldCharType="begin"/>
+                      </w:r>
+                      <w:r>
+                        <w:rPr>
+                          <w:color w:val="FFFFFF" w:themeColor="background1"/>
+                          <w:sz w:val="24"/>
+                          <w:szCs w:val="24"/>
+                        </w:rPr>
+                        <w:instrText xml:space="preserve"> PAGE   \* MERGEFORMAT </w:instrText>
+                      </w:r>
+                      <w:r>
+                        <w:rPr>
+                          <w:color w:val="FFFFFF" w:themeColor="background1"/>
+                          <w:sz w:val="24"/>
+                          <w:szCs w:val="24"/>
+                        </w:rPr>
+                        <w:fldChar w:fldCharType="separate"/>
+                      </w:r>
+                      <w:r>
+                        <w:rPr>
+                          <w:noProof/>
+                          <w:color w:val="FFFFFF" w:themeColor="background1"/>
+                          <w:sz w:val="24"/>
+                          <w:szCs w:val="24"/>
+                        </w:rPr>
+                        <w:t>2</w:t>
+                      </w:r>
+                      <w:r>
+                        <w:rPr>
+                          <w:noProof/>
+                          <w:color w:val="FFFFFF" w:themeColor="background1"/>
+                          <w:sz w:val="24"/>
+                          <w:szCs w:val="24"/>
+                        </w:rPr>
+                        <w:fldChar w:fldCharType="end"/>
+                      </w:r>
+                    </w:p>
+                  </w:txbxContent>
+                </v:textbox>
+              </v:shape>
+              <w10:wrap anchorx="page" anchory="page"/>
+            </v:group>
+          </w:pict>
+        </mc:Fallback>
+      </mc:AlternateContent>
+    </w:r>
+  </w:p>
+</w:hdr>
+</file>
+
+<file path=word/header2.xml><?xml version="1.0" encoding="utf-8"?>
+<w:hdr xmlns:wpc="http://schemas.microsoft.com/office/word/2010/wordprocessingCanvas" xmlns:cx="http://schemas.microsoft.com/office/drawing/2014/chartex" xmlns:cx1="http://schemas.microsoft.com/office/drawing/2015/9/8/chartex" xmlns:cx2="http://schemas.microsoft.com/office/drawing/2015/10/21/chartex" xmlns:cx3="http://schemas.microsoft.com/office/drawing/2016/5/9/chartex" xmlns:cx4="http://schemas.microsoft.com/office/drawing/2016/5/10/chartex" xmlns:cx5="http://schemas.microsoft.com/office/drawing/2016/5/11/chartex" xmlns:cx6="http://schemas.microsoft.com/office/drawing/2016/5/12/chartex" xmlns:cx7="http://schemas.microsoft.com/office/drawing/2016/5/13/chartex" xmlns:cx8="http://schemas.microsoft.com/office/drawing/2016/5/14/chartex" xmlns:mc="http://schemas.openxmlformats.org/markup-compatibility/2006" xmlns:aink="http://schemas.microsoft.com/office/drawing/2016/ink" xmlns:am3d="http://schemas.microsoft.com/office/drawing/2017/model3d" xmlns:o="urn:schemas-microsoft-com:office:office" xmlns:r="http://schemas.openxmlformats.org/officeDocument/2006/relationships" xmlns:m="http://schemas.openxmlformats.org/officeDocument/2006/math" xmlns:v="urn:schemas-microsoft-com:vml" xmlns:wp14="http://schemas.microsoft.com/office/word/2010/wordprocessingDrawing" xmlns:wp="http://schemas.openxmlformats.org/drawingml/2006/wordprocessingDrawing" xmlns:w10="urn:schemas-microsoft-com:office:word" xmlns:w="http://schemas.openxmlformats.org/wordprocessingml/2006/main" xmlns:w14="http://schemas.microsoft.com/office/word/2010/wordml" xmlns:w15="http://schemas.microsoft.com/office/word/2012/wordml" xmlns:w16cex="http://schemas.microsoft.com/office/word/2018/wordml/cex" xmlns:w16cid="http://schemas.microsoft.com/office/word/2016/wordml/cid" xmlns:w16="http://schemas.microsoft.com/office/word/2018/wordml" xmlns:w16sdtdh="http://schemas.microsoft.com/office/word/2020/wordml/sdtdatahash" xmlns:w16se="http://schemas.microsoft.com/office/word/2015/wordml/symex" xmlns:wpg="http://schemas.microsoft.com/office/word/2010/wordprocessingGroup" xmlns:wpi="http://schemas.microsoft.com/office/word/2010/wordprocessingInk" xmlns:wne="http://schemas.microsoft.com/office/word/2006/wordml" xmlns:wps="http://schemas.microsoft.com/office/word/2010/wordprocessingShape" mc:Ignorable="w14 w15 w16se w16cid w16 w16cex w16sdtdh wp14">
+  <w:p>
+    <w:pPr>
+      <w:pStyle w:val="Header"/>
+    </w:pPr>
+  </w:p>
+</w:hdr>
+</file>
+
+<file path=word/header3.xml><?xml version="1.0" encoding="utf-8"?>
+<w:hdr xmlns:wpc="http://schemas.microsoft.com/office/word/2010/wordprocessingCanvas" xmlns:cx="http://schemas.microsoft.com/office/drawing/2014/chartex" xmlns:cx1="http://schemas.microsoft.com/office/drawing/2015/9/8/chartex" xmlns:cx2="http://schemas.microsoft.com/office/drawing/2015/10/21/chartex" xmlns:cx3="http://schemas.microsoft.com/office/drawing/2016/5/9/chartex" xmlns:cx4="http://schemas.microsoft.com/office/drawing/2016/5/10/chartex" xmlns:cx5="http://schemas.microsoft.com/office/drawing/2016/5/11/chartex" xmlns:cx6="http://schemas.microsoft.com/office/drawing/2016/5/12/chartex" xmlns:cx7="http://schemas.microsoft.com/office/drawing/2016/5/13/chartex" xmlns:cx8="http://schemas.microsoft.com/office/drawing/2016/5/14/chartex" xmlns:mc="http://schemas.openxmlformats.org/markup-compatibility/2006" xmlns:aink="http://schemas.microsoft.com/office/drawing/2016/ink" xmlns:am3d="http://schemas.microsoft.com/office/drawing/2017/model3d" xmlns:o="urn:schemas-microsoft-com:office:office" xmlns:r="http://schemas.openxmlformats.org/officeDocument/2006/relationships" xmlns:m="http://schemas.openxmlformats.org/officeDocument/2006/math" xmlns:v="urn:schemas-microsoft-com:vml" xmlns:wp14="http://schemas.microsoft.com/office/word/2010/wordprocessingDrawing" xmlns:wp="http://schemas.openxmlformats.org/drawingml/2006/wordprocessingDrawing" xmlns:w10="urn:schemas-microsoft-com:office:word" xmlns:w="http://schemas.openxmlformats.org/wordprocessingml/2006/main" xmlns:w14="http://schemas.microsoft.com/office/word/2010/wordml" xmlns:w15="http://schemas.microsoft.com/office/word/2012/wordml" xmlns:w16cex="http://schemas.microsoft.com/office/word/2018/wordml/cex" xmlns:w16cid="http://schemas.microsoft.com/office/word/2016/wordml/cid" xmlns:w16="http://schemas.microsoft.com/office/word/2018/wordml" xmlns:w16sdtdh="http://schemas.microsoft.com/office/word/2020/wordml/sdtdatahash" xmlns:w16se="http://schemas.microsoft.com/office/word/2015/wordml/symex" xmlns:wpg="http://schemas.microsoft.com/office/word/2010/wordprocessingGroup" xmlns:wpi="http://schemas.microsoft.com/office/word/2010/wordprocessingInk" xmlns:wne="http://schemas.microsoft.com/office/word/2006/wordml" xmlns:wps="http://schemas.microsoft.com/office/word/2010/wordprocessingShape" mc:Ignorable="w14 w15 w16se w16cid w16 w16cex w16sdtdh wp14">
+  <w:p>
+    <w:pPr>
+      <w:pStyle w:val="Header"/>
+    </w:pPr>
+  </w:p>
+</w:hdr>
+</file>
+
+<file path=word/header4.xml><?xml version="1.0" encoding="utf-8"?>
+<w:hdr xmlns:wpc="http://schemas.microsoft.com/office/word/2010/wordprocessingCanvas" xmlns:cx="http://schemas.microsoft.com/office/drawing/2014/chartex" xmlns:cx1="http://schemas.microsoft.com/office/drawing/2015/9/8/chartex" xmlns:cx2="http://schemas.microsoft.com/office/drawing/2015/10/21/chartex" xmlns:cx3="http://schemas.microsoft.com/office/drawing/2016/5/9/chartex" xmlns:cx4="http://schemas.microsoft.com/office/drawing/2016/5/10/chartex" xmlns:cx5="http://schemas.microsoft.com/office/drawing/2016/5/11/chartex" xmlns:cx6="http://schemas.microsoft.com/office/drawing/2016/5/12/chartex" xmlns:cx7="http://schemas.microsoft.com/office/drawing/2016/5/13/chartex" xmlns:cx8="http://schemas.microsoft.com/office/drawing/2016/5/14/chartex" xmlns:mc="http://schemas.openxmlformats.org/markup-compatibility/2006" xmlns:aink="http://schemas.microsoft.com/office/drawing/2016/ink" xmlns:am3d="http://schemas.microsoft.com/office/drawing/2017/model3d" xmlns:o="urn:schemas-microsoft-com:office:office" xmlns:r="http://schemas.openxmlformats.org/officeDocument/2006/relationships" xmlns:m="http://schemas.openxmlformats.org/officeDocument/2006/math" xmlns:v="urn:schemas-microsoft-com:vml" xmlns:wp14="http://schemas.microsoft.com/office/word/2010/wordprocessingDrawing" xmlns:wp="http://schemas.openxmlformats.org/drawingml/2006/wordprocessingDrawing" xmlns:w10="urn:schemas-microsoft-com:office:word" xmlns:w="http://schemas.openxmlformats.org/wordprocessingml/2006/main" xmlns:w14="http://schemas.microsoft.com/office/word/2010/wordml" xmlns:w15="http://schemas.microsoft.com/office/word/2012/wordml" xmlns:w16cex="http://schemas.microsoft.com/office/word/2018/wordml/cex" xmlns:w16cid="http://schemas.microsoft.com/office/word/2016/wordml/cid" xmlns:w16="http://schemas.microsoft.com/office/word/2018/wordml" xmlns:w16sdtdh="http://schemas.microsoft.com/office/word/2020/wordml/sdtdatahash" xmlns:w16se="http://schemas.microsoft.com/office/word/2015/wordml/symex" xmlns:wpg="http://schemas.microsoft.com/office/word/2010/wordprocessingGroup" xmlns:wpi="http://schemas.microsoft.com/office/word/2010/wordprocessingInk" xmlns:wne="http://schemas.microsoft.com/office/word/2006/wordml" xmlns:wps="http://schemas.microsoft.com/office/word/2010/wordprocessingShape" mc:Ignorable="w14 w15 w16se w16cid w16 w16cex w16sdtdh wp14">
+  <w:p>
+    <w:pPr>
+      <w:pStyle w:val="Header"/>
+    </w:pPr>
+    <w:r>
+      <w:rPr>
+        <w:caps/>
+        <w:noProof/>
+        <w:color w:val="808080" w:themeColor="background1" w:themeShade="80"/>
+        <w:sz w:val="20"/>
+        <w:szCs w:val="20"/>
+      </w:rPr>
+      <mc:AlternateContent>
+        <mc:Choice Requires="wpg">
+          <w:drawing>
+            <wp:anchor distT="0" distB="0" distL="114300" distR="114300" simplePos="0" relativeHeight="251663360" behindDoc="0" locked="0" layoutInCell="1" allowOverlap="1" wp14:anchorId="214691D1" wp14:editId="2B54D518">
+              <wp:simplePos x="0" y="0"/>
+              <wp:positionH relativeFrom="page">
+                <wp:align>left</wp:align>
+              </wp:positionH>
+              <mc:AlternateContent>
+                <mc:Choice Requires="wp14">
+                  <wp:positionV relativeFrom="page">
+                    <wp14:pctPosVOffset>2300</wp14:pctPosVOffset>
+                  </wp:positionV>
+                </mc:Choice>
+                <mc:Fallback>
+                  <wp:positionV relativeFrom="page">
+                    <wp:posOffset>231140</wp:posOffset>
+                  </wp:positionV>
+                </mc:Fallback>
+              </mc:AlternateContent>
+              <wp:extent cx="1700784" cy="1024128"/>
+              <wp:effectExtent l="0" t="0" r="0" b="5080"/>
+              <wp:wrapNone/>
+              <wp:docPr id="14" name="Group 14"/>
+              <wp:cNvGraphicFramePr/>
+              <a:graphic xmlns:a="http://schemas.openxmlformats.org/drawingml/2006/main">
+                <a:graphicData uri="http://schemas.microsoft.com/office/word/2010/wordprocessingGroup">
+                  <wpg:wgp>
+                    <wpg:cNvGrpSpPr/>
+                    <wpg:grpSpPr>
+                      <a:xfrm>
+                        <a:off x="0" y="0"/>
+                        <a:ext cx="1700784" cy="1024128"/>
+                        <a:chOff x="0" y="0"/>
+                        <a:chExt cx="1700784" cy="1024128"/>
+                      </a:xfrm>
+                    </wpg:grpSpPr>
+                    <wpg:grpSp>
+                      <wpg:cNvPr id="17" name="Group 17"/>
+                      <wpg:cNvGrpSpPr/>
+                      <wpg:grpSpPr>
+                        <a:xfrm>
+                          <a:off x="0" y="0"/>
+                          <a:ext cx="1700784" cy="1024128"/>
+                          <a:chOff x="0" y="0"/>
+                          <a:chExt cx="1700784" cy="1024128"/>
+                        </a:xfrm>
+                      </wpg:grpSpPr>
+                      <wps:wsp>
+                        <wps:cNvPr id="18" name="Rectangle 18"/>
+                        <wps:cNvSpPr/>
+                        <wps:spPr>
+                          <a:xfrm>
+                            <a:off x="0" y="0"/>
+                            <a:ext cx="1700784" cy="1024128"/>
+                          </a:xfrm>
+                          <a:prstGeom prst="rect">
+                            <a:avLst/>
+                          </a:prstGeom>
+                          <a:solidFill>
+                            <a:schemeClr val="bg1">
+                              <a:alpha val="0"/>
+                            </a:schemeClr>
+                          </a:solidFill>
+                          <a:ln>
+                            <a:noFill/>
+                          </a:ln>
+                        </wps:spPr>
+                        <wps:style>
+                          <a:lnRef idx="2">
+                            <a:schemeClr val="accent1">
+                              <a:shade val="50000"/>
+                            </a:schemeClr>
+                          </a:lnRef>
+                          <a:fillRef idx="1">
+                            <a:schemeClr val="accent1"/>
+                          </a:fillRef>
+                          <a:effectRef idx="0">
+                            <a:schemeClr val="accent1"/>
+                          </a:effectRef>
+                          <a:fontRef idx="minor">
+                            <a:schemeClr val="lt1"/>
+                          </a:fontRef>
+                        </wps:style>
+                        <wps:bodyPr rot="0" spcFirstLastPara="0" vertOverflow="overflow" horzOverflow="overflow" vert="horz" wrap="square" lIns="91440" tIns="45720" rIns="91440" bIns="45720" numCol="1" spcCol="0" rtlCol="0" fromWordArt="0" anchor="ctr" anchorCtr="0" forceAA="0" compatLnSpc="1">
+                          <a:prstTxWarp prst="textNoShape">
+                            <a:avLst/>
+                          </a:prstTxWarp>
+                          <a:noAutofit/>
+                        </wps:bodyPr>
+                      </wps:wsp>
+                      <wps:wsp>
+                        <wps:cNvPr id="27" name="Rectangle 1"/>
+                        <wps:cNvSpPr/>
+                        <wps:spPr>
+                          <a:xfrm>
+                            <a:off x="228600" y="0"/>
+                            <a:ext cx="1463040" cy="1014984"/>
+                          </a:xfrm>
+                          <a:custGeom>
+                            <a:avLst/>
+                            <a:gdLst>
+                              <a:gd name="connsiteX0" fmla="*/ 0 w 1462822"/>
+                              <a:gd name="connsiteY0" fmla="*/ 0 h 1014481"/>
+                              <a:gd name="connsiteX1" fmla="*/ 1462822 w 1462822"/>
+                              <a:gd name="connsiteY1" fmla="*/ 0 h 1014481"/>
+                              <a:gd name="connsiteX2" fmla="*/ 1462822 w 1462822"/>
+                              <a:gd name="connsiteY2" fmla="*/ 1014481 h 1014481"/>
+                              <a:gd name="connsiteX3" fmla="*/ 0 w 1462822"/>
+                              <a:gd name="connsiteY3" fmla="*/ 1014481 h 1014481"/>
+                              <a:gd name="connsiteX4" fmla="*/ 0 w 1462822"/>
+                              <a:gd name="connsiteY4" fmla="*/ 0 h 1014481"/>
+                              <a:gd name="connsiteX0" fmla="*/ 0 w 1462822"/>
+                              <a:gd name="connsiteY0" fmla="*/ 0 h 1014481"/>
+                              <a:gd name="connsiteX1" fmla="*/ 1462822 w 1462822"/>
+                              <a:gd name="connsiteY1" fmla="*/ 0 h 1014481"/>
+                              <a:gd name="connsiteX2" fmla="*/ 910372 w 1462822"/>
+                              <a:gd name="connsiteY2" fmla="*/ 376306 h 1014481"/>
+                              <a:gd name="connsiteX3" fmla="*/ 0 w 1462822"/>
+                              <a:gd name="connsiteY3" fmla="*/ 1014481 h 1014481"/>
+                              <a:gd name="connsiteX4" fmla="*/ 0 w 1462822"/>
+                              <a:gd name="connsiteY4" fmla="*/ 0 h 1014481"/>
+                            </a:gdLst>
+                            <a:ahLst/>
+                            <a:cxnLst>
+                              <a:cxn ang="0">
+                                <a:pos x="connsiteX0" y="connsiteY0"/>
+                              </a:cxn>
+                              <a:cxn ang="0">
+                                <a:pos x="connsiteX1" y="connsiteY1"/>
+                              </a:cxn>
+                              <a:cxn ang="0">
+                                <a:pos x="connsiteX2" y="connsiteY2"/>
+                              </a:cxn>
+                              <a:cxn ang="0">
+                                <a:pos x="connsiteX3" y="connsiteY3"/>
+                              </a:cxn>
+                              <a:cxn ang="0">
+                                <a:pos x="connsiteX4" y="connsiteY4"/>
+                              </a:cxn>
+                            </a:cxnLst>
+                            <a:rect l="l" t="t" r="r" b="b"/>
+                            <a:pathLst>
+                              <a:path w="1462822" h="1014481">
+                                <a:moveTo>
+                                  <a:pt x="0" y="0"/>
+                                </a:moveTo>
+                                <a:lnTo>
+                                  <a:pt x="1462822" y="0"/>
+                                </a:lnTo>
+                                <a:lnTo>
+                                  <a:pt x="910372" y="376306"/>
+                                </a:lnTo>
+                                <a:lnTo>
+                                  <a:pt x="0" y="1014481"/>
+                                </a:lnTo>
+                                <a:lnTo>
+                                  <a:pt x="0" y="0"/>
+                                </a:lnTo>
+                                <a:close/>
+                              </a:path>
+                            </a:pathLst>
+                          </a:custGeom>
+                          <a:solidFill>
+                            <a:schemeClr val="accent1"/>
+                          </a:solidFill>
+                          <a:ln>
+                            <a:noFill/>
+                          </a:ln>
+                        </wps:spPr>
+                        <wps:style>
+                          <a:lnRef idx="2">
+                            <a:schemeClr val="accent1">
+                              <a:shade val="50000"/>
+                            </a:schemeClr>
+                          </a:lnRef>
+                          <a:fillRef idx="1">
+                            <a:schemeClr val="accent1"/>
+                          </a:fillRef>
+                          <a:effectRef idx="0">
+                            <a:schemeClr val="accent1"/>
+                          </a:effectRef>
+                          <a:fontRef idx="minor">
+                            <a:schemeClr val="lt1"/>
+                          </a:fontRef>
+                        </wps:style>
+                        <wps:bodyPr rot="0" spcFirstLastPara="0" vertOverflow="overflow" horzOverflow="overflow" vert="horz" wrap="square" lIns="91440" tIns="45720" rIns="91440" bIns="45720" numCol="1" spcCol="0" rtlCol="0" fromWordArt="0" anchor="ctr" anchorCtr="0" forceAA="0" compatLnSpc="1">
+                          <a:prstTxWarp prst="textNoShape">
+                            <a:avLst/>
+                          </a:prstTxWarp>
+                          <a:noAutofit/>
+                        </wps:bodyPr>
+                      </wps:wsp>
+                      <wps:wsp>
+                        <wps:cNvPr id="28" name="Rectangle 28"/>
+                        <wps:cNvSpPr/>
+                        <wps:spPr>
+                          <a:xfrm>
+                            <a:off x="228600" y="0"/>
+                            <a:ext cx="1472184" cy="1024128"/>
+                          </a:xfrm>
+                          <a:prstGeom prst="rect">
+                            <a:avLst/>
+                          </a:prstGeom>
+                          <a:blipFill>
+                            <a:blip r:embed="rId1"/>
+                            <a:stretch>
+                              <a:fillRect/>
+                            </a:stretch>
+                          </a:blipFill>
+                          <a:ln>
+                            <a:noFill/>
+                          </a:ln>
+                        </wps:spPr>
+                        <wps:style>
+                          <a:lnRef idx="2">
+                            <a:schemeClr val="accent1">
+                              <a:shade val="50000"/>
+                            </a:schemeClr>
+                          </a:lnRef>
+                          <a:fillRef idx="1">
+                            <a:schemeClr val="accent1"/>
+                          </a:fillRef>
+                          <a:effectRef idx="0">
+                            <a:schemeClr val="accent1"/>
+                          </a:effectRef>
+                          <a:fontRef idx="minor">
+                            <a:schemeClr val="lt1"/>
+                          </a:fontRef>
+                        </wps:style>
+                        <wps:bodyPr rot="0" spcFirstLastPara="0" vertOverflow="overflow" horzOverflow="overflow" vert="horz" wrap="square" lIns="91440" tIns="45720" rIns="91440" bIns="45720" numCol="1" spcCol="0" rtlCol="0" fromWordArt="0" anchor="ctr" anchorCtr="0" forceAA="0" compatLnSpc="1">
+                          <a:prstTxWarp prst="textNoShape">
+                            <a:avLst/>
+                          </a:prstTxWarp>
+                          <a:noAutofit/>
+                        </wps:bodyPr>
+                      </wps:wsp>
+                    </wpg:grpSp>
+                    <wps:wsp>
+                      <wps:cNvPr id="29" name="Text Box 29"/>
+                      <wps:cNvSpPr txBox="1"/>
+                      <wps:spPr>
+                        <a:xfrm flipH="1">
+                          <a:off x="237067" y="18942"/>
+                          <a:ext cx="442824" cy="375285"/>
+                        </a:xfrm>
+                        <a:prstGeom prst="rect">
+                          <a:avLst/>
+                        </a:prstGeom>
+                        <a:noFill/>
+                        <a:ln w="6350">
+                          <a:noFill/>
+                        </a:ln>
+                        <a:effectLst/>
+                      </wps:spPr>
+                      <wps:style>
+                        <a:lnRef idx="0">
+                          <a:schemeClr val="accent1"/>
+                        </a:lnRef>
+                        <a:fillRef idx="0">
+                          <a:schemeClr val="accent1"/>
+                        </a:fillRef>
+                        <a:effectRef idx="0">
+                          <a:schemeClr val="accent1"/>
+                        </a:effectRef>
+                        <a:fontRef idx="minor">
+                          <a:schemeClr val="dk1"/>
+                        </a:fontRef>
+                      </wps:style>
+                      <wps:txbx>
+                        <w:txbxContent>
+                          <w:p>
+                            <w:pPr>
+                              <w:pStyle w:val="Header"/>
+                              <w:tabs>
+                                <w:tab w:val="clear" w:pos="4680"/>
+                                <w:tab w:val="clear" w:pos="9360"/>
+                              </w:tabs>
+                              <w:jc w:val="right"/>
+                              <w:rPr>
+                                <w:color w:val="FFFFFF" w:themeColor="background1"/>
+                                <w:sz w:val="24"/>
+                                <w:szCs w:val="24"/>
+                              </w:rPr>
+                            </w:pPr>
+                            <w:r>
+                              <w:rPr>
+                                <w:color w:val="FFFFFF" w:themeColor="background1"/>
+                                <w:sz w:val="24"/>
+                                <w:szCs w:val="24"/>
+                              </w:rPr>
+                              <w:fldChar w:fldCharType="begin"/>
+                            </w:r>
+                            <w:r>
+                              <w:rPr>
+                                <w:color w:val="FFFFFF" w:themeColor="background1"/>
+                                <w:sz w:val="24"/>
+                                <w:szCs w:val="24"/>
+                              </w:rPr>
+                              <w:instrText xml:space="preserve"> PAGE   \* MERGEFORMAT </w:instrText>
+                            </w:r>
+                            <w:r>
+                              <w:rPr>
+                                <w:color w:val="FFFFFF" w:themeColor="background1"/>
+                                <w:sz w:val="24"/>
+                                <w:szCs w:val="24"/>
+                              </w:rPr>
+                              <w:fldChar w:fldCharType="separate"/>
+                            </w:r>
+                            <w:r>
+                              <w:rPr>
+                                <w:noProof/>
+                                <w:color w:val="FFFFFF" w:themeColor="background1"/>
+                                <w:sz w:val="24"/>
+                                <w:szCs w:val="24"/>
+                              </w:rPr>
+                              <w:t>2</w:t>
+                            </w:r>
+                            <w:r>
+                              <w:rPr>
+                                <w:noProof/>
+                                <w:color w:val="FFFFFF" w:themeColor="background1"/>
+                                <w:sz w:val="24"/>
+                                <w:szCs w:val="24"/>
+                              </w:rPr>
+                              <w:fldChar w:fldCharType="end"/>
+                            </w:r>
+                          </w:p>
+                        </w:txbxContent>
+                      </wps:txbx>
+                      <wps:bodyPr rot="0" spcFirstLastPara="0" vertOverflow="overflow" horzOverflow="overflow" vert="horz" wrap="square" lIns="91440" tIns="91440" rIns="91440" bIns="91440" numCol="1" spcCol="0" rtlCol="0" fromWordArt="0" anchor="ctr" anchorCtr="0" forceAA="0" compatLnSpc="1">
+                        <a:prstTxWarp prst="textNoShape">
+                          <a:avLst/>
+                        </a:prstTxWarp>
+                        <a:noAutofit/>
+                      </wps:bodyPr>
+                    </wps:wsp>
+                  </wpg:wgp>
+                </a:graphicData>
+              </a:graphic>
+              <wp14:sizeRelH relativeFrom="margin">
+                <wp14:pctWidth>0</wp14:pctWidth>
+              </wp14:sizeRelH>
+              <wp14:sizeRelV relativeFrom="margin">
+                <wp14:pctHeight>0</wp14:pctHeight>
+              </wp14:sizeRelV>
+            </wp:anchor>
+          </w:drawing>
+        </mc:Choice>
+        <mc:Fallback>
+          <w:pict>
+            <v:group w14:anchorId="214691D1" id="Group 14" o:spid="_x0000_s1036" style="position:absolute;margin-left:0;margin-top:0;width:133.9pt;height:80.65pt;z-index:251663360;mso-top-percent:23;mso-position-horizontal:left;mso-position-horizontal-relative:page;mso-position-vertical-relative:page;mso-top-percent:23;mso-width-relative:margin;mso-height-relative:margin" coordsize="17007,10241" o:gfxdata="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">
+              <v:group id="Group 17" o:spid="_x0000_s1037" style="position:absolute;width:17007;height:10241" coordsize="17007,10241" o:gfxdata="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">
+                <v:rect id="Rectangle 18" o:spid="_x0000_s1038" style="position:absolute;width:17007;height:10241;visibility:visible;mso-wrap-style:square;v-text-anchor:middle" o:gfxdata="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" fillcolor="white [3212]" stroked="f" strokeweight="1pt">
+                  <v:fill opacity="0"/>
+                </v:rect>
+                <v:shape id="Rectangle 1" o:spid="_x0000_s1039" style="position:absolute;left:2286;width:14630;height:10149;visibility:visible;mso-wrap-style:square;v-text-anchor:middle" coordsize="1462822,1014481" o:gfxdata="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" path="m,l1462822,,910372,376306,,1014481,,xe" fillcolor="#4472c4 [3204]" stroked="f" strokeweight="1pt">
+                  <v:stroke joinstyle="miter"/>
+                  <v:path arrowok="t" o:connecttype="custom" o:connectlocs="0,0;1463040,0;910508,376493;0,1014984;0,0" o:connectangles="0,0,0,0,0"/>
+                </v:shape>
+                <v:rect id="Rectangle 28" o:spid="_x0000_s1040" style="position:absolute;left:2286;width:14721;height:10241;visibility:visible;mso-wrap-style:square;v-text-anchor:middle" o:gfxdata="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" stroked="f" strokeweight="1pt">
+                  <v:fill r:id="rId2" o:title="" recolor="t" rotate="t" type="frame"/>
+                </v:rect>
+              </v:group>
+              <v:shapetype id="_x0000_t202" coordsize="21600,21600" o:spt="202" path="m,l,21600r21600,l21600,xe">
+                <v:stroke joinstyle="miter"/>
+                <v:path gradientshapeok="t" o:connecttype="rect"/>
+              </v:shapetype>
+              <v:shape id="Text Box 29" o:spid="_x0000_s1041" type="#_x0000_t202" style="position:absolute;left:2370;top:189;width:4428;height:3753;flip:x;visibility:visible;mso-wrap-style:square;v-text-anchor:middle" o:gfxdata="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" filled="f" stroked="f" strokeweight=".5pt">
+                <v:textbox inset=",7.2pt,,7.2pt">
+                  <w:txbxContent>
+                    <w:p>
+                      <w:pPr>
+                        <w:pStyle w:val="Header"/>
+                        <w:tabs>
+                          <w:tab w:val="clear" w:pos="4680"/>
+                          <w:tab w:val="clear" w:pos="9360"/>
+                        </w:tabs>
+                        <w:jc w:val="right"/>
+                        <w:rPr>
+                          <w:color w:val="FFFFFF" w:themeColor="background1"/>
+                          <w:sz w:val="24"/>
+                          <w:szCs w:val="24"/>
+                        </w:rPr>
+                      </w:pPr>
+                      <w:r>
+                        <w:rPr>
+                          <w:color w:val="FFFFFF" w:themeColor="background1"/>
+                          <w:sz w:val="24"/>
+                          <w:szCs w:val="24"/>
+                        </w:rPr>
+                        <w:fldChar w:fldCharType="begin"/>
+                      </w:r>
+                      <w:r>
+                        <w:rPr>
+                          <w:color w:val="FFFFFF" w:themeColor="background1"/>
+                          <w:sz w:val="24"/>
+                          <w:szCs w:val="24"/>
+                        </w:rPr>
+                        <w:instrText xml:space="preserve"> PAGE   \* MERGEFORMAT </w:instrText>
+                      </w:r>
+                      <w:r>
+                        <w:rPr>
+                          <w:color w:val="FFFFFF" w:themeColor="background1"/>
+                          <w:sz w:val="24"/>
+                          <w:szCs w:val="24"/>
+                        </w:rPr>
+                        <w:fldChar w:fldCharType="separate"/>
+                      </w:r>
+                      <w:r>
+                        <w:rPr>
+                          <w:noProof/>
+                          <w:color w:val="FFFFFF" w:themeColor="background1"/>
+                          <w:sz w:val="24"/>
+                          <w:szCs w:val="24"/>
+                        </w:rPr>
+                        <w:t>2</w:t>
+                      </w:r>
+                      <w:r>
+                        <w:rPr>
+                          <w:noProof/>
+                          <w:color w:val="FFFFFF" w:themeColor="background1"/>
+                          <w:sz w:val="24"/>
+                          <w:szCs w:val="24"/>
+                        </w:rPr>
+                        <w:fldChar w:fldCharType="end"/>
+                      </w:r>
+                    </w:p>
+                  </w:txbxContent>
+                </v:textbox>
+              </v:shape>
+              <w10:wrap anchorx="page" anchory="page"/>
+            </v:group>
+          </w:pict>
+        </mc:Fallback>
+      </mc:AlternateContent>
+    </w:r>
+  </w:p>
+</w:hdr>
 </file>
 
 <file path=word/numbering.xml><?xml version="1.0" encoding="utf-8"?>
@@ -16803,19 +18478,26 @@
     <w:link w:val="Heading1Char"/>
     <w:uiPriority w:val="9"/>
     <w:qFormat/>
-    <w:rsid w:val="009E3724"/>
+    <w:rsid w:val="009B0AFF"/>
     <w:pPr>
       <w:keepNext/>
       <w:keepLines/>
       <w:numPr>
         <w:numId w:val="1"/>
       </w:numPr>
+      <w:pBdr>
+        <w:top w:val="single" w:sz="24" w:space="1" w:color="4472C4" w:themeColor="accent1"/>
+        <w:left w:val="single" w:sz="24" w:space="4" w:color="4472C4" w:themeColor="accent1"/>
+        <w:bottom w:val="single" w:sz="24" w:space="1" w:color="4472C4" w:themeColor="accent1"/>
+        <w:right w:val="single" w:sz="24" w:space="4" w:color="4472C4" w:themeColor="accent1"/>
+      </w:pBdr>
+      <w:shd w:val="clear" w:color="auto" w:fill="4472C4" w:themeFill="accent1"/>
       <w:spacing w:before="240" w:after="0"/>
       <w:outlineLvl w:val="0"/>
     </w:pPr>
     <w:rPr>
       <w:rFonts w:asciiTheme="majorHAnsi" w:eastAsiaTheme="majorEastAsia" w:hAnsiTheme="majorHAnsi" w:cstheme="majorBidi"/>
-      <w:color w:val="2F5496" w:themeColor="accent1" w:themeShade="BF"/>
+      <w:color w:val="FFFFFF" w:themeColor="background1"/>
       <w:sz w:val="32"/>
       <w:szCs w:val="32"/>
     </w:rPr>
@@ -16828,7 +18510,7 @@
     <w:uiPriority w:val="9"/>
     <w:unhideWhenUsed/>
     <w:qFormat/>
-    <w:rsid w:val="00AA7E2C"/>
+    <w:rsid w:val="009B0AFF"/>
     <w:pPr>
       <w:keepNext/>
       <w:keepLines/>
@@ -16836,12 +18518,13 @@
         <w:ilvl w:val="1"/>
         <w:numId w:val="1"/>
       </w:numPr>
+      <w:shd w:val="clear" w:color="auto" w:fill="D9E2F3" w:themeFill="accent1" w:themeFillTint="33"/>
       <w:spacing w:before="40" w:after="0"/>
       <w:outlineLvl w:val="1"/>
     </w:pPr>
     <w:rPr>
       <w:rFonts w:asciiTheme="majorHAnsi" w:eastAsiaTheme="majorEastAsia" w:hAnsiTheme="majorHAnsi" w:cstheme="majorBidi"/>
-      <w:color w:val="2F5496" w:themeColor="accent1" w:themeShade="BF"/>
+      <w:color w:val="000000" w:themeColor="text1"/>
       <w:sz w:val="26"/>
       <w:szCs w:val="26"/>
     </w:rPr>
@@ -16854,7 +18537,7 @@
     <w:uiPriority w:val="9"/>
     <w:unhideWhenUsed/>
     <w:qFormat/>
-    <w:rsid w:val="00AA7E2C"/>
+    <w:rsid w:val="007A1804"/>
     <w:pPr>
       <w:keepNext/>
       <w:keepLines/>
@@ -16862,6 +18545,9 @@
         <w:ilvl w:val="2"/>
         <w:numId w:val="1"/>
       </w:numPr>
+      <w:pBdr>
+        <w:top w:val="single" w:sz="6" w:space="1" w:color="4472C4" w:themeColor="accent1"/>
+      </w:pBdr>
       <w:spacing w:before="40" w:after="0"/>
       <w:outlineLvl w:val="2"/>
     </w:pPr>
@@ -16880,7 +18566,7 @@
     <w:uiPriority w:val="9"/>
     <w:unhideWhenUsed/>
     <w:qFormat/>
-    <w:rsid w:val="00AA7E2C"/>
+    <w:rsid w:val="007A1804"/>
     <w:pPr>
       <w:keepNext/>
       <w:keepLines/>
@@ -16888,6 +18574,9 @@
         <w:ilvl w:val="3"/>
         <w:numId w:val="1"/>
       </w:numPr>
+      <w:pBdr>
+        <w:top w:val="dotted" w:sz="6" w:space="1" w:color="4472C4" w:themeColor="accent1"/>
+      </w:pBdr>
       <w:spacing w:before="40" w:after="0"/>
       <w:outlineLvl w:val="3"/>
     </w:pPr>
@@ -16930,12 +18619,13 @@
     <w:basedOn w:val="DefaultParagraphFont"/>
     <w:link w:val="Heading1"/>
     <w:uiPriority w:val="9"/>
-    <w:rsid w:val="009E3724"/>
+    <w:rsid w:val="009B0AFF"/>
     <w:rPr>
       <w:rFonts w:asciiTheme="majorHAnsi" w:eastAsiaTheme="majorEastAsia" w:hAnsiTheme="majorHAnsi" w:cstheme="majorBidi"/>
-      <w:color w:val="2F5496" w:themeColor="accent1" w:themeShade="BF"/>
+      <w:color w:val="FFFFFF" w:themeColor="background1"/>
       <w:sz w:val="32"/>
       <w:szCs w:val="32"/>
+      <w:shd w:val="clear" w:color="auto" w:fill="4472C4" w:themeFill="accent1"/>
     </w:rPr>
   </w:style>
   <w:style w:type="paragraph" w:styleId="FootnoteText">
@@ -17003,12 +18693,13 @@
     <w:basedOn w:val="DefaultParagraphFont"/>
     <w:link w:val="Heading2"/>
     <w:uiPriority w:val="9"/>
-    <w:rsid w:val="00AA7E2C"/>
+    <w:rsid w:val="009B0AFF"/>
     <w:rPr>
       <w:rFonts w:asciiTheme="majorHAnsi" w:eastAsiaTheme="majorEastAsia" w:hAnsiTheme="majorHAnsi" w:cstheme="majorBidi"/>
-      <w:color w:val="2F5496" w:themeColor="accent1" w:themeShade="BF"/>
+      <w:color w:val="000000" w:themeColor="text1"/>
       <w:sz w:val="26"/>
       <w:szCs w:val="26"/>
+      <w:shd w:val="clear" w:color="auto" w:fill="D9E2F3" w:themeFill="accent1" w:themeFillTint="33"/>
     </w:rPr>
   </w:style>
   <w:style w:type="character" w:customStyle="1" w:styleId="Heading3Char">
@@ -17016,7 +18707,7 @@
     <w:basedOn w:val="DefaultParagraphFont"/>
     <w:link w:val="Heading3"/>
     <w:uiPriority w:val="9"/>
-    <w:rsid w:val="00AA7E2C"/>
+    <w:rsid w:val="007A1804"/>
     <w:rPr>
       <w:rFonts w:asciiTheme="majorHAnsi" w:eastAsiaTheme="majorEastAsia" w:hAnsiTheme="majorHAnsi" w:cstheme="majorBidi"/>
       <w:color w:val="1F3763" w:themeColor="accent1" w:themeShade="7F"/>
@@ -17029,8 +18720,7 @@
     <w:basedOn w:val="DefaultParagraphFont"/>
     <w:link w:val="Heading4"/>
     <w:uiPriority w:val="9"/>
-    <w:semiHidden/>
-    <w:rsid w:val="00AA7E2C"/>
+    <w:rsid w:val="007A1804"/>
     <w:rPr>
       <w:rFonts w:asciiTheme="majorHAnsi" w:eastAsiaTheme="majorEastAsia" w:hAnsiTheme="majorHAnsi" w:cstheme="majorBidi"/>
       <w:i/>
@@ -17300,6 +18990,1411 @@
     <w:rsid w:val="001D7AAA"/>
   </w:style>
 </w:styles>
+</file>
+
+<file path=word/charts/chart1.xml><?xml version="1.0" encoding="utf-8"?>
+<c:chartSpace xmlns:c="http://schemas.openxmlformats.org/drawingml/2006/chart" xmlns:a="http://schemas.openxmlformats.org/drawingml/2006/main" xmlns:r="http://schemas.openxmlformats.org/officeDocument/2006/relationships" xmlns:c16r2="http://schemas.microsoft.com/office/drawing/2015/06/chart">
+  <c:date1904 val="0"/>
+  <c:lang val="en-US"/>
+  <c:roundedCorners val="0"/>
+  <mc:AlternateContent xmlns:mc="http://schemas.openxmlformats.org/markup-compatibility/2006">
+    <mc:Choice xmlns:c14="http://schemas.microsoft.com/office/drawing/2007/8/2/chart" Requires="c14">
+      <c14:style val="102"/>
+    </mc:Choice>
+    <mc:Fallback>
+      <c:style val="2"/>
+    </mc:Fallback>
+  </mc:AlternateContent>
+  <c:chart>
+    <c:title>
+      <c:overlay val="0"/>
+      <c:spPr>
+        <a:noFill/>
+        <a:ln>
+          <a:noFill/>
+        </a:ln>
+        <a:effectLst/>
+      </c:spPr>
+      <c:txPr>
+        <a:bodyPr rot="0" spcFirstLastPara="1" vertOverflow="ellipsis" vert="horz" wrap="square" anchor="ctr" anchorCtr="1"/>
+        <a:lstStyle/>
+        <a:p>
+          <a:pPr>
+            <a:defRPr sz="1400" b="0" i="0" u="none" strike="noStrike" kern="1200" spc="0" baseline="0">
+              <a:solidFill>
+                <a:schemeClr val="tx1">
+                  <a:lumMod val="65000"/>
+                  <a:lumOff val="35000"/>
+                </a:schemeClr>
+              </a:solidFill>
+              <a:latin typeface="+mn-lt"/>
+              <a:ea typeface="+mn-ea"/>
+              <a:cs typeface="+mn-cs"/>
+            </a:defRPr>
+          </a:pPr>
+          <a:endParaRPr lang="en-US"/>
+        </a:p>
+      </c:txPr>
+    </c:title>
+    <c:autoTitleDeleted val="0"/>
+    <c:plotArea>
+      <c:layout/>
+      <c:doughnutChart>
+        <c:varyColors val="1"/>
+        <c:ser>
+          <c:idx val="0"/>
+          <c:order val="0"/>
+          <c:tx>
+            <c:strRef>
+              <c:f>Sheet1!$B$1</c:f>
+              <c:strCache>
+                <c:ptCount val="1"/>
+                <c:pt idx="0">
+                  <c:v>Compare Results</c:v>
+                </c:pt>
+              </c:strCache>
+            </c:strRef>
+          </c:tx>
+          <c:dPt>
+            <c:idx val="0"/>
+            <c:bubble3D val="0"/>
+            <c:spPr>
+              <a:solidFill>
+                <a:schemeClr val="accent1"/>
+              </a:solidFill>
+              <a:ln w="19050">
+                <a:solidFill>
+                  <a:schemeClr val="lt1"/>
+                </a:solidFill>
+              </a:ln>
+              <a:effectLst/>
+            </c:spPr>
+            <c:extLst>
+              <c:ext xmlns:c16="http://schemas.microsoft.com/office/drawing/2014/chart" uri="{C3380CC4-5D6E-409C-BE32-E72D297353CC}">
+                <c16:uniqueId val="{00000001-CB64-45E4-97D1-376A4010136B}"/>
+              </c:ext>
+            </c:extLst>
+          </c:dPt>
+          <c:dPt>
+            <c:idx val="1"/>
+            <c:bubble3D val="0"/>
+            <c:spPr>
+              <a:solidFill>
+                <a:schemeClr val="accent2"/>
+              </a:solidFill>
+              <a:ln w="19050">
+                <a:solidFill>
+                  <a:schemeClr val="lt1"/>
+                </a:solidFill>
+              </a:ln>
+              <a:effectLst/>
+            </c:spPr>
+            <c:extLst>
+              <c:ext xmlns:c16="http://schemas.microsoft.com/office/drawing/2014/chart" uri="{C3380CC4-5D6E-409C-BE32-E72D297353CC}">
+                <c16:uniqueId val="{00000003-CB64-45E4-97D1-376A4010136B}"/>
+              </c:ext>
+            </c:extLst>
+          </c:dPt>
+          <c:cat>
+            <c:strRef>
+              <c:f>Sheet1!$A$2:$A$3</c:f>
+              <c:strCache>
+                <c:ptCount val="2"/>
+                <c:pt idx="0">
+                  <c:v>Wireshark</c:v>
+                </c:pt>
+                <c:pt idx="1">
+                  <c:v>tcpdump</c:v>
+                </c:pt>
+              </c:strCache>
+            </c:strRef>
+          </c:cat>
+          <c:val>
+            <c:numRef>
+              <c:f>Sheet1!$B$2:$B$3</c:f>
+              <c:numCache>
+                <c:formatCode>General</c:formatCode>
+                <c:ptCount val="2"/>
+                <c:pt idx="0">
+                  <c:v>14</c:v>
+                </c:pt>
+                <c:pt idx="1">
+                  <c:v>7</c:v>
+                </c:pt>
+              </c:numCache>
+            </c:numRef>
+          </c:val>
+          <c:extLst>
+            <c:ext xmlns:c16="http://schemas.microsoft.com/office/drawing/2014/chart" uri="{C3380CC4-5D6E-409C-BE32-E72D297353CC}">
+              <c16:uniqueId val="{00000004-CB64-45E4-97D1-376A4010136B}"/>
+            </c:ext>
+          </c:extLst>
+        </c:ser>
+        <c:dLbls>
+          <c:showLegendKey val="0"/>
+          <c:showVal val="0"/>
+          <c:showCatName val="0"/>
+          <c:showSerName val="0"/>
+          <c:showPercent val="0"/>
+          <c:showBubbleSize val="0"/>
+          <c:showLeaderLines val="1"/>
+        </c:dLbls>
+        <c:firstSliceAng val="0"/>
+        <c:holeSize val="75"/>
+      </c:doughnutChart>
+      <c:spPr>
+        <a:noFill/>
+        <a:ln>
+          <a:noFill/>
+        </a:ln>
+        <a:effectLst/>
+      </c:spPr>
+    </c:plotArea>
+    <c:legend>
+      <c:legendPos val="b"/>
+      <c:overlay val="0"/>
+      <c:spPr>
+        <a:noFill/>
+        <a:ln>
+          <a:noFill/>
+        </a:ln>
+        <a:effectLst/>
+      </c:spPr>
+      <c:txPr>
+        <a:bodyPr rot="0" spcFirstLastPara="1" vertOverflow="ellipsis" vert="horz" wrap="square" anchor="ctr" anchorCtr="1"/>
+        <a:lstStyle/>
+        <a:p>
+          <a:pPr>
+            <a:defRPr sz="900" b="0" i="0" u="none" strike="noStrike" kern="1200" baseline="0">
+              <a:solidFill>
+                <a:schemeClr val="tx1">
+                  <a:lumMod val="65000"/>
+                  <a:lumOff val="35000"/>
+                </a:schemeClr>
+              </a:solidFill>
+              <a:latin typeface="+mn-lt"/>
+              <a:ea typeface="+mn-ea"/>
+              <a:cs typeface="+mn-cs"/>
+            </a:defRPr>
+          </a:pPr>
+          <a:endParaRPr lang="en-US"/>
+        </a:p>
+      </c:txPr>
+    </c:legend>
+    <c:plotVisOnly val="1"/>
+    <c:dispBlanksAs val="gap"/>
+    <c:extLst>
+      <c:ext xmlns:c16r3="http://schemas.microsoft.com/office/drawing/2017/03/chart" uri="{56B9EC1D-385E-4148-901F-78D8002777C0}">
+        <c16r3:dataDisplayOptions16>
+          <c16r3:dispNaAsBlank val="1"/>
+        </c16r3:dataDisplayOptions16>
+      </c:ext>
+    </c:extLst>
+    <c:showDLblsOverMax val="0"/>
+  </c:chart>
+  <c:spPr>
+    <a:solidFill>
+      <a:schemeClr val="bg1"/>
+    </a:solidFill>
+    <a:ln w="9525" cap="flat" cmpd="sng" algn="ctr">
+      <a:solidFill>
+        <a:schemeClr val="tx1">
+          <a:lumMod val="15000"/>
+          <a:lumOff val="85000"/>
+        </a:schemeClr>
+      </a:solidFill>
+      <a:round/>
+    </a:ln>
+    <a:effectLst/>
+  </c:spPr>
+  <c:txPr>
+    <a:bodyPr/>
+    <a:lstStyle/>
+    <a:p>
+      <a:pPr>
+        <a:defRPr/>
+      </a:pPr>
+      <a:endParaRPr lang="en-US"/>
+    </a:p>
+  </c:txPr>
+  <c:externalData r:id="rId3">
+    <c:autoUpdate val="0"/>
+  </c:externalData>
+</c:chartSpace>
+</file>
+
+<file path=word/charts/colors1.xml><?xml version="1.0" encoding="utf-8"?>
+<cs:colorStyle xmlns:cs="http://schemas.microsoft.com/office/drawing/2012/chartStyle" xmlns:a="http://schemas.openxmlformats.org/drawingml/2006/main" meth="cycle" id="10">
+  <a:schemeClr val="accent1"/>
+  <a:schemeClr val="accent2"/>
+  <a:schemeClr val="accent3"/>
+  <a:schemeClr val="accent4"/>
+  <a:schemeClr val="accent5"/>
+  <a:schemeClr val="accent6"/>
+  <cs:variation/>
+  <cs:variation>
+    <a:lumMod val="60000"/>
+  </cs:variation>
+  <cs:variation>
+    <a:lumMod val="80000"/>
+    <a:lumOff val="20000"/>
+  </cs:variation>
+  <cs:variation>
+    <a:lumMod val="80000"/>
+  </cs:variation>
+  <cs:variation>
+    <a:lumMod val="60000"/>
+    <a:lumOff val="40000"/>
+  </cs:variation>
+  <cs:variation>
+    <a:lumMod val="50000"/>
+  </cs:variation>
+  <cs:variation>
+    <a:lumMod val="70000"/>
+    <a:lumOff val="30000"/>
+  </cs:variation>
+  <cs:variation>
+    <a:lumMod val="70000"/>
+  </cs:variation>
+  <cs:variation>
+    <a:lumMod val="50000"/>
+    <a:lumOff val="50000"/>
+  </cs:variation>
+</cs:colorStyle>
+</file>
+
+<file path=word/charts/style1.xml><?xml version="1.0" encoding="utf-8"?>
+<cs:chartStyle xmlns:cs="http://schemas.microsoft.com/office/drawing/2012/chartStyle" xmlns:a="http://schemas.openxmlformats.org/drawingml/2006/main" id="251">
+  <cs:axisTitle>
+    <cs:lnRef idx="0"/>
+    <cs:fillRef idx="0"/>
+    <cs:effectRef idx="0"/>
+    <cs:fontRef idx="minor">
+      <a:schemeClr val="tx1">
+        <a:lumMod val="65000"/>
+        <a:lumOff val="35000"/>
+      </a:schemeClr>
+    </cs:fontRef>
+    <cs:defRPr sz="1000" kern="1200"/>
+  </cs:axisTitle>
+  <cs:categoryAxis>
+    <cs:lnRef idx="0"/>
+    <cs:fillRef idx="0"/>
+    <cs:effectRef idx="0"/>
+    <cs:fontRef idx="minor">
+      <a:schemeClr val="tx1">
+        <a:lumMod val="65000"/>
+        <a:lumOff val="35000"/>
+      </a:schemeClr>
+    </cs:fontRef>
+    <cs:spPr>
+      <a:ln w="9525" cap="flat" cmpd="sng" algn="ctr">
+        <a:solidFill>
+          <a:schemeClr val="tx1">
+            <a:lumMod val="15000"/>
+            <a:lumOff val="85000"/>
+          </a:schemeClr>
+        </a:solidFill>
+        <a:round/>
+      </a:ln>
+    </cs:spPr>
+    <cs:defRPr sz="900" kern="1200"/>
+  </cs:categoryAxis>
+  <cs:chartArea mods="allowNoFillOverride allowNoLineOverride">
+    <cs:lnRef idx="0"/>
+    <cs:fillRef idx="0"/>
+    <cs:effectRef idx="0"/>
+    <cs:fontRef idx="minor">
+      <a:schemeClr val="tx1"/>
+    </cs:fontRef>
+    <cs:spPr>
+      <a:solidFill>
+        <a:schemeClr val="bg1"/>
+      </a:solidFill>
+      <a:ln w="9525" cap="flat" cmpd="sng" algn="ctr">
+        <a:solidFill>
+          <a:schemeClr val="tx1">
+            <a:lumMod val="15000"/>
+            <a:lumOff val="85000"/>
+          </a:schemeClr>
+        </a:solidFill>
+        <a:round/>
+      </a:ln>
+    </cs:spPr>
+    <cs:defRPr sz="900" kern="1200"/>
+  </cs:chartArea>
+  <cs:dataLabel>
+    <cs:lnRef idx="0"/>
+    <cs:fillRef idx="0"/>
+    <cs:effectRef idx="0"/>
+    <cs:fontRef idx="minor">
+      <a:schemeClr val="tx1">
+        <a:lumMod val="75000"/>
+        <a:lumOff val="25000"/>
+      </a:schemeClr>
+    </cs:fontRef>
+    <cs:defRPr sz="900" kern="1200"/>
+  </cs:dataLabel>
+  <cs:dataLabelCallout>
+    <cs:lnRef idx="0"/>
+    <cs:fillRef idx="0"/>
+    <cs:effectRef idx="0"/>
+    <cs:fontRef idx="minor">
+      <a:schemeClr val="dk1">
+        <a:lumMod val="65000"/>
+        <a:lumOff val="35000"/>
+      </a:schemeClr>
+    </cs:fontRef>
+    <cs:spPr>
+      <a:solidFill>
+        <a:schemeClr val="lt1"/>
+      </a:solidFill>
+      <a:ln>
+        <a:solidFill>
+          <a:schemeClr val="dk1">
+            <a:lumMod val="25000"/>
+            <a:lumOff val="75000"/>
+          </a:schemeClr>
+        </a:solidFill>
+      </a:ln>
+    </cs:spPr>
+    <cs:defRPr sz="900" kern="1200"/>
+    <cs:bodyPr rot="0" spcFirstLastPara="1" vertOverflow="clip" horzOverflow="clip" vert="horz" wrap="square" lIns="36576" tIns="18288" rIns="36576" bIns="18288" anchor="ctr" anchorCtr="1">
+      <a:spAutoFit/>
+    </cs:bodyPr>
+  </cs:dataLabelCallout>
+  <cs:dataPoint>
+    <cs:lnRef idx="0"/>
+    <cs:fillRef idx="1">
+      <cs:styleClr val="auto"/>
+    </cs:fillRef>
+    <cs:effectRef idx="0"/>
+    <cs:fontRef idx="minor">
+      <a:schemeClr val="tx1"/>
+    </cs:fontRef>
+    <cs:spPr>
+      <a:ln w="19050">
+        <a:solidFill>
+          <a:schemeClr val="lt1"/>
+        </a:solidFill>
+      </a:ln>
+    </cs:spPr>
+  </cs:dataPoint>
+  <cs:dataPoint3D>
+    <cs:lnRef idx="0"/>
+    <cs:fillRef idx="1">
+      <cs:styleClr val="auto"/>
+    </cs:fillRef>
+    <cs:effectRef idx="0"/>
+    <cs:fontRef idx="minor">
+      <a:schemeClr val="tx1"/>
+    </cs:fontRef>
+    <cs:spPr>
+      <a:ln w="25400">
+        <a:solidFill>
+          <a:schemeClr val="lt1"/>
+        </a:solidFill>
+      </a:ln>
+    </cs:spPr>
+  </cs:dataPoint3D>
+  <cs:dataPointLine>
+    <cs:lnRef idx="0">
+      <cs:styleClr val="auto"/>
+    </cs:lnRef>
+    <cs:fillRef idx="0"/>
+    <cs:effectRef idx="0"/>
+    <cs:fontRef idx="minor">
+      <a:schemeClr val="tx1"/>
+    </cs:fontRef>
+    <cs:spPr>
+      <a:ln w="28575" cap="rnd">
+        <a:solidFill>
+          <a:schemeClr val="phClr"/>
+        </a:solidFill>
+        <a:round/>
+      </a:ln>
+    </cs:spPr>
+  </cs:dataPointLine>
+  <cs:dataPointMarker>
+    <cs:lnRef idx="0">
+      <cs:styleClr val="auto"/>
+    </cs:lnRef>
+    <cs:fillRef idx="1">
+      <cs:styleClr val="auto"/>
+    </cs:fillRef>
+    <cs:effectRef idx="0"/>
+    <cs:fontRef idx="minor">
+      <a:schemeClr val="tx1"/>
+    </cs:fontRef>
+    <cs:spPr>
+      <a:ln w="9525">
+        <a:solidFill>
+          <a:schemeClr val="phClr"/>
+        </a:solidFill>
+      </a:ln>
+    </cs:spPr>
+  </cs:dataPointMarker>
+  <cs:dataPointMarkerLayout symbol="circle" size="5"/>
+  <cs:dataPointWireframe>
+    <cs:lnRef idx="0">
+      <cs:styleClr val="auto"/>
+    </cs:lnRef>
+    <cs:fillRef idx="0"/>
+    <cs:effectRef idx="0"/>
+    <cs:fontRef idx="minor">
+      <a:schemeClr val="tx1"/>
+    </cs:fontRef>
+    <cs:spPr>
+      <a:ln w="9525" cap="rnd">
+        <a:solidFill>
+          <a:schemeClr val="phClr"/>
+        </a:solidFill>
+        <a:round/>
+      </a:ln>
+    </cs:spPr>
+  </cs:dataPointWireframe>
+  <cs:dataTable>
+    <cs:lnRef idx="0"/>
+    <cs:fillRef idx="0"/>
+    <cs:effectRef idx="0"/>
+    <cs:fontRef idx="minor">
+      <a:schemeClr val="tx1">
+        <a:lumMod val="65000"/>
+        <a:lumOff val="35000"/>
+      </a:schemeClr>
+    </cs:fontRef>
+    <cs:spPr>
+      <a:noFill/>
+      <a:ln w="9525" cap="flat" cmpd="sng" algn="ctr">
+        <a:solidFill>
+          <a:schemeClr val="tx1">
+            <a:lumMod val="15000"/>
+            <a:lumOff val="85000"/>
+          </a:schemeClr>
+        </a:solidFill>
+        <a:round/>
+      </a:ln>
+    </cs:spPr>
+    <cs:defRPr sz="900" kern="1200"/>
+  </cs:dataTable>
+  <cs:downBar>
+    <cs:lnRef idx="0"/>
+    <cs:fillRef idx="0"/>
+    <cs:effectRef idx="0"/>
+    <cs:fontRef idx="minor">
+      <a:schemeClr val="tx1"/>
+    </cs:fontRef>
+    <cs:spPr>
+      <a:solidFill>
+        <a:schemeClr val="dk1">
+          <a:lumMod val="75000"/>
+          <a:lumOff val="25000"/>
+        </a:schemeClr>
+      </a:solidFill>
+      <a:ln w="9525" cap="flat" cmpd="sng" algn="ctr">
+        <a:solidFill>
+          <a:schemeClr val="tx1">
+            <a:lumMod val="65000"/>
+            <a:lumOff val="35000"/>
+          </a:schemeClr>
+        </a:solidFill>
+        <a:round/>
+      </a:ln>
+    </cs:spPr>
+  </cs:downBar>
+  <cs:dropLine>
+    <cs:lnRef idx="0"/>
+    <cs:fillRef idx="0"/>
+    <cs:effectRef idx="0"/>
+    <cs:fontRef idx="minor">
+      <a:schemeClr val="tx1"/>
+    </cs:fontRef>
+    <cs:spPr>
+      <a:ln w="9525" cap="flat" cmpd="sng" algn="ctr">
+        <a:solidFill>
+          <a:schemeClr val="tx1">
+            <a:lumMod val="35000"/>
+            <a:lumOff val="65000"/>
+          </a:schemeClr>
+        </a:solidFill>
+        <a:round/>
+      </a:ln>
+    </cs:spPr>
+  </cs:dropLine>
+  <cs:errorBar>
+    <cs:lnRef idx="0"/>
+    <cs:fillRef idx="0"/>
+    <cs:effectRef idx="0"/>
+    <cs:fontRef idx="minor">
+      <a:schemeClr val="tx1"/>
+    </cs:fontRef>
+    <cs:spPr>
+      <a:ln w="9525" cap="flat" cmpd="sng" algn="ctr">
+        <a:solidFill>
+          <a:schemeClr val="tx1">
+            <a:lumMod val="65000"/>
+            <a:lumOff val="35000"/>
+          </a:schemeClr>
+        </a:solidFill>
+        <a:round/>
+      </a:ln>
+    </cs:spPr>
+  </cs:errorBar>
+  <cs:floor>
+    <cs:lnRef idx="0"/>
+    <cs:fillRef idx="0"/>
+    <cs:effectRef idx="0"/>
+    <cs:fontRef idx="minor">
+      <a:schemeClr val="tx1"/>
+    </cs:fontRef>
+    <cs:spPr>
+      <a:noFill/>
+      <a:ln>
+        <a:noFill/>
+      </a:ln>
+    </cs:spPr>
+  </cs:floor>
+  <cs:gridlineMajor>
+    <cs:lnRef idx="0"/>
+    <cs:fillRef idx="0"/>
+    <cs:effectRef idx="0"/>
+    <cs:fontRef idx="minor">
+      <a:schemeClr val="tx1"/>
+    </cs:fontRef>
+    <cs:spPr>
+      <a:ln w="9525" cap="flat" cmpd="sng" algn="ctr">
+        <a:solidFill>
+          <a:schemeClr val="tx1">
+            <a:lumMod val="15000"/>
+            <a:lumOff val="85000"/>
+          </a:schemeClr>
+        </a:solidFill>
+        <a:round/>
+      </a:ln>
+    </cs:spPr>
+  </cs:gridlineMajor>
+  <cs:gridlineMinor>
+    <cs:lnRef idx="0"/>
+    <cs:fillRef idx="0"/>
+    <cs:effectRef idx="0"/>
+    <cs:fontRef idx="minor">
+      <a:schemeClr val="tx1"/>
+    </cs:fontRef>
+    <cs:spPr>
+      <a:ln w="9525" cap="flat" cmpd="sng" algn="ctr">
+        <a:solidFill>
+          <a:schemeClr val="tx1">
+            <a:lumMod val="5000"/>
+            <a:lumOff val="95000"/>
+          </a:schemeClr>
+        </a:solidFill>
+        <a:round/>
+      </a:ln>
+    </cs:spPr>
+  </cs:gridlineMinor>
+  <cs:hiLoLine>
+    <cs:lnRef idx="0"/>
+    <cs:fillRef idx="0"/>
+    <cs:effectRef idx="0"/>
+    <cs:fontRef idx="minor">
+      <a:schemeClr val="tx1"/>
+    </cs:fontRef>
+    <cs:spPr>
+      <a:ln w="9525" cap="flat" cmpd="sng" algn="ctr">
+        <a:solidFill>
+          <a:schemeClr val="tx1">
+            <a:lumMod val="50000"/>
+            <a:lumOff val="50000"/>
+          </a:schemeClr>
+        </a:solidFill>
+        <a:round/>
+      </a:ln>
+    </cs:spPr>
+  </cs:hiLoLine>
+  <cs:leaderLine>
+    <cs:lnRef idx="0"/>
+    <cs:fillRef idx="0"/>
+    <cs:effectRef idx="0"/>
+    <cs:fontRef idx="minor">
+      <a:schemeClr val="tx1"/>
+    </cs:fontRef>
+    <cs:spPr>
+      <a:ln w="9525" cap="flat" cmpd="sng" algn="ctr">
+        <a:solidFill>
+          <a:schemeClr val="tx1">
+            <a:lumMod val="35000"/>
+            <a:lumOff val="65000"/>
+          </a:schemeClr>
+        </a:solidFill>
+        <a:round/>
+      </a:ln>
+    </cs:spPr>
+  </cs:leaderLine>
+  <cs:legend>
+    <cs:lnRef idx="0"/>
+    <cs:fillRef idx="0"/>
+    <cs:effectRef idx="0"/>
+    <cs:fontRef idx="minor">
+      <a:schemeClr val="tx1">
+        <a:lumMod val="65000"/>
+        <a:lumOff val="35000"/>
+      </a:schemeClr>
+    </cs:fontRef>
+    <cs:defRPr sz="900" kern="1200"/>
+  </cs:legend>
+  <cs:plotArea mods="allowNoFillOverride allowNoLineOverride">
+    <cs:lnRef idx="0"/>
+    <cs:fillRef idx="0"/>
+    <cs:effectRef idx="0"/>
+    <cs:fontRef idx="minor">
+      <a:schemeClr val="tx1"/>
+    </cs:fontRef>
+  </cs:plotArea>
+  <cs:plotArea3D mods="allowNoFillOverride allowNoLineOverride">
+    <cs:lnRef idx="0"/>
+    <cs:fillRef idx="0"/>
+    <cs:effectRef idx="0"/>
+    <cs:fontRef idx="minor">
+      <a:schemeClr val="tx1"/>
+    </cs:fontRef>
+  </cs:plotArea3D>
+  <cs:seriesAxis>
+    <cs:lnRef idx="0"/>
+    <cs:fillRef idx="0"/>
+    <cs:effectRef idx="0"/>
+    <cs:fontRef idx="minor">
+      <a:schemeClr val="tx1">
+        <a:lumMod val="65000"/>
+        <a:lumOff val="35000"/>
+      </a:schemeClr>
+    </cs:fontRef>
+    <cs:defRPr sz="900" kern="1200"/>
+  </cs:seriesAxis>
+  <cs:seriesLine>
+    <cs:lnRef idx="0"/>
+    <cs:fillRef idx="0"/>
+    <cs:effectRef idx="0"/>
+    <cs:fontRef idx="minor">
+      <a:schemeClr val="tx1"/>
+    </cs:fontRef>
+    <cs:spPr>
+      <a:ln w="9525" cap="flat" cmpd="sng" algn="ctr">
+        <a:solidFill>
+          <a:schemeClr val="tx1">
+            <a:lumMod val="35000"/>
+            <a:lumOff val="65000"/>
+          </a:schemeClr>
+        </a:solidFill>
+        <a:round/>
+      </a:ln>
+    </cs:spPr>
+  </cs:seriesLine>
+  <cs:title>
+    <cs:lnRef idx="0"/>
+    <cs:fillRef idx="0"/>
+    <cs:effectRef idx="0"/>
+    <cs:fontRef idx="minor">
+      <a:schemeClr val="tx1">
+        <a:lumMod val="65000"/>
+        <a:lumOff val="35000"/>
+      </a:schemeClr>
+    </cs:fontRef>
+    <cs:defRPr sz="1400" b="0" kern="1200" spc="0" baseline="0"/>
+  </cs:title>
+  <cs:trendline>
+    <cs:lnRef idx="0">
+      <cs:styleClr val="auto"/>
+    </cs:lnRef>
+    <cs:fillRef idx="0"/>
+    <cs:effectRef idx="0"/>
+    <cs:fontRef idx="minor">
+      <a:schemeClr val="tx1"/>
+    </cs:fontRef>
+    <cs:spPr>
+      <a:ln w="19050" cap="rnd">
+        <a:solidFill>
+          <a:schemeClr val="phClr"/>
+        </a:solidFill>
+        <a:prstDash val="sysDot"/>
+      </a:ln>
+    </cs:spPr>
+  </cs:trendline>
+  <cs:trendlineLabel>
+    <cs:lnRef idx="0"/>
+    <cs:fillRef idx="0"/>
+    <cs:effectRef idx="0"/>
+    <cs:fontRef idx="minor">
+      <a:schemeClr val="tx1">
+        <a:lumMod val="65000"/>
+        <a:lumOff val="35000"/>
+      </a:schemeClr>
+    </cs:fontRef>
+    <cs:defRPr sz="900" kern="1200"/>
+  </cs:trendlineLabel>
+  <cs:upBar>
+    <cs:lnRef idx="0"/>
+    <cs:fillRef idx="0"/>
+    <cs:effectRef idx="0"/>
+    <cs:fontRef idx="minor">
+      <a:schemeClr val="tx1"/>
+    </cs:fontRef>
+    <cs:spPr>
+      <a:solidFill>
+        <a:schemeClr val="lt1"/>
+      </a:solidFill>
+      <a:ln w="9525" cap="flat" cmpd="sng" algn="ctr">
+        <a:solidFill>
+          <a:schemeClr val="tx1">
+            <a:lumMod val="65000"/>
+            <a:lumOff val="35000"/>
+          </a:schemeClr>
+        </a:solidFill>
+        <a:round/>
+      </a:ln>
+    </cs:spPr>
+  </cs:upBar>
+  <cs:valueAxis>
+    <cs:lnRef idx="0"/>
+    <cs:fillRef idx="0"/>
+    <cs:effectRef idx="0"/>
+    <cs:fontRef idx="minor">
+      <a:schemeClr val="tx1">
+        <a:lumMod val="65000"/>
+        <a:lumOff val="35000"/>
+      </a:schemeClr>
+    </cs:fontRef>
+    <cs:defRPr sz="900" kern="1200"/>
+  </cs:valueAxis>
+  <cs:wall>
+    <cs:lnRef idx="0"/>
+    <cs:fillRef idx="0"/>
+    <cs:effectRef idx="0"/>
+    <cs:fontRef idx="minor">
+      <a:schemeClr val="tx1"/>
+    </cs:fontRef>
+    <cs:spPr>
+      <a:noFill/>
+      <a:ln>
+        <a:noFill/>
+      </a:ln>
+    </cs:spPr>
+  </cs:wall>
+</cs:chartStyle>
+</file>
+
+<file path=word/glossary/document.xml><?xml version="1.0" encoding="utf-8"?>
+<w:glossaryDocument xmlns:wpc="http://schemas.microsoft.com/office/word/2010/wordprocessingCanvas" xmlns:cx="http://schemas.microsoft.com/office/drawing/2014/chartex" xmlns:cx1="http://schemas.microsoft.com/office/drawing/2015/9/8/chartex" xmlns:cx2="http://schemas.microsoft.com/office/drawing/2015/10/21/chartex" xmlns:cx3="http://schemas.microsoft.com/office/drawing/2016/5/9/chartex" xmlns:cx4="http://schemas.microsoft.com/office/drawing/2016/5/10/chartex" xmlns:cx5="http://schemas.microsoft.com/office/drawing/2016/5/11/chartex" xmlns:cx6="http://schemas.microsoft.com/office/drawing/2016/5/12/chartex" xmlns:cx7="http://schemas.microsoft.com/office/drawing/2016/5/13/chartex" xmlns:cx8="http://schemas.microsoft.com/office/drawing/2016/5/14/chartex" xmlns:mc="http://schemas.openxmlformats.org/markup-compatibility/2006" xmlns:aink="http://schemas.microsoft.com/office/drawing/2016/ink" xmlns:am3d="http://schemas.microsoft.com/office/drawing/2017/model3d" xmlns:o="urn:schemas-microsoft-com:office:office" xmlns:r="http://schemas.openxmlformats.org/officeDocument/2006/relationships" xmlns:m="http://schemas.openxmlformats.org/officeDocument/2006/math" xmlns:v="urn:schemas-microsoft-com:vml" xmlns:wp14="http://schemas.microsoft.com/office/word/2010/wordprocessingDrawing" xmlns:wp="http://schemas.openxmlformats.org/drawingml/2006/wordprocessingDrawing" xmlns:w10="urn:schemas-microsoft-com:office:word" xmlns:w="http://schemas.openxmlformats.org/wordprocessingml/2006/main" xmlns:w14="http://schemas.microsoft.com/office/word/2010/wordml" xmlns:w15="http://schemas.microsoft.com/office/word/2012/wordml" xmlns:w16cex="http://schemas.microsoft.com/office/word/2018/wordml/cex" xmlns:w16cid="http://schemas.microsoft.com/office/word/2016/wordml/cid" xmlns:w16="http://schemas.microsoft.com/office/word/2018/wordml" xmlns:w16sdtdh="http://schemas.microsoft.com/office/word/2020/wordml/sdtdatahash" xmlns:w16se="http://schemas.microsoft.com/office/word/2015/wordml/symex" xmlns:wpg="http://schemas.microsoft.com/office/word/2010/wordprocessingGroup" xmlns:wpi="http://schemas.microsoft.com/office/word/2010/wordprocessingInk" xmlns:wne="http://schemas.microsoft.com/office/word/2006/wordml" xmlns:wps="http://schemas.microsoft.com/office/word/2010/wordprocessingShape" mc:Ignorable="w14 w15 w16se w16cid w16 w16cex w16sdtdh wp14">
+  <w:docParts>
+    <w:docPart>
+      <w:docPartPr>
+        <w:name w:val="0E05FA4DB1A647718C20509A283590F7"/>
+        <w:category>
+          <w:name w:val="General"/>
+          <w:gallery w:val="placeholder"/>
+        </w:category>
+        <w:types>
+          <w:type w:val="bbPlcHdr"/>
+        </w:types>
+        <w:behaviors>
+          <w:behavior w:val="content"/>
+        </w:behaviors>
+        <w:guid w:val="{7B91F8B9-9BA8-4D24-A2D8-43AB91BAF13C}"/>
+      </w:docPartPr>
+      <w:docPartBody>
+        <w:p>
+          <w:pPr>
+            <w:pStyle w:val="0E05FA4DB1A647718C20509A283590F7"/>
+          </w:pPr>
+          <w:r>
+            <w:rPr>
+              <w:caps/>
+              <w:color w:val="4472C4" w:themeColor="accent1"/>
+              <w:sz w:val="18"/>
+              <w:szCs w:val="18"/>
+            </w:rPr>
+            <w:t>[Document title]</w:t>
+          </w:r>
+        </w:p>
+      </w:docPartBody>
+    </w:docPart>
+    <w:docPart>
+      <w:docPartPr>
+        <w:name w:val="410EDEABF66948B6B70DAE8CC726A8DB"/>
+        <w:category>
+          <w:name w:val="General"/>
+          <w:gallery w:val="placeholder"/>
+        </w:category>
+        <w:types>
+          <w:type w:val="bbPlcHdr"/>
+        </w:types>
+        <w:behaviors>
+          <w:behavior w:val="content"/>
+        </w:behaviors>
+        <w:guid w:val="{F2D9E86A-DACB-4F2A-93F8-64C64B20C624}"/>
+      </w:docPartPr>
+      <w:docPartBody>
+        <w:p>
+          <w:pPr>
+            <w:pStyle w:val="410EDEABF66948B6B70DAE8CC726A8DB"/>
+          </w:pPr>
+          <w:r>
+            <w:rPr>
+              <w:caps/>
+              <w:color w:val="4472C4" w:themeColor="accent1"/>
+              <w:sz w:val="18"/>
+              <w:szCs w:val="18"/>
+            </w:rPr>
+            <w:t>[Author name]</w:t>
+          </w:r>
+        </w:p>
+      </w:docPartBody>
+    </w:docPart>
+  </w:docParts>
+</w:glossaryDocument>
+</file>
+
+<file path=word/glossary/fontTable.xml><?xml version="1.0" encoding="utf-8"?>
+<w:fonts xmlns:mc="http://schemas.openxmlformats.org/markup-compatibility/2006" xmlns:r="http://schemas.openxmlformats.org/officeDocument/2006/relationships" xmlns:w="http://schemas.openxmlformats.org/wordprocessingml/2006/main" xmlns:w14="http://schemas.microsoft.com/office/word/2010/wordml" xmlns:w15="http://schemas.microsoft.com/office/word/2012/wordml" xmlns:w16cex="http://schemas.microsoft.com/office/word/2018/wordml/cex" xmlns:w16cid="http://schemas.microsoft.com/office/word/2016/wordml/cid" xmlns:w16="http://schemas.microsoft.com/office/word/2018/wordml" xmlns:w16sdtdh="http://schemas.microsoft.com/office/word/2020/wordml/sdtdatahash" xmlns:w16se="http://schemas.microsoft.com/office/word/2015/wordml/symex" mc:Ignorable="w14 w15 w16se w16cid w16 w16cex w16sdtdh">
+  <w:font w:name="Times New Roman">
+    <w:panose1 w:val="02020603050405020304"/>
+    <w:charset w:val="00"/>
+    <w:family w:val="roman"/>
+    <w:pitch w:val="variable"/>
+    <w:sig w:usb0="E0002EFF" w:usb1="C000785B" w:usb2="00000009" w:usb3="00000000" w:csb0="000001FF" w:csb1="00000000"/>
+  </w:font>
+  <w:font w:name="Symbol">
+    <w:panose1 w:val="05050102010706020507"/>
+    <w:charset w:val="02"/>
+    <w:family w:val="roman"/>
+    <w:pitch w:val="variable"/>
+    <w:sig w:usb0="00000000" w:usb1="10000000" w:usb2="00000000" w:usb3="00000000" w:csb0="80000000" w:csb1="00000000"/>
+  </w:font>
+  <w:font w:name="Courier New">
+    <w:panose1 w:val="02070309020205020404"/>
+    <w:charset w:val="00"/>
+    <w:family w:val="modern"/>
+    <w:pitch w:val="fixed"/>
+    <w:sig w:usb0="E0002EFF" w:usb1="C0007843" w:usb2="00000009" w:usb3="00000000" w:csb0="000001FF" w:csb1="00000000"/>
+  </w:font>
+  <w:font w:name="Wingdings">
+    <w:panose1 w:val="05000000000000000000"/>
+    <w:charset w:val="02"/>
+    <w:family w:val="auto"/>
+    <w:pitch w:val="variable"/>
+    <w:sig w:usb0="00000000" w:usb1="10000000" w:usb2="00000000" w:usb3="00000000" w:csb0="80000000" w:csb1="00000000"/>
+  </w:font>
+  <w:font w:name="Calibri">
+    <w:panose1 w:val="020F0502020204030204"/>
+    <w:charset w:val="00"/>
+    <w:family w:val="swiss"/>
+    <w:pitch w:val="variable"/>
+    <w:sig w:usb0="E4002EFF" w:usb1="C000247B" w:usb2="00000009" w:usb3="00000000" w:csb0="000001FF" w:csb1="00000000"/>
+  </w:font>
+  <w:font w:name="Calibri Light">
+    <w:panose1 w:val="020F0302020204030204"/>
+    <w:charset w:val="00"/>
+    <w:family w:val="swiss"/>
+    <w:pitch w:val="variable"/>
+    <w:sig w:usb0="E4002EFF" w:usb1="C000247B" w:usb2="00000009" w:usb3="00000000" w:csb0="000001FF" w:csb1="00000000"/>
+  </w:font>
+</w:fonts>
+</file>
+
+<file path=word/glossary/settings.xml><?xml version="1.0" encoding="utf-8"?>
+<w:settings xmlns:mc="http://schemas.openxmlformats.org/markup-compatibility/2006" xmlns:o="urn:schemas-microsoft-com:office:office" xmlns:r="http://schemas.openxmlformats.org/officeDocument/2006/relationships" xmlns:m="http://schemas.openxmlformats.org/officeDocument/2006/math" xmlns:v="urn:schemas-microsoft-com:vml" xmlns:w10="urn:schemas-microsoft-com:office:word" xmlns:w="http://schemas.openxmlformats.org/wordprocessingml/2006/main" xmlns:w14="http://schemas.microsoft.com/office/word/2010/wordml" xmlns:w15="http://schemas.microsoft.com/office/word/2012/wordml" xmlns:w16cex="http://schemas.microsoft.com/office/word/2018/wordml/cex" xmlns:w16cid="http://schemas.microsoft.com/office/word/2016/wordml/cid" xmlns:w16="http://schemas.microsoft.com/office/word/2018/wordml" xmlns:w16sdtdh="http://schemas.microsoft.com/office/word/2020/wordml/sdtdatahash" xmlns:w16se="http://schemas.microsoft.com/office/word/2015/wordml/symex" xmlns:sl="http://schemas.openxmlformats.org/schemaLibrary/2006/main" mc:Ignorable="w14 w15 w16se w16cid w16 w16cex w16sdtdh">
+  <w:view w:val="normal"/>
+  <w:defaultTabStop w:val="720"/>
+  <w:characterSpacingControl w:val="doNotCompress"/>
+  <w:compat>
+    <w:useFELayout/>
+    <w:compatSetting w:name="compatibilityMode" w:uri="http://schemas.microsoft.com/office/word" w:val="15"/>
+    <w:compatSetting w:name="overrideTableStyleFontSizeAndJustification" w:uri="http://schemas.microsoft.com/office/word" w:val="1"/>
+    <w:compatSetting w:name="enableOpenTypeFeatures" w:uri="http://schemas.microsoft.com/office/word" w:val="1"/>
+    <w:compatSetting w:name="doNotFlipMirrorIndents" w:uri="http://schemas.microsoft.com/office/word" w:val="1"/>
+    <w:compatSetting w:name="differentiateMultirowTableHeaders" w:uri="http://schemas.microsoft.com/office/word" w:val="1"/>
+    <w:compatSetting w:name="useWord2013TrackBottomHyphenation" w:uri="http://schemas.microsoft.com/office/word" w:val="0"/>
+  </w:compat>
+  <w:rsids>
+    <w:rsidRoot w:val="0022450E"/>
+    <w:rsid w:val="0022450E"/>
+  </w:rsids>
+  <m:mathPr>
+    <m:mathFont m:val="Cambria Math"/>
+    <m:brkBin m:val="before"/>
+    <m:brkBinSub m:val="--"/>
+    <m:smallFrac m:val="0"/>
+    <m:dispDef/>
+    <m:lMargin m:val="0"/>
+    <m:rMargin m:val="0"/>
+    <m:defJc m:val="centerGroup"/>
+    <m:wrapIndent m:val="1440"/>
+    <m:intLim m:val="subSup"/>
+    <m:naryLim m:val="undOvr"/>
+  </m:mathPr>
+  <w:themeFontLang w:val="en-US"/>
+  <w:clrSchemeMapping w:bg1="light1" w:t1="dark1" w:bg2="light2" w:t2="dark2" w:accent1="accent1" w:accent2="accent2" w:accent3="accent3" w:accent4="accent4" w:accent5="accent5" w:accent6="accent6" w:hyperlink="hyperlink" w:followedHyperlink="followedHyperlink"/>
+  <w:decimalSymbol w:val="."/>
+  <w:listSeparator w:val=","/>
+  <w15:chartTrackingRefBased/>
+</w:settings>
+</file>
+
+<file path=word/glossary/styles.xml><?xml version="1.0" encoding="utf-8"?>
+<w:styles xmlns:mc="http://schemas.openxmlformats.org/markup-compatibility/2006" xmlns:r="http://schemas.openxmlformats.org/officeDocument/2006/relationships" xmlns:w="http://schemas.openxmlformats.org/wordprocessingml/2006/main" xmlns:w14="http://schemas.microsoft.com/office/word/2010/wordml" xmlns:w15="http://schemas.microsoft.com/office/word/2012/wordml" xmlns:w16cex="http://schemas.microsoft.com/office/word/2018/wordml/cex" xmlns:w16cid="http://schemas.microsoft.com/office/word/2016/wordml/cid" xmlns:w16="http://schemas.microsoft.com/office/word/2018/wordml" xmlns:w16sdtdh="http://schemas.microsoft.com/office/word/2020/wordml/sdtdatahash" xmlns:w16se="http://schemas.microsoft.com/office/word/2015/wordml/symex" mc:Ignorable="w14 w15 w16se w16cid w16 w16cex w16sdtdh">
+  <w:docDefaults>
+    <w:rPrDefault>
+      <w:rPr>
+        <w:rFonts w:asciiTheme="minorHAnsi" w:eastAsiaTheme="minorEastAsia" w:hAnsiTheme="minorHAnsi" w:cstheme="minorBidi"/>
+        <w:sz w:val="22"/>
+        <w:szCs w:val="22"/>
+        <w:lang w:val="en-US" w:eastAsia="en-US" w:bidi="ar-SA"/>
+      </w:rPr>
+    </w:rPrDefault>
+    <w:pPrDefault>
+      <w:pPr>
+        <w:spacing w:after="160" w:line="259" w:lineRule="auto"/>
+      </w:pPr>
+    </w:pPrDefault>
+  </w:docDefaults>
+  <w:latentStyles w:defLockedState="0" w:defUIPriority="99" w:defSemiHidden="0" w:defUnhideWhenUsed="0" w:defQFormat="0" w:count="376">
+    <w:lsdException w:name="Normal" w:uiPriority="0" w:qFormat="1"/>
+    <w:lsdException w:name="heading 1" w:uiPriority="9" w:qFormat="1"/>
+    <w:lsdException w:name="heading 2" w:semiHidden="1" w:uiPriority="9" w:unhideWhenUsed="1" w:qFormat="1"/>
+    <w:lsdException w:name="heading 3" w:semiHidden="1" w:uiPriority="9" w:unhideWhenUsed="1" w:qFormat="1"/>
+    <w:lsdException w:name="heading 4" w:semiHidden="1" w:uiPriority="9" w:unhideWhenUsed="1" w:qFormat="1"/>
+    <w:lsdException w:name="heading 5" w:semiHidden="1" w:uiPriority="9" w:unhideWhenUsed="1" w:qFormat="1"/>
+    <w:lsdException w:name="heading 6" w:semiHidden="1" w:uiPriority="9" w:unhideWhenUsed="1" w:qFormat="1"/>
+    <w:lsdException w:name="heading 7" w:semiHidden="1" w:uiPriority="9" w:unhideWhenUsed="1" w:qFormat="1"/>
+    <w:lsdException w:name="heading 8" w:semiHidden="1" w:uiPriority="9" w:unhideWhenUsed="1" w:qFormat="1"/>
+    <w:lsdException w:name="heading 9" w:semiHidden="1" w:uiPriority="9" w:unhideWhenUsed="1" w:qFormat="1"/>
+    <w:lsdException w:name="index 1" w:semiHidden="1" w:unhideWhenUsed="1"/>
+    <w:lsdException w:name="index 2" w:semiHidden="1" w:unhideWhenUsed="1"/>
+    <w:lsdException w:name="index 3" w:semiHidden="1" w:unhideWhenUsed="1"/>
+    <w:lsdException w:name="index 4" w:semiHidden="1" w:unhideWhenUsed="1"/>
+    <w:lsdException w:name="index 5" w:semiHidden="1" w:unhideWhenUsed="1"/>
+    <w:lsdException w:name="index 6" w:semiHidden="1" w:unhideWhenUsed="1"/>
+    <w:lsdException w:name="index 7" w:semiHidden="1" w:unhideWhenUsed="1"/>
+    <w:lsdException w:name="index 8" w:semiHidden="1" w:unhideWhenUsed="1"/>
+    <w:lsdException w:name="index 9" w:semiHidden="1" w:unhideWhenUsed="1"/>
+    <w:lsdException w:name="toc 1" w:semiHidden="1" w:uiPriority="39" w:unhideWhenUsed="1"/>
+    <w:lsdException w:name="toc 2" w:semiHidden="1" w:uiPriority="39" w:unhideWhenUsed="1"/>
+    <w:lsdException w:name="toc 3" w:semiHidden="1" w:uiPriority="39" w:unhideWhenUsed="1"/>
+    <w:lsdException w:name="toc 4" w:semiHidden="1" w:uiPriority="39" w:unhideWhenUsed="1"/>
+    <w:lsdException w:name="toc 5" w:semiHidden="1" w:uiPriority="39" w:unhideWhenUsed="1"/>
+    <w:lsdException w:name="toc 6" w:semiHidden="1" w:uiPriority="39" w:unhideWhenUsed="1"/>
+    <w:lsdException w:name="toc 7" w:semiHidden="1" w:uiPriority="39" w:unhideWhenUsed="1"/>
+    <w:lsdException w:name="toc 8" w:semiHidden="1" w:uiPriority="39" w:unhideWhenUsed="1"/>
+    <w:lsdException w:name="toc 9" w:semiHidden="1" w:uiPriority="39" w:unhideWhenUsed="1"/>
+    <w:lsdException w:name="Normal Indent" w:semiHidden="1" w:unhideWhenUsed="1"/>
+    <w:lsdException w:name="footnote text" w:semiHidden="1" w:unhideWhenUsed="1"/>
+    <w:lsdException w:name="annotation text" w:semiHidden="1" w:unhideWhenUsed="1"/>
+    <w:lsdException w:name="header" w:semiHidden="1" w:unhideWhenUsed="1"/>
+    <w:lsdException w:name="footer" w:semiHidden="1" w:unhideWhenUsed="1"/>
+    <w:lsdException w:name="index heading" w:semiHidden="1" w:unhideWhenUsed="1"/>
+    <w:lsdException w:name="caption" w:semiHidden="1" w:uiPriority="35" w:unhideWhenUsed="1" w:qFormat="1"/>
+    <w:lsdException w:name="table of figures" w:semiHidden="1" w:unhideWhenUsed="1"/>
+    <w:lsdException w:name="envelope address" w:semiHidden="1" w:unhideWhenUsed="1"/>
+    <w:lsdException w:name="envelope return" w:semiHidden="1" w:unhideWhenUsed="1"/>
+    <w:lsdException w:name="footnote reference" w:semiHidden="1" w:unhideWhenUsed="1"/>
+    <w:lsdException w:name="annotation reference" w:semiHidden="1" w:unhideWhenUsed="1"/>
+    <w:lsdException w:name="line number" w:semiHidden="1" w:unhideWhenUsed="1"/>
+    <w:lsdException w:name="page number" w:semiHidden="1" w:unhideWhenUsed="1"/>
+    <w:lsdException w:name="endnote reference" w:semiHidden="1" w:unhideWhenUsed="1"/>
+    <w:lsdException w:name="endnote text" w:semiHidden="1" w:unhideWhenUsed="1"/>
+    <w:lsdException w:name="table of authorities" w:semiHidden="1" w:unhideWhenUsed="1"/>
+    <w:lsdException w:name="macro" w:semiHidden="1" w:unhideWhenUsed="1"/>
+    <w:lsdException w:name="toa heading" w:semiHidden="1" w:unhideWhenUsed="1"/>
+    <w:lsdException w:name="List" w:semiHidden="1" w:unhideWhenUsed="1"/>
+    <w:lsdException w:name="List Bullet" w:semiHidden="1" w:unhideWhenUsed="1"/>
+    <w:lsdException w:name="List Number" w:semiHidden="1" w:unhideWhenUsed="1"/>
+    <w:lsdException w:name="List 2" w:semiHidden="1" w:unhideWhenUsed="1"/>
+    <w:lsdException w:name="List 3" w:semiHidden="1" w:unhideWhenUsed="1"/>
+    <w:lsdException w:name="List 4" w:semiHidden="1" w:unhideWhenUsed="1"/>
+    <w:lsdException w:name="List 5" w:semiHidden="1" w:unhideWhenUsed="1"/>
+    <w:lsdException w:name="List Bullet 2" w:semiHidden="1" w:unhideWhenUsed="1"/>
+    <w:lsdException w:name="List Bullet 3" w:semiHidden="1" w:unhideWhenUsed="1"/>
+    <w:lsdException w:name="List Bullet 4" w:semiHidden="1" w:unhideWhenUsed="1"/>
+    <w:lsdException w:name="List Bullet 5" w:semiHidden="1" w:unhideWhenUsed="1"/>
+    <w:lsdException w:name="List Number 2" w:semiHidden="1" w:unhideWhenUsed="1"/>
+    <w:lsdException w:name="List Number 3" w:semiHidden="1" w:unhideWhenUsed="1"/>
+    <w:lsdException w:name="List Number 4" w:semiHidden="1" w:unhideWhenUsed="1"/>
+    <w:lsdException w:name="List Number 5" w:semiHidden="1" w:unhideWhenUsed="1"/>
+    <w:lsdException w:name="Title" w:uiPriority="10" w:qFormat="1"/>
+    <w:lsdException w:name="Closing" w:semiHidden="1" w:unhideWhenUsed="1"/>
+    <w:lsdException w:name="Signature" w:semiHidden="1" w:unhideWhenUsed="1"/>
+    <w:lsdException w:name="Default Paragraph Font" w:semiHidden="1" w:uiPriority="1" w:unhideWhenUsed="1"/>
+    <w:lsdException w:name="Body Text" w:semiHidden="1" w:unhideWhenUsed="1"/>
+    <w:lsdException w:name="Body Text Indent" w:semiHidden="1" w:unhideWhenUsed="1"/>
+    <w:lsdException w:name="List Continue" w:semiHidden="1" w:unhideWhenUsed="1"/>
+    <w:lsdException w:name="List Continue 2" w:semiHidden="1" w:unhideWhenUsed="1"/>
+    <w:lsdException w:name="List Continue 3" w:semiHidden="1" w:unhideWhenUsed="1"/>
+    <w:lsdException w:name="List Continue 4" w:semiHidden="1" w:unhideWhenUsed="1"/>
+    <w:lsdException w:name="List Continue 5" w:semiHidden="1" w:unhideWhenUsed="1"/>
+    <w:lsdException w:name="Message Header" w:semiHidden="1" w:unhideWhenUsed="1"/>
+    <w:lsdException w:name="Subtitle" w:uiPriority="11" w:qFormat="1"/>
+    <w:lsdException w:name="Salutation" w:semiHidden="1" w:unhideWhenUsed="1"/>
+    <w:lsdException w:name="Date" w:semiHidden="1" w:unhideWhenUsed="1"/>
+    <w:lsdException w:name="Body Text First Indent" w:semiHidden="1" w:unhideWhenUsed="1"/>
+    <w:lsdException w:name="Body Text First Indent 2" w:semiHidden="1" w:unhideWhenUsed="1"/>
+    <w:lsdException w:name="Note Heading" w:semiHidden="1" w:unhideWhenUsed="1"/>
+    <w:lsdException w:name="Body Text 2" w:semiHidden="1" w:unhideWhenUsed="1"/>
+    <w:lsdException w:name="Body Text 3" w:semiHidden="1" w:unhideWhenUsed="1"/>
+    <w:lsdException w:name="Body Text Indent 2" w:semiHidden="1" w:unhideWhenUsed="1"/>
+    <w:lsdException w:name="Body Text Indent 3" w:semiHidden="1" w:unhideWhenUsed="1"/>
+    <w:lsdException w:name="Block Text" w:semiHidden="1" w:unhideWhenUsed="1"/>
+    <w:lsdException w:name="Hyperlink" w:semiHidden="1" w:unhideWhenUsed="1"/>
+    <w:lsdException w:name="FollowedHyperlink" w:semiHidden="1" w:unhideWhenUsed="1"/>
+    <w:lsdException w:name="Strong" w:uiPriority="22" w:qFormat="1"/>
+    <w:lsdException w:name="Emphasis" w:uiPriority="20" w:qFormat="1"/>
+    <w:lsdException w:name="Document Map" w:semiHidden="1" w:unhideWhenUsed="1"/>
+    <w:lsdException w:name="Plain Text" w:semiHidden="1" w:unhideWhenUsed="1"/>
+    <w:lsdException w:name="E-mail Signature" w:semiHidden="1" w:unhideWhenUsed="1"/>
+    <w:lsdException w:name="HTML Top of Form" w:semiHidden="1" w:unhideWhenUsed="1"/>
+    <w:lsdException w:name="HTML Bottom of Form" w:semiHidden="1" w:unhideWhenUsed="1"/>
+    <w:lsdException w:name="Normal (Web)" w:semiHidden="1" w:unhideWhenUsed="1"/>
+    <w:lsdException w:name="HTML Acronym" w:semiHidden="1" w:unhideWhenUsed="1"/>
+    <w:lsdException w:name="HTML Address" w:semiHidden="1" w:unhideWhenUsed="1"/>
+    <w:lsdException w:name="HTML Cite" w:semiHidden="1" w:unhideWhenUsed="1"/>
+    <w:lsdException w:name="HTML Code" w:semiHidden="1" w:unhideWhenUsed="1"/>
+    <w:lsdException w:name="HTML Definition" w:semiHidden="1" w:unhideWhenUsed="1"/>
+    <w:lsdException w:name="HTML Keyboard" w:semiHidden="1" w:unhideWhenUsed="1"/>
+    <w:lsdException w:name="HTML Preformatted" w:semiHidden="1" w:unhideWhenUsed="1"/>
+    <w:lsdException w:name="HTML Sample" w:semiHidden="1" w:unhideWhenUsed="1"/>
+    <w:lsdException w:name="HTML Typewriter" w:semiHidden="1" w:unhideWhenUsed="1"/>
+    <w:lsdException w:name="HTML Variable" w:semiHidden="1" w:unhideWhenUsed="1"/>
+    <w:lsdException w:name="Normal Table" w:semiHidden="1" w:unhideWhenUsed="1"/>
+    <w:lsdException w:name="annotation subject" w:semiHidden="1" w:unhideWhenUsed="1"/>
+    <w:lsdException w:name="No List" w:semiHidden="1" w:unhideWhenUsed="1"/>
+    <w:lsdException w:name="Outline List 1" w:semiHidden="1" w:unhideWhenUsed="1"/>
+    <w:lsdException w:name="Outline List 2" w:semiHidden="1" w:unhideWhenUsed="1"/>
+    <w:lsdException w:name="Outline List 3" w:semiHidden="1" w:unhideWhenUsed="1"/>
+    <w:lsdException w:name="Table Simple 1" w:semiHidden="1" w:unhideWhenUsed="1"/>
+    <w:lsdException w:name="Table Simple 2" w:semiHidden="1" w:unhideWhenUsed="1"/>
+    <w:lsdException w:name="Table Simple 3" w:semiHidden="1" w:unhideWhenUsed="1"/>
+    <w:lsdException w:name="Table Classic 1" w:semiHidden="1" w:unhideWhenUsed="1"/>
+    <w:lsdException w:name="Table Classic 2" w:semiHidden="1" w:unhideWhenUsed="1"/>
+    <w:lsdException w:name="Table Classic 3" w:semiHidden="1" w:unhideWhenUsed="1"/>
+    <w:lsdException w:name="Table Classic 4" w:semiHidden="1" w:unhideWhenUsed="1"/>
+    <w:lsdException w:name="Table Colorful 1" w:semiHidden="1" w:unhideWhenUsed="1"/>
+    <w:lsdException w:name="Table Colorful 2" w:semiHidden="1" w:unhideWhenUsed="1"/>
+    <w:lsdException w:name="Table Colorful 3" w:semiHidden="1" w:unhideWhenUsed="1"/>
+    <w:lsdException w:name="Table Columns 1" w:semiHidden="1" w:unhideWhenUsed="1"/>
+    <w:lsdException w:name="Table Columns 2" w:semiHidden="1" w:unhideWhenUsed="1"/>
+    <w:lsdException w:name="Table Columns 3" w:semiHidden="1" w:unhideWhenUsed="1"/>
+    <w:lsdException w:name="Table Columns 4" w:semiHidden="1" w:unhideWhenUsed="1"/>
+    <w:lsdException w:name="Table Columns 5" w:semiHidden="1" w:unhideWhenUsed="1"/>
+    <w:lsdException w:name="Table Grid 1" w:semiHidden="1" w:unhideWhenUsed="1"/>
+    <w:lsdException w:name="Table Grid 2" w:semiHidden="1" w:unhideWhenUsed="1"/>
+    <w:lsdException w:name="Table Grid 3" w:semiHidden="1" w:unhideWhenUsed="1"/>
+    <w:lsdException w:name="Table Grid 4" w:semiHidden="1" w:unhideWhenUsed="1"/>
+    <w:lsdException w:name="Table Grid 5" w:semiHidden="1" w:unhideWhenUsed="1"/>
+    <w:lsdException w:name="Table Grid 6" w:semiHidden="1" w:unhideWhenUsed="1"/>
+    <w:lsdException w:name="Table Grid 7" w:semiHidden="1" w:unhideWhenUsed="1"/>
+    <w:lsdException w:name="Table Grid 8" w:semiHidden="1" w:unhideWhenUsed="1"/>
+    <w:lsdException w:name="Table List 1" w:semiHidden="1" w:unhideWhenUsed="1"/>
+    <w:lsdException w:name="Table List 2" w:semiHidden="1" w:unhideWhenUsed="1"/>
+    <w:lsdException w:name="Table List 3" w:semiHidden="1" w:unhideWhenUsed="1"/>
+    <w:lsdException w:name="Table List 4" w:semiHidden="1" w:unhideWhenUsed="1"/>
+    <w:lsdException w:name="Table List 5" w:semiHidden="1" w:unhideWhenUsed="1"/>
+    <w:lsdException w:name="Table List 6" w:semiHidden="1" w:unhideWhenUsed="1"/>
+    <w:lsdException w:name="Table List 7" w:semiHidden="1" w:unhideWhenUsed="1"/>
+    <w:lsdException w:name="Table List 8" w:semiHidden="1" w:unhideWhenUsed="1"/>
+    <w:lsdException w:name="Table 3D effects 1" w:semiHidden="1" w:unhideWhenUsed="1"/>
+    <w:lsdException w:name="Table 3D effects 2" w:semiHidden="1" w:unhideWhenUsed="1"/>
+    <w:lsdException w:name="Table 3D effects 3" w:semiHidden="1" w:unhideWhenUsed="1"/>
+    <w:lsdException w:name="Table Contemporary" w:semiHidden="1" w:unhideWhenUsed="1"/>
+    <w:lsdException w:name="Table Elegant" w:semiHidden="1" w:unhideWhenUsed="1"/>
+    <w:lsdException w:name="Table Professional" w:semiHidden="1" w:unhideWhenUsed="1"/>
+    <w:lsdException w:name="Table Subtle 1" w:semiHidden="1" w:unhideWhenUsed="1"/>
+    <w:lsdException w:name="Table Subtle 2" w:semiHidden="1" w:unhideWhenUsed="1"/>
+    <w:lsdException w:name="Table Web 1" w:semiHidden="1" w:unhideWhenUsed="1"/>
+    <w:lsdException w:name="Table Web 2" w:semiHidden="1" w:unhideWhenUsed="1"/>
+    <w:lsdException w:name="Table Web 3" w:semiHidden="1" w:unhideWhenUsed="1"/>
+    <w:lsdException w:name="Balloon Text" w:semiHidden="1" w:unhideWhenUsed="1"/>
+    <w:lsdException w:name="Table Grid" w:uiPriority="39"/>
+    <w:lsdException w:name="Table Theme" w:semiHidden="1" w:unhideWhenUsed="1"/>
+    <w:lsdException w:name="Placeholder Text" w:semiHidden="1"/>
+    <w:lsdException w:name="No Spacing" w:uiPriority="1" w:qFormat="1"/>
+    <w:lsdException w:name="Light Shading" w:uiPriority="60"/>
+    <w:lsdException w:name="Light List" w:uiPriority="61"/>
+    <w:lsdException w:name="Light Grid" w:uiPriority="62"/>
+    <w:lsdException w:name="Medium Shading 1" w:uiPriority="63"/>
+    <w:lsdException w:name="Medium Shading 2" w:uiPriority="64"/>
+    <w:lsdException w:name="Medium List 1" w:uiPriority="65"/>
+    <w:lsdException w:name="Medium List 2" w:uiPriority="66"/>
+    <w:lsdException w:name="Medium Grid 1" w:uiPriority="67"/>
+    <w:lsdException w:name="Medium Grid 2" w:uiPriority="68"/>
+    <w:lsdException w:name="Medium Grid 3" w:uiPriority="69"/>
+    <w:lsdException w:name="Dark List" w:uiPriority="70"/>
+    <w:lsdException w:name="Colorful Shading" w:uiPriority="71"/>
+    <w:lsdException w:name="Colorful List" w:uiPriority="72"/>
+    <w:lsdException w:name="Colorful Grid" w:uiPriority="73"/>
+    <w:lsdException w:name="Light Shading Accent 1" w:uiPriority="60"/>
+    <w:lsdException w:name="Light List Accent 1" w:uiPriority="61"/>
+    <w:lsdException w:name="Light Grid Accent 1" w:uiPriority="62"/>
+    <w:lsdException w:name="Medium Shading 1 Accent 1" w:uiPriority="63"/>
+    <w:lsdException w:name="Medium Shading 2 Accent 1" w:uiPriority="64"/>
+    <w:lsdException w:name="Medium List 1 Accent 1" w:uiPriority="65"/>
+    <w:lsdException w:name="Revision" w:semiHidden="1"/>
+    <w:lsdException w:name="List Paragraph" w:uiPriority="34" w:qFormat="1"/>
+    <w:lsdException w:name="Quote" w:uiPriority="29" w:qFormat="1"/>
+    <w:lsdException w:name="Intense Quote" w:uiPriority="30" w:qFormat="1"/>
+    <w:lsdException w:name="Medium List 2 Accent 1" w:uiPriority="66"/>
+    <w:lsdException w:name="Medium Grid 1 Accent 1" w:uiPriority="67"/>
+    <w:lsdException w:name="Medium Grid 2 Accent 1" w:uiPriority="68"/>
+    <w:lsdException w:name="Medium Grid 3 Accent 1" w:uiPriority="69"/>
+    <w:lsdException w:name="Dark List Accent 1" w:uiPriority="70"/>
+    <w:lsdException w:name="Colorful Shading Accent 1" w:uiPriority="71"/>
+    <w:lsdException w:name="Colorful List Accent 1" w:uiPriority="72"/>
+    <w:lsdException w:name="Colorful Grid Accent 1" w:uiPriority="73"/>
+    <w:lsdException w:name="Light Shading Accent 2" w:uiPriority="60"/>
+    <w:lsdException w:name="Light List Accent 2" w:uiPriority="61"/>
+    <w:lsdException w:name="Light Grid Accent 2" w:uiPriority="62"/>
+    <w:lsdException w:name="Medium Shading 1 Accent 2" w:uiPriority="63"/>
+    <w:lsdException w:name="Medium Shading 2 Accent 2" w:uiPriority="64"/>
+    <w:lsdException w:name="Medium List 1 Accent 2" w:uiPriority="65"/>
+    <w:lsdException w:name="Medium List 2 Accent 2" w:uiPriority="66"/>
+    <w:lsdException w:name="Medium Grid 1 Accent 2" w:uiPriority="67"/>
+    <w:lsdException w:name="Medium Grid 2 Accent 2" w:uiPriority="68"/>
+    <w:lsdException w:name="Medium Grid 3 Accent 2" w:uiPriority="69"/>
+    <w:lsdException w:name="Dark List Accent 2" w:uiPriority="70"/>
+    <w:lsdException w:name="Colorful Shading Accent 2" w:uiPriority="71"/>
+    <w:lsdException w:name="Colorful List Accent 2" w:uiPriority="72"/>
+    <w:lsdException w:name="Colorful Grid Accent 2" w:uiPriority="73"/>
+    <w:lsdException w:name="Light Shading Accent 3" w:uiPriority="60"/>
+    <w:lsdException w:name="Light List Accent 3" w:uiPriority="61"/>
+    <w:lsdException w:name="Light Grid Accent 3" w:uiPriority="62"/>
+    <w:lsdException w:name="Medium Shading 1 Accent 3" w:uiPriority="63"/>
+    <w:lsdException w:name="Medium Shading 2 Accent 3" w:uiPriority="64"/>
+    <w:lsdException w:name="Medium List 1 Accent 3" w:uiPriority="65"/>
+    <w:lsdException w:name="Medium List 2 Accent 3" w:uiPriority="66"/>
+    <w:lsdException w:name="Medium Grid 1 Accent 3" w:uiPriority="67"/>
+    <w:lsdException w:name="Medium Grid 2 Accent 3" w:uiPriority="68"/>
+    <w:lsdException w:name="Medium Grid 3 Accent 3" w:uiPriority="69"/>
+    <w:lsdException w:name="Dark List Accent 3" w:uiPriority="70"/>
+    <w:lsdException w:name="Colorful Shading Accent 3" w:uiPriority="71"/>
+    <w:lsdException w:name="Colorful List Accent 3" w:uiPriority="72"/>
+    <w:lsdException w:name="Colorful Grid Accent 3" w:uiPriority="73"/>
+    <w:lsdException w:name="Light Shading Accent 4" w:uiPriority="60"/>
+    <w:lsdException w:name="Light List Accent 4" w:uiPriority="61"/>
+    <w:lsdException w:name="Light Grid Accent 4" w:uiPriority="62"/>
+    <w:lsdException w:name="Medium Shading 1 Accent 4" w:uiPriority="63"/>
+    <w:lsdException w:name="Medium Shading 2 Accent 4" w:uiPriority="64"/>
+    <w:lsdException w:name="Medium List 1 Accent 4" w:uiPriority="65"/>
+    <w:lsdException w:name="Medium List 2 Accent 4" w:uiPriority="66"/>
+    <w:lsdException w:name="Medium Grid 1 Accent 4" w:uiPriority="67"/>
+    <w:lsdException w:name="Medium Grid 2 Accent 4" w:uiPriority="68"/>
+    <w:lsdException w:name="Medium Grid 3 Accent 4" w:uiPriority="69"/>
+    <w:lsdException w:name="Dark List Accent 4" w:uiPriority="70"/>
+    <w:lsdException w:name="Colorful Shading Accent 4" w:uiPriority="71"/>
+    <w:lsdException w:name="Colorful List Accent 4" w:uiPriority="72"/>
+    <w:lsdException w:name="Colorful Grid Accent 4" w:uiPriority="73"/>
+    <w:lsdException w:name="Light Shading Accent 5" w:uiPriority="60"/>
+    <w:lsdException w:name="Light List Accent 5" w:uiPriority="61"/>
+    <w:lsdException w:name="Light Grid Accent 5" w:uiPriority="62"/>
+    <w:lsdException w:name="Medium Shading 1 Accent 5" w:uiPriority="63"/>
+    <w:lsdException w:name="Medium Shading 2 Accent 5" w:uiPriority="64"/>
+    <w:lsdException w:name="Medium List 1 Accent 5" w:uiPriority="65"/>
+    <w:lsdException w:name="Medium List 2 Accent 5" w:uiPriority="66"/>
+    <w:lsdException w:name="Medium Grid 1 Accent 5" w:uiPriority="67"/>
+    <w:lsdException w:name="Medium Grid 2 Accent 5" w:uiPriority="68"/>
+    <w:lsdException w:name="Medium Grid 3 Accent 5" w:uiPriority="69"/>
+    <w:lsdException w:name="Dark List Accent 5" w:uiPriority="70"/>
+    <w:lsdException w:name="Colorful Shading Accent 5" w:uiPriority="71"/>
+    <w:lsdException w:name="Colorful List Accent 5" w:uiPriority="72"/>
+    <w:lsdException w:name="Colorful Grid Accent 5" w:uiPriority="73"/>
+    <w:lsdException w:name="Light Shading Accent 6" w:uiPriority="60"/>
+    <w:lsdException w:name="Light List Accent 6" w:uiPriority="61"/>
+    <w:lsdException w:name="Light Grid Accent 6" w:uiPriority="62"/>
+    <w:lsdException w:name="Medium Shading 1 Accent 6" w:uiPriority="63"/>
+    <w:lsdException w:name="Medium Shading 2 Accent 6" w:uiPriority="64"/>
+    <w:lsdException w:name="Medium List 1 Accent 6" w:uiPriority="65"/>
+    <w:lsdException w:name="Medium List 2 Accent 6" w:uiPriority="66"/>
+    <w:lsdException w:name="Medium Grid 1 Accent 6" w:uiPriority="67"/>
+    <w:lsdException w:name="Medium Grid 2 Accent 6" w:uiPriority="68"/>
+    <w:lsdException w:name="Medium Grid 3 Accent 6" w:uiPriority="69"/>
+    <w:lsdException w:name="Dark List Accent 6" w:uiPriority="70"/>
+    <w:lsdException w:name="Colorful Shading Accent 6" w:uiPriority="71"/>
+    <w:lsdException w:name="Colorful List Accent 6" w:uiPriority="72"/>
+    <w:lsdException w:name="Colorful Grid Accent 6" w:uiPriority="73"/>
+    <w:lsdException w:name="Subtle Emphasis" w:uiPriority="19" w:qFormat="1"/>
+    <w:lsdException w:name="Intense Emphasis" w:uiPriority="21" w:qFormat="1"/>
+    <w:lsdException w:name="Subtle Reference" w:uiPriority="31" w:qFormat="1"/>
+    <w:lsdException w:name="Intense Reference" w:uiPriority="32" w:qFormat="1"/>
+    <w:lsdException w:name="Book Title" w:uiPriority="33" w:qFormat="1"/>
+    <w:lsdException w:name="Bibliography" w:semiHidden="1" w:uiPriority="37" w:unhideWhenUsed="1"/>
+    <w:lsdException w:name="TOC Heading" w:semiHidden="1" w:uiPriority="39" w:unhideWhenUsed="1" w:qFormat="1"/>
+    <w:lsdException w:name="Plain Table 1" w:uiPriority="41"/>
+    <w:lsdException w:name="Plain Table 2" w:uiPriority="42"/>
+    <w:lsdException w:name="Plain Table 3" w:uiPriority="43"/>
+    <w:lsdException w:name="Plain Table 4" w:uiPriority="44"/>
+    <w:lsdException w:name="Plain Table 5" w:uiPriority="45"/>
+    <w:lsdException w:name="Grid Table Light" w:uiPriority="40"/>
+    <w:lsdException w:name="Grid Table 1 Light" w:uiPriority="46"/>
+    <w:lsdException w:name="Grid Table 2" w:uiPriority="47"/>
+    <w:lsdException w:name="Grid Table 3" w:uiPriority="48"/>
+    <w:lsdException w:name="Grid Table 4" w:uiPriority="49"/>
+    <w:lsdException w:name="Grid Table 5 Dark" w:uiPriority="50"/>
+    <w:lsdException w:name="Grid Table 6 Colorful" w:uiPriority="51"/>
+    <w:lsdException w:name="Grid Table 7 Colorful" w:uiPriority="52"/>
+    <w:lsdException w:name="Grid Table 1 Light Accent 1" w:uiPriority="46"/>
+    <w:lsdException w:name="Grid Table 2 Accent 1" w:uiPriority="47"/>
+    <w:lsdException w:name="Grid Table 3 Accent 1" w:uiPriority="48"/>
+    <w:lsdException w:name="Grid Table 4 Accent 1" w:uiPriority="49"/>
+    <w:lsdException w:name="Grid Table 5 Dark Accent 1" w:uiPriority="50"/>
+    <w:lsdException w:name="Grid Table 6 Colorful Accent 1" w:uiPriority="51"/>
+    <w:lsdException w:name="Grid Table 7 Colorful Accent 1" w:uiPriority="52"/>
+    <w:lsdException w:name="Grid Table 1 Light Accent 2" w:uiPriority="46"/>
+    <w:lsdException w:name="Grid Table 2 Accent 2" w:uiPriority="47"/>
+    <w:lsdException w:name="Grid Table 3 Accent 2" w:uiPriority="48"/>
+    <w:lsdException w:name="Grid Table 4 Accent 2" w:uiPriority="49"/>
+    <w:lsdException w:name="Grid Table 5 Dark Accent 2" w:uiPriority="50"/>
+    <w:lsdException w:name="Grid Table 6 Colorful Accent 2" w:uiPriority="51"/>
+    <w:lsdException w:name="Grid Table 7 Colorful Accent 2" w:uiPriority="52"/>
+    <w:lsdException w:name="Grid Table 1 Light Accent 3" w:uiPriority="46"/>
+    <w:lsdException w:name="Grid Table 2 Accent 3" w:uiPriority="47"/>
+    <w:lsdException w:name="Grid Table 3 Accent 3" w:uiPriority="48"/>
+    <w:lsdException w:name="Grid Table 4 Accent 3" w:uiPriority="49"/>
+    <w:lsdException w:name="Grid Table 5 Dark Accent 3" w:uiPriority="50"/>
+    <w:lsdException w:name="Grid Table 6 Colorful Accent 3" w:uiPriority="51"/>
+    <w:lsdException w:name="Grid Table 7 Colorful Accent 3" w:uiPriority="52"/>
+    <w:lsdException w:name="Grid Table 1 Light Accent 4" w:uiPriority="46"/>
+    <w:lsdException w:name="Grid Table 2 Accent 4" w:uiPriority="47"/>
+    <w:lsdException w:name="Grid Table 3 Accent 4" w:uiPriority="48"/>
+    <w:lsdException w:name="Grid Table 4 Accent 4" w:uiPriority="49"/>
+    <w:lsdException w:name="Grid Table 5 Dark Accent 4" w:uiPriority="50"/>
+    <w:lsdException w:name="Grid Table 6 Colorful Accent 4" w:uiPriority="51"/>
+    <w:lsdException w:name="Grid Table 7 Colorful Accent 4" w:uiPriority="52"/>
+    <w:lsdException w:name="Grid Table 1 Light Accent 5" w:uiPriority="46"/>
+    <w:lsdException w:name="Grid Table 2 Accent 5" w:uiPriority="47"/>
+    <w:lsdException w:name="Grid Table 3 Accent 5" w:uiPriority="48"/>
+    <w:lsdException w:name="Grid Table 4 Accent 5" w:uiPriority="49"/>
+    <w:lsdException w:name="Grid Table 5 Dark Accent 5" w:uiPriority="50"/>
+    <w:lsdException w:name="Grid Table 6 Colorful Accent 5" w:uiPriority="51"/>
+    <w:lsdException w:name="Grid Table 7 Colorful Accent 5" w:uiPriority="52"/>
+    <w:lsdException w:name="Grid Table 1 Light Accent 6" w:uiPriority="46"/>
+    <w:lsdException w:name="Grid Table 2 Accent 6" w:uiPriority="47"/>
+    <w:lsdException w:name="Grid Table 3 Accent 6" w:uiPriority="48"/>
+    <w:lsdException w:name="Grid Table 4 Accent 6" w:uiPriority="49"/>
+    <w:lsdException w:name="Grid Table 5 Dark Accent 6" w:uiPriority="50"/>
+    <w:lsdException w:name="Grid Table 6 Colorful Accent 6" w:uiPriority="51"/>
+    <w:lsdException w:name="Grid Table 7 Colorful Accent 6" w:uiPriority="52"/>
+    <w:lsdException w:name="List Table 1 Light" w:uiPriority="46"/>
+    <w:lsdException w:name="List Table 2" w:uiPriority="47"/>
+    <w:lsdException w:name="List Table 3" w:uiPriority="48"/>
+    <w:lsdException w:name="List Table 4" w:uiPriority="49"/>
+    <w:lsdException w:name="List Table 5 Dark" w:uiPriority="50"/>
+    <w:lsdException w:name="List Table 6 Colorful" w:uiPriority="51"/>
+    <w:lsdException w:name="List Table 7 Colorful" w:uiPriority="52"/>
+    <w:lsdException w:name="List Table 1 Light Accent 1" w:uiPriority="46"/>
+    <w:lsdException w:name="List Table 2 Accent 1" w:uiPriority="47"/>
+    <w:lsdException w:name="List Table 3 Accent 1" w:uiPriority="48"/>
+    <w:lsdException w:name="List Table 4 Accent 1" w:uiPriority="49"/>
+    <w:lsdException w:name="List Table 5 Dark Accent 1" w:uiPriority="50"/>
+    <w:lsdException w:name="List Table 6 Colorful Accent 1" w:uiPriority="51"/>
+    <w:lsdException w:name="List Table 7 Colorful Accent 1" w:uiPriority="52"/>
+    <w:lsdException w:name="List Table 1 Light Accent 2" w:uiPriority="46"/>
+    <w:lsdException w:name="List Table 2 Accent 2" w:uiPriority="47"/>
+    <w:lsdException w:name="List Table 3 Accent 2" w:uiPriority="48"/>
+    <w:lsdException w:name="List Table 4 Accent 2" w:uiPriority="49"/>
+    <w:lsdException w:name="List Table 5 Dark Accent 2" w:uiPriority="50"/>
+    <w:lsdException w:name="List Table 6 Colorful Accent 2" w:uiPriority="51"/>
+    <w:lsdException w:name="List Table 7 Colorful Accent 2" w:uiPriority="52"/>
+    <w:lsdException w:name="List Table 1 Light Accent 3" w:uiPriority="46"/>
+    <w:lsdException w:name="List Table 2 Accent 3" w:uiPriority="47"/>
+    <w:lsdException w:name="List Table 3 Accent 3" w:uiPriority="48"/>
+    <w:lsdException w:name="List Table 4 Accent 3" w:uiPriority="49"/>
+    <w:lsdException w:name="List Table 5 Dark Accent 3" w:uiPriority="50"/>
+    <w:lsdException w:name="List Table 6 Colorful Accent 3" w:uiPriority="51"/>
+    <w:lsdException w:name="List Table 7 Colorful Accent 3" w:uiPriority="52"/>
+    <w:lsdException w:name="List Table 1 Light Accent 4" w:uiPriority="46"/>
+    <w:lsdException w:name="List Table 2 Accent 4" w:uiPriority="47"/>
+    <w:lsdException w:name="List Table 3 Accent 4" w:uiPriority="48"/>
+    <w:lsdException w:name="List Table 4 Accent 4" w:uiPriority="49"/>
+    <w:lsdException w:name="List Table 5 Dark Accent 4" w:uiPriority="50"/>
+    <w:lsdException w:name="List Table 6 Colorful Accent 4" w:uiPriority="51"/>
+    <w:lsdException w:name="List Table 7 Colorful Accent 4" w:uiPriority="52"/>
+    <w:lsdException w:name="List Table 1 Light Accent 5" w:uiPriority="46"/>
+    <w:lsdException w:name="List Table 2 Accent 5" w:uiPriority="47"/>
+    <w:lsdException w:name="List Table 3 Accent 5" w:uiPriority="48"/>
+    <w:lsdException w:name="List Table 4 Accent 5" w:uiPriority="49"/>
+    <w:lsdException w:name="List Table 5 Dark Accent 5" w:uiPriority="50"/>
+    <w:lsdException w:name="List Table 6 Colorful Accent 5" w:uiPriority="51"/>
+    <w:lsdException w:name="List Table 7 Colorful Accent 5" w:uiPriority="52"/>
+    <w:lsdException w:name="List Table 1 Light Accent 6" w:uiPriority="46"/>
+    <w:lsdException w:name="List Table 2 Accent 6" w:uiPriority="47"/>
+    <w:lsdException w:name="List Table 3 Accent 6" w:uiPriority="48"/>
+    <w:lsdException w:name="List Table 4 Accent 6" w:uiPriority="49"/>
+    <w:lsdException w:name="List Table 5 Dark Accent 6" w:uiPriority="50"/>
+    <w:lsdException w:name="List Table 6 Colorful Accent 6" w:uiPriority="51"/>
+    <w:lsdException w:name="List Table 7 Colorful Accent 6" w:uiPriority="52"/>
+    <w:lsdException w:name="Mention" w:semiHidden="1" w:unhideWhenUsed="1"/>
+    <w:lsdException w:name="Smart Hyperlink" w:semiHidden="1" w:unhideWhenUsed="1"/>
+    <w:lsdException w:name="Hashtag" w:semiHidden="1" w:unhideWhenUsed="1"/>
+    <w:lsdException w:name="Unresolved Mention" w:semiHidden="1" w:unhideWhenUsed="1"/>
+    <w:lsdException w:name="Smart Link" w:semiHidden="1" w:unhideWhenUsed="1"/>
+  </w:latentStyles>
+  <w:style w:type="paragraph" w:default="1" w:styleId="Normal">
+    <w:name w:val="Normal"/>
+    <w:qFormat/>
+  </w:style>
+  <w:style w:type="character" w:default="1" w:styleId="DefaultParagraphFont">
+    <w:name w:val="Default Paragraph Font"/>
+    <w:uiPriority w:val="1"/>
+    <w:semiHidden/>
+    <w:unhideWhenUsed/>
+  </w:style>
+  <w:style w:type="table" w:default="1" w:styleId="TableNormal">
+    <w:name w:val="Normal Table"/>
+    <w:uiPriority w:val="99"/>
+    <w:semiHidden/>
+    <w:unhideWhenUsed/>
+    <w:tblPr>
+      <w:tblInd w:w="0" w:type="dxa"/>
+      <w:tblCellMar>
+        <w:top w:w="0" w:type="dxa"/>
+        <w:left w:w="108" w:type="dxa"/>
+        <w:bottom w:w="0" w:type="dxa"/>
+        <w:right w:w="108" w:type="dxa"/>
+      </w:tblCellMar>
+    </w:tblPr>
+  </w:style>
+  <w:style w:type="numbering" w:default="1" w:styleId="NoList">
+    <w:name w:val="No List"/>
+    <w:uiPriority w:val="99"/>
+    <w:semiHidden/>
+    <w:unhideWhenUsed/>
+  </w:style>
+  <w:style w:type="character" w:styleId="PlaceholderText">
+    <w:name w:val="Placeholder Text"/>
+    <w:basedOn w:val="DefaultParagraphFont"/>
+    <w:uiPriority w:val="99"/>
+    <w:semiHidden/>
+    <w:rsid w:val="0022450E"/>
+    <w:rPr>
+      <w:color w:val="808080"/>
+    </w:rPr>
+  </w:style>
+  <w:style w:type="paragraph" w:customStyle="1" w:styleId="DC5F7BF049D34453859F73D899339068">
+    <w:name w:val="DC5F7BF049D34453859F73D899339068"/>
+    <w:rsid w:val="0022450E"/>
+  </w:style>
+  <w:style w:type="paragraph" w:customStyle="1" w:styleId="0E05FA4DB1A647718C20509A283590F7">
+    <w:name w:val="0E05FA4DB1A647718C20509A283590F7"/>
+    <w:rsid w:val="0022450E"/>
+  </w:style>
+  <w:style w:type="paragraph" w:customStyle="1" w:styleId="410EDEABF66948B6B70DAE8CC726A8DB">
+    <w:name w:val="410EDEABF66948B6B70DAE8CC726A8DB"/>
+    <w:rsid w:val="0022450E"/>
+  </w:style>
+</w:styles>
+</file>
+
+<file path=word/glossary/webSettings.xml><?xml version="1.0" encoding="utf-8"?>
+<w:webSettings xmlns:mc="http://schemas.openxmlformats.org/markup-compatibility/2006" xmlns:r="http://schemas.openxmlformats.org/officeDocument/2006/relationships" xmlns:w="http://schemas.openxmlformats.org/wordprocessingml/2006/main" xmlns:w14="http://schemas.microsoft.com/office/word/2010/wordml" xmlns:w15="http://schemas.microsoft.com/office/word/2012/wordml" xmlns:w16cex="http://schemas.microsoft.com/office/word/2018/wordml/cex" xmlns:w16cid="http://schemas.microsoft.com/office/word/2016/wordml/cid" xmlns:w16="http://schemas.microsoft.com/office/word/2018/wordml" xmlns:w16sdtdh="http://schemas.microsoft.com/office/word/2020/wordml/sdtdatahash" xmlns:w16se="http://schemas.microsoft.com/office/word/2015/wordml/symex" mc:Ignorable="w14 w15 w16se w16cid w16 w16cex w16sdtdh">
+  <w:optimizeForBrowser/>
+  <w:allowPNG/>
+</w:webSettings>
 </file>
 
 <file path=word/theme/theme1.xml><?xml version="1.0" encoding="utf-8"?>

--- a/COMPUTER AND NETWORK SECURITY (CN6003)/protocolAnalyzers_Michail_Markou_UEL_2020732-greek_version.docx
+++ b/COMPUTER AND NETWORK SECURITY (CN6003)/protocolAnalyzers_Michail_Markou_UEL_2020732-greek_version.docx
@@ -278,7 +278,16 @@
                                           <w:szCs w:val="32"/>
                                           <w:lang w:val="el-GR"/>
                                         </w:rPr>
-                                        <w:t>ΜΙΧΑΗΛ ΜΑΡΚΟΥ</w:t>
+                                        <w:t xml:space="preserve">ΜΙΧΑΗΛ </w:t>
+                                      </w:r>
+                                      <w:r>
+                                        <w:rPr>
+                                          <w:color w:val="FFFFFF" w:themeColor="background1"/>
+                                          <w:sz w:val="32"/>
+                                          <w:szCs w:val="32"/>
+                                          <w:lang w:val="el-GR"/>
+                                        </w:rPr>
+                                        <w:t>ΜΑΡΚΟΥ</w:t>
                                       </w:r>
                                     </w:p>
                                   </w:sdtContent>
@@ -482,7 +491,16 @@
                                     <w:szCs w:val="32"/>
                                     <w:lang w:val="el-GR"/>
                                   </w:rPr>
-                                  <w:t>ΜΙΧΑΗΛ ΜΑΡΚΟΥ</w:t>
+                                  <w:t xml:space="preserve">ΜΙΧΑΗΛ </w:t>
+                                </w:r>
+                                <w:r>
+                                  <w:rPr>
+                                    <w:color w:val="FFFFFF" w:themeColor="background1"/>
+                                    <w:sz w:val="32"/>
+                                    <w:szCs w:val="32"/>
+                                    <w:lang w:val="el-GR"/>
+                                  </w:rPr>
+                                  <w:t>ΜΑΡΚΟΥ</w:t>
                                 </w:r>
                               </w:p>
                             </w:sdtContent>
@@ -4460,9 +4478,11 @@
         </w:rPr>
         <w:t xml:space="preserve">, </w:t>
       </w:r>
+      <w:proofErr w:type="spellStart"/>
       <w:r>
         <w:t>tcpdump</w:t>
       </w:r>
+      <w:proofErr w:type="spellEnd"/>
       <w:r>
         <w:rPr>
           <w:lang w:val="el-GR"/>
@@ -4891,14 +4911,8 @@
         <w:rPr>
           <w:lang w:val="el-GR"/>
         </w:rPr>
-        <w:t xml:space="preserve">Η δια-επικοινωνία υπολογιστών γίνεται μέσω διεπαφών δικτύου. Από την άποψη του επιπέδου εφαρμογής, όταν θέλει να επικοινωνήσει με μια υπηρεσία μέσω του δικτύου, ξεκινά μια διαδικασία </w:t>
-      </w:r>
-      <w:r>
-        <w:rPr>
-          <w:lang w:val="el-GR"/>
-        </w:rPr>
         <w:lastRenderedPageBreak/>
-        <w:t xml:space="preserve">ενθυλάκωσης πακέτων [3] [4], πριν μεταφερθούν δεδομένα στο επίπεδο εφαρμογής αντίστοιχα, ενθυλάκωση κεφαλίδας πρωτοκόλλου </w:t>
+        <w:t xml:space="preserve">Η δια-επικοινωνία υπολογιστών γίνεται μέσω διεπαφών δικτύου. Από την άποψη του επιπέδου εφαρμογής, όταν θέλει να επικοινωνήσει με μια υπηρεσία μέσω του δικτύου, ξεκινά μια διαδικασία ενθυλάκωσης πακέτων [3] [4], πριν μεταφερθούν δεδομένα στο επίπεδο εφαρμογής αντίστοιχα, ενθυλάκωση κεφαλίδας πρωτοκόλλου </w:t>
       </w:r>
       <w:r>
         <w:t>TCP</w:t>
@@ -4936,9 +4950,11 @@
         </w:rPr>
         <w:t xml:space="preserve">, </w:t>
       </w:r>
+      <w:proofErr w:type="spellStart"/>
       <w:r>
         <w:t>wi</w:t>
       </w:r>
+      <w:proofErr w:type="spellEnd"/>
       <w:r>
         <w:rPr>
           <w:lang w:val="el-GR"/>
@@ -5175,6 +5191,7 @@
         <w:rPr>
           <w:lang w:val="el-GR"/>
         </w:rPr>
+        <w:lastRenderedPageBreak/>
         <w:t xml:space="preserve">Ανάλυση δομής του πλαισίου δεδομένων </w:t>
       </w:r>
       <w:r>
@@ -5231,9 +5248,11 @@
         </w:rPr>
         <w:t xml:space="preserve"> </w:t>
       </w:r>
+      <w:proofErr w:type="spellStart"/>
       <w:r>
         <w:t>IPv</w:t>
       </w:r>
+      <w:proofErr w:type="spellEnd"/>
       <w:r>
         <w:rPr>
           <w:lang w:val="el-GR"/>
@@ -5302,27 +5321,14 @@
       <w:r>
         <w:t xml:space="preserve">Figure </w:t>
       </w:r>
-      <w:r>
-        <w:fldChar w:fldCharType="begin"/>
-      </w:r>
-      <w:r>
-        <w:instrText xml:space="preserve"> SEQ Figure \* ARABIC </w:instrText>
-      </w:r>
-      <w:r>
-        <w:fldChar w:fldCharType="separate"/>
-      </w:r>
-      <w:r>
-        <w:rPr>
-          <w:noProof/>
-        </w:rPr>
-        <w:t>1</w:t>
-      </w:r>
-      <w:r>
-        <w:rPr>
-          <w:noProof/>
-        </w:rPr>
-        <w:fldChar w:fldCharType="end"/>
-      </w:r>
+      <w:fldSimple w:instr=" SEQ Figure \* ARABIC ">
+        <w:r>
+          <w:rPr>
+            <w:noProof/>
+          </w:rPr>
+          <w:t>1</w:t>
+        </w:r>
+      </w:fldSimple>
       <w:r>
         <w:t xml:space="preserve"> </w:t>
       </w:r>
@@ -5350,7 +5356,6 @@
         <w:rPr>
           <w:lang w:val="el-GR"/>
         </w:rPr>
-        <w:lastRenderedPageBreak/>
         <w:t xml:space="preserve">Περαιτέρω για την ανάλυση του πακέτου </w:t>
       </w:r>
       <w:r>
@@ -5478,27 +5483,14 @@
       <w:r>
         <w:t xml:space="preserve">Figure </w:t>
       </w:r>
-      <w:r>
-        <w:fldChar w:fldCharType="begin"/>
-      </w:r>
-      <w:r>
-        <w:instrText xml:space="preserve"> SEQ Figure \* ARABIC </w:instrText>
-      </w:r>
-      <w:r>
-        <w:fldChar w:fldCharType="separate"/>
-      </w:r>
-      <w:r>
-        <w:rPr>
-          <w:noProof/>
-        </w:rPr>
-        <w:t>2</w:t>
-      </w:r>
-      <w:r>
-        <w:rPr>
-          <w:noProof/>
-        </w:rPr>
-        <w:fldChar w:fldCharType="end"/>
-      </w:r>
+      <w:fldSimple w:instr=" SEQ Figure \* ARABIC ">
+        <w:r>
+          <w:rPr>
+            <w:noProof/>
+          </w:rPr>
+          <w:t>2</w:t>
+        </w:r>
+      </w:fldSimple>
       <w:r>
         <w:t xml:space="preserve"> </w:t>
       </w:r>
@@ -5829,27 +5821,14 @@
       <w:r>
         <w:t xml:space="preserve">Figure </w:t>
       </w:r>
-      <w:r>
-        <w:fldChar w:fldCharType="begin"/>
-      </w:r>
-      <w:r>
-        <w:instrText xml:space="preserve"> SEQ Figure \* ARABIC </w:instrText>
-      </w:r>
-      <w:r>
-        <w:fldChar w:fldCharType="separate"/>
-      </w:r>
-      <w:r>
-        <w:rPr>
-          <w:noProof/>
-        </w:rPr>
-        <w:t>3</w:t>
-      </w:r>
-      <w:r>
-        <w:rPr>
-          <w:noProof/>
-        </w:rPr>
-        <w:fldChar w:fldCharType="end"/>
-      </w:r>
+      <w:fldSimple w:instr=" SEQ Figure \* ARABIC ">
+        <w:r>
+          <w:rPr>
+            <w:noProof/>
+          </w:rPr>
+          <w:t>3</w:t>
+        </w:r>
+      </w:fldSimple>
       <w:r>
         <w:t xml:space="preserve"> h</w:t>
       </w:r>
@@ -6136,8 +6115,13 @@
           <w:numId w:val="3"/>
         </w:numPr>
       </w:pPr>
-      <w:r>
-        <w:t xml:space="preserve">Ανοιχτή </w:t>
+      <w:proofErr w:type="spellStart"/>
+      <w:r>
+        <w:t>Ανοιχτή</w:t>
+      </w:r>
+      <w:proofErr w:type="spellEnd"/>
+      <w:r>
+        <w:t xml:space="preserve"> </w:t>
       </w:r>
       <w:r>
         <w:rPr>
@@ -6155,8 +6139,29 @@
         </w:numPr>
       </w:pPr>
       <w:r>
-        <w:t>Επίπεδη καμπύλη μάθησης</w:t>
-      </w:r>
+        <w:t>Επίπ</w:t>
+      </w:r>
+      <w:proofErr w:type="spellStart"/>
+      <w:r>
+        <w:t>εδη</w:t>
+      </w:r>
+      <w:proofErr w:type="spellEnd"/>
+      <w:r>
+        <w:t xml:space="preserve"> καμπ</w:t>
+      </w:r>
+      <w:proofErr w:type="spellStart"/>
+      <w:r>
+        <w:t>ύλη</w:t>
+      </w:r>
+      <w:proofErr w:type="spellEnd"/>
+      <w:r>
+        <w:t xml:space="preserve"> </w:t>
+      </w:r>
+      <w:proofErr w:type="spellStart"/>
+      <w:r>
+        <w:t>μάθησης</w:t>
+      </w:r>
+      <w:proofErr w:type="spellEnd"/>
     </w:p>
     <w:p>
       <w:pPr>
@@ -6211,9 +6216,27 @@
           <w:numId w:val="3"/>
         </w:numPr>
       </w:pPr>
-      <w:r>
-        <w:t>Προηγμένες διεπαφές δικτύου</w:t>
-      </w:r>
+      <w:proofErr w:type="spellStart"/>
+      <w:r>
+        <w:t>Προηγμένες</w:t>
+      </w:r>
+      <w:proofErr w:type="spellEnd"/>
+      <w:r>
+        <w:t xml:space="preserve"> </w:t>
+      </w:r>
+      <w:proofErr w:type="spellStart"/>
+      <w:r>
+        <w:t>διε</w:t>
+      </w:r>
+      <w:proofErr w:type="spellEnd"/>
+      <w:r>
+        <w:t xml:space="preserve">παφές </w:t>
+      </w:r>
+      <w:proofErr w:type="spellStart"/>
+      <w:r>
+        <w:t>δικτύου</w:t>
+      </w:r>
+      <w:proofErr w:type="spellEnd"/>
     </w:p>
     <w:p>
       <w:pPr>
@@ -6223,9 +6246,35 @@
           <w:numId w:val="3"/>
         </w:numPr>
       </w:pPr>
-      <w:r>
-        <w:t>Σύνθετα φίλτρα (εμφάνιση &amp; λήψη</w:t>
-      </w:r>
+      <w:proofErr w:type="spellStart"/>
+      <w:r>
+        <w:t>Σύνθετ</w:t>
+      </w:r>
+      <w:proofErr w:type="spellEnd"/>
+      <w:r>
+        <w:t xml:space="preserve">α </w:t>
+      </w:r>
+      <w:proofErr w:type="spellStart"/>
+      <w:r>
+        <w:t>φίλτρ</w:t>
+      </w:r>
+      <w:proofErr w:type="spellEnd"/>
+      <w:r>
+        <w:t>α (</w:t>
+      </w:r>
+      <w:proofErr w:type="spellStart"/>
+      <w:r>
+        <w:t>εμφάνιση</w:t>
+      </w:r>
+      <w:proofErr w:type="spellEnd"/>
+      <w:r>
+        <w:t xml:space="preserve"> &amp; </w:t>
+      </w:r>
+      <w:proofErr w:type="spellStart"/>
+      <w:r>
+        <w:t>λήψη</w:t>
+      </w:r>
+      <w:proofErr w:type="spellEnd"/>
       <w:r>
         <w:t>)</w:t>
       </w:r>
@@ -6254,9 +6303,11 @@
         <w:lastRenderedPageBreak/>
         <w:t xml:space="preserve">Μπορεί να εισάγει/διαβάσει αρχεία </w:t>
       </w:r>
+      <w:proofErr w:type="spellStart"/>
       <w:r>
         <w:t>tcpdump</w:t>
       </w:r>
+      <w:proofErr w:type="spellEnd"/>
       <w:r>
         <w:rPr>
           <w:lang w:val="el-GR"/>
@@ -6462,11 +6513,13 @@
         </w:rPr>
       </w:pPr>
       <w:bookmarkStart w:id="16" w:name="_Toc89433114"/>
+      <w:proofErr w:type="spellStart"/>
       <w:r>
         <w:lastRenderedPageBreak/>
         <w:t>TCPdump</w:t>
       </w:r>
       <w:bookmarkEnd w:id="16"/>
+      <w:proofErr w:type="spellEnd"/>
     </w:p>
     <w:p>
       <w:pPr>
@@ -6538,27 +6591,14 @@
       <w:r>
         <w:t xml:space="preserve">Figure </w:t>
       </w:r>
-      <w:r>
-        <w:fldChar w:fldCharType="begin"/>
-      </w:r>
-      <w:r>
-        <w:instrText xml:space="preserve"> SEQ Figure \* ARABIC </w:instrText>
-      </w:r>
-      <w:r>
-        <w:fldChar w:fldCharType="separate"/>
-      </w:r>
-      <w:r>
-        <w:rPr>
-          <w:noProof/>
-        </w:rPr>
-        <w:t>4</w:t>
-      </w:r>
-      <w:r>
-        <w:rPr>
-          <w:noProof/>
-        </w:rPr>
-        <w:fldChar w:fldCharType="end"/>
-      </w:r>
+      <w:fldSimple w:instr=" SEQ Figure \* ARABIC ">
+        <w:r>
+          <w:rPr>
+            <w:noProof/>
+          </w:rPr>
+          <w:t>4</w:t>
+        </w:r>
+      </w:fldSimple>
       <w:r>
         <w:t xml:space="preserve"> </w:t>
       </w:r>
@@ -6801,8 +6841,13 @@
           <w:numId w:val="3"/>
         </w:numPr>
       </w:pPr>
-      <w:r>
-        <w:t xml:space="preserve">Ανοιχτή </w:t>
+      <w:proofErr w:type="spellStart"/>
+      <w:r>
+        <w:t>Ανοιχτή</w:t>
+      </w:r>
+      <w:proofErr w:type="spellEnd"/>
+      <w:r>
+        <w:t xml:space="preserve"> </w:t>
       </w:r>
       <w:r>
         <w:rPr>
@@ -6932,8 +6977,29 @@
         </w:numPr>
       </w:pPr>
       <w:r>
-        <w:t>Απότομη καμπύλη εκμάθησης</w:t>
-      </w:r>
+        <w:t>Απ</w:t>
+      </w:r>
+      <w:proofErr w:type="spellStart"/>
+      <w:r>
+        <w:t>ότομη</w:t>
+      </w:r>
+      <w:proofErr w:type="spellEnd"/>
+      <w:r>
+        <w:t xml:space="preserve"> καμπ</w:t>
+      </w:r>
+      <w:proofErr w:type="spellStart"/>
+      <w:r>
+        <w:t>ύλη</w:t>
+      </w:r>
+      <w:proofErr w:type="spellEnd"/>
+      <w:r>
+        <w:t xml:space="preserve"> </w:t>
+      </w:r>
+      <w:proofErr w:type="spellStart"/>
+      <w:r>
+        <w:t>εκμάθησης</w:t>
+      </w:r>
+      <w:proofErr w:type="spellEnd"/>
     </w:p>
     <w:p>
       <w:pPr>
@@ -6943,8 +7009,21 @@
           <w:numId w:val="7"/>
         </w:numPr>
       </w:pPr>
-      <w:r>
-        <w:t>Εκφοβιστική εμπειρία CLI</w:t>
+      <w:proofErr w:type="spellStart"/>
+      <w:r>
+        <w:t>Εκφο</w:t>
+      </w:r>
+      <w:proofErr w:type="spellEnd"/>
+      <w:r>
+        <w:t xml:space="preserve">βιστική </w:t>
+      </w:r>
+      <w:proofErr w:type="spellStart"/>
+      <w:r>
+        <w:t>εμ</w:t>
+      </w:r>
+      <w:proofErr w:type="spellEnd"/>
+      <w:r>
+        <w:t>πειρία CLI</w:t>
       </w:r>
     </w:p>
     <w:p>
@@ -7062,6 +7141,7 @@
         </w:rPr>
         <w:t xml:space="preserve"> vs </w:t>
       </w:r>
+      <w:proofErr w:type="spellStart"/>
       <w:r>
         <w:rPr>
           <w:rStyle w:val="Strong"/>
@@ -7074,6 +7154,7 @@
         </w:rPr>
         <w:t>dump</w:t>
       </w:r>
+      <w:proofErr w:type="spellEnd"/>
     </w:p>
     <w:tbl>
       <w:tblPr>
@@ -7143,12 +7224,14 @@
                 <w:rStyle w:val="Strong"/>
               </w:rPr>
             </w:pPr>
+            <w:proofErr w:type="spellStart"/>
             <w:r>
               <w:rPr>
                 <w:rStyle w:val="Strong"/>
               </w:rPr>
               <w:t>tcpdump</w:t>
             </w:r>
+            <w:proofErr w:type="spellEnd"/>
           </w:p>
         </w:tc>
       </w:tr>
@@ -7169,9 +7252,19 @@
                 <w:bCs w:val="0"/>
               </w:rPr>
             </w:pPr>
-            <w:r>
-              <w:t>Ανοιχτή πηγή</w:t>
-            </w:r>
+            <w:proofErr w:type="spellStart"/>
+            <w:r>
+              <w:t>Ανοιχτή</w:t>
+            </w:r>
+            <w:proofErr w:type="spellEnd"/>
+            <w:r>
+              <w:t xml:space="preserve"> π</w:t>
+            </w:r>
+            <w:proofErr w:type="spellStart"/>
+            <w:r>
+              <w:t>ηγή</w:t>
+            </w:r>
+            <w:proofErr w:type="spellEnd"/>
           </w:p>
         </w:tc>
         <w:tc>
@@ -7240,9 +7333,11 @@
                 <w:iCs/>
               </w:rPr>
             </w:pPr>
+            <w:proofErr w:type="spellStart"/>
             <w:r>
               <w:t>Εύχρηστος</w:t>
             </w:r>
+            <w:proofErr w:type="spellEnd"/>
           </w:p>
         </w:tc>
         <w:tc>
@@ -7311,9 +7406,27 @@
                 <w:iCs/>
               </w:rPr>
             </w:pPr>
-            <w:r>
-              <w:t>Εύκολο στην εκμάθηση</w:t>
-            </w:r>
+            <w:proofErr w:type="spellStart"/>
+            <w:r>
+              <w:t>Εύκολο</w:t>
+            </w:r>
+            <w:proofErr w:type="spellEnd"/>
+            <w:r>
+              <w:t xml:space="preserve"> </w:t>
+            </w:r>
+            <w:proofErr w:type="spellStart"/>
+            <w:r>
+              <w:t>στην</w:t>
+            </w:r>
+            <w:proofErr w:type="spellEnd"/>
+            <w:r>
+              <w:t xml:space="preserve"> </w:t>
+            </w:r>
+            <w:proofErr w:type="spellStart"/>
+            <w:r>
+              <w:t>εκμάθηση</w:t>
+            </w:r>
+            <w:proofErr w:type="spellEnd"/>
           </w:p>
         </w:tc>
         <w:tc>
@@ -7382,9 +7495,35 @@
                 <w:iCs/>
               </w:rPr>
             </w:pPr>
-            <w:r>
-              <w:t>Ανάλυση &amp; αποκωδικοποίηση αναγνώρισης πακέτων</w:t>
-            </w:r>
+            <w:proofErr w:type="spellStart"/>
+            <w:r>
+              <w:t>Ανάλυση</w:t>
+            </w:r>
+            <w:proofErr w:type="spellEnd"/>
+            <w:r>
+              <w:t xml:space="preserve"> &amp; απ</w:t>
+            </w:r>
+            <w:proofErr w:type="spellStart"/>
+            <w:r>
+              <w:t>οκωδικο</w:t>
+            </w:r>
+            <w:proofErr w:type="spellEnd"/>
+            <w:r>
+              <w:t>ποίηση ανα</w:t>
+            </w:r>
+            <w:proofErr w:type="spellStart"/>
+            <w:r>
+              <w:t>γνώρισης</w:t>
+            </w:r>
+            <w:proofErr w:type="spellEnd"/>
+            <w:r>
+              <w:t xml:space="preserve"> πα</w:t>
+            </w:r>
+            <w:proofErr w:type="spellStart"/>
+            <w:r>
+              <w:t>κέτων</w:t>
+            </w:r>
+            <w:proofErr w:type="spellEnd"/>
           </w:p>
         </w:tc>
         <w:tc>
@@ -7454,7 +7593,23 @@
               </w:rPr>
             </w:pPr>
             <w:r>
-              <w:t>Αποκωδικοποίηση αποτελεσματικότητας</w:t>
+              <w:t>Απ</w:t>
+            </w:r>
+            <w:proofErr w:type="spellStart"/>
+            <w:r>
+              <w:t>οκωδικο</w:t>
+            </w:r>
+            <w:proofErr w:type="spellEnd"/>
+            <w:r>
+              <w:t>ποίηση απ</w:t>
+            </w:r>
+            <w:proofErr w:type="spellStart"/>
+            <w:r>
+              <w:t>οτελεσμ</w:t>
+            </w:r>
+            <w:proofErr w:type="spellEnd"/>
+            <w:r>
+              <w:t>ατικότητας</w:t>
             </w:r>
           </w:p>
         </w:tc>
@@ -7599,8 +7754,13 @@
                 <w:iCs/>
               </w:rPr>
             </w:pPr>
-            <w:r>
-              <w:t>Φίλτρα</w:t>
+            <w:proofErr w:type="spellStart"/>
+            <w:r>
+              <w:t>Φίλτρ</w:t>
+            </w:r>
+            <w:proofErr w:type="spellEnd"/>
+            <w:r>
+              <w:t>α</w:t>
             </w:r>
           </w:p>
         </w:tc>
@@ -7670,9 +7830,19 @@
                 <w:iCs/>
               </w:rPr>
             </w:pPr>
-            <w:r>
-              <w:t>Διεπαφές δικτύου</w:t>
-            </w:r>
+            <w:proofErr w:type="spellStart"/>
+            <w:r>
+              <w:t>Διε</w:t>
+            </w:r>
+            <w:proofErr w:type="spellEnd"/>
+            <w:r>
+              <w:t xml:space="preserve">παφές </w:t>
+            </w:r>
+            <w:proofErr w:type="spellStart"/>
+            <w:r>
+              <w:t>δικτύου</w:t>
+            </w:r>
+            <w:proofErr w:type="spellEnd"/>
           </w:p>
         </w:tc>
         <w:tc>
@@ -7741,8 +7911,21 @@
                 <w:iCs/>
               </w:rPr>
             </w:pPr>
-            <w:r>
-              <w:t>Διασταυρούμενη συμβατότητα</w:t>
+            <w:proofErr w:type="spellStart"/>
+            <w:r>
+              <w:t>Δι</w:t>
+            </w:r>
+            <w:proofErr w:type="spellEnd"/>
+            <w:r>
+              <w:t xml:space="preserve">ασταυρούμενη </w:t>
+            </w:r>
+            <w:proofErr w:type="spellStart"/>
+            <w:r>
+              <w:t>συμ</w:t>
+            </w:r>
+            <w:proofErr w:type="spellEnd"/>
+            <w:r>
+              <w:t>βατότητα</w:t>
             </w:r>
           </w:p>
         </w:tc>
@@ -7812,8 +7995,37 @@
                 <w:iCs/>
               </w:rPr>
             </w:pPr>
-            <w:r>
-              <w:t>Ευελιξία στη χρήση ζωντανών</w:t>
+            <w:proofErr w:type="spellStart"/>
+            <w:r>
+              <w:t>Ευελιξί</w:t>
+            </w:r>
+            <w:proofErr w:type="spellEnd"/>
+            <w:r>
+              <w:t xml:space="preserve">α </w:t>
+            </w:r>
+            <w:proofErr w:type="spellStart"/>
+            <w:r>
+              <w:t>στη</w:t>
+            </w:r>
+            <w:proofErr w:type="spellEnd"/>
+            <w:r>
+              <w:t xml:space="preserve"> </w:t>
+            </w:r>
+            <w:proofErr w:type="spellStart"/>
+            <w:r>
+              <w:t>χρήση</w:t>
+            </w:r>
+            <w:proofErr w:type="spellEnd"/>
+            <w:r>
+              <w:t xml:space="preserve"> </w:t>
+            </w:r>
+            <w:proofErr w:type="spellStart"/>
+            <w:r>
+              <w:t>ζωντ</w:t>
+            </w:r>
+            <w:proofErr w:type="spellEnd"/>
+            <w:r>
+              <w:t>ανών</w:t>
             </w:r>
           </w:p>
         </w:tc>
@@ -7884,8 +8096,21 @@
                 <w:iCs/>
               </w:rPr>
             </w:pPr>
-            <w:r>
-              <w:t>Αντιμετώπιση προβλημάτων</w:t>
+            <w:proofErr w:type="spellStart"/>
+            <w:r>
+              <w:t>Αντιμετώ</w:t>
+            </w:r>
+            <w:proofErr w:type="spellEnd"/>
+            <w:r>
+              <w:t>πιση π</w:t>
+            </w:r>
+            <w:proofErr w:type="spellStart"/>
+            <w:r>
+              <w:t>ρο</w:t>
+            </w:r>
+            <w:proofErr w:type="spellEnd"/>
+            <w:r>
+              <w:t>βλημάτων</w:t>
             </w:r>
           </w:p>
         </w:tc>
@@ -7956,9 +8181,27 @@
                 <w:iCs/>
               </w:rPr>
             </w:pPr>
-            <w:r>
-              <w:t>Δυνατότητες λήψης δεδομένων</w:t>
-            </w:r>
+            <w:proofErr w:type="spellStart"/>
+            <w:r>
+              <w:t>Δυν</w:t>
+            </w:r>
+            <w:proofErr w:type="spellEnd"/>
+            <w:r>
+              <w:t xml:space="preserve">ατότητες </w:t>
+            </w:r>
+            <w:proofErr w:type="spellStart"/>
+            <w:r>
+              <w:t>λήψης</w:t>
+            </w:r>
+            <w:proofErr w:type="spellEnd"/>
+            <w:r>
+              <w:t xml:space="preserve"> </w:t>
+            </w:r>
+            <w:proofErr w:type="spellStart"/>
+            <w:r>
+              <w:t>δεδομένων</w:t>
+            </w:r>
+            <w:proofErr w:type="spellEnd"/>
           </w:p>
         </w:tc>
         <w:tc>
@@ -8028,8 +8271,29 @@
                 <w:iCs/>
               </w:rPr>
             </w:pPr>
-            <w:r>
-              <w:t>Πρότυπο της βιομηχανίας</w:t>
+            <w:proofErr w:type="spellStart"/>
+            <w:r>
+              <w:t>Πρότυ</w:t>
+            </w:r>
+            <w:proofErr w:type="spellEnd"/>
+            <w:r>
+              <w:t xml:space="preserve">πο </w:t>
+            </w:r>
+            <w:proofErr w:type="spellStart"/>
+            <w:r>
+              <w:t>της</w:t>
+            </w:r>
+            <w:proofErr w:type="spellEnd"/>
+            <w:r>
+              <w:t xml:space="preserve"> β</w:t>
+            </w:r>
+            <w:proofErr w:type="spellStart"/>
+            <w:r>
+              <w:t>ιομηχ</w:t>
+            </w:r>
+            <w:proofErr w:type="spellEnd"/>
+            <w:r>
+              <w:t>ανίας</w:t>
             </w:r>
           </w:p>
         </w:tc>
@@ -8101,7 +8365,31 @@
               </w:rPr>
             </w:pPr>
             <w:r>
-              <w:t>Υποστήριξη προϊόντος και κοινότητας</w:t>
+              <w:t>Υπ</w:t>
+            </w:r>
+            <w:proofErr w:type="spellStart"/>
+            <w:r>
+              <w:t>οστήριξη</w:t>
+            </w:r>
+            <w:proofErr w:type="spellEnd"/>
+            <w:r>
+              <w:t xml:space="preserve"> π</w:t>
+            </w:r>
+            <w:proofErr w:type="spellStart"/>
+            <w:r>
+              <w:t>ροϊόντος</w:t>
+            </w:r>
+            <w:proofErr w:type="spellEnd"/>
+            <w:r>
+              <w:t xml:space="preserve"> και </w:t>
+            </w:r>
+            <w:proofErr w:type="spellStart"/>
+            <w:r>
+              <w:t>κοινότητ</w:t>
+            </w:r>
+            <w:proofErr w:type="spellEnd"/>
+            <w:r>
+              <w:t>ας</w:t>
             </w:r>
           </w:p>
         </w:tc>
@@ -8226,6 +8514,7 @@
         <w:rPr>
           <w:lang w:val="el-GR"/>
         </w:rPr>
+        <w:lastRenderedPageBreak/>
         <w:t>Εάν είναι αρκετά μεγάλο εκεί έξω, ώστε να μπορούμε να βασιστούμε σε αυτήν ως επιχείρηση και να το προσαρμόσουμε κάτω από τον γενικό όρο «βιομηχανικό πρότυπο» από τα χαρακτηριστικά του, την καμπύλη εκμάθησης, την υποστήριξη προϊόντων και τη διαθεσιμότητα του προϊόντος σε πολλές μορφές.</w:t>
       </w:r>
     </w:p>
@@ -8739,9 +9028,11 @@
         </w:rPr>
         <w:t xml:space="preserve"> είναι ο νικητής, ωστόσο, το </w:t>
       </w:r>
+      <w:proofErr w:type="spellStart"/>
       <w:r>
         <w:t>tcpdump</w:t>
       </w:r>
+      <w:proofErr w:type="spellEnd"/>
       <w:r>
         <w:rPr>
           <w:lang w:val="el-GR"/>
@@ -8775,9 +9066,11 @@
         </w:rPr>
         <w:t xml:space="preserve">/διεπαφή γραμμής εντολών. Σε αντίθεση, το </w:t>
       </w:r>
+      <w:proofErr w:type="spellStart"/>
       <w:r>
         <w:t>tshark</w:t>
       </w:r>
+      <w:proofErr w:type="spellEnd"/>
       <w:r>
         <w:rPr>
           <w:lang w:val="el-GR"/>
@@ -8825,9 +9118,11 @@
         </w:rPr>
         <w:t xml:space="preserve"> δικτύου είναι </w:t>
       </w:r>
+      <w:proofErr w:type="spellStart"/>
       <w:r>
         <w:t>tcpdump</w:t>
       </w:r>
+      <w:proofErr w:type="spellEnd"/>
       <w:r>
         <w:rPr>
           <w:lang w:val="el-GR"/>
@@ -8843,9 +9138,11 @@
         </w:rPr>
         <w:t xml:space="preserve"> ή </w:t>
       </w:r>
+      <w:proofErr w:type="spellStart"/>
       <w:r>
         <w:t>tshark</w:t>
       </w:r>
+      <w:proofErr w:type="spellEnd"/>
       <w:r>
         <w:rPr>
           <w:lang w:val="el-GR"/>
@@ -8859,7 +9156,14 @@
         <w:rPr>
           <w:lang w:val="el-GR"/>
         </w:rPr>
-        <w:t xml:space="preserve"> επειδή το περιβάλλον διακομιστή </w:t>
+        <w:t xml:space="preserve"> επειδή το </w:t>
+      </w:r>
+      <w:r>
+        <w:rPr>
+          <w:lang w:val="el-GR"/>
+        </w:rPr>
+        <w:lastRenderedPageBreak/>
+        <w:t xml:space="preserve">περιβάλλον διακομιστή </w:t>
       </w:r>
       <w:r>
         <w:t>GUI</w:t>
@@ -8885,8 +9189,45 @@
         <w:pStyle w:val="Heading1"/>
       </w:pPr>
       <w:bookmarkStart w:id="23" w:name="_Toc89433118"/>
-      <w:r>
-        <w:t>Ανασκόπηση βιβλιογραφίας ανάλυσης πραγματικής περίπτωσης</w:t>
+      <w:proofErr w:type="spellStart"/>
+      <w:r>
+        <w:t>Αν</w:t>
+      </w:r>
+      <w:proofErr w:type="spellEnd"/>
+      <w:r>
+        <w:t>ασκόπηση βιβ</w:t>
+      </w:r>
+      <w:proofErr w:type="spellStart"/>
+      <w:r>
+        <w:t>λιογρ</w:t>
+      </w:r>
+      <w:proofErr w:type="spellEnd"/>
+      <w:r>
+        <w:t>αφίας α</w:t>
+      </w:r>
+      <w:proofErr w:type="spellStart"/>
+      <w:r>
+        <w:t>νάλυσης</w:t>
+      </w:r>
+      <w:proofErr w:type="spellEnd"/>
+      <w:r>
+        <w:t xml:space="preserve"> πρα</w:t>
+      </w:r>
+      <w:proofErr w:type="spellStart"/>
+      <w:r>
+        <w:t>γμ</w:t>
+      </w:r>
+      <w:proofErr w:type="spellEnd"/>
+      <w:r>
+        <w:t>ατικής π</w:t>
+      </w:r>
+      <w:proofErr w:type="spellStart"/>
+      <w:r>
+        <w:t>ερί</w:t>
+      </w:r>
+      <w:proofErr w:type="spellEnd"/>
+      <w:r>
+        <w:t>πτωσης</w:t>
       </w:r>
       <w:bookmarkEnd w:id="23"/>
     </w:p>
@@ -8896,7 +9237,23 @@
       </w:pPr>
       <w:bookmarkStart w:id="24" w:name="_Toc89433119"/>
       <w:r>
-        <w:t>Η μελέτη περίπτωσης</w:t>
+        <w:t xml:space="preserve">Η </w:t>
+      </w:r>
+      <w:proofErr w:type="spellStart"/>
+      <w:r>
+        <w:t>μελέτη</w:t>
+      </w:r>
+      <w:proofErr w:type="spellEnd"/>
+      <w:r>
+        <w:t xml:space="preserve"> π</w:t>
+      </w:r>
+      <w:proofErr w:type="spellStart"/>
+      <w:r>
+        <w:t>ερί</w:t>
+      </w:r>
+      <w:proofErr w:type="spellEnd"/>
+      <w:r>
+        <w:t>πτωσης</w:t>
       </w:r>
       <w:r>
         <w:t xml:space="preserve"> </w:t>
@@ -8946,7 +9303,31 @@
       </w:pPr>
       <w:bookmarkStart w:id="25" w:name="_Toc89433120"/>
       <w:r>
-        <w:t>Η τεχνική προσέγγισης προβλήματος</w:t>
+        <w:t xml:space="preserve">Η </w:t>
+      </w:r>
+      <w:proofErr w:type="spellStart"/>
+      <w:r>
+        <w:t>τεχνική</w:t>
+      </w:r>
+      <w:proofErr w:type="spellEnd"/>
+      <w:r>
+        <w:t xml:space="preserve"> π</w:t>
+      </w:r>
+      <w:proofErr w:type="spellStart"/>
+      <w:r>
+        <w:t>ροσέγγισης</w:t>
+      </w:r>
+      <w:proofErr w:type="spellEnd"/>
+      <w:r>
+        <w:t xml:space="preserve"> π</w:t>
+      </w:r>
+      <w:proofErr w:type="spellStart"/>
+      <w:r>
+        <w:t>ρο</w:t>
+      </w:r>
+      <w:proofErr w:type="spellEnd"/>
+      <w:r>
+        <w:t>βλήματος</w:t>
       </w:r>
       <w:bookmarkEnd w:id="25"/>
     </w:p>
@@ -9033,27 +9414,14 @@
       <w:r>
         <w:t xml:space="preserve">Figure </w:t>
       </w:r>
-      <w:r>
-        <w:fldChar w:fldCharType="begin"/>
-      </w:r>
-      <w:r>
-        <w:instrText xml:space="preserve"> SEQ Figure \* ARABIC </w:instrText>
-      </w:r>
-      <w:r>
-        <w:fldChar w:fldCharType="separate"/>
-      </w:r>
-      <w:r>
-        <w:rPr>
-          <w:noProof/>
-        </w:rPr>
-        <w:t>5</w:t>
-      </w:r>
-      <w:r>
-        <w:rPr>
-          <w:noProof/>
-        </w:rPr>
-        <w:fldChar w:fldCharType="end"/>
-      </w:r>
+      <w:fldSimple w:instr=" SEQ Figure \* ARABIC ">
+        <w:r>
+          <w:rPr>
+            <w:noProof/>
+          </w:rPr>
+          <w:t>5</w:t>
+        </w:r>
+      </w:fldSimple>
       <w:r>
         <w:t xml:space="preserve"> Simulation of the example in GNS3</w:t>
       </w:r>
@@ -9206,6 +9574,7 @@
         <w:rPr>
           <w:lang w:val="el-GR"/>
         </w:rPr>
+        <w:lastRenderedPageBreak/>
         <w:t xml:space="preserve">Ακολουθούμε πάντα την επιχειρηματική ροή για την επίλυση ενός ζητήματος. Ο Μηχανικός στην τοποθεσία λαμβάνει τα αρχεία καταγραφής και διασφαλίζει ότι ο κατάλληλος τελικός καταναλωτής </w:t>
       </w:r>
       <w:r>
@@ -9288,7 +9657,6 @@
         <w:rPr>
           <w:lang w:val="el-GR"/>
         </w:rPr>
-        <w:lastRenderedPageBreak/>
         <w:t xml:space="preserve">Κάνουμε </w:t>
       </w:r>
       <w:r>
@@ -9395,27 +9763,14 @@
       <w:r>
         <w:t xml:space="preserve">Figure </w:t>
       </w:r>
-      <w:r>
-        <w:fldChar w:fldCharType="begin"/>
-      </w:r>
-      <w:r>
-        <w:instrText xml:space="preserve"> SEQ Figure \* ARABIC </w:instrText>
-      </w:r>
-      <w:r>
-        <w:fldChar w:fldCharType="separate"/>
-      </w:r>
-      <w:r>
-        <w:rPr>
-          <w:noProof/>
-        </w:rPr>
-        <w:t>6</w:t>
-      </w:r>
-      <w:r>
-        <w:rPr>
-          <w:noProof/>
-        </w:rPr>
-        <w:fldChar w:fldCharType="end"/>
-      </w:r>
+      <w:fldSimple w:instr=" SEQ Figure \* ARABIC ">
+        <w:r>
+          <w:rPr>
+            <w:noProof/>
+          </w:rPr>
+          <w:t>6</w:t>
+        </w:r>
+      </w:fldSimple>
       <w:r>
         <w:t xml:space="preserve"> </w:t>
       </w:r>
@@ -9483,27 +9838,14 @@
       <w:r>
         <w:t xml:space="preserve">Figure </w:t>
       </w:r>
-      <w:r>
-        <w:fldChar w:fldCharType="begin"/>
-      </w:r>
-      <w:r>
-        <w:instrText xml:space="preserve"> SEQ Figure \* ARABIC </w:instrText>
-      </w:r>
-      <w:r>
-        <w:fldChar w:fldCharType="separate"/>
-      </w:r>
-      <w:r>
-        <w:rPr>
-          <w:noProof/>
-        </w:rPr>
-        <w:t>7</w:t>
-      </w:r>
-      <w:r>
-        <w:rPr>
-          <w:noProof/>
-        </w:rPr>
-        <w:fldChar w:fldCharType="end"/>
-      </w:r>
+      <w:fldSimple w:instr=" SEQ Figure \* ARABIC ">
+        <w:r>
+          <w:rPr>
+            <w:noProof/>
+          </w:rPr>
+          <w:t>7</w:t>
+        </w:r>
+      </w:fldSimple>
       <w:r>
         <w:t xml:space="preserve"> </w:t>
       </w:r>
@@ -9611,27 +9953,14 @@
       <w:r>
         <w:t xml:space="preserve">Figure </w:t>
       </w:r>
-      <w:r>
-        <w:fldChar w:fldCharType="begin"/>
-      </w:r>
-      <w:r>
-        <w:instrText xml:space="preserve"> SEQ Figure \* ARABIC </w:instrText>
-      </w:r>
-      <w:r>
-        <w:fldChar w:fldCharType="separate"/>
-      </w:r>
-      <w:r>
-        <w:rPr>
-          <w:noProof/>
-        </w:rPr>
-        <w:t>8</w:t>
-      </w:r>
-      <w:r>
-        <w:rPr>
-          <w:noProof/>
-        </w:rPr>
-        <w:fldChar w:fldCharType="end"/>
-      </w:r>
+      <w:fldSimple w:instr=" SEQ Figure \* ARABIC ">
+        <w:r>
+          <w:rPr>
+            <w:noProof/>
+          </w:rPr>
+          <w:t>8</w:t>
+        </w:r>
+      </w:fldSimple>
       <w:r>
         <w:t xml:space="preserve"> Step 3</w:t>
       </w:r>
@@ -9705,27 +10034,14 @@
       <w:r>
         <w:t xml:space="preserve">Figure </w:t>
       </w:r>
-      <w:r>
-        <w:fldChar w:fldCharType="begin"/>
-      </w:r>
-      <w:r>
-        <w:instrText xml:space="preserve"> SEQ Figure \* ARABIC </w:instrText>
-      </w:r>
-      <w:r>
-        <w:fldChar w:fldCharType="separate"/>
-      </w:r>
-      <w:r>
-        <w:rPr>
-          <w:noProof/>
-        </w:rPr>
-        <w:t>9</w:t>
-      </w:r>
-      <w:r>
-        <w:rPr>
-          <w:noProof/>
-        </w:rPr>
-        <w:fldChar w:fldCharType="end"/>
-      </w:r>
+      <w:fldSimple w:instr=" SEQ Figure \* ARABIC ">
+        <w:r>
+          <w:rPr>
+            <w:noProof/>
+          </w:rPr>
+          <w:t>9</w:t>
+        </w:r>
+      </w:fldSimple>
       <w:r>
         <w:t xml:space="preserve"> </w:t>
       </w:r>
@@ -9795,27 +10111,14 @@
       <w:r>
         <w:t xml:space="preserve">Figure </w:t>
       </w:r>
-      <w:r>
-        <w:fldChar w:fldCharType="begin"/>
-      </w:r>
-      <w:r>
-        <w:instrText xml:space="preserve"> SEQ Figure \* ARABIC </w:instrText>
-      </w:r>
-      <w:r>
-        <w:fldChar w:fldCharType="separate"/>
-      </w:r>
-      <w:r>
-        <w:rPr>
-          <w:noProof/>
-        </w:rPr>
-        <w:t>10</w:t>
-      </w:r>
-      <w:r>
-        <w:rPr>
-          <w:noProof/>
-        </w:rPr>
-        <w:fldChar w:fldCharType="end"/>
-      </w:r>
+      <w:fldSimple w:instr=" SEQ Figure \* ARABIC ">
+        <w:r>
+          <w:rPr>
+            <w:noProof/>
+          </w:rPr>
+          <w:t>10</w:t>
+        </w:r>
+      </w:fldSimple>
       <w:r>
         <w:t xml:space="preserve"> </w:t>
       </w:r>
@@ -9914,27 +10217,14 @@
       <w:r>
         <w:t xml:space="preserve">Figure </w:t>
       </w:r>
-      <w:r>
-        <w:fldChar w:fldCharType="begin"/>
-      </w:r>
-      <w:r>
-        <w:instrText xml:space="preserve"> SEQ Figure \* ARABIC </w:instrText>
-      </w:r>
-      <w:r>
-        <w:fldChar w:fldCharType="separate"/>
-      </w:r>
-      <w:r>
-        <w:rPr>
-          <w:noProof/>
-        </w:rPr>
-        <w:t>11</w:t>
-      </w:r>
-      <w:r>
-        <w:rPr>
-          <w:noProof/>
-        </w:rPr>
-        <w:fldChar w:fldCharType="end"/>
-      </w:r>
+      <w:fldSimple w:instr=" SEQ Figure \* ARABIC ">
+        <w:r>
+          <w:rPr>
+            <w:noProof/>
+          </w:rPr>
+          <w:t>11</w:t>
+        </w:r>
+      </w:fldSimple>
       <w:bookmarkEnd w:id="34"/>
       <w:r>
         <w:t xml:space="preserve"> </w:t>
@@ -9958,8 +10248,37 @@
         <w:pStyle w:val="Heading3"/>
       </w:pPr>
       <w:bookmarkStart w:id="36" w:name="_Toc89433123"/>
-      <w:r>
-        <w:t>Περιορίζοντας το πεδίο εφαρμογής</w:t>
+      <w:proofErr w:type="spellStart"/>
+      <w:r>
+        <w:t>Περιορίζοντ</w:t>
+      </w:r>
+      <w:proofErr w:type="spellEnd"/>
+      <w:r>
+        <w:t xml:space="preserve">ας </w:t>
+      </w:r>
+      <w:proofErr w:type="spellStart"/>
+      <w:r>
+        <w:t>το</w:t>
+      </w:r>
+      <w:proofErr w:type="spellEnd"/>
+      <w:r>
+        <w:t xml:space="preserve"> π</w:t>
+      </w:r>
+      <w:proofErr w:type="spellStart"/>
+      <w:r>
+        <w:t>εδίο</w:t>
+      </w:r>
+      <w:proofErr w:type="spellEnd"/>
+      <w:r>
+        <w:t xml:space="preserve"> </w:t>
+      </w:r>
+      <w:proofErr w:type="spellStart"/>
+      <w:r>
+        <w:t>εφ</w:t>
+      </w:r>
+      <w:proofErr w:type="spellEnd"/>
+      <w:r>
+        <w:t>αρμογής</w:t>
       </w:r>
       <w:bookmarkEnd w:id="36"/>
     </w:p>
@@ -10147,27 +10466,14 @@
       <w:r>
         <w:t xml:space="preserve">Figure </w:t>
       </w:r>
-      <w:r>
-        <w:fldChar w:fldCharType="begin"/>
-      </w:r>
-      <w:r>
-        <w:instrText xml:space="preserve"> SEQ Figure \* ARABIC </w:instrText>
-      </w:r>
-      <w:r>
-        <w:fldChar w:fldCharType="separate"/>
-      </w:r>
-      <w:r>
-        <w:rPr>
-          <w:noProof/>
-        </w:rPr>
-        <w:t>12</w:t>
-      </w:r>
-      <w:r>
-        <w:rPr>
-          <w:noProof/>
-        </w:rPr>
-        <w:fldChar w:fldCharType="end"/>
-      </w:r>
+      <w:fldSimple w:instr=" SEQ Figure \* ARABIC ">
+        <w:r>
+          <w:rPr>
+            <w:noProof/>
+          </w:rPr>
+          <w:t>12</w:t>
+        </w:r>
+      </w:fldSimple>
       <w:r>
         <w:t xml:space="preserve"> ASA firewall receives correct clients discover but still no offer</w:t>
       </w:r>
@@ -10182,7 +10488,6 @@
         <w:rPr>
           <w:noProof/>
         </w:rPr>
-        <w:lastRenderedPageBreak/>
         <w:drawing>
           <wp:inline distT="0" distB="0" distL="0" distR="0" wp14:anchorId="1134438C" wp14:editId="190DC86E">
             <wp:extent cx="4494211" cy="3391786"/>
@@ -10229,27 +10534,14 @@
       <w:r>
         <w:t xml:space="preserve">Figure </w:t>
       </w:r>
-      <w:r>
-        <w:fldChar w:fldCharType="begin"/>
-      </w:r>
-      <w:r>
-        <w:instrText xml:space="preserve"> SEQ Figure \* ARABIC </w:instrText>
-      </w:r>
-      <w:r>
-        <w:fldChar w:fldCharType="separate"/>
-      </w:r>
-      <w:r>
-        <w:rPr>
-          <w:noProof/>
-        </w:rPr>
-        <w:t>13</w:t>
-      </w:r>
-      <w:r>
-        <w:rPr>
-          <w:noProof/>
-        </w:rPr>
-        <w:fldChar w:fldCharType="end"/>
-      </w:r>
+      <w:fldSimple w:instr=" SEQ Figure \* ARABIC ">
+        <w:r>
+          <w:rPr>
+            <w:noProof/>
+          </w:rPr>
+          <w:t>13</w:t>
+        </w:r>
+      </w:fldSimple>
       <w:r>
         <w:t xml:space="preserve"> Firewall can reach the DHCP server</w:t>
       </w:r>
@@ -10264,6 +10556,7 @@
         <w:rPr>
           <w:noProof/>
         </w:rPr>
+        <w:lastRenderedPageBreak/>
         <w:drawing>
           <wp:inline distT="0" distB="0" distL="0" distR="0" wp14:anchorId="0A1E86FE" wp14:editId="4C3576EA">
             <wp:extent cx="5943600" cy="3556000"/>
@@ -10310,27 +10603,14 @@
       <w:r>
         <w:t xml:space="preserve">Figure </w:t>
       </w:r>
-      <w:r>
-        <w:fldChar w:fldCharType="begin"/>
-      </w:r>
-      <w:r>
-        <w:instrText xml:space="preserve"> SEQ Figure \* ARABIC </w:instrText>
-      </w:r>
-      <w:r>
-        <w:fldChar w:fldCharType="separate"/>
-      </w:r>
-      <w:r>
-        <w:rPr>
-          <w:noProof/>
-        </w:rPr>
-        <w:t>14</w:t>
-      </w:r>
-      <w:r>
-        <w:rPr>
-          <w:noProof/>
-        </w:rPr>
-        <w:fldChar w:fldCharType="end"/>
-      </w:r>
+      <w:fldSimple w:instr=" SEQ Figure \* ARABIC ">
+        <w:r>
+          <w:rPr>
+            <w:noProof/>
+          </w:rPr>
+          <w:t>14</w:t>
+        </w:r>
+      </w:fldSimple>
       <w:r>
         <w:t xml:space="preserve"> The problem was the DHCP server IP address as not </w:t>
       </w:r>
@@ -10348,7 +10628,6 @@
         <w:rPr>
           <w:noProof/>
         </w:rPr>
-        <w:lastRenderedPageBreak/>
         <w:drawing>
           <wp:inline distT="0" distB="0" distL="0" distR="0" wp14:anchorId="7DB4D254" wp14:editId="1CF5EBE2">
             <wp:extent cx="5943600" cy="3621405"/>
@@ -10395,27 +10674,14 @@
       <w:r>
         <w:t xml:space="preserve">Figure </w:t>
       </w:r>
-      <w:r>
-        <w:fldChar w:fldCharType="begin"/>
-      </w:r>
-      <w:r>
-        <w:instrText xml:space="preserve"> SEQ Figure \* ARABIC </w:instrText>
-      </w:r>
-      <w:r>
-        <w:fldChar w:fldCharType="separate"/>
-      </w:r>
-      <w:r>
-        <w:rPr>
-          <w:noProof/>
-        </w:rPr>
-        <w:t>15</w:t>
-      </w:r>
-      <w:r>
-        <w:rPr>
-          <w:noProof/>
-        </w:rPr>
-        <w:fldChar w:fldCharType="end"/>
-      </w:r>
+      <w:fldSimple w:instr=" SEQ Figure \* ARABIC ">
+        <w:r>
+          <w:rPr>
+            <w:noProof/>
+          </w:rPr>
+          <w:t>15</w:t>
+        </w:r>
+      </w:fldSimple>
       <w:r>
         <w:t xml:space="preserve"> Successful DORA</w:t>
       </w:r>
@@ -10431,6 +10697,7 @@
         <w:rPr>
           <w:noProof/>
         </w:rPr>
+        <w:lastRenderedPageBreak/>
         <w:drawing>
           <wp:inline distT="0" distB="0" distL="0" distR="0" wp14:anchorId="45D25936" wp14:editId="0E68BF99">
             <wp:extent cx="3076575" cy="2363271"/>
@@ -10477,27 +10744,14 @@
       <w:r>
         <w:t xml:space="preserve">Figure </w:t>
       </w:r>
-      <w:r>
-        <w:fldChar w:fldCharType="begin"/>
-      </w:r>
-      <w:r>
-        <w:instrText xml:space="preserve"> SEQ Figure \* ARABIC </w:instrText>
-      </w:r>
-      <w:r>
-        <w:fldChar w:fldCharType="separate"/>
-      </w:r>
-      <w:r>
-        <w:rPr>
-          <w:noProof/>
-        </w:rPr>
-        <w:t>16</w:t>
-      </w:r>
-      <w:r>
-        <w:rPr>
-          <w:noProof/>
-        </w:rPr>
-        <w:fldChar w:fldCharType="end"/>
-      </w:r>
+      <w:fldSimple w:instr=" SEQ Figure \* ARABIC ">
+        <w:r>
+          <w:rPr>
+            <w:noProof/>
+          </w:rPr>
+          <w:t>16</w:t>
+        </w:r>
+      </w:fldSimple>
       <w:r>
         <w:t xml:space="preserve"> Client DORA succeed</w:t>
       </w:r>
@@ -10512,7 +10766,6 @@
         <w:rPr>
           <w:noProof/>
         </w:rPr>
-        <w:lastRenderedPageBreak/>
         <w:drawing>
           <wp:inline distT="0" distB="0" distL="0" distR="0" wp14:anchorId="032C5F54" wp14:editId="6B6DCEEB">
             <wp:extent cx="5943600" cy="2362200"/>
@@ -10559,27 +10812,14 @@
       <w:r>
         <w:t xml:space="preserve">Figure </w:t>
       </w:r>
-      <w:r>
-        <w:fldChar w:fldCharType="begin"/>
-      </w:r>
-      <w:r>
-        <w:instrText xml:space="preserve"> SEQ Figure \* ARABIC </w:instrText>
-      </w:r>
-      <w:r>
-        <w:fldChar w:fldCharType="separate"/>
-      </w:r>
-      <w:r>
-        <w:rPr>
-          <w:noProof/>
-        </w:rPr>
-        <w:t>17</w:t>
-      </w:r>
-      <w:r>
-        <w:rPr>
-          <w:noProof/>
-        </w:rPr>
-        <w:fldChar w:fldCharType="end"/>
-      </w:r>
+      <w:fldSimple w:instr=" SEQ Figure \* ARABIC ">
+        <w:r>
+          <w:rPr>
+            <w:noProof/>
+          </w:rPr>
+          <w:t>17</w:t>
+        </w:r>
+      </w:fldSimple>
       <w:r>
         <w:t xml:space="preserve"> Logs on DHCP server</w:t>
       </w:r>
@@ -10636,9 +10876,22 @@
       </w:pPr>
       <w:bookmarkStart w:id="43" w:name="_Toc89433124"/>
       <w:r>
-        <w:t>Μαθήματα &amp; Απαντήσεις</w:t>
+        <w:t>Μα</w:t>
+      </w:r>
+      <w:proofErr w:type="spellStart"/>
+      <w:r>
+        <w:t>θήμ</w:t>
+      </w:r>
+      <w:proofErr w:type="spellEnd"/>
+      <w:r>
+        <w:t>ατα &amp; Απα</w:t>
+      </w:r>
+      <w:proofErr w:type="spellStart"/>
+      <w:r>
+        <w:t>ντήσεις</w:t>
       </w:r>
       <w:bookmarkEnd w:id="43"/>
+      <w:proofErr w:type="spellEnd"/>
     </w:p>
     <w:p>
       <w:pPr>
@@ -10665,7 +10918,14 @@
         <w:rPr>
           <w:lang w:val="el-GR"/>
         </w:rPr>
-        <w:t>• Ανεξάρτητα από το πόσο μεγάλο είναι το δίκτυο, κόψτε το σε κομμάτια μέχρι να κλείσετε το ζήτημα, είναι σαν μια λογική αλγορίθμου διαδρομής συντομότερης διαδρομής, στην πραγματικότητα, αυτός είναι ακριβώς ο τρόπος με τον οποίο θα λειτουργήσει ένας αλγόριθμος στη λύση π.χ., κάνουμε γείτονες, πολλές φορές με τον ίδιο τρόπο που χρησιμοποιούμε για να λύσουμε αγνωστικά προβλήματα</w:t>
+        <w:t xml:space="preserve">• Ανεξάρτητα από το πόσο μεγάλο είναι το δίκτυο, κόψτε το σε κομμάτια μέχρι να κλείσετε το ζήτημα, είναι σαν μια λογική αλγορίθμου διαδρομής συντομότερης διαδρομής, στην πραγματικότητα, αυτός είναι ακριβώς ο τρόπος με τον οποίο θα </w:t>
+      </w:r>
+      <w:r>
+        <w:rPr>
+          <w:lang w:val="el-GR"/>
+        </w:rPr>
+        <w:lastRenderedPageBreak/>
+        <w:t>λειτουργήσει ένας αλγόριθμος στη λύση π.χ., κάνουμε γείτονες, πολλές φορές με τον ίδιο τρόπο που χρησιμοποιούμε για να λύσουμε αγνωστικά προβλήματα</w:t>
       </w:r>
       <w:r>
         <w:rPr>
@@ -10807,7 +11067,6 @@
         <w:rPr>
           <w:noProof/>
         </w:rPr>
-        <w:lastRenderedPageBreak/>
         <w:drawing>
           <wp:inline distT="0" distB="0" distL="0" distR="0" wp14:anchorId="34E63A74" wp14:editId="30E766E2">
             <wp:extent cx="3867150" cy="2372867"/>
@@ -10869,27 +11128,14 @@
       <w:r>
         <w:t xml:space="preserve">Figure </w:t>
       </w:r>
-      <w:r>
-        <w:fldChar w:fldCharType="begin"/>
-      </w:r>
-      <w:r>
-        <w:instrText xml:space="preserve"> SEQ Figure \* ARABIC </w:instrText>
-      </w:r>
-      <w:r>
-        <w:fldChar w:fldCharType="separate"/>
-      </w:r>
-      <w:r>
-        <w:rPr>
-          <w:noProof/>
-        </w:rPr>
-        <w:t>18</w:t>
-      </w:r>
-      <w:r>
-        <w:rPr>
-          <w:noProof/>
-        </w:rPr>
-        <w:fldChar w:fldCharType="end"/>
-      </w:r>
+      <w:fldSimple w:instr=" SEQ Figure \* ARABIC ">
+        <w:r>
+          <w:rPr>
+            <w:noProof/>
+          </w:rPr>
+          <w:t>18</w:t>
+        </w:r>
+      </w:fldSimple>
       <w:r>
         <w:t xml:space="preserve"> </w:t>
       </w:r>
@@ -11157,6 +11403,7 @@
                       <w:rPr>
                         <w:noProof/>
                       </w:rPr>
+                      <w:lastRenderedPageBreak/>
                       <w:t xml:space="preserve">[4] </w:t>
                     </w:r>
                   </w:p>
@@ -11341,7 +11588,6 @@
                       <w:rPr>
                         <w:noProof/>
                       </w:rPr>
-                      <w:lastRenderedPageBreak/>
                       <w:t xml:space="preserve">[8] </w:t>
                     </w:r>
                   </w:p>
@@ -11802,6 +12048,7 @@
                       <w:rPr>
                         <w:noProof/>
                       </w:rPr>
+                      <w:lastRenderedPageBreak/>
                       <w:t xml:space="preserve">[18] </w:t>
                     </w:r>
                   </w:p>
@@ -11877,7 +12124,15 @@
         <w:t>Π</w:t>
       </w:r>
       <w:r>
-        <w:t>αράρτημα</w:t>
+        <w:t>α</w:t>
+      </w:r>
+      <w:proofErr w:type="spellStart"/>
+      <w:r>
+        <w:t>ράρτημ</w:t>
+      </w:r>
+      <w:proofErr w:type="spellEnd"/>
+      <w:r>
+        <w:t>α</w:t>
       </w:r>
       <w:bookmarkEnd w:id="48"/>
     </w:p>
@@ -11968,9 +12223,11 @@
             <w:tcW w:w="4675" w:type="dxa"/>
           </w:tcPr>
           <w:p>
+            <w:proofErr w:type="spellStart"/>
             <w:r>
               <w:t>Αγνωστικισ</w:t>
             </w:r>
+            <w:proofErr w:type="spellEnd"/>
             <w:r>
               <w:rPr>
                 <w:lang w:val="el-GR"/>
@@ -12007,8 +12264,13 @@
             <w:tcW w:w="4675" w:type="dxa"/>
           </w:tcPr>
           <w:p>
-            <w:r>
-              <w:t>Αφαίρεση</w:t>
+            <w:proofErr w:type="spellStart"/>
+            <w:r>
+              <w:t>Αφ</w:t>
+            </w:r>
+            <w:proofErr w:type="spellEnd"/>
+            <w:r>
+              <w:t>αίρεση</w:t>
             </w:r>
             <w:r>
               <w:t>/abstraction</w:t>
@@ -12051,7 +12313,23 @@
           </w:tcPr>
           <w:p>
             <w:r>
-              <w:t>Η διαδικασία αίτησης DHCP, Discover, Offer, Request, Accept/Ack</w:t>
+              <w:t xml:space="preserve">Η </w:t>
+            </w:r>
+            <w:proofErr w:type="spellStart"/>
+            <w:r>
+              <w:t>δι</w:t>
+            </w:r>
+            <w:proofErr w:type="spellEnd"/>
+            <w:r>
+              <w:t>αδικασία α</w:t>
+            </w:r>
+            <w:proofErr w:type="spellStart"/>
+            <w:r>
+              <w:t>ίτησης</w:t>
+            </w:r>
+            <w:proofErr w:type="spellEnd"/>
+            <w:r>
+              <w:t xml:space="preserve"> DHCP, Discover, Offer, Request, Accept/Ack</w:t>
             </w:r>
           </w:p>
         </w:tc>
@@ -12265,8 +12543,21 @@
           </w:tcPr>
           <w:p>
             <w:r>
-              <w:t>Αποθετήριο λογισμικού</w:t>
-            </w:r>
+              <w:t>Απ</w:t>
+            </w:r>
+            <w:proofErr w:type="spellStart"/>
+            <w:r>
+              <w:t>οθετήριο</w:t>
+            </w:r>
+            <w:proofErr w:type="spellEnd"/>
+            <w:r>
+              <w:t xml:space="preserve"> </w:t>
+            </w:r>
+            <w:proofErr w:type="spellStart"/>
+            <w:r>
+              <w:t>λογισμικού</w:t>
+            </w:r>
+            <w:proofErr w:type="spellEnd"/>
           </w:p>
         </w:tc>
       </w:tr>
@@ -12417,16 +12708,48 @@
           <w:numId w:val="0"/>
         </w:numPr>
         <w:ind w:left="1080" w:hanging="1080"/>
+        <w:rPr>
+          <w:lang w:val="el-GR"/>
+        </w:rPr>
       </w:pPr>
       <w:bookmarkStart w:id="51" w:name="_Toc89433129"/>
       <w:r>
-        <w:t>R1</w:t>
+        <w:t>R</w:t>
+      </w:r>
+      <w:r>
+        <w:rPr>
+          <w:lang w:val="el-GR"/>
+        </w:rPr>
+        <w:t>1</w:t>
       </w:r>
       <w:bookmarkEnd w:id="51"/>
     </w:p>
     <w:p>
-      <w:r>
-        <w:t>R1#sh run</w:t>
+      <w:pPr>
+        <w:rPr>
+          <w:lang w:val="el-GR"/>
+        </w:rPr>
+      </w:pPr>
+      <w:r>
+        <w:t>R</w:t>
+      </w:r>
+      <w:r>
+        <w:rPr>
+          <w:lang w:val="el-GR"/>
+        </w:rPr>
+        <w:t>1#</w:t>
+      </w:r>
+      <w:r>
+        <w:t>sh</w:t>
+      </w:r>
+      <w:r>
+        <w:rPr>
+          <w:lang w:val="el-GR"/>
+        </w:rPr>
+        <w:t xml:space="preserve"> </w:t>
+      </w:r>
+      <w:r>
+        <w:t>run</w:t>
       </w:r>
     </w:p>
     <w:p>
@@ -12500,9 +12823,159 @@
     </w:p>
     <w:p>
       <w:r>
+        <w:t>boot-end-marker</w:t>
+      </w:r>
+    </w:p>
+    <w:p>
+      <w:r>
+        <w:t>!</w:t>
+      </w:r>
+    </w:p>
+    <w:p>
+      <w:r>
+        <w:t>!</w:t>
+      </w:r>
+    </w:p>
+    <w:p>
+      <w:r>
+        <w:t>!</w:t>
+      </w:r>
+    </w:p>
+    <w:p>
+      <w:r>
+        <w:t xml:space="preserve">no </w:t>
+      </w:r>
+      <w:proofErr w:type="spellStart"/>
+      <w:r>
+        <w:t>aaa</w:t>
+      </w:r>
+      <w:proofErr w:type="spellEnd"/>
+      <w:r>
+        <w:t xml:space="preserve"> new-model</w:t>
+      </w:r>
+    </w:p>
+    <w:p>
+      <w:r>
+        <w:t xml:space="preserve">no </w:t>
+      </w:r>
+      <w:proofErr w:type="spellStart"/>
+      <w:r>
+        <w:t>ip</w:t>
+      </w:r>
+      <w:proofErr w:type="spellEnd"/>
+      <w:r>
+        <w:t xml:space="preserve"> </w:t>
+      </w:r>
+      <w:proofErr w:type="spellStart"/>
+      <w:r>
+        <w:t>icmp</w:t>
+      </w:r>
+      <w:proofErr w:type="spellEnd"/>
+      <w:r>
+        <w:t xml:space="preserve"> rate-limit unreachable</w:t>
+      </w:r>
+    </w:p>
+    <w:p>
+      <w:r>
+        <w:t>!</w:t>
+      </w:r>
+    </w:p>
+    <w:p>
+      <w:r>
+        <w:t>!</w:t>
+      </w:r>
+    </w:p>
+    <w:p>
+      <w:r>
+        <w:t>!</w:t>
+      </w:r>
+    </w:p>
+    <w:p>
+      <w:r>
+        <w:t>!</w:t>
+      </w:r>
+    </w:p>
+    <w:p>
+      <w:proofErr w:type="spellStart"/>
+      <w:r>
+        <w:t>ip</w:t>
+      </w:r>
+      <w:proofErr w:type="spellEnd"/>
+      <w:r>
+        <w:t xml:space="preserve"> </w:t>
+      </w:r>
+      <w:proofErr w:type="spellStart"/>
+      <w:r>
+        <w:t>dhcp</w:t>
+      </w:r>
+      <w:proofErr w:type="spellEnd"/>
+      <w:r>
+        <w:t xml:space="preserve"> pool LAB_WIRESHARK1</w:t>
+      </w:r>
+    </w:p>
+    <w:p>
+      <w:r>
+        <w:t xml:space="preserve"> network 192.168.234.0 255.255.255.0</w:t>
+      </w:r>
+    </w:p>
+    <w:p>
+      <w:r>
+        <w:t xml:space="preserve"> default-router 1.1.1.2 </w:t>
+      </w:r>
+    </w:p>
+    <w:p>
+      <w:r>
+        <w:t>!</w:t>
+      </w:r>
+    </w:p>
+    <w:p>
+      <w:r>
+        <w:t>!</w:t>
+      </w:r>
+    </w:p>
+    <w:p>
+      <w:r>
+        <w:t>!</w:t>
+      </w:r>
+    </w:p>
+    <w:p>
+      <w:r>
+        <w:t xml:space="preserve">no </w:t>
+      </w:r>
+      <w:proofErr w:type="spellStart"/>
+      <w:r>
+        <w:t>ip</w:t>
+      </w:r>
+      <w:proofErr w:type="spellEnd"/>
+      <w:r>
+        <w:t xml:space="preserve"> domain lookup</w:t>
+      </w:r>
+    </w:p>
+    <w:p>
+      <w:proofErr w:type="spellStart"/>
+      <w:r>
         <w:lastRenderedPageBreak/>
-        <w:t>boot-end-marker</w:t>
-      </w:r>
+        <w:t>ip</w:t>
+      </w:r>
+      <w:proofErr w:type="spellEnd"/>
+      <w:r>
+        <w:t xml:space="preserve"> </w:t>
+      </w:r>
+      <w:proofErr w:type="spellStart"/>
+      <w:r>
+        <w:t>cef</w:t>
+      </w:r>
+      <w:proofErr w:type="spellEnd"/>
+    </w:p>
+    <w:p>
+      <w:r>
+        <w:t xml:space="preserve">no ipv6 </w:t>
+      </w:r>
+      <w:proofErr w:type="spellStart"/>
+      <w:r>
+        <w:t>cef</w:t>
+      </w:r>
+      <w:proofErr w:type="spellEnd"/>
     </w:p>
     <w:p>
       <w:r>
@@ -12516,21 +12989,16 @@
     </w:p>
     <w:p>
       <w:r>
+        <w:t>multilink bundle-name authenticated</w:t>
+      </w:r>
+    </w:p>
+    <w:p>
+      <w:r>
         <w:t>!</w:t>
       </w:r>
     </w:p>
     <w:p>
       <w:r>
-        <w:t>no aaa new-model</w:t>
-      </w:r>
-    </w:p>
-    <w:p>
-      <w:r>
-        <w:t>no ip icmp rate-limit unreachable</w:t>
-      </w:r>
-    </w:p>
-    <w:p>
-      <w:r>
         <w:t>!</w:t>
       </w:r>
     </w:p>
@@ -12551,21 +13019,6 @@
     </w:p>
     <w:p>
       <w:r>
-        <w:t>ip dhcp pool LAB_WIRESHARK1</w:t>
-      </w:r>
-    </w:p>
-    <w:p>
-      <w:r>
-        <w:t xml:space="preserve"> network 192.168.234.0 255.255.255.0</w:t>
-      </w:r>
-    </w:p>
-    <w:p>
-      <w:r>
-        <w:t xml:space="preserve"> default-router 1.1.1.2 </w:t>
-      </w:r>
-    </w:p>
-    <w:p>
-      <w:r>
         <w:t>!</w:t>
       </w:r>
     </w:p>
@@ -12581,21 +13034,6 @@
     </w:p>
     <w:p>
       <w:r>
-        <w:t>no ip domain lookup</w:t>
-      </w:r>
-    </w:p>
-    <w:p>
-      <w:r>
-        <w:t>ip cef</w:t>
-      </w:r>
-    </w:p>
-    <w:p>
-      <w:r>
-        <w:t>no ipv6 cef</w:t>
-      </w:r>
-    </w:p>
-    <w:p>
-      <w:r>
         <w:t>!</w:t>
       </w:r>
     </w:p>
@@ -12606,11 +13044,6 @@
     </w:p>
     <w:p>
       <w:r>
-        <w:t>multilink bundle-name authenticated</w:t>
-      </w:r>
-    </w:p>
-    <w:p>
-      <w:r>
         <w:t>!</w:t>
       </w:r>
     </w:p>
@@ -12620,6 +13053,37 @@
       </w:r>
     </w:p>
     <w:p>
+      <w:proofErr w:type="spellStart"/>
+      <w:r>
+        <w:t>ip</w:t>
+      </w:r>
+      <w:proofErr w:type="spellEnd"/>
+      <w:r>
+        <w:t xml:space="preserve"> </w:t>
+      </w:r>
+      <w:proofErr w:type="spellStart"/>
+      <w:r>
+        <w:t>tcp</w:t>
+      </w:r>
+      <w:proofErr w:type="spellEnd"/>
+      <w:r>
+        <w:t xml:space="preserve"> </w:t>
+      </w:r>
+      <w:proofErr w:type="spellStart"/>
+      <w:r>
+        <w:t>synwait</w:t>
+      </w:r>
+      <w:proofErr w:type="spellEnd"/>
+      <w:r>
+        <w:t>-time 5</w:t>
+      </w:r>
+    </w:p>
+    <w:p>
+      <w:r>
+        <w:t xml:space="preserve">! </w:t>
+      </w:r>
+    </w:p>
+    <w:p>
       <w:r>
         <w:t>!</w:t>
       </w:r>
@@ -12642,6 +13106,39 @@
     <w:p>
       <w:r>
         <w:t>!</w:t>
+      </w:r>
+    </w:p>
+    <w:p>
+      <w:r>
+        <w:t>!</w:t>
+      </w:r>
+    </w:p>
+    <w:p>
+      <w:r>
+        <w:t>!</w:t>
+      </w:r>
+    </w:p>
+    <w:p>
+      <w:r>
+        <w:t>!</w:t>
+      </w:r>
+    </w:p>
+    <w:p>
+      <w:r>
+        <w:t>interface Loopback0</w:t>
+      </w:r>
+    </w:p>
+    <w:p>
+      <w:r>
+        <w:t xml:space="preserve"> </w:t>
+      </w:r>
+      <w:proofErr w:type="spellStart"/>
+      <w:r>
+        <w:t>ip</w:t>
+      </w:r>
+      <w:proofErr w:type="spellEnd"/>
+      <w:r>
+        <w:t xml:space="preserve"> address 2.2.2.2 255.255.255.255</w:t>
       </w:r>
     </w:p>
     <w:p>
@@ -12652,45 +13149,273 @@
     </w:p>
     <w:p>
       <w:r>
+        <w:t>interface FastEthernet0/0</w:t>
+      </w:r>
+    </w:p>
+    <w:p>
+      <w:r>
+        <w:t xml:space="preserve"> </w:t>
+      </w:r>
+      <w:proofErr w:type="spellStart"/>
+      <w:r>
+        <w:t>ip</w:t>
+      </w:r>
+      <w:proofErr w:type="spellEnd"/>
+      <w:r>
+        <w:t xml:space="preserve"> address 1.1.1.1 255.255.255.252</w:t>
+      </w:r>
+    </w:p>
+    <w:p>
+      <w:r>
+        <w:t xml:space="preserve"> shutdown</w:t>
+      </w:r>
+    </w:p>
+    <w:p>
+      <w:r>
+        <w:t xml:space="preserve"> duplex full</w:t>
+      </w:r>
+    </w:p>
+    <w:p>
+      <w:r>
         <w:t>!</w:t>
       </w:r>
     </w:p>
     <w:p>
       <w:r>
+        <w:t>interface FastEthernet2/0</w:t>
+      </w:r>
+    </w:p>
+    <w:p>
+      <w:r>
+        <w:t xml:space="preserve"> no </w:t>
+      </w:r>
+      <w:proofErr w:type="spellStart"/>
+      <w:r>
+        <w:t>ip</w:t>
+      </w:r>
+      <w:proofErr w:type="spellEnd"/>
+      <w:r>
+        <w:t xml:space="preserve"> address</w:t>
+      </w:r>
+    </w:p>
+    <w:p>
+      <w:r>
+        <w:t xml:space="preserve"> shutdown</w:t>
+      </w:r>
+    </w:p>
+    <w:p>
+      <w:r>
+        <w:t xml:space="preserve"> speed auto</w:t>
+      </w:r>
+    </w:p>
+    <w:p>
+      <w:r>
+        <w:t xml:space="preserve"> duplex auto</w:t>
+      </w:r>
+    </w:p>
+    <w:p>
+      <w:r>
+        <w:t xml:space="preserve">!         </w:t>
+      </w:r>
+    </w:p>
+    <w:p>
+      <w:r>
+        <w:t>interface FastEthernet2/1</w:t>
+      </w:r>
+    </w:p>
+    <w:p>
+      <w:r>
+        <w:t xml:space="preserve"> no </w:t>
+      </w:r>
+      <w:proofErr w:type="spellStart"/>
+      <w:r>
+        <w:t>ip</w:t>
+      </w:r>
+      <w:proofErr w:type="spellEnd"/>
+      <w:r>
+        <w:t xml:space="preserve"> address</w:t>
+      </w:r>
+    </w:p>
+    <w:p>
+      <w:r>
+        <w:t xml:space="preserve"> shutdown</w:t>
+      </w:r>
+    </w:p>
+    <w:p>
+      <w:r>
+        <w:t xml:space="preserve"> speed auto</w:t>
+      </w:r>
+    </w:p>
+    <w:p>
+      <w:r>
+        <w:t xml:space="preserve"> duplex auto</w:t>
+      </w:r>
+    </w:p>
+    <w:p>
+      <w:r>
         <w:t>!</w:t>
       </w:r>
     </w:p>
     <w:p>
       <w:r>
+        <w:t>interface GigabitEthernet3/0</w:t>
+      </w:r>
+    </w:p>
+    <w:p>
+      <w:r>
+        <w:t xml:space="preserve"> </w:t>
+      </w:r>
+      <w:proofErr w:type="spellStart"/>
+      <w:r>
+        <w:t>ip</w:t>
+      </w:r>
+      <w:proofErr w:type="spellEnd"/>
+      <w:r>
+        <w:t xml:space="preserve"> address 1.1.1.1 255.255.255.252</w:t>
+      </w:r>
+    </w:p>
+    <w:p>
+      <w:r>
+        <w:t xml:space="preserve"> negotiation auto</w:t>
+      </w:r>
+    </w:p>
+    <w:p>
+      <w:r>
         <w:t>!</w:t>
       </w:r>
     </w:p>
     <w:p>
+      <w:proofErr w:type="spellStart"/>
+      <w:r>
+        <w:t>ip</w:t>
+      </w:r>
+      <w:proofErr w:type="spellEnd"/>
+      <w:r>
+        <w:t xml:space="preserve"> forward-protocol </w:t>
+      </w:r>
+      <w:proofErr w:type="spellStart"/>
+      <w:r>
+        <w:t>nd</w:t>
+      </w:r>
+      <w:proofErr w:type="spellEnd"/>
+    </w:p>
+    <w:p>
       <w:r>
         <w:t>!</w:t>
       </w:r>
     </w:p>
     <w:p>
       <w:r>
-        <w:t>ip tcp synwait-time 5</w:t>
-      </w:r>
-    </w:p>
-    <w:p>
-      <w:r>
-        <w:t xml:space="preserve">! </w:t>
-      </w:r>
-    </w:p>
-    <w:p>
-      <w:r>
         <w:t>!</w:t>
       </w:r>
     </w:p>
     <w:p>
+      <w:proofErr w:type="spellStart"/>
+      <w:r>
+        <w:t>ip</w:t>
+      </w:r>
+      <w:proofErr w:type="spellEnd"/>
+      <w:r>
+        <w:t xml:space="preserve"> http server</w:t>
+      </w:r>
+    </w:p>
+    <w:p>
+      <w:r>
+        <w:t xml:space="preserve">no </w:t>
+      </w:r>
+      <w:proofErr w:type="spellStart"/>
+      <w:r>
+        <w:t>ip</w:t>
+      </w:r>
+      <w:proofErr w:type="spellEnd"/>
+      <w:r>
+        <w:t xml:space="preserve"> http secure-server</w:t>
+      </w:r>
+    </w:p>
+    <w:p>
+      <w:proofErr w:type="spellStart"/>
+      <w:r>
+        <w:t>ip</w:t>
+      </w:r>
+      <w:proofErr w:type="spellEnd"/>
+      <w:r>
+        <w:t xml:space="preserve"> route 0.0.0.0 0.0.0.0 1.1.1.2</w:t>
+      </w:r>
+    </w:p>
+    <w:p>
       <w:r>
         <w:t>!</w:t>
       </w:r>
     </w:p>
     <w:p>
+      <w:proofErr w:type="spellStart"/>
+      <w:r>
+        <w:lastRenderedPageBreak/>
+        <w:t>ip</w:t>
+      </w:r>
+      <w:proofErr w:type="spellEnd"/>
+      <w:r>
+        <w:t xml:space="preserve"> access-list extended </w:t>
+      </w:r>
+      <w:proofErr w:type="spellStart"/>
+      <w:r>
+        <w:t>blockdhcp</w:t>
+      </w:r>
+      <w:proofErr w:type="spellEnd"/>
+    </w:p>
+    <w:p>
+      <w:r>
+        <w:t xml:space="preserve"> deny   </w:t>
+      </w:r>
+      <w:proofErr w:type="spellStart"/>
+      <w:r>
+        <w:t>udp</w:t>
+      </w:r>
+      <w:proofErr w:type="spellEnd"/>
+      <w:r>
+        <w:t xml:space="preserve"> any </w:t>
+      </w:r>
+      <w:proofErr w:type="spellStart"/>
+      <w:r>
+        <w:t>any</w:t>
+      </w:r>
+      <w:proofErr w:type="spellEnd"/>
+      <w:r>
+        <w:t xml:space="preserve"> eq </w:t>
+      </w:r>
+      <w:proofErr w:type="spellStart"/>
+      <w:r>
+        <w:t>bootpc</w:t>
+      </w:r>
+      <w:proofErr w:type="spellEnd"/>
+    </w:p>
+    <w:p>
+      <w:r>
+        <w:t xml:space="preserve"> deny   </w:t>
+      </w:r>
+      <w:proofErr w:type="spellStart"/>
+      <w:r>
+        <w:t>udp</w:t>
+      </w:r>
+      <w:proofErr w:type="spellEnd"/>
+      <w:r>
+        <w:t xml:space="preserve"> any </w:t>
+      </w:r>
+      <w:proofErr w:type="spellStart"/>
+      <w:r>
+        <w:t>any</w:t>
+      </w:r>
+      <w:proofErr w:type="spellEnd"/>
+      <w:r>
+        <w:t xml:space="preserve"> eq </w:t>
+      </w:r>
+      <w:proofErr w:type="spellStart"/>
+      <w:r>
+        <w:t>bootps</w:t>
+      </w:r>
+      <w:proofErr w:type="spellEnd"/>
+    </w:p>
+    <w:p>
       <w:r>
         <w:t>!</w:t>
       </w:r>
@@ -12702,11 +13427,21 @@
     </w:p>
     <w:p>
       <w:r>
+        <w:t xml:space="preserve">!         </w:t>
+      </w:r>
+    </w:p>
+    <w:p>
+      <w:r>
         <w:t>!</w:t>
       </w:r>
     </w:p>
     <w:p>
       <w:r>
+        <w:t>control-plane</w:t>
+      </w:r>
+    </w:p>
+    <w:p>
+      <w:r>
         <w:t>!</w:t>
       </w:r>
     </w:p>
@@ -12717,313 +13452,134 @@
     </w:p>
     <w:p>
       <w:r>
+        <w:t>line con 0</w:t>
+      </w:r>
+    </w:p>
+    <w:p>
+      <w:r>
+        <w:t xml:space="preserve"> exec-timeout 0 0</w:t>
+      </w:r>
+    </w:p>
+    <w:p>
+      <w:r>
+        <w:t xml:space="preserve"> privilege level 15</w:t>
+      </w:r>
+    </w:p>
+    <w:p>
+      <w:r>
+        <w:t xml:space="preserve"> logging synchronous</w:t>
+      </w:r>
+    </w:p>
+    <w:p>
+      <w:r>
+        <w:t xml:space="preserve"> </w:t>
+      </w:r>
+      <w:proofErr w:type="spellStart"/>
+      <w:r>
+        <w:t>stopbits</w:t>
+      </w:r>
+      <w:proofErr w:type="spellEnd"/>
+      <w:r>
+        <w:t xml:space="preserve"> 1</w:t>
+      </w:r>
+    </w:p>
+    <w:p>
+      <w:r>
+        <w:t>line aux 0</w:t>
+      </w:r>
+    </w:p>
+    <w:p>
+      <w:r>
+        <w:t xml:space="preserve"> exec-timeout 0 0</w:t>
+      </w:r>
+    </w:p>
+    <w:p>
+      <w:r>
+        <w:t xml:space="preserve"> privilege level 15</w:t>
+      </w:r>
+    </w:p>
+    <w:p>
+      <w:r>
+        <w:t xml:space="preserve"> logging synchronous</w:t>
+      </w:r>
+    </w:p>
+    <w:p>
+      <w:r>
+        <w:t xml:space="preserve"> </w:t>
+      </w:r>
+      <w:proofErr w:type="spellStart"/>
+      <w:r>
+        <w:t>stopbits</w:t>
+      </w:r>
+      <w:proofErr w:type="spellEnd"/>
+      <w:r>
+        <w:t xml:space="preserve"> 1</w:t>
+      </w:r>
+    </w:p>
+    <w:p>
+      <w:r>
+        <w:t xml:space="preserve">line </w:t>
+      </w:r>
+      <w:proofErr w:type="spellStart"/>
+      <w:r>
+        <w:t>vty</w:t>
+      </w:r>
+      <w:proofErr w:type="spellEnd"/>
+      <w:r>
+        <w:t xml:space="preserve"> 0</w:t>
+      </w:r>
+    </w:p>
+    <w:p>
+      <w:r>
+        <w:t xml:space="preserve"> exec-timeout 40 0</w:t>
+      </w:r>
+    </w:p>
+    <w:p>
+      <w:r>
+        <w:t xml:space="preserve"> password 123</w:t>
+      </w:r>
+    </w:p>
+    <w:p>
+      <w:r>
+        <w:t xml:space="preserve"> logging synchronous</w:t>
+      </w:r>
+    </w:p>
+    <w:p>
+      <w:r>
+        <w:t xml:space="preserve"> login</w:t>
+      </w:r>
+    </w:p>
+    <w:p>
+      <w:r>
+        <w:t xml:space="preserve">line </w:t>
+      </w:r>
+      <w:proofErr w:type="spellStart"/>
+      <w:r>
+        <w:t>vty</w:t>
+      </w:r>
+      <w:proofErr w:type="spellEnd"/>
+      <w:r>
+        <w:t xml:space="preserve"> 1 4</w:t>
+      </w:r>
+    </w:p>
+    <w:p>
+      <w:r>
+        <w:t xml:space="preserve"> login</w:t>
+      </w:r>
+    </w:p>
+    <w:p>
+      <w:r>
         <w:t>!</w:t>
       </w:r>
     </w:p>
     <w:p>
       <w:r>
-        <w:t>interface Loopback0</w:t>
-      </w:r>
-    </w:p>
-    <w:p>
-      <w:r>
-        <w:t xml:space="preserve"> ip address 2.2.2.2 255.255.255.255</w:t>
-      </w:r>
-    </w:p>
-    <w:p>
-      <w:r>
-        <w:t>!</w:t>
-      </w:r>
-    </w:p>
-    <w:p>
-      <w:r>
-        <w:t>interface FastEthernet0/0</w:t>
-      </w:r>
-    </w:p>
-    <w:p>
-      <w:r>
-        <w:t xml:space="preserve"> ip address 1.1.1.1 255.255.255.252</w:t>
-      </w:r>
-    </w:p>
-    <w:p>
-      <w:r>
-        <w:t xml:space="preserve"> shutdown</w:t>
-      </w:r>
-    </w:p>
-    <w:p>
-      <w:r>
-        <w:t xml:space="preserve"> duplex full</w:t>
-      </w:r>
-    </w:p>
-    <w:p>
-      <w:r>
-        <w:t>!</w:t>
-      </w:r>
-    </w:p>
-    <w:p>
-      <w:r>
-        <w:t>interface FastEthernet2/0</w:t>
-      </w:r>
-    </w:p>
-    <w:p>
-      <w:r>
-        <w:t xml:space="preserve"> no ip address</w:t>
-      </w:r>
-    </w:p>
-    <w:p>
-      <w:r>
-        <w:t xml:space="preserve"> shutdown</w:t>
-      </w:r>
-    </w:p>
-    <w:p>
-      <w:r>
-        <w:t xml:space="preserve"> speed auto</w:t>
-      </w:r>
-    </w:p>
-    <w:p>
-      <w:r>
-        <w:t xml:space="preserve"> duplex auto</w:t>
-      </w:r>
-    </w:p>
-    <w:p>
-      <w:r>
         <w:t xml:space="preserve">!         </w:t>
       </w:r>
     </w:p>
     <w:p>
       <w:r>
         <w:lastRenderedPageBreak/>
-        <w:t>interface FastEthernet2/1</w:t>
-      </w:r>
-    </w:p>
-    <w:p>
-      <w:r>
-        <w:t xml:space="preserve"> no ip address</w:t>
-      </w:r>
-    </w:p>
-    <w:p>
-      <w:r>
-        <w:t xml:space="preserve"> shutdown</w:t>
-      </w:r>
-    </w:p>
-    <w:p>
-      <w:r>
-        <w:t xml:space="preserve"> speed auto</w:t>
-      </w:r>
-    </w:p>
-    <w:p>
-      <w:r>
-        <w:t xml:space="preserve"> duplex auto</w:t>
-      </w:r>
-    </w:p>
-    <w:p>
-      <w:r>
-        <w:t>!</w:t>
-      </w:r>
-    </w:p>
-    <w:p>
-      <w:r>
-        <w:t>interface GigabitEthernet3/0</w:t>
-      </w:r>
-    </w:p>
-    <w:p>
-      <w:r>
-        <w:t xml:space="preserve"> ip address 1.1.1.1 255.255.255.252</w:t>
-      </w:r>
-    </w:p>
-    <w:p>
-      <w:r>
-        <w:t xml:space="preserve"> negotiation auto</w:t>
-      </w:r>
-    </w:p>
-    <w:p>
-      <w:r>
-        <w:t>!</w:t>
-      </w:r>
-    </w:p>
-    <w:p>
-      <w:r>
-        <w:t>ip forward-protocol nd</w:t>
-      </w:r>
-    </w:p>
-    <w:p>
-      <w:r>
-        <w:t>!</w:t>
-      </w:r>
-    </w:p>
-    <w:p>
-      <w:r>
-        <w:t>!</w:t>
-      </w:r>
-    </w:p>
-    <w:p>
-      <w:r>
-        <w:t>ip http server</w:t>
-      </w:r>
-    </w:p>
-    <w:p>
-      <w:r>
-        <w:t>no ip http secure-server</w:t>
-      </w:r>
-    </w:p>
-    <w:p>
-      <w:r>
-        <w:t>ip route 0.0.0.0 0.0.0.0 1.1.1.2</w:t>
-      </w:r>
-    </w:p>
-    <w:p>
-      <w:r>
-        <w:t>!</w:t>
-      </w:r>
-    </w:p>
-    <w:p>
-      <w:r>
-        <w:t>ip access-list extended blockdhcp</w:t>
-      </w:r>
-    </w:p>
-    <w:p>
-      <w:r>
-        <w:t xml:space="preserve"> deny   udp any any eq bootpc</w:t>
-      </w:r>
-    </w:p>
-    <w:p>
-      <w:r>
-        <w:t xml:space="preserve"> deny   udp any any eq bootps</w:t>
-      </w:r>
-    </w:p>
-    <w:p>
-      <w:r>
-        <w:t>!</w:t>
-      </w:r>
-    </w:p>
-    <w:p>
-      <w:r>
-        <w:t>!</w:t>
-      </w:r>
-    </w:p>
-    <w:p>
-      <w:r>
-        <w:t xml:space="preserve">!         </w:t>
-      </w:r>
-    </w:p>
-    <w:p>
-      <w:r>
-        <w:t>!</w:t>
-      </w:r>
-    </w:p>
-    <w:p>
-      <w:r>
-        <w:t>control-plane</w:t>
-      </w:r>
-    </w:p>
-    <w:p>
-      <w:r>
-        <w:t>!</w:t>
-      </w:r>
-    </w:p>
-    <w:p>
-      <w:r>
-        <w:t>!</w:t>
-      </w:r>
-    </w:p>
-    <w:p>
-      <w:r>
-        <w:t>line con 0</w:t>
-      </w:r>
-    </w:p>
-    <w:p>
-      <w:r>
-        <w:t xml:space="preserve"> exec-timeout 0 0</w:t>
-      </w:r>
-    </w:p>
-    <w:p>
-      <w:r>
-        <w:lastRenderedPageBreak/>
-        <w:t xml:space="preserve"> privilege level 15</w:t>
-      </w:r>
-    </w:p>
-    <w:p>
-      <w:r>
-        <w:t xml:space="preserve"> logging synchronous</w:t>
-      </w:r>
-    </w:p>
-    <w:p>
-      <w:r>
-        <w:t xml:space="preserve"> stopbits 1</w:t>
-      </w:r>
-    </w:p>
-    <w:p>
-      <w:r>
-        <w:t>line aux 0</w:t>
-      </w:r>
-    </w:p>
-    <w:p>
-      <w:r>
-        <w:t xml:space="preserve"> exec-timeout 0 0</w:t>
-      </w:r>
-    </w:p>
-    <w:p>
-      <w:r>
-        <w:t xml:space="preserve"> privilege level 15</w:t>
-      </w:r>
-    </w:p>
-    <w:p>
-      <w:r>
-        <w:t xml:space="preserve"> logging synchronous</w:t>
-      </w:r>
-    </w:p>
-    <w:p>
-      <w:r>
-        <w:t xml:space="preserve"> stopbits 1</w:t>
-      </w:r>
-    </w:p>
-    <w:p>
-      <w:r>
-        <w:t>line vty 0</w:t>
-      </w:r>
-    </w:p>
-    <w:p>
-      <w:r>
-        <w:t xml:space="preserve"> exec-timeout 40 0</w:t>
-      </w:r>
-    </w:p>
-    <w:p>
-      <w:r>
-        <w:t xml:space="preserve"> password 123</w:t>
-      </w:r>
-    </w:p>
-    <w:p>
-      <w:r>
-        <w:t xml:space="preserve"> logging synchronous</w:t>
-      </w:r>
-    </w:p>
-    <w:p>
-      <w:r>
-        <w:t xml:space="preserve"> login</w:t>
-      </w:r>
-    </w:p>
-    <w:p>
-      <w:r>
-        <w:t>line vty 1 4</w:t>
-      </w:r>
-    </w:p>
-    <w:p>
-      <w:r>
-        <w:t xml:space="preserve"> login</w:t>
-      </w:r>
-    </w:p>
-    <w:p>
-      <w:r>
-        <w:t>!</w:t>
-      </w:r>
-    </w:p>
-    <w:p>
-      <w:r>
-        <w:t xml:space="preserve">!         </w:t>
-      </w:r>
-    </w:p>
-    <w:p>
-      <w:r>
         <w:t>end</w:t>
       </w:r>
     </w:p>
@@ -13098,7 +13654,6 @@
     </w:p>
     <w:p>
       <w:r>
-        <w:lastRenderedPageBreak/>
         <w:t>no service password-encryption</w:t>
       </w:r>
     </w:p>
@@ -13164,7 +13719,15 @@
     </w:p>
     <w:p>
       <w:r>
-        <w:t>no aaa new-model</w:t>
+        <w:t xml:space="preserve">no </w:t>
+      </w:r>
+      <w:proofErr w:type="spellStart"/>
+      <w:r>
+        <w:t>aaa</w:t>
+      </w:r>
+      <w:proofErr w:type="spellEnd"/>
+      <w:r>
+        <w:t xml:space="preserve"> new-model</w:t>
       </w:r>
     </w:p>
     <w:p>
@@ -13180,358 +13743,6 @@
     <w:p>
       <w:r>
         <w:t>!</w:t>
-      </w:r>
-    </w:p>
-    <w:p>
-      <w:r>
-        <w:t>!</w:t>
-      </w:r>
-    </w:p>
-    <w:p>
-      <w:r>
-        <w:t>!</w:t>
-      </w:r>
-    </w:p>
-    <w:p>
-      <w:r>
-        <w:t>no ip icmp rate-limit unreachable</w:t>
-      </w:r>
-    </w:p>
-    <w:p>
-      <w:r>
-        <w:t>!</w:t>
-      </w:r>
-    </w:p>
-    <w:p>
-      <w:r>
-        <w:t>!</w:t>
-      </w:r>
-    </w:p>
-    <w:p>
-      <w:r>
-        <w:t>!</w:t>
-      </w:r>
-    </w:p>
-    <w:p>
-      <w:r>
-        <w:t>no ip domain-lookup</w:t>
-      </w:r>
-    </w:p>
-    <w:p>
-      <w:r>
-        <w:t>ip cef</w:t>
-      </w:r>
-    </w:p>
-    <w:p>
-      <w:r>
-        <w:t>no ipv6 cef</w:t>
-      </w:r>
-    </w:p>
-    <w:p>
-      <w:r>
-        <w:t>!</w:t>
-      </w:r>
-    </w:p>
-    <w:p>
-      <w:r>
-        <w:t>!</w:t>
-      </w:r>
-    </w:p>
-    <w:p>
-      <w:r>
-        <w:t>!</w:t>
-      </w:r>
-    </w:p>
-    <w:p>
-      <w:r>
-        <w:lastRenderedPageBreak/>
-        <w:t>spanning-tree mode rapid-pvst</w:t>
-      </w:r>
-    </w:p>
-    <w:p>
-      <w:r>
-        <w:t>spanning-tree extend system-id</w:t>
-      </w:r>
-    </w:p>
-    <w:p>
-      <w:r>
-        <w:t>!</w:t>
-      </w:r>
-    </w:p>
-    <w:p>
-      <w:r>
-        <w:t>!</w:t>
-      </w:r>
-    </w:p>
-    <w:p>
-      <w:r>
-        <w:t>vlan access-map 100 10</w:t>
-      </w:r>
-    </w:p>
-    <w:p>
-      <w:r>
-        <w:t xml:space="preserve"> action forward</w:t>
-      </w:r>
-    </w:p>
-    <w:p>
-      <w:r>
-        <w:t>!</w:t>
-      </w:r>
-    </w:p>
-    <w:p>
-      <w:r>
-        <w:t>vlan internal allocation policy ascending</w:t>
-      </w:r>
-    </w:p>
-    <w:p>
-      <w:r>
-        <w:t>!</w:t>
-      </w:r>
-    </w:p>
-    <w:p>
-      <w:r>
-        <w:t>ip tcp synwait-time 5</w:t>
-      </w:r>
-    </w:p>
-    <w:p>
-      <w:r>
-        <w:t xml:space="preserve">! </w:t>
-      </w:r>
-    </w:p>
-    <w:p>
-      <w:r>
-        <w:t>!</w:t>
-      </w:r>
-    </w:p>
-    <w:p>
-      <w:r>
-        <w:t>!</w:t>
-      </w:r>
-    </w:p>
-    <w:p>
-      <w:r>
-        <w:t>!</w:t>
-      </w:r>
-    </w:p>
-    <w:p>
-      <w:r>
-        <w:t>!</w:t>
-      </w:r>
-    </w:p>
-    <w:p>
-      <w:r>
-        <w:t>!</w:t>
-      </w:r>
-    </w:p>
-    <w:p>
-      <w:r>
-        <w:t>!</w:t>
-      </w:r>
-    </w:p>
-    <w:p>
-      <w:r>
-        <w:t>!</w:t>
-      </w:r>
-    </w:p>
-    <w:p>
-      <w:r>
-        <w:t>!</w:t>
-      </w:r>
-    </w:p>
-    <w:p>
-      <w:r>
-        <w:t>!</w:t>
-      </w:r>
-    </w:p>
-    <w:p>
-      <w:r>
-        <w:t>!</w:t>
-      </w:r>
-    </w:p>
-    <w:p>
-      <w:r>
-        <w:t>!</w:t>
-      </w:r>
-    </w:p>
-    <w:p>
-      <w:r>
-        <w:t>!</w:t>
-      </w:r>
-    </w:p>
-    <w:p>
-      <w:r>
-        <w:t>interface Ethernet0/0</w:t>
-      </w:r>
-    </w:p>
-    <w:p>
-      <w:r>
-        <w:t xml:space="preserve"> switchport trunk encapsulation dot1q</w:t>
-      </w:r>
-    </w:p>
-    <w:p>
-      <w:r>
-        <w:t xml:space="preserve"> switchport mode trunk</w:t>
-      </w:r>
-    </w:p>
-    <w:p>
-      <w:r>
-        <w:t>!</w:t>
-      </w:r>
-    </w:p>
-    <w:p>
-      <w:r>
-        <w:t>interface Ethernet0/1</w:t>
-      </w:r>
-    </w:p>
-    <w:p>
-      <w:r>
-        <w:t xml:space="preserve"> switchport access vlan 100</w:t>
-      </w:r>
-    </w:p>
-    <w:p>
-      <w:r>
-        <w:lastRenderedPageBreak/>
-        <w:t xml:space="preserve"> switchport mode access</w:t>
-      </w:r>
-    </w:p>
-    <w:p>
-      <w:r>
-        <w:t>!</w:t>
-      </w:r>
-    </w:p>
-    <w:p>
-      <w:r>
-        <w:t>interface Ethernet0/2</w:t>
-      </w:r>
-    </w:p>
-    <w:p>
-      <w:r>
-        <w:t xml:space="preserve">!         </w:t>
-      </w:r>
-    </w:p>
-    <w:p>
-      <w:r>
-        <w:t>interface Ethernet0/3</w:t>
-      </w:r>
-    </w:p>
-    <w:p>
-      <w:r>
-        <w:t>!</w:t>
-      </w:r>
-    </w:p>
-    <w:p>
-      <w:r>
-        <w:t>interface Ethernet1/0</w:t>
-      </w:r>
-    </w:p>
-    <w:p>
-      <w:r>
-        <w:t>!</w:t>
-      </w:r>
-    </w:p>
-    <w:p>
-      <w:r>
-        <w:t>interface Ethernet1/1</w:t>
-      </w:r>
-    </w:p>
-    <w:p>
-      <w:r>
-        <w:t>!</w:t>
-      </w:r>
-    </w:p>
-    <w:p>
-      <w:r>
-        <w:t>interface Ethernet1/2</w:t>
-      </w:r>
-    </w:p>
-    <w:p>
-      <w:r>
-        <w:t>!</w:t>
-      </w:r>
-    </w:p>
-    <w:p>
-      <w:r>
-        <w:t>interface Ethernet1/3</w:t>
-      </w:r>
-    </w:p>
-    <w:p>
-      <w:r>
-        <w:t>!</w:t>
-      </w:r>
-    </w:p>
-    <w:p>
-      <w:r>
-        <w:t>interface Ethernet2/0</w:t>
-      </w:r>
-    </w:p>
-    <w:p>
-      <w:r>
-        <w:t>!</w:t>
-      </w:r>
-    </w:p>
-    <w:p>
-      <w:r>
-        <w:t>interface Ethernet2/1</w:t>
-      </w:r>
-    </w:p>
-    <w:p>
-      <w:r>
-        <w:t>!</w:t>
-      </w:r>
-    </w:p>
-    <w:p>
-      <w:r>
-        <w:t>interface Ethernet2/2</w:t>
-      </w:r>
-    </w:p>
-    <w:p>
-      <w:r>
-        <w:t>!</w:t>
-      </w:r>
-    </w:p>
-    <w:p>
-      <w:r>
-        <w:t>interface Ethernet2/3</w:t>
-      </w:r>
-    </w:p>
-    <w:p>
-      <w:r>
-        <w:t>!</w:t>
-      </w:r>
-    </w:p>
-    <w:p>
-      <w:r>
-        <w:t>interface Ethernet3/0</w:t>
-      </w:r>
-    </w:p>
-    <w:p>
-      <w:r>
-        <w:t>!</w:t>
-      </w:r>
-    </w:p>
-    <w:p>
-      <w:r>
-        <w:t>interface Ethernet3/1</w:t>
-      </w:r>
-    </w:p>
-    <w:p>
-      <w:r>
-        <w:t>!</w:t>
-      </w:r>
-    </w:p>
-    <w:p>
-      <w:r>
-        <w:t>interface Ethernet3/2</w:t>
-      </w:r>
-    </w:p>
-    <w:p>
-      <w:r>
-        <w:t>!</w:t>
-      </w:r>
-    </w:p>
-    <w:p>
-      <w:r>
-        <w:t>interface Ethernet3/3</w:t>
       </w:r>
     </w:p>
     <w:p>
@@ -13542,12 +13753,455 @@
     </w:p>
     <w:p>
       <w:r>
+        <w:t>!</w:t>
+      </w:r>
+    </w:p>
+    <w:p>
+      <w:r>
+        <w:t xml:space="preserve">no </w:t>
+      </w:r>
+      <w:proofErr w:type="spellStart"/>
+      <w:r>
+        <w:t>ip</w:t>
+      </w:r>
+      <w:proofErr w:type="spellEnd"/>
+      <w:r>
+        <w:t xml:space="preserve"> </w:t>
+      </w:r>
+      <w:proofErr w:type="spellStart"/>
+      <w:r>
+        <w:t>icmp</w:t>
+      </w:r>
+      <w:proofErr w:type="spellEnd"/>
+      <w:r>
+        <w:t xml:space="preserve"> rate-limit unreachable</w:t>
+      </w:r>
+    </w:p>
+    <w:p>
+      <w:r>
+        <w:t>!</w:t>
+      </w:r>
+    </w:p>
+    <w:p>
+      <w:r>
+        <w:t>!</w:t>
+      </w:r>
+    </w:p>
+    <w:p>
+      <w:r>
+        <w:t>!</w:t>
+      </w:r>
+    </w:p>
+    <w:p>
+      <w:r>
+        <w:t xml:space="preserve">no </w:t>
+      </w:r>
+      <w:proofErr w:type="spellStart"/>
+      <w:r>
+        <w:t>ip</w:t>
+      </w:r>
+      <w:proofErr w:type="spellEnd"/>
+      <w:r>
+        <w:t xml:space="preserve"> domain-lookup</w:t>
+      </w:r>
+    </w:p>
+    <w:p>
+      <w:proofErr w:type="spellStart"/>
+      <w:r>
+        <w:t>ip</w:t>
+      </w:r>
+      <w:proofErr w:type="spellEnd"/>
+      <w:r>
+        <w:t xml:space="preserve"> </w:t>
+      </w:r>
+      <w:proofErr w:type="spellStart"/>
+      <w:r>
+        <w:t>cef</w:t>
+      </w:r>
+      <w:proofErr w:type="spellEnd"/>
+    </w:p>
+    <w:p>
+      <w:r>
+        <w:t xml:space="preserve">no ipv6 </w:t>
+      </w:r>
+      <w:proofErr w:type="spellStart"/>
+      <w:r>
+        <w:t>cef</w:t>
+      </w:r>
+      <w:proofErr w:type="spellEnd"/>
+    </w:p>
+    <w:p>
+      <w:r>
+        <w:t>!</w:t>
+      </w:r>
+    </w:p>
+    <w:p>
+      <w:r>
+        <w:t>!</w:t>
+      </w:r>
+    </w:p>
+    <w:p>
+      <w:r>
+        <w:t>!</w:t>
+      </w:r>
+    </w:p>
+    <w:p>
+      <w:r>
+        <w:t>spanning-tree mode rapid-</w:t>
+      </w:r>
+      <w:proofErr w:type="spellStart"/>
+      <w:r>
+        <w:t>pvst</w:t>
+      </w:r>
+      <w:proofErr w:type="spellEnd"/>
+    </w:p>
+    <w:p>
+      <w:r>
+        <w:t>spanning-tree extend system-id</w:t>
+      </w:r>
+    </w:p>
+    <w:p>
+      <w:r>
+        <w:t>!</w:t>
+      </w:r>
+    </w:p>
+    <w:p>
+      <w:r>
+        <w:t>!</w:t>
+      </w:r>
+    </w:p>
+    <w:p>
+      <w:proofErr w:type="spellStart"/>
+      <w:r>
+        <w:t>vlan</w:t>
+      </w:r>
+      <w:proofErr w:type="spellEnd"/>
+      <w:r>
+        <w:t xml:space="preserve"> access-map 100 10</w:t>
+      </w:r>
+    </w:p>
+    <w:p>
+      <w:r>
+        <w:t xml:space="preserve"> action forward</w:t>
+      </w:r>
+    </w:p>
+    <w:p>
+      <w:r>
+        <w:t>!</w:t>
+      </w:r>
+    </w:p>
+    <w:p>
+      <w:proofErr w:type="spellStart"/>
+      <w:r>
+        <w:t>vlan</w:t>
+      </w:r>
+      <w:proofErr w:type="spellEnd"/>
+      <w:r>
+        <w:t xml:space="preserve"> internal allocation policy ascending</w:t>
+      </w:r>
+    </w:p>
+    <w:p>
+      <w:r>
+        <w:t>!</w:t>
+      </w:r>
+    </w:p>
+    <w:p>
+      <w:proofErr w:type="spellStart"/>
+      <w:r>
+        <w:t>ip</w:t>
+      </w:r>
+      <w:proofErr w:type="spellEnd"/>
+      <w:r>
+        <w:t xml:space="preserve"> </w:t>
+      </w:r>
+      <w:proofErr w:type="spellStart"/>
+      <w:r>
+        <w:t>tcp</w:t>
+      </w:r>
+      <w:proofErr w:type="spellEnd"/>
+      <w:r>
+        <w:t xml:space="preserve"> </w:t>
+      </w:r>
+      <w:proofErr w:type="spellStart"/>
+      <w:r>
+        <w:t>synwait</w:t>
+      </w:r>
+      <w:proofErr w:type="spellEnd"/>
+      <w:r>
+        <w:t>-time 5</w:t>
+      </w:r>
+    </w:p>
+    <w:p>
+      <w:r>
+        <w:t xml:space="preserve">! </w:t>
+      </w:r>
+    </w:p>
+    <w:p>
+      <w:r>
+        <w:t>!</w:t>
+      </w:r>
+    </w:p>
+    <w:p>
+      <w:r>
+        <w:t>!</w:t>
+      </w:r>
+    </w:p>
+    <w:p>
+      <w:r>
+        <w:t>!</w:t>
+      </w:r>
+    </w:p>
+    <w:p>
+      <w:r>
+        <w:t>!</w:t>
+      </w:r>
+    </w:p>
+    <w:p>
+      <w:r>
+        <w:t>!</w:t>
+      </w:r>
+    </w:p>
+    <w:p>
+      <w:r>
+        <w:t>!</w:t>
+      </w:r>
+    </w:p>
+    <w:p>
+      <w:r>
+        <w:lastRenderedPageBreak/>
+        <w:t>!</w:t>
+      </w:r>
+    </w:p>
+    <w:p>
+      <w:r>
+        <w:t>!</w:t>
+      </w:r>
+    </w:p>
+    <w:p>
+      <w:r>
+        <w:t>!</w:t>
+      </w:r>
+    </w:p>
+    <w:p>
+      <w:r>
+        <w:t>!</w:t>
+      </w:r>
+    </w:p>
+    <w:p>
+      <w:r>
+        <w:t>!</w:t>
+      </w:r>
+    </w:p>
+    <w:p>
+      <w:r>
+        <w:t>!</w:t>
+      </w:r>
+    </w:p>
+    <w:p>
+      <w:r>
+        <w:t>interface Ethernet0/0</w:t>
+      </w:r>
+    </w:p>
+    <w:p>
+      <w:r>
+        <w:t xml:space="preserve"> switchport trunk encapsulation dot1q</w:t>
+      </w:r>
+    </w:p>
+    <w:p>
+      <w:r>
+        <w:t xml:space="preserve"> switchport mode trunk</w:t>
+      </w:r>
+    </w:p>
+    <w:p>
+      <w:r>
+        <w:t>!</w:t>
+      </w:r>
+    </w:p>
+    <w:p>
+      <w:r>
+        <w:t>interface Ethernet0/1</w:t>
+      </w:r>
+    </w:p>
+    <w:p>
+      <w:r>
+        <w:t xml:space="preserve"> switchport access </w:t>
+      </w:r>
+      <w:proofErr w:type="spellStart"/>
+      <w:r>
+        <w:t>vlan</w:t>
+      </w:r>
+      <w:proofErr w:type="spellEnd"/>
+      <w:r>
+        <w:t xml:space="preserve"> 100</w:t>
+      </w:r>
+    </w:p>
+    <w:p>
+      <w:r>
+        <w:t xml:space="preserve"> switchport mode access</w:t>
+      </w:r>
+    </w:p>
+    <w:p>
+      <w:r>
+        <w:t>!</w:t>
+      </w:r>
+    </w:p>
+    <w:p>
+      <w:r>
+        <w:t>interface Ethernet0/2</w:t>
+      </w:r>
+    </w:p>
+    <w:p>
+      <w:r>
+        <w:t xml:space="preserve">!         </w:t>
+      </w:r>
+    </w:p>
+    <w:p>
+      <w:r>
+        <w:t>interface Ethernet0/3</w:t>
+      </w:r>
+    </w:p>
+    <w:p>
+      <w:r>
+        <w:t>!</w:t>
+      </w:r>
+    </w:p>
+    <w:p>
+      <w:r>
+        <w:t>interface Ethernet1/0</w:t>
+      </w:r>
+    </w:p>
+    <w:p>
+      <w:r>
+        <w:t>!</w:t>
+      </w:r>
+    </w:p>
+    <w:p>
+      <w:r>
+        <w:t>interface Ethernet1/1</w:t>
+      </w:r>
+    </w:p>
+    <w:p>
+      <w:r>
+        <w:t>!</w:t>
+      </w:r>
+    </w:p>
+    <w:p>
+      <w:r>
+        <w:t>interface Ethernet1/2</w:t>
+      </w:r>
+    </w:p>
+    <w:p>
+      <w:r>
+        <w:t>!</w:t>
+      </w:r>
+    </w:p>
+    <w:p>
+      <w:r>
+        <w:t>interface Ethernet1/3</w:t>
+      </w:r>
+    </w:p>
+    <w:p>
+      <w:r>
+        <w:t>!</w:t>
+      </w:r>
+    </w:p>
+    <w:p>
+      <w:r>
+        <w:t>interface Ethernet2/0</w:t>
+      </w:r>
+    </w:p>
+    <w:p>
+      <w:r>
+        <w:t>!</w:t>
+      </w:r>
+    </w:p>
+    <w:p>
+      <w:r>
+        <w:t>interface Ethernet2/1</w:t>
+      </w:r>
+    </w:p>
+    <w:p>
+      <w:r>
+        <w:lastRenderedPageBreak/>
+        <w:t>!</w:t>
+      </w:r>
+    </w:p>
+    <w:p>
+      <w:r>
+        <w:t>interface Ethernet2/2</w:t>
+      </w:r>
+    </w:p>
+    <w:p>
+      <w:r>
+        <w:t>!</w:t>
+      </w:r>
+    </w:p>
+    <w:p>
+      <w:r>
+        <w:t>interface Ethernet2/3</w:t>
+      </w:r>
+    </w:p>
+    <w:p>
+      <w:r>
+        <w:t>!</w:t>
+      </w:r>
+    </w:p>
+    <w:p>
+      <w:r>
+        <w:t>interface Ethernet3/0</w:t>
+      </w:r>
+    </w:p>
+    <w:p>
+      <w:r>
+        <w:t>!</w:t>
+      </w:r>
+    </w:p>
+    <w:p>
+      <w:r>
+        <w:t>interface Ethernet3/1</w:t>
+      </w:r>
+    </w:p>
+    <w:p>
+      <w:r>
+        <w:t>!</w:t>
+      </w:r>
+    </w:p>
+    <w:p>
+      <w:r>
+        <w:t>interface Ethernet3/2</w:t>
+      </w:r>
+    </w:p>
+    <w:p>
+      <w:r>
+        <w:t>!</w:t>
+      </w:r>
+    </w:p>
+    <w:p>
+      <w:r>
+        <w:t>interface Ethernet3/3</w:t>
+      </w:r>
+    </w:p>
+    <w:p>
+      <w:r>
+        <w:t>!</w:t>
+      </w:r>
+    </w:p>
+    <w:p>
+      <w:r>
         <w:t>interface Vlan1</w:t>
       </w:r>
     </w:p>
     <w:p>
       <w:r>
-        <w:t xml:space="preserve"> no ip address</w:t>
+        <w:t xml:space="preserve"> no </w:t>
+      </w:r>
+      <w:proofErr w:type="spellStart"/>
+      <w:r>
+        <w:t>ip</w:t>
+      </w:r>
+      <w:proofErr w:type="spellEnd"/>
+      <w:r>
+        <w:t xml:space="preserve"> address</w:t>
       </w:r>
     </w:p>
     <w:p>
@@ -13567,7 +14221,15 @@
     </w:p>
     <w:p>
       <w:r>
-        <w:t xml:space="preserve"> ip address 192.168.234.234 255.255.255.0</w:t>
+        <w:t xml:space="preserve"> </w:t>
+      </w:r>
+      <w:proofErr w:type="spellStart"/>
+      <w:r>
+        <w:t>ip</w:t>
+      </w:r>
+      <w:proofErr w:type="spellEnd"/>
+      <w:r>
+        <w:t xml:space="preserve"> address 192.168.234.234 255.255.255.0</w:t>
       </w:r>
     </w:p>
     <w:p>
@@ -13576,14 +14238,29 @@
       </w:r>
     </w:p>
     <w:p>
-      <w:r>
-        <w:t>ip default-gateway 192.168.234.1</w:t>
-      </w:r>
-    </w:p>
-    <w:p>
-      <w:r>
-        <w:t>ip forward-protocol nd</w:t>
-      </w:r>
+      <w:proofErr w:type="spellStart"/>
+      <w:r>
+        <w:t>ip</w:t>
+      </w:r>
+      <w:proofErr w:type="spellEnd"/>
+      <w:r>
+        <w:t xml:space="preserve"> default-gateway 192.168.234.1</w:t>
+      </w:r>
+    </w:p>
+    <w:p>
+      <w:proofErr w:type="spellStart"/>
+      <w:r>
+        <w:t>ip</w:t>
+      </w:r>
+      <w:proofErr w:type="spellEnd"/>
+      <w:r>
+        <w:t xml:space="preserve"> forward-protocol </w:t>
+      </w:r>
+      <w:proofErr w:type="spellStart"/>
+      <w:r>
+        <w:t>nd</w:t>
+      </w:r>
+      <w:proofErr w:type="spellEnd"/>
     </w:p>
     <w:p>
       <w:r>
@@ -13592,12 +14269,28 @@
     </w:p>
     <w:p>
       <w:r>
-        <w:t>no ip http server</w:t>
-      </w:r>
-    </w:p>
-    <w:p>
-      <w:r>
-        <w:t>no ip http secure-server</w:t>
+        <w:t xml:space="preserve">no </w:t>
+      </w:r>
+      <w:proofErr w:type="spellStart"/>
+      <w:r>
+        <w:t>ip</w:t>
+      </w:r>
+      <w:proofErr w:type="spellEnd"/>
+      <w:r>
+        <w:t xml:space="preserve"> http server</w:t>
+      </w:r>
+    </w:p>
+    <w:p>
+      <w:r>
+        <w:t xml:space="preserve">no </w:t>
+      </w:r>
+      <w:proofErr w:type="spellStart"/>
+      <w:r>
+        <w:t>ip</w:t>
+      </w:r>
+      <w:proofErr w:type="spellEnd"/>
+      <w:r>
+        <w:t xml:space="preserve"> http secure-server</w:t>
       </w:r>
     </w:p>
     <w:p>
@@ -13606,8 +14299,13 @@
       </w:r>
     </w:p>
     <w:p>
-      <w:r>
-        <w:t>ip route 0.0.0.0 0.0.0.0 192.168.234.1</w:t>
+      <w:proofErr w:type="spellStart"/>
+      <w:r>
+        <w:t>ip</w:t>
+      </w:r>
+      <w:proofErr w:type="spellEnd"/>
+      <w:r>
+        <w:t xml:space="preserve"> route 0.0.0.0 0.0.0.0 192.168.234.1</w:t>
       </w:r>
     </w:p>
     <w:p>
@@ -13616,19 +14314,72 @@
       </w:r>
     </w:p>
     <w:p>
-      <w:r>
-        <w:t>ip access-list extended blockdhcp</w:t>
-      </w:r>
-    </w:p>
-    <w:p>
-      <w:r>
-        <w:t xml:space="preserve"> deny   udp any any eq bootpc</w:t>
-      </w:r>
-    </w:p>
-    <w:p>
-      <w:r>
-        <w:t xml:space="preserve"> deny   udp any any eq bootps</w:t>
-      </w:r>
+      <w:proofErr w:type="spellStart"/>
+      <w:r>
+        <w:t>ip</w:t>
+      </w:r>
+      <w:proofErr w:type="spellEnd"/>
+      <w:r>
+        <w:t xml:space="preserve"> access-list extended </w:t>
+      </w:r>
+      <w:proofErr w:type="spellStart"/>
+      <w:r>
+        <w:t>blockdhcp</w:t>
+      </w:r>
+      <w:proofErr w:type="spellEnd"/>
+    </w:p>
+    <w:p>
+      <w:r>
+        <w:lastRenderedPageBreak/>
+        <w:t xml:space="preserve"> deny   </w:t>
+      </w:r>
+      <w:proofErr w:type="spellStart"/>
+      <w:r>
+        <w:t>udp</w:t>
+      </w:r>
+      <w:proofErr w:type="spellEnd"/>
+      <w:r>
+        <w:t xml:space="preserve"> any </w:t>
+      </w:r>
+      <w:proofErr w:type="spellStart"/>
+      <w:r>
+        <w:t>any</w:t>
+      </w:r>
+      <w:proofErr w:type="spellEnd"/>
+      <w:r>
+        <w:t xml:space="preserve"> eq </w:t>
+      </w:r>
+      <w:proofErr w:type="spellStart"/>
+      <w:r>
+        <w:t>bootpc</w:t>
+      </w:r>
+      <w:proofErr w:type="spellEnd"/>
+    </w:p>
+    <w:p>
+      <w:r>
+        <w:t xml:space="preserve"> deny   </w:t>
+      </w:r>
+      <w:proofErr w:type="spellStart"/>
+      <w:r>
+        <w:t>udp</w:t>
+      </w:r>
+      <w:proofErr w:type="spellEnd"/>
+      <w:r>
+        <w:t xml:space="preserve"> any </w:t>
+      </w:r>
+      <w:proofErr w:type="spellStart"/>
+      <w:r>
+        <w:t>any</w:t>
+      </w:r>
+      <w:proofErr w:type="spellEnd"/>
+      <w:r>
+        <w:t xml:space="preserve"> eq </w:t>
+      </w:r>
+      <w:proofErr w:type="spellStart"/>
+      <w:r>
+        <w:t>bootps</w:t>
+      </w:r>
+      <w:proofErr w:type="spellEnd"/>
     </w:p>
     <w:p>
       <w:r>
@@ -13682,7 +14433,6 @@
     </w:p>
     <w:p>
       <w:r>
-        <w:lastRenderedPageBreak/>
         <w:t xml:space="preserve"> privilege level 15</w:t>
       </w:r>
     </w:p>
@@ -13713,7 +14463,15 @@
     </w:p>
     <w:p>
       <w:r>
-        <w:t>line vty 0 4</w:t>
+        <w:t xml:space="preserve">line </w:t>
+      </w:r>
+      <w:proofErr w:type="spellStart"/>
+      <w:r>
+        <w:t>vty</w:t>
+      </w:r>
+      <w:proofErr w:type="spellEnd"/>
+      <w:r>
+        <w:t xml:space="preserve"> 0 4</w:t>
       </w:r>
     </w:p>
     <w:p>
@@ -13746,14 +14504,29 @@
         <w:ind w:left="1080" w:hanging="1080"/>
       </w:pPr>
       <w:bookmarkStart w:id="53" w:name="_Toc89433131"/>
+      <w:proofErr w:type="spellStart"/>
       <w:r>
         <w:t>ciscoasa</w:t>
       </w:r>
       <w:bookmarkEnd w:id="53"/>
-    </w:p>
-    <w:p>
-      <w:r>
-        <w:t>ciscoasa# sh run</w:t>
+      <w:proofErr w:type="spellEnd"/>
+    </w:p>
+    <w:p>
+      <w:proofErr w:type="spellStart"/>
+      <w:r>
+        <w:t>ciscoasa</w:t>
+      </w:r>
+      <w:proofErr w:type="spellEnd"/>
+      <w:r>
+        <w:t xml:space="preserve"># </w:t>
+      </w:r>
+      <w:proofErr w:type="spellStart"/>
+      <w:r>
+        <w:t>sh</w:t>
+      </w:r>
+      <w:proofErr w:type="spellEnd"/>
+      <w:r>
+        <w:t xml:space="preserve"> run</w:t>
       </w:r>
     </w:p>
     <w:p>
@@ -13774,7 +14547,16 @@
     </w:p>
     <w:p>
       <w:r>
-        <w:t>: Hardware:   ASAv, 2048 MB RAM, CPU Pentium II 3695 MHz</w:t>
+        <w:lastRenderedPageBreak/>
+        <w:t xml:space="preserve">: Hardware:   </w:t>
+      </w:r>
+      <w:proofErr w:type="spellStart"/>
+      <w:r>
+        <w:t>ASAv</w:t>
+      </w:r>
+      <w:proofErr w:type="spellEnd"/>
+      <w:r>
+        <w:t>, 2048 MB RAM, CPU Pentium II 3695 MHz</w:t>
       </w:r>
     </w:p>
     <w:p>
@@ -13794,8 +14576,13 @@
     </w:p>
     <w:p>
       <w:r>
-        <w:t>hostname ciscoasa</w:t>
-      </w:r>
+        <w:t xml:space="preserve">hostname </w:t>
+      </w:r>
+      <w:proofErr w:type="spellStart"/>
+      <w:r>
+        <w:t>ciscoasa</w:t>
+      </w:r>
+      <w:proofErr w:type="spellEnd"/>
     </w:p>
     <w:p>
       <w:r>
@@ -13803,57 +14590,330 @@
       </w:r>
     </w:p>
     <w:p>
-      <w:r>
-        <w:t>xlate per-session deny tcp any4 any4</w:t>
-      </w:r>
-    </w:p>
-    <w:p>
-      <w:r>
-        <w:t>xlate per-session deny tcp any4 any6</w:t>
-      </w:r>
-    </w:p>
-    <w:p>
-      <w:r>
-        <w:t>xlate per-session deny tcp any6 any4</w:t>
-      </w:r>
-    </w:p>
-    <w:p>
-      <w:r>
-        <w:t>xlate per-session deny tcp any6 any6</w:t>
-      </w:r>
-    </w:p>
-    <w:p>
-      <w:r>
-        <w:t>xlate per-session deny udp any4 any4 eq domain</w:t>
-      </w:r>
-    </w:p>
-    <w:p>
-      <w:r>
-        <w:t>xlate per-session deny udp any4 any6 eq domain</w:t>
+      <w:proofErr w:type="spellStart"/>
+      <w:r>
+        <w:t>xlate</w:t>
+      </w:r>
+      <w:proofErr w:type="spellEnd"/>
+      <w:r>
+        <w:t xml:space="preserve"> per-session deny </w:t>
+      </w:r>
+      <w:proofErr w:type="spellStart"/>
+      <w:r>
+        <w:t>tcp</w:t>
+      </w:r>
+      <w:proofErr w:type="spellEnd"/>
+      <w:r>
+        <w:t xml:space="preserve"> any4 </w:t>
+      </w:r>
+      <w:proofErr w:type="spellStart"/>
+      <w:r>
+        <w:t>any4</w:t>
+      </w:r>
+      <w:proofErr w:type="spellEnd"/>
+    </w:p>
+    <w:p>
+      <w:proofErr w:type="spellStart"/>
+      <w:r>
+        <w:t>xlate</w:t>
+      </w:r>
+      <w:proofErr w:type="spellEnd"/>
+      <w:r>
+        <w:t xml:space="preserve"> per-session deny </w:t>
+      </w:r>
+      <w:proofErr w:type="spellStart"/>
+      <w:r>
+        <w:t>tcp</w:t>
+      </w:r>
+      <w:proofErr w:type="spellEnd"/>
+      <w:r>
+        <w:t xml:space="preserve"> any4 any6</w:t>
+      </w:r>
+    </w:p>
+    <w:p>
+      <w:proofErr w:type="spellStart"/>
+      <w:r>
+        <w:t>xlate</w:t>
+      </w:r>
+      <w:proofErr w:type="spellEnd"/>
+      <w:r>
+        <w:t xml:space="preserve"> per-session deny </w:t>
+      </w:r>
+      <w:proofErr w:type="spellStart"/>
+      <w:r>
+        <w:t>tcp</w:t>
+      </w:r>
+      <w:proofErr w:type="spellEnd"/>
+      <w:r>
+        <w:t xml:space="preserve"> any6 any4</w:t>
+      </w:r>
+    </w:p>
+    <w:p>
+      <w:proofErr w:type="spellStart"/>
+      <w:r>
+        <w:t>xlate</w:t>
+      </w:r>
+      <w:proofErr w:type="spellEnd"/>
+      <w:r>
+        <w:t xml:space="preserve"> per-session deny </w:t>
+      </w:r>
+      <w:proofErr w:type="spellStart"/>
+      <w:r>
+        <w:t>tcp</w:t>
+      </w:r>
+      <w:proofErr w:type="spellEnd"/>
+      <w:r>
+        <w:t xml:space="preserve"> any6 </w:t>
+      </w:r>
+      <w:proofErr w:type="spellStart"/>
+      <w:r>
+        <w:t>any6</w:t>
+      </w:r>
+      <w:proofErr w:type="spellEnd"/>
+    </w:p>
+    <w:p>
+      <w:proofErr w:type="spellStart"/>
+      <w:r>
+        <w:t>xlate</w:t>
+      </w:r>
+      <w:proofErr w:type="spellEnd"/>
+      <w:r>
+        <w:t xml:space="preserve"> per-session deny </w:t>
+      </w:r>
+      <w:proofErr w:type="spellStart"/>
+      <w:r>
+        <w:t>udp</w:t>
+      </w:r>
+      <w:proofErr w:type="spellEnd"/>
+      <w:r>
+        <w:t xml:space="preserve"> any4 </w:t>
+      </w:r>
+      <w:proofErr w:type="spellStart"/>
+      <w:r>
+        <w:t>any4</w:t>
+      </w:r>
+      <w:proofErr w:type="spellEnd"/>
+      <w:r>
+        <w:t xml:space="preserve"> eq domain</w:t>
+      </w:r>
+    </w:p>
+    <w:p>
+      <w:proofErr w:type="spellStart"/>
+      <w:r>
+        <w:t>xlate</w:t>
+      </w:r>
+      <w:proofErr w:type="spellEnd"/>
+      <w:r>
+        <w:t xml:space="preserve"> per-session deny </w:t>
+      </w:r>
+      <w:proofErr w:type="spellStart"/>
+      <w:r>
+        <w:t>udp</w:t>
+      </w:r>
+      <w:proofErr w:type="spellEnd"/>
+      <w:r>
+        <w:t xml:space="preserve"> any4 any6 eq domain</w:t>
+      </w:r>
+    </w:p>
+    <w:p>
+      <w:proofErr w:type="spellStart"/>
+      <w:r>
+        <w:t>xlate</w:t>
+      </w:r>
+      <w:proofErr w:type="spellEnd"/>
+      <w:r>
+        <w:t xml:space="preserve"> per-session deny </w:t>
+      </w:r>
+      <w:proofErr w:type="spellStart"/>
+      <w:r>
+        <w:t>udp</w:t>
+      </w:r>
+      <w:proofErr w:type="spellEnd"/>
+      <w:r>
+        <w:t xml:space="preserve"> any6 any4 eq domain</w:t>
+      </w:r>
+    </w:p>
+    <w:p>
+      <w:proofErr w:type="spellStart"/>
+      <w:r>
+        <w:t>xlate</w:t>
+      </w:r>
+      <w:proofErr w:type="spellEnd"/>
+      <w:r>
+        <w:t xml:space="preserve"> per-session deny </w:t>
+      </w:r>
+      <w:proofErr w:type="spellStart"/>
+      <w:r>
+        <w:t>udp</w:t>
+      </w:r>
+      <w:proofErr w:type="spellEnd"/>
+      <w:r>
+        <w:t xml:space="preserve"> any6 </w:t>
+      </w:r>
+      <w:proofErr w:type="spellStart"/>
+      <w:r>
+        <w:t>any6</w:t>
+      </w:r>
+      <w:proofErr w:type="spellEnd"/>
+      <w:r>
+        <w:t xml:space="preserve"> eq domain</w:t>
+      </w:r>
+    </w:p>
+    <w:p>
+      <w:r>
+        <w:t>passwd PLBb27eKLE1o9FTB encrypted</w:t>
+      </w:r>
+    </w:p>
+    <w:p>
+      <w:r>
+        <w:t>names</w:t>
+      </w:r>
+    </w:p>
+    <w:p/>
+    <w:p>
+      <w:r>
+        <w:t>!</w:t>
+      </w:r>
+    </w:p>
+    <w:p>
+      <w:r>
+        <w:t>interface GigabitEthernet0/0</w:t>
+      </w:r>
+    </w:p>
+    <w:p>
+      <w:r>
+        <w:t xml:space="preserve"> </w:t>
+      </w:r>
+      <w:proofErr w:type="spellStart"/>
+      <w:r>
+        <w:t>nameif</w:t>
+      </w:r>
+      <w:proofErr w:type="spellEnd"/>
+      <w:r>
+        <w:t xml:space="preserve"> outside</w:t>
+      </w:r>
+    </w:p>
+    <w:p>
+      <w:r>
+        <w:t xml:space="preserve"> security-level 0</w:t>
+      </w:r>
+    </w:p>
+    <w:p>
+      <w:r>
+        <w:t xml:space="preserve"> </w:t>
+      </w:r>
+      <w:proofErr w:type="spellStart"/>
+      <w:r>
+        <w:t>ip</w:t>
+      </w:r>
+      <w:proofErr w:type="spellEnd"/>
+      <w:r>
+        <w:t xml:space="preserve"> address 1.1.1.2 255.255.255.252 </w:t>
+      </w:r>
+    </w:p>
+    <w:p>
+      <w:r>
+        <w:t>!</w:t>
+      </w:r>
+    </w:p>
+    <w:p>
+      <w:r>
+        <w:t>interface GigabitEthernet0/1</w:t>
+      </w:r>
+    </w:p>
+    <w:p>
+      <w:r>
+        <w:t xml:space="preserve"> description Trunk</w:t>
+      </w:r>
+    </w:p>
+    <w:p>
+      <w:r>
+        <w:t xml:space="preserve"> no </w:t>
+      </w:r>
+      <w:proofErr w:type="spellStart"/>
+      <w:r>
+        <w:t>nameif</w:t>
+      </w:r>
+      <w:proofErr w:type="spellEnd"/>
+    </w:p>
+    <w:p>
+      <w:r>
+        <w:t xml:space="preserve"> no security-level</w:t>
+      </w:r>
+    </w:p>
+    <w:p>
+      <w:r>
+        <w:t xml:space="preserve"> no </w:t>
+      </w:r>
+      <w:proofErr w:type="spellStart"/>
+      <w:r>
+        <w:t>ip</w:t>
+      </w:r>
+      <w:proofErr w:type="spellEnd"/>
+      <w:r>
+        <w:t xml:space="preserve"> address</w:t>
+      </w:r>
+    </w:p>
+    <w:p>
+      <w:r>
+        <w:t>!</w:t>
       </w:r>
     </w:p>
     <w:p>
       <w:r>
         <w:lastRenderedPageBreak/>
-        <w:t>xlate per-session deny udp any6 any4 eq domain</w:t>
-      </w:r>
-    </w:p>
-    <w:p>
-      <w:r>
-        <w:t>xlate per-session deny udp any6 any6 eq domain</w:t>
-      </w:r>
-    </w:p>
-    <w:p>
-      <w:r>
-        <w:t>passwd PLBb27eKLE1o9FTB encrypted</w:t>
-      </w:r>
-    </w:p>
-    <w:p>
-      <w:r>
-        <w:t>names</w:t>
-      </w:r>
-    </w:p>
-    <w:p/>
+        <w:t>interface GigabitEthernet0/1.100</w:t>
+      </w:r>
+    </w:p>
+    <w:p>
+      <w:r>
+        <w:t xml:space="preserve"> description VLAN INSIDE 100</w:t>
+      </w:r>
+    </w:p>
+    <w:p>
+      <w:r>
+        <w:t xml:space="preserve"> </w:t>
+      </w:r>
+      <w:proofErr w:type="spellStart"/>
+      <w:r>
+        <w:t>vlan</w:t>
+      </w:r>
+      <w:proofErr w:type="spellEnd"/>
+      <w:r>
+        <w:t xml:space="preserve"> 100</w:t>
+      </w:r>
+    </w:p>
+    <w:p>
+      <w:r>
+        <w:t xml:space="preserve"> </w:t>
+      </w:r>
+      <w:proofErr w:type="spellStart"/>
+      <w:r>
+        <w:t>nameif</w:t>
+      </w:r>
+      <w:proofErr w:type="spellEnd"/>
+      <w:r>
+        <w:t xml:space="preserve"> vlan-100</w:t>
+      </w:r>
+    </w:p>
+    <w:p>
+      <w:r>
+        <w:t xml:space="preserve"> security-level 100</w:t>
+      </w:r>
+    </w:p>
+    <w:p>
+      <w:r>
+        <w:t xml:space="preserve"> </w:t>
+      </w:r>
+      <w:proofErr w:type="spellStart"/>
+      <w:r>
+        <w:t>ip</w:t>
+      </w:r>
+      <w:proofErr w:type="spellEnd"/>
+      <w:r>
+        <w:t xml:space="preserve"> address 192.168.234.1 255.255.255.0 </w:t>
+      </w:r>
+    </w:p>
     <w:p>
       <w:r>
         <w:t>!</w:t>
@@ -13861,22 +14921,40 @@
     </w:p>
     <w:p>
       <w:r>
-        <w:t>interface GigabitEthernet0/0</w:t>
-      </w:r>
-    </w:p>
-    <w:p>
-      <w:r>
-        <w:t xml:space="preserve"> nameif outside</w:t>
-      </w:r>
-    </w:p>
-    <w:p>
-      <w:r>
-        <w:t xml:space="preserve"> security-level 0</w:t>
-      </w:r>
-    </w:p>
-    <w:p>
-      <w:r>
-        <w:t xml:space="preserve"> ip address 1.1.1.2 255.255.255.252 </w:t>
+        <w:t>interface GigabitEthernet0/2</w:t>
+      </w:r>
+    </w:p>
+    <w:p>
+      <w:r>
+        <w:t xml:space="preserve"> shutdown</w:t>
+      </w:r>
+    </w:p>
+    <w:p>
+      <w:r>
+        <w:t xml:space="preserve"> no </w:t>
+      </w:r>
+      <w:proofErr w:type="spellStart"/>
+      <w:r>
+        <w:t>nameif</w:t>
+      </w:r>
+      <w:proofErr w:type="spellEnd"/>
+    </w:p>
+    <w:p>
+      <w:r>
+        <w:t xml:space="preserve"> no security-level</w:t>
+      </w:r>
+    </w:p>
+    <w:p>
+      <w:r>
+        <w:t xml:space="preserve"> no </w:t>
+      </w:r>
+      <w:proofErr w:type="spellStart"/>
+      <w:r>
+        <w:t>ip</w:t>
+      </w:r>
+      <w:proofErr w:type="spellEnd"/>
+      <w:r>
+        <w:t xml:space="preserve"> address</w:t>
       </w:r>
     </w:p>
     <w:p>
@@ -13886,18 +14964,23 @@
     </w:p>
     <w:p>
       <w:r>
-        <w:t>interface GigabitEthernet0/1</w:t>
-      </w:r>
-    </w:p>
-    <w:p>
-      <w:r>
-        <w:t xml:space="preserve"> description Trunk</w:t>
-      </w:r>
-    </w:p>
-    <w:p>
-      <w:r>
-        <w:t xml:space="preserve"> no nameif</w:t>
-      </w:r>
+        <w:t>interface GigabitEthernet0/3</w:t>
+      </w:r>
+    </w:p>
+    <w:p>
+      <w:r>
+        <w:t xml:space="preserve"> shutdown     </w:t>
+      </w:r>
+    </w:p>
+    <w:p>
+      <w:r>
+        <w:t xml:space="preserve"> no </w:t>
+      </w:r>
+      <w:proofErr w:type="spellStart"/>
+      <w:r>
+        <w:t>nameif</w:t>
+      </w:r>
+      <w:proofErr w:type="spellEnd"/>
     </w:p>
     <w:p>
       <w:r>
@@ -13906,7 +14989,15 @@
     </w:p>
     <w:p>
       <w:r>
-        <w:t xml:space="preserve"> no ip address</w:t>
+        <w:t xml:space="preserve"> no </w:t>
+      </w:r>
+      <w:proofErr w:type="spellStart"/>
+      <w:r>
+        <w:t>ip</w:t>
+      </w:r>
+      <w:proofErr w:type="spellEnd"/>
+      <w:r>
+        <w:t xml:space="preserve"> address</w:t>
       </w:r>
     </w:p>
     <w:p>
@@ -13916,32 +15007,40 @@
     </w:p>
     <w:p>
       <w:r>
-        <w:t>interface GigabitEthernet0/1.100</w:t>
-      </w:r>
-    </w:p>
-    <w:p>
-      <w:r>
-        <w:t xml:space="preserve"> description VLAN INSIDE 100</w:t>
-      </w:r>
-    </w:p>
-    <w:p>
-      <w:r>
-        <w:t xml:space="preserve"> vlan 100</w:t>
-      </w:r>
-    </w:p>
-    <w:p>
-      <w:r>
-        <w:t xml:space="preserve"> nameif vlan-100</w:t>
-      </w:r>
-    </w:p>
-    <w:p>
-      <w:r>
-        <w:t xml:space="preserve"> security-level 100</w:t>
-      </w:r>
-    </w:p>
-    <w:p>
-      <w:r>
-        <w:t xml:space="preserve"> ip address 192.168.234.1 255.255.255.0 </w:t>
+        <w:t>interface GigabitEthernet0/4</w:t>
+      </w:r>
+    </w:p>
+    <w:p>
+      <w:r>
+        <w:t xml:space="preserve"> shutdown</w:t>
+      </w:r>
+    </w:p>
+    <w:p>
+      <w:r>
+        <w:t xml:space="preserve"> no </w:t>
+      </w:r>
+      <w:proofErr w:type="spellStart"/>
+      <w:r>
+        <w:t>nameif</w:t>
+      </w:r>
+      <w:proofErr w:type="spellEnd"/>
+    </w:p>
+    <w:p>
+      <w:r>
+        <w:t xml:space="preserve"> no security-level</w:t>
+      </w:r>
+    </w:p>
+    <w:p>
+      <w:r>
+        <w:t xml:space="preserve"> no </w:t>
+      </w:r>
+      <w:proofErr w:type="spellStart"/>
+      <w:r>
+        <w:t>ip</w:t>
+      </w:r>
+      <w:proofErr w:type="spellEnd"/>
+      <w:r>
+        <w:t xml:space="preserve"> address</w:t>
       </w:r>
     </w:p>
     <w:p>
@@ -13951,7 +15050,7 @@
     </w:p>
     <w:p>
       <w:r>
-        <w:t>interface GigabitEthernet0/2</w:t>
+        <w:t>interface GigabitEthernet0/5</w:t>
       </w:r>
     </w:p>
     <w:p>
@@ -13961,8 +15060,13 @@
     </w:p>
     <w:p>
       <w:r>
-        <w:t xml:space="preserve"> no nameif</w:t>
-      </w:r>
+        <w:t xml:space="preserve"> no </w:t>
+      </w:r>
+      <w:proofErr w:type="spellStart"/>
+      <w:r>
+        <w:t>nameif</w:t>
+      </w:r>
+      <w:proofErr w:type="spellEnd"/>
     </w:p>
     <w:p>
       <w:r>
@@ -13971,29 +15075,42 @@
     </w:p>
     <w:p>
       <w:r>
-        <w:t xml:space="preserve"> no ip address</w:t>
-      </w:r>
-    </w:p>
-    <w:p>
-      <w:r>
         <w:lastRenderedPageBreak/>
+        <w:t xml:space="preserve"> no </w:t>
+      </w:r>
+      <w:proofErr w:type="spellStart"/>
+      <w:r>
+        <w:t>ip</w:t>
+      </w:r>
+      <w:proofErr w:type="spellEnd"/>
+      <w:r>
+        <w:t xml:space="preserve"> address</w:t>
+      </w:r>
+    </w:p>
+    <w:p>
+      <w:r>
         <w:t>!</w:t>
       </w:r>
     </w:p>
     <w:p>
       <w:r>
-        <w:t>interface GigabitEthernet0/3</w:t>
-      </w:r>
-    </w:p>
-    <w:p>
-      <w:r>
-        <w:t xml:space="preserve"> shutdown     </w:t>
-      </w:r>
-    </w:p>
-    <w:p>
-      <w:r>
-        <w:t xml:space="preserve"> no nameif</w:t>
-      </w:r>
+        <w:t>interface GigabitEthernet0/6</w:t>
+      </w:r>
+    </w:p>
+    <w:p>
+      <w:r>
+        <w:t xml:space="preserve"> shutdown</w:t>
+      </w:r>
+    </w:p>
+    <w:p>
+      <w:r>
+        <w:t xml:space="preserve"> no </w:t>
+      </w:r>
+      <w:proofErr w:type="spellStart"/>
+      <w:r>
+        <w:t>nameif</w:t>
+      </w:r>
+      <w:proofErr w:type="spellEnd"/>
     </w:p>
     <w:p>
       <w:r>
@@ -14002,7 +15119,15 @@
     </w:p>
     <w:p>
       <w:r>
-        <w:t xml:space="preserve"> no ip address</w:t>
+        <w:t xml:space="preserve"> no </w:t>
+      </w:r>
+      <w:proofErr w:type="spellStart"/>
+      <w:r>
+        <w:t>ip</w:t>
+      </w:r>
+      <w:proofErr w:type="spellEnd"/>
+      <w:r>
+        <w:t xml:space="preserve"> address</w:t>
       </w:r>
     </w:p>
     <w:p>
@@ -14012,7 +15137,7 @@
     </w:p>
     <w:p>
       <w:r>
-        <w:t>interface GigabitEthernet0/4</w:t>
+        <w:t>interface Management0/0</w:t>
       </w:r>
     </w:p>
     <w:p>
@@ -14022,8 +15147,13 @@
     </w:p>
     <w:p>
       <w:r>
-        <w:t xml:space="preserve"> no nameif</w:t>
-      </w:r>
+        <w:t xml:space="preserve"> no </w:t>
+      </w:r>
+      <w:proofErr w:type="spellStart"/>
+      <w:r>
+        <w:t>nameif</w:t>
+      </w:r>
+      <w:proofErr w:type="spellEnd"/>
     </w:p>
     <w:p>
       <w:r>
@@ -14032,7 +15162,15 @@
     </w:p>
     <w:p>
       <w:r>
-        <w:t xml:space="preserve"> no ip address</w:t>
+        <w:t xml:space="preserve"> no </w:t>
+      </w:r>
+      <w:proofErr w:type="spellStart"/>
+      <w:r>
+        <w:t>ip</w:t>
+      </w:r>
+      <w:proofErr w:type="spellEnd"/>
+      <w:r>
+        <w:t xml:space="preserve"> address</w:t>
       </w:r>
     </w:p>
     <w:p>
@@ -14042,28 +15180,606 @@
     </w:p>
     <w:p>
       <w:r>
-        <w:t>interface GigabitEthernet0/5</w:t>
-      </w:r>
-    </w:p>
-    <w:p>
-      <w:r>
-        <w:t xml:space="preserve"> shutdown</w:t>
-      </w:r>
-    </w:p>
-    <w:p>
-      <w:r>
-        <w:t xml:space="preserve"> no nameif</w:t>
-      </w:r>
-    </w:p>
-    <w:p>
-      <w:r>
-        <w:t xml:space="preserve"> no security-level</w:t>
-      </w:r>
-    </w:p>
-    <w:p>
-      <w:r>
-        <w:t xml:space="preserve"> no ip address</w:t>
-      </w:r>
+        <w:t>ftp mode passive</w:t>
+      </w:r>
+    </w:p>
+    <w:p>
+      <w:r>
+        <w:t xml:space="preserve">access-list OUTSIDE extended deny </w:t>
+      </w:r>
+      <w:proofErr w:type="spellStart"/>
+      <w:r>
+        <w:t>udp</w:t>
+      </w:r>
+      <w:proofErr w:type="spellEnd"/>
+      <w:r>
+        <w:t xml:space="preserve"> any4 </w:t>
+      </w:r>
+      <w:proofErr w:type="spellStart"/>
+      <w:r>
+        <w:t>any4</w:t>
+      </w:r>
+      <w:proofErr w:type="spellEnd"/>
+      <w:r>
+        <w:t xml:space="preserve"> eq </w:t>
+      </w:r>
+      <w:proofErr w:type="spellStart"/>
+      <w:r>
+        <w:t>bootpc</w:t>
+      </w:r>
+      <w:proofErr w:type="spellEnd"/>
+      <w:r>
+        <w:t xml:space="preserve"> </w:t>
+      </w:r>
+    </w:p>
+    <w:p>
+      <w:r>
+        <w:t xml:space="preserve">access-list OUTSIDE extended deny </w:t>
+      </w:r>
+      <w:proofErr w:type="spellStart"/>
+      <w:r>
+        <w:t>udp</w:t>
+      </w:r>
+      <w:proofErr w:type="spellEnd"/>
+      <w:r>
+        <w:t xml:space="preserve"> any4 </w:t>
+      </w:r>
+      <w:proofErr w:type="spellStart"/>
+      <w:r>
+        <w:t>any4</w:t>
+      </w:r>
+      <w:proofErr w:type="spellEnd"/>
+      <w:r>
+        <w:t xml:space="preserve"> eq </w:t>
+      </w:r>
+      <w:proofErr w:type="spellStart"/>
+      <w:r>
+        <w:t>bootps</w:t>
+      </w:r>
+      <w:proofErr w:type="spellEnd"/>
+      <w:r>
+        <w:t xml:space="preserve"> </w:t>
+      </w:r>
+    </w:p>
+    <w:p>
+      <w:r>
+        <w:t xml:space="preserve">access-list OUTSIDE extended deny </w:t>
+      </w:r>
+      <w:proofErr w:type="spellStart"/>
+      <w:r>
+        <w:t>tcp</w:t>
+      </w:r>
+      <w:proofErr w:type="spellEnd"/>
+      <w:r>
+        <w:t xml:space="preserve"> any4 </w:t>
+      </w:r>
+      <w:proofErr w:type="spellStart"/>
+      <w:r>
+        <w:t>any4</w:t>
+      </w:r>
+      <w:proofErr w:type="spellEnd"/>
+      <w:r>
+        <w:t xml:space="preserve"> eq telnet </w:t>
+      </w:r>
+    </w:p>
+    <w:p>
+      <w:r>
+        <w:t>pager lines 23</w:t>
+      </w:r>
+    </w:p>
+    <w:p>
+      <w:proofErr w:type="spellStart"/>
+      <w:r>
+        <w:t>mtu</w:t>
+      </w:r>
+      <w:proofErr w:type="spellEnd"/>
+      <w:r>
+        <w:t xml:space="preserve"> outside 1500</w:t>
+      </w:r>
+    </w:p>
+    <w:p>
+      <w:proofErr w:type="spellStart"/>
+      <w:r>
+        <w:t>mtu</w:t>
+      </w:r>
+      <w:proofErr w:type="spellEnd"/>
+      <w:r>
+        <w:t xml:space="preserve"> vlan-100 1500</w:t>
+      </w:r>
+    </w:p>
+    <w:p>
+      <w:r>
+        <w:t>no failover</w:t>
+      </w:r>
+    </w:p>
+    <w:p>
+      <w:r>
+        <w:t xml:space="preserve">no monitor-interface service-module </w:t>
+      </w:r>
+    </w:p>
+    <w:p>
+      <w:proofErr w:type="spellStart"/>
+      <w:r>
+        <w:t>icmp</w:t>
+      </w:r>
+      <w:proofErr w:type="spellEnd"/>
+      <w:r>
+        <w:t xml:space="preserve"> unreachable rate-limit 1 burst-size 1</w:t>
+      </w:r>
+    </w:p>
+    <w:p>
+      <w:r>
+        <w:t xml:space="preserve">no </w:t>
+      </w:r>
+      <w:proofErr w:type="spellStart"/>
+      <w:r>
+        <w:t>asdm</w:t>
+      </w:r>
+      <w:proofErr w:type="spellEnd"/>
+      <w:r>
+        <w:t xml:space="preserve"> history enable</w:t>
+      </w:r>
+    </w:p>
+    <w:p>
+      <w:proofErr w:type="spellStart"/>
+      <w:r>
+        <w:t>arp</w:t>
+      </w:r>
+      <w:proofErr w:type="spellEnd"/>
+      <w:r>
+        <w:t xml:space="preserve"> timeout 14400</w:t>
+      </w:r>
+    </w:p>
+    <w:p>
+      <w:r>
+        <w:t xml:space="preserve">no </w:t>
+      </w:r>
+      <w:proofErr w:type="spellStart"/>
+      <w:r>
+        <w:t>arp</w:t>
+      </w:r>
+      <w:proofErr w:type="spellEnd"/>
+      <w:r>
+        <w:t xml:space="preserve"> permit-nonconnected</w:t>
+      </w:r>
+    </w:p>
+    <w:p>
+      <w:proofErr w:type="spellStart"/>
+      <w:r>
+        <w:t>arp</w:t>
+      </w:r>
+      <w:proofErr w:type="spellEnd"/>
+      <w:r>
+        <w:t xml:space="preserve"> rate-limit 8192</w:t>
+      </w:r>
+    </w:p>
+    <w:p>
+      <w:r>
+        <w:t>access-group OUTSIDE global</w:t>
+      </w:r>
+    </w:p>
+    <w:p>
+      <w:r>
+        <w:lastRenderedPageBreak/>
+        <w:t>route outside 0.0.0.0 0.0.0.0 1.1.1.1 1</w:t>
+      </w:r>
+    </w:p>
+    <w:p>
+      <w:r>
+        <w:t xml:space="preserve">timeout </w:t>
+      </w:r>
+      <w:proofErr w:type="spellStart"/>
+      <w:r>
+        <w:t>xlate</w:t>
+      </w:r>
+      <w:proofErr w:type="spellEnd"/>
+      <w:r>
+        <w:t xml:space="preserve"> 3:00:00</w:t>
+      </w:r>
+    </w:p>
+    <w:p>
+      <w:r>
+        <w:t>timeout pat-</w:t>
+      </w:r>
+      <w:proofErr w:type="spellStart"/>
+      <w:r>
+        <w:t>xlate</w:t>
+      </w:r>
+      <w:proofErr w:type="spellEnd"/>
+      <w:r>
+        <w:t xml:space="preserve"> 0:00:30</w:t>
+      </w:r>
+    </w:p>
+    <w:p>
+      <w:r>
+        <w:t xml:space="preserve">timeout conn 1:00:00 half-closed 0:10:00 </w:t>
+      </w:r>
+      <w:proofErr w:type="spellStart"/>
+      <w:r>
+        <w:t>udp</w:t>
+      </w:r>
+      <w:proofErr w:type="spellEnd"/>
+      <w:r>
+        <w:t xml:space="preserve"> 0:02:00 </w:t>
+      </w:r>
+      <w:proofErr w:type="spellStart"/>
+      <w:r>
+        <w:t>sctp</w:t>
+      </w:r>
+      <w:proofErr w:type="spellEnd"/>
+      <w:r>
+        <w:t xml:space="preserve"> 0:02:00 </w:t>
+      </w:r>
+      <w:proofErr w:type="spellStart"/>
+      <w:r>
+        <w:t>icmp</w:t>
+      </w:r>
+      <w:proofErr w:type="spellEnd"/>
+      <w:r>
+        <w:t xml:space="preserve"> 0:00:02</w:t>
+      </w:r>
+    </w:p>
+    <w:p>
+      <w:r>
+        <w:t xml:space="preserve">timeout </w:t>
+      </w:r>
+      <w:proofErr w:type="spellStart"/>
+      <w:r>
+        <w:t>sunrpc</w:t>
+      </w:r>
+      <w:proofErr w:type="spellEnd"/>
+      <w:r>
+        <w:t xml:space="preserve"> 0:10:00 h323 0:05:00 h225 1:00:00 </w:t>
+      </w:r>
+      <w:proofErr w:type="spellStart"/>
+      <w:r>
+        <w:t>mgcp</w:t>
+      </w:r>
+      <w:proofErr w:type="spellEnd"/>
+      <w:r>
+        <w:t xml:space="preserve"> 0:05:00 </w:t>
+      </w:r>
+      <w:proofErr w:type="spellStart"/>
+      <w:r>
+        <w:t>mgcp</w:t>
+      </w:r>
+      <w:proofErr w:type="spellEnd"/>
+      <w:r>
+        <w:t>-pat 0:05:00</w:t>
+      </w:r>
+    </w:p>
+    <w:p>
+      <w:r>
+        <w:t xml:space="preserve">timeout sip 0:30:00 </w:t>
+      </w:r>
+      <w:proofErr w:type="spellStart"/>
+      <w:r>
+        <w:t>sip_media</w:t>
+      </w:r>
+      <w:proofErr w:type="spellEnd"/>
+      <w:r>
+        <w:t xml:space="preserve"> 0:02:00 sip-invite 0:03:00 sip-disconnect 0:02:00</w:t>
+      </w:r>
+    </w:p>
+    <w:p>
+      <w:r>
+        <w:t xml:space="preserve">timeout sip-provisional-media 0:02:00 </w:t>
+      </w:r>
+      <w:proofErr w:type="spellStart"/>
+      <w:r>
+        <w:t>uauth</w:t>
+      </w:r>
+      <w:proofErr w:type="spellEnd"/>
+      <w:r>
+        <w:t xml:space="preserve"> 0:05:00 absolute</w:t>
+      </w:r>
+    </w:p>
+    <w:p>
+      <w:r>
+        <w:t xml:space="preserve">timeout </w:t>
+      </w:r>
+      <w:proofErr w:type="spellStart"/>
+      <w:r>
+        <w:t>tcp</w:t>
+      </w:r>
+      <w:proofErr w:type="spellEnd"/>
+      <w:r>
+        <w:t>-proxy-reassembly 0:01:00</w:t>
+      </w:r>
+    </w:p>
+    <w:p>
+      <w:r>
+        <w:t>timeout floating-conn 0:00:00</w:t>
+      </w:r>
+    </w:p>
+    <w:p>
+      <w:r>
+        <w:t>timeout conn-</w:t>
+      </w:r>
+      <w:proofErr w:type="spellStart"/>
+      <w:r>
+        <w:t>holddown</w:t>
+      </w:r>
+      <w:proofErr w:type="spellEnd"/>
+      <w:r>
+        <w:t xml:space="preserve"> 0:00:15</w:t>
+      </w:r>
+    </w:p>
+    <w:p>
+      <w:r>
+        <w:t xml:space="preserve">timeout </w:t>
+      </w:r>
+      <w:proofErr w:type="spellStart"/>
+      <w:r>
+        <w:t>igp</w:t>
+      </w:r>
+      <w:proofErr w:type="spellEnd"/>
+      <w:r>
+        <w:t xml:space="preserve"> stale-route 0:01:10</w:t>
+      </w:r>
+    </w:p>
+    <w:p>
+      <w:r>
+        <w:t>user-identity default-domain LOCAL</w:t>
+      </w:r>
+    </w:p>
+    <w:p>
+      <w:proofErr w:type="spellStart"/>
+      <w:r>
+        <w:t>aaa</w:t>
+      </w:r>
+      <w:proofErr w:type="spellEnd"/>
+      <w:r>
+        <w:t xml:space="preserve"> authentication login-history</w:t>
+      </w:r>
+    </w:p>
+    <w:p>
+      <w:r>
+        <w:t xml:space="preserve">no </w:t>
+      </w:r>
+      <w:proofErr w:type="spellStart"/>
+      <w:r>
+        <w:t>snmp</w:t>
+      </w:r>
+      <w:proofErr w:type="spellEnd"/>
+      <w:r>
+        <w:t>-server location</w:t>
+      </w:r>
+    </w:p>
+    <w:p>
+      <w:r>
+        <w:t xml:space="preserve">no </w:t>
+      </w:r>
+      <w:proofErr w:type="spellStart"/>
+      <w:r>
+        <w:t>snmp</w:t>
+      </w:r>
+      <w:proofErr w:type="spellEnd"/>
+      <w:r>
+        <w:t>-server contact</w:t>
+      </w:r>
+    </w:p>
+    <w:p>
+      <w:r>
+        <w:t xml:space="preserve">crypto </w:t>
+      </w:r>
+      <w:proofErr w:type="spellStart"/>
+      <w:r>
+        <w:t>ipsec</w:t>
+      </w:r>
+      <w:proofErr w:type="spellEnd"/>
+      <w:r>
+        <w:t xml:space="preserve"> security-association </w:t>
+      </w:r>
+      <w:proofErr w:type="spellStart"/>
+      <w:r>
+        <w:t>pmtu</w:t>
+      </w:r>
+      <w:proofErr w:type="spellEnd"/>
+      <w:r>
+        <w:t>-aging infinite</w:t>
+      </w:r>
+    </w:p>
+    <w:p>
+      <w:r>
+        <w:t xml:space="preserve">crypto ca </w:t>
+      </w:r>
+      <w:proofErr w:type="spellStart"/>
+      <w:r>
+        <w:t>trustpoint</w:t>
+      </w:r>
+      <w:proofErr w:type="spellEnd"/>
+      <w:r>
+        <w:t xml:space="preserve"> _</w:t>
+      </w:r>
+      <w:proofErr w:type="spellStart"/>
+      <w:r>
+        <w:t>SmartCallHome_ServerCA</w:t>
+      </w:r>
+      <w:proofErr w:type="spellEnd"/>
+    </w:p>
+    <w:p>
+      <w:r>
+        <w:t xml:space="preserve"> no validation-usage</w:t>
+      </w:r>
+    </w:p>
+    <w:p>
+      <w:r>
+        <w:t xml:space="preserve"> </w:t>
+      </w:r>
+      <w:proofErr w:type="spellStart"/>
+      <w:r>
+        <w:t>crl</w:t>
+      </w:r>
+      <w:proofErr w:type="spellEnd"/>
+      <w:r>
+        <w:t xml:space="preserve"> configure</w:t>
+      </w:r>
+    </w:p>
+    <w:p>
+      <w:r>
+        <w:t xml:space="preserve">crypto ca </w:t>
+      </w:r>
+      <w:proofErr w:type="spellStart"/>
+      <w:r>
+        <w:t>trustpool</w:t>
+      </w:r>
+      <w:proofErr w:type="spellEnd"/>
+      <w:r>
+        <w:t xml:space="preserve"> policy</w:t>
+      </w:r>
+    </w:p>
+    <w:p>
+      <w:r>
+        <w:t xml:space="preserve"> auto-import</w:t>
+      </w:r>
+    </w:p>
+    <w:p>
+      <w:r>
+        <w:t>crypto ca certificate chain _</w:t>
+      </w:r>
+      <w:proofErr w:type="spellStart"/>
+      <w:r>
+        <w:t>SmartCallHome_ServerCA</w:t>
+      </w:r>
+      <w:proofErr w:type="spellEnd"/>
+    </w:p>
+    <w:p>
+      <w:r>
+        <w:t xml:space="preserve"> </w:t>
+      </w:r>
+    </w:p>
+    <w:p>
+      <w:r>
+        <w:t>telnet 0.0.0.0 0.0.0.0 vlan-100</w:t>
+      </w:r>
+    </w:p>
+    <w:p>
+      <w:r>
+        <w:t>telnet timeout 5</w:t>
+      </w:r>
+    </w:p>
+    <w:p>
+      <w:proofErr w:type="spellStart"/>
+      <w:r>
+        <w:t>ssh</w:t>
+      </w:r>
+      <w:proofErr w:type="spellEnd"/>
+      <w:r>
+        <w:t xml:space="preserve"> </w:t>
+      </w:r>
+      <w:proofErr w:type="spellStart"/>
+      <w:r>
+        <w:t>stricthostkeycheck</w:t>
+      </w:r>
+      <w:proofErr w:type="spellEnd"/>
+    </w:p>
+    <w:p>
+      <w:proofErr w:type="spellStart"/>
+      <w:r>
+        <w:t>ssh</w:t>
+      </w:r>
+      <w:proofErr w:type="spellEnd"/>
+      <w:r>
+        <w:t xml:space="preserve"> timeout 5</w:t>
+      </w:r>
+    </w:p>
+    <w:p>
+      <w:proofErr w:type="spellStart"/>
+      <w:r>
+        <w:t>ssh</w:t>
+      </w:r>
+      <w:proofErr w:type="spellEnd"/>
+      <w:r>
+        <w:t xml:space="preserve"> key-exchange group dh-group1-sha1</w:t>
+      </w:r>
+    </w:p>
+    <w:p>
+      <w:r>
+        <w:t>console timeout 0</w:t>
+      </w:r>
+    </w:p>
+    <w:p>
+      <w:proofErr w:type="spellStart"/>
+      <w:r>
+        <w:lastRenderedPageBreak/>
+        <w:t>dhcprelay</w:t>
+      </w:r>
+      <w:proofErr w:type="spellEnd"/>
+      <w:r>
+        <w:t xml:space="preserve"> server 1.1.1.1 outside</w:t>
+      </w:r>
+    </w:p>
+    <w:p>
+      <w:proofErr w:type="spellStart"/>
+      <w:r>
+        <w:t>dhcprelay</w:t>
+      </w:r>
+      <w:proofErr w:type="spellEnd"/>
+      <w:r>
+        <w:t xml:space="preserve"> enable vlan-100</w:t>
+      </w:r>
+    </w:p>
+    <w:p>
+      <w:proofErr w:type="spellStart"/>
+      <w:r>
+        <w:t>dhcprelay</w:t>
+      </w:r>
+      <w:proofErr w:type="spellEnd"/>
+      <w:r>
+        <w:t xml:space="preserve"> </w:t>
+      </w:r>
+      <w:proofErr w:type="spellStart"/>
+      <w:r>
+        <w:t>setroute</w:t>
+      </w:r>
+      <w:proofErr w:type="spellEnd"/>
+      <w:r>
+        <w:t xml:space="preserve"> vlan-100</w:t>
+      </w:r>
+    </w:p>
+    <w:p>
+      <w:proofErr w:type="spellStart"/>
+      <w:r>
+        <w:t>dhcprelay</w:t>
+      </w:r>
+      <w:proofErr w:type="spellEnd"/>
+      <w:r>
+        <w:t xml:space="preserve"> timeout 90</w:t>
+      </w:r>
+    </w:p>
+    <w:p>
+      <w:r>
+        <w:t>threat-detection basic-threat</w:t>
+      </w:r>
+    </w:p>
+    <w:p>
+      <w:r>
+        <w:t>threat-detection statistics access-list</w:t>
+      </w:r>
+    </w:p>
+    <w:p>
+      <w:r>
+        <w:t xml:space="preserve">no threat-detection statistics </w:t>
+      </w:r>
+      <w:proofErr w:type="spellStart"/>
+      <w:r>
+        <w:t>tcp</w:t>
+      </w:r>
+      <w:proofErr w:type="spellEnd"/>
+      <w:r>
+        <w:t>-intercept</w:t>
+      </w:r>
+    </w:p>
+    <w:p>
+      <w:r>
+        <w:t xml:space="preserve">dynamic-access-policy-record </w:t>
+      </w:r>
+      <w:proofErr w:type="spellStart"/>
+      <w:r>
+        <w:t>DfltAccessPolicy</w:t>
+      </w:r>
+      <w:proofErr w:type="spellEnd"/>
     </w:p>
     <w:p>
       <w:r>
@@ -14072,27 +15788,17 @@
     </w:p>
     <w:p>
       <w:r>
-        <w:t>interface GigabitEthernet0/6</w:t>
-      </w:r>
-    </w:p>
-    <w:p>
-      <w:r>
-        <w:t xml:space="preserve"> shutdown</w:t>
-      </w:r>
-    </w:p>
-    <w:p>
-      <w:r>
-        <w:t xml:space="preserve"> no nameif</w:t>
-      </w:r>
-    </w:p>
-    <w:p>
-      <w:r>
-        <w:t xml:space="preserve"> no security-level</w:t>
-      </w:r>
-    </w:p>
-    <w:p>
-      <w:r>
-        <w:t xml:space="preserve"> no ip address</w:t>
+        <w:t xml:space="preserve">class-map </w:t>
+      </w:r>
+      <w:proofErr w:type="spellStart"/>
+      <w:r>
+        <w:t>inspection_default</w:t>
+      </w:r>
+      <w:proofErr w:type="spellEnd"/>
+    </w:p>
+    <w:p>
+      <w:r>
+        <w:t xml:space="preserve"> match default-inspection-traffic</w:t>
       </w:r>
     </w:p>
     <w:p>
@@ -14102,28 +15808,289 @@
     </w:p>
     <w:p>
       <w:r>
-        <w:t>interface Management0/0</w:t>
-      </w:r>
-    </w:p>
-    <w:p>
-      <w:r>
-        <w:t xml:space="preserve"> shutdown</w:t>
-      </w:r>
-    </w:p>
-    <w:p>
-      <w:r>
-        <w:t xml:space="preserve"> no nameif</w:t>
-      </w:r>
-    </w:p>
-    <w:p>
-      <w:r>
-        <w:t xml:space="preserve"> no security-level</w:t>
+        <w:t>!</w:t>
+      </w:r>
+    </w:p>
+    <w:p>
+      <w:r>
+        <w:t xml:space="preserve">policy-map type </w:t>
+      </w:r>
+      <w:proofErr w:type="gramStart"/>
+      <w:r>
+        <w:t>inspect</w:t>
+      </w:r>
+      <w:proofErr w:type="gramEnd"/>
+      <w:r>
+        <w:t xml:space="preserve"> </w:t>
+      </w:r>
+      <w:proofErr w:type="spellStart"/>
+      <w:r>
+        <w:t>dns</w:t>
+      </w:r>
+      <w:proofErr w:type="spellEnd"/>
+      <w:r>
+        <w:t xml:space="preserve"> migrated_dns_map_1</w:t>
+      </w:r>
+    </w:p>
+    <w:p>
+      <w:r>
+        <w:t xml:space="preserve"> parameters</w:t>
+      </w:r>
+    </w:p>
+    <w:p>
+      <w:r>
+        <w:t xml:space="preserve">  message-length maximum client auto</w:t>
+      </w:r>
+    </w:p>
+    <w:p>
+      <w:r>
+        <w:t xml:space="preserve">  message-length maximum 512</w:t>
+      </w:r>
+    </w:p>
+    <w:p>
+      <w:r>
+        <w:t xml:space="preserve">  no </w:t>
+      </w:r>
+      <w:proofErr w:type="spellStart"/>
+      <w:r>
+        <w:t>tcp</w:t>
+      </w:r>
+      <w:proofErr w:type="spellEnd"/>
+      <w:r>
+        <w:t>-inspection</w:t>
+      </w:r>
+    </w:p>
+    <w:p>
+      <w:r>
+        <w:t xml:space="preserve">policy-map </w:t>
+      </w:r>
+      <w:proofErr w:type="spellStart"/>
+      <w:r>
+        <w:t>global_policy</w:t>
+      </w:r>
+      <w:proofErr w:type="spellEnd"/>
+    </w:p>
+    <w:p>
+      <w:r>
+        <w:t xml:space="preserve"> class </w:t>
+      </w:r>
+      <w:proofErr w:type="spellStart"/>
+      <w:r>
+        <w:t>inspection_default</w:t>
+      </w:r>
+      <w:proofErr w:type="spellEnd"/>
+    </w:p>
+    <w:p>
+      <w:r>
+        <w:t xml:space="preserve">  inspect </w:t>
+      </w:r>
+      <w:proofErr w:type="spellStart"/>
+      <w:r>
+        <w:t>dns</w:t>
+      </w:r>
+      <w:proofErr w:type="spellEnd"/>
+      <w:r>
+        <w:t xml:space="preserve"> migrated_dns_map_1 </w:t>
+      </w:r>
+    </w:p>
+    <w:p>
+      <w:r>
+        <w:t xml:space="preserve">  inspect ftp </w:t>
+      </w:r>
+    </w:p>
+    <w:p>
+      <w:r>
+        <w:t xml:space="preserve">  inspect h323 h225 </w:t>
+      </w:r>
+    </w:p>
+    <w:p>
+      <w:r>
+        <w:t xml:space="preserve">  inspect h323 </w:t>
+      </w:r>
+      <w:proofErr w:type="spellStart"/>
+      <w:r>
+        <w:t>ras</w:t>
+      </w:r>
+      <w:proofErr w:type="spellEnd"/>
+      <w:r>
+        <w:t xml:space="preserve"> </w:t>
+      </w:r>
+    </w:p>
+    <w:p>
+      <w:r>
+        <w:t xml:space="preserve">  inspect </w:t>
+      </w:r>
+      <w:proofErr w:type="spellStart"/>
+      <w:r>
+        <w:t>ip</w:t>
+      </w:r>
+      <w:proofErr w:type="spellEnd"/>
+      <w:r>
+        <w:t xml:space="preserve">-options </w:t>
+      </w:r>
+    </w:p>
+    <w:p>
+      <w:r>
+        <w:t xml:space="preserve">  inspect </w:t>
+      </w:r>
+      <w:proofErr w:type="spellStart"/>
+      <w:r>
+        <w:t>netbios</w:t>
+      </w:r>
+      <w:proofErr w:type="spellEnd"/>
+      <w:r>
+        <w:t xml:space="preserve"> </w:t>
+      </w:r>
+    </w:p>
+    <w:p>
+      <w:r>
+        <w:t xml:space="preserve">  inspect </w:t>
+      </w:r>
+      <w:proofErr w:type="spellStart"/>
+      <w:r>
+        <w:t>rsh</w:t>
+      </w:r>
+      <w:proofErr w:type="spellEnd"/>
+      <w:r>
+        <w:t xml:space="preserve"> </w:t>
+      </w:r>
+    </w:p>
+    <w:p>
+      <w:r>
+        <w:t xml:space="preserve">  inspect </w:t>
+      </w:r>
+      <w:proofErr w:type="spellStart"/>
+      <w:r>
+        <w:t>rtsp</w:t>
+      </w:r>
+      <w:proofErr w:type="spellEnd"/>
+      <w:r>
+        <w:t xml:space="preserve"> </w:t>
+      </w:r>
+    </w:p>
+    <w:p>
+      <w:r>
+        <w:t xml:space="preserve">  inspect skinny  </w:t>
       </w:r>
     </w:p>
     <w:p>
       <w:r>
         <w:lastRenderedPageBreak/>
-        <w:t xml:space="preserve"> no ip address</w:t>
+        <w:t xml:space="preserve">  inspect </w:t>
+      </w:r>
+      <w:proofErr w:type="spellStart"/>
+      <w:r>
+        <w:t>esmtp</w:t>
+      </w:r>
+      <w:proofErr w:type="spellEnd"/>
+      <w:r>
+        <w:t xml:space="preserve"> </w:t>
+      </w:r>
+    </w:p>
+    <w:p>
+      <w:r>
+        <w:t xml:space="preserve">  inspect </w:t>
+      </w:r>
+      <w:proofErr w:type="spellStart"/>
+      <w:r>
+        <w:t>sqlnet</w:t>
+      </w:r>
+      <w:proofErr w:type="spellEnd"/>
+      <w:r>
+        <w:t xml:space="preserve"> </w:t>
+      </w:r>
+    </w:p>
+    <w:p>
+      <w:r>
+        <w:t xml:space="preserve">  inspect </w:t>
+      </w:r>
+      <w:proofErr w:type="spellStart"/>
+      <w:r>
+        <w:t>sunrpc</w:t>
+      </w:r>
+      <w:proofErr w:type="spellEnd"/>
+      <w:r>
+        <w:t xml:space="preserve"> </w:t>
+      </w:r>
+    </w:p>
+    <w:p>
+      <w:r>
+        <w:t xml:space="preserve">  inspect </w:t>
+      </w:r>
+      <w:proofErr w:type="spellStart"/>
+      <w:r>
+        <w:t>tftp</w:t>
+      </w:r>
+      <w:proofErr w:type="spellEnd"/>
+      <w:r>
+        <w:t xml:space="preserve"> </w:t>
+      </w:r>
+    </w:p>
+    <w:p>
+      <w:r>
+        <w:t xml:space="preserve">  inspect sip  </w:t>
+      </w:r>
+    </w:p>
+    <w:p>
+      <w:r>
+        <w:t xml:space="preserve">  inspect </w:t>
+      </w:r>
+      <w:proofErr w:type="spellStart"/>
+      <w:r>
+        <w:t>xdmcp</w:t>
+      </w:r>
+      <w:proofErr w:type="spellEnd"/>
+      <w:r>
+        <w:t xml:space="preserve"> </w:t>
+      </w:r>
+    </w:p>
+    <w:p>
+      <w:r>
+        <w:t xml:space="preserve">policy-map type </w:t>
+      </w:r>
+      <w:proofErr w:type="gramStart"/>
+      <w:r>
+        <w:t>inspect</w:t>
+      </w:r>
+      <w:proofErr w:type="gramEnd"/>
+      <w:r>
+        <w:t xml:space="preserve"> </w:t>
+      </w:r>
+      <w:proofErr w:type="spellStart"/>
+      <w:r>
+        <w:t>dns</w:t>
+      </w:r>
+      <w:proofErr w:type="spellEnd"/>
+      <w:r>
+        <w:t xml:space="preserve"> migrated_dns_map_2</w:t>
+      </w:r>
+    </w:p>
+    <w:p>
+      <w:r>
+        <w:t xml:space="preserve"> parameters</w:t>
+      </w:r>
+    </w:p>
+    <w:p>
+      <w:r>
+        <w:t xml:space="preserve">  message-length maximum client auto</w:t>
+      </w:r>
+    </w:p>
+    <w:p>
+      <w:r>
+        <w:t xml:space="preserve">  message-length maximum 512</w:t>
+      </w:r>
+    </w:p>
+    <w:p>
+      <w:r>
+        <w:t xml:space="preserve">  no </w:t>
+      </w:r>
+      <w:proofErr w:type="spellStart"/>
+      <w:r>
+        <w:t>tcp</w:t>
+      </w:r>
+      <w:proofErr w:type="spellEnd"/>
+      <w:r>
+        <w:t>-inspection</w:t>
       </w:r>
     </w:p>
     <w:p>
@@ -14133,451 +16100,15 @@
     </w:p>
     <w:p>
       <w:r>
-        <w:t>ftp mode passive</w:t>
-      </w:r>
-    </w:p>
-    <w:p>
-      <w:r>
-        <w:t xml:space="preserve">access-list OUTSIDE extended deny udp any4 any4 eq bootpc </w:t>
-      </w:r>
-    </w:p>
-    <w:p>
-      <w:r>
-        <w:t xml:space="preserve">access-list OUTSIDE extended deny udp any4 any4 eq bootps </w:t>
-      </w:r>
-    </w:p>
-    <w:p>
-      <w:r>
-        <w:t xml:space="preserve">access-list OUTSIDE extended deny tcp any4 any4 eq telnet </w:t>
-      </w:r>
-    </w:p>
-    <w:p>
-      <w:r>
-        <w:t>pager lines 23</w:t>
-      </w:r>
-    </w:p>
-    <w:p>
-      <w:r>
-        <w:t>mtu outside 1500</w:t>
-      </w:r>
-    </w:p>
-    <w:p>
-      <w:r>
-        <w:t>mtu vlan-100 1500</w:t>
-      </w:r>
-    </w:p>
-    <w:p>
-      <w:r>
-        <w:t>no failover</w:t>
-      </w:r>
-    </w:p>
-    <w:p>
-      <w:r>
-        <w:t xml:space="preserve">no monitor-interface service-module </w:t>
-      </w:r>
-    </w:p>
-    <w:p>
-      <w:r>
-        <w:t>icmp unreachable rate-limit 1 burst-size 1</w:t>
-      </w:r>
-    </w:p>
-    <w:p>
-      <w:r>
-        <w:t>no asdm history enable</w:t>
-      </w:r>
-    </w:p>
-    <w:p>
-      <w:r>
-        <w:t>arp timeout 14400</w:t>
-      </w:r>
-    </w:p>
-    <w:p>
-      <w:r>
-        <w:t>no arp permit-nonconnected</w:t>
-      </w:r>
-    </w:p>
-    <w:p>
-      <w:r>
-        <w:t>arp rate-limit 8192</w:t>
-      </w:r>
-    </w:p>
-    <w:p>
-      <w:r>
-        <w:t>access-group OUTSIDE global</w:t>
-      </w:r>
-    </w:p>
-    <w:p>
-      <w:r>
-        <w:t>route outside 0.0.0.0 0.0.0.0 1.1.1.1 1</w:t>
-      </w:r>
-    </w:p>
-    <w:p>
-      <w:r>
-        <w:t>timeout xlate 3:00:00</w:t>
-      </w:r>
-    </w:p>
-    <w:p>
-      <w:r>
-        <w:t>timeout pat-xlate 0:00:30</w:t>
-      </w:r>
-    </w:p>
-    <w:p>
-      <w:r>
-        <w:t>timeout conn 1:00:00 half-closed 0:10:00 udp 0:02:00 sctp 0:02:00 icmp 0:00:02</w:t>
-      </w:r>
-    </w:p>
-    <w:p>
-      <w:r>
-        <w:t>timeout sunrpc 0:10:00 h323 0:05:00 h225 1:00:00 mgcp 0:05:00 mgcp-pat 0:05:00</w:t>
-      </w:r>
-    </w:p>
-    <w:p>
-      <w:r>
-        <w:t>timeout sip 0:30:00 sip_media 0:02:00 sip-invite 0:03:00 sip-disconnect 0:02:00</w:t>
-      </w:r>
-    </w:p>
-    <w:p>
-      <w:r>
-        <w:t>timeout sip-provisional-media 0:02:00 uauth 0:05:00 absolute</w:t>
-      </w:r>
-    </w:p>
-    <w:p>
-      <w:r>
-        <w:t>timeout tcp-proxy-reassembly 0:01:00</w:t>
-      </w:r>
-    </w:p>
-    <w:p>
-      <w:r>
-        <w:t>timeout floating-conn 0:00:00</w:t>
-      </w:r>
-    </w:p>
-    <w:p>
-      <w:r>
-        <w:t>timeout conn-holddown 0:00:15</w:t>
-      </w:r>
-    </w:p>
-    <w:p>
-      <w:r>
-        <w:t>timeout igp stale-route 0:01:10</w:t>
-      </w:r>
-    </w:p>
-    <w:p>
-      <w:r>
-        <w:t>user-identity default-domain LOCAL</w:t>
-      </w:r>
-    </w:p>
-    <w:p>
-      <w:r>
-        <w:lastRenderedPageBreak/>
-        <w:t>aaa authentication login-history</w:t>
-      </w:r>
-    </w:p>
-    <w:p>
-      <w:r>
-        <w:t>no snmp-server location</w:t>
-      </w:r>
-    </w:p>
-    <w:p>
-      <w:r>
-        <w:t>no snmp-server contact</w:t>
-      </w:r>
-    </w:p>
-    <w:p>
-      <w:r>
-        <w:t>crypto ipsec security-association pmtu-aging infinite</w:t>
-      </w:r>
-    </w:p>
-    <w:p>
-      <w:r>
-        <w:t>crypto ca trustpoint _SmartCallHome_ServerCA</w:t>
-      </w:r>
-    </w:p>
-    <w:p>
-      <w:r>
-        <w:t xml:space="preserve"> no validation-usage</w:t>
-      </w:r>
-    </w:p>
-    <w:p>
-      <w:r>
-        <w:t xml:space="preserve"> crl configure</w:t>
-      </w:r>
-    </w:p>
-    <w:p>
-      <w:r>
-        <w:t>crypto ca trustpool policy</w:t>
-      </w:r>
-    </w:p>
-    <w:p>
-      <w:r>
-        <w:t xml:space="preserve"> auto-import</w:t>
-      </w:r>
-    </w:p>
-    <w:p>
-      <w:r>
-        <w:t>crypto ca certificate chain _SmartCallHome_ServerCA</w:t>
-      </w:r>
-    </w:p>
-    <w:p>
-      <w:r>
-        <w:t xml:space="preserve"> </w:t>
-      </w:r>
-    </w:p>
-    <w:p>
-      <w:r>
-        <w:t>telnet 0.0.0.0 0.0.0.0 vlan-100</w:t>
-      </w:r>
-    </w:p>
-    <w:p>
-      <w:r>
-        <w:t>telnet timeout 5</w:t>
-      </w:r>
-    </w:p>
-    <w:p>
-      <w:r>
-        <w:t>ssh stricthostkeycheck</w:t>
-      </w:r>
-    </w:p>
-    <w:p>
-      <w:r>
-        <w:t>ssh timeout 5</w:t>
-      </w:r>
-    </w:p>
-    <w:p>
-      <w:r>
-        <w:t>ssh key-exchange group dh-group1-sha1</w:t>
-      </w:r>
-    </w:p>
-    <w:p>
-      <w:r>
-        <w:t>console timeout 0</w:t>
-      </w:r>
-    </w:p>
-    <w:p>
-      <w:r>
-        <w:t>dhcprelay server 1.1.1.1 outside</w:t>
-      </w:r>
-    </w:p>
-    <w:p>
-      <w:r>
-        <w:t>dhcprelay enable vlan-100</w:t>
-      </w:r>
-    </w:p>
-    <w:p>
-      <w:r>
-        <w:t>dhcprelay setroute vlan-100</w:t>
-      </w:r>
-    </w:p>
-    <w:p>
-      <w:r>
-        <w:t>dhcprelay timeout 90</w:t>
-      </w:r>
-    </w:p>
-    <w:p>
-      <w:r>
-        <w:t>threat-detection basic-threat</w:t>
-      </w:r>
-    </w:p>
-    <w:p>
-      <w:r>
-        <w:t>threat-detection statistics access-list</w:t>
-      </w:r>
-    </w:p>
-    <w:p>
-      <w:r>
-        <w:t>no threat-detection statistics tcp-intercept</w:t>
-      </w:r>
-    </w:p>
-    <w:p>
-      <w:r>
-        <w:t>dynamic-access-policy-record DfltAccessPolicy</w:t>
-      </w:r>
-    </w:p>
-    <w:p>
-      <w:r>
-        <w:t>!</w:t>
-      </w:r>
-    </w:p>
-    <w:p>
-      <w:r>
-        <w:t>class-map inspection_default</w:t>
-      </w:r>
-    </w:p>
-    <w:p>
-      <w:r>
-        <w:t xml:space="preserve"> match default-inspection-traffic</w:t>
-      </w:r>
-    </w:p>
-    <w:p>
-      <w:r>
-        <w:t>!</w:t>
-      </w:r>
-    </w:p>
-    <w:p>
-      <w:r>
-        <w:lastRenderedPageBreak/>
-        <w:t>!</w:t>
-      </w:r>
-    </w:p>
-    <w:p>
-      <w:r>
-        <w:t xml:space="preserve">policy-map type </w:t>
-      </w:r>
-      <w:proofErr w:type="gramStart"/>
-      <w:r>
-        <w:t>inspect</w:t>
-      </w:r>
-      <w:proofErr w:type="gramEnd"/>
-      <w:r>
-        <w:t xml:space="preserve"> dns migrated_dns_map_1</w:t>
-      </w:r>
-    </w:p>
-    <w:p>
-      <w:r>
-        <w:t xml:space="preserve"> parameters</w:t>
-      </w:r>
-    </w:p>
-    <w:p>
-      <w:r>
-        <w:t xml:space="preserve">  message-length maximum client auto</w:t>
-      </w:r>
-    </w:p>
-    <w:p>
-      <w:r>
-        <w:t xml:space="preserve">  message-length maximum 512</w:t>
-      </w:r>
-    </w:p>
-    <w:p>
-      <w:r>
-        <w:t xml:space="preserve">  no tcp-inspection</w:t>
-      </w:r>
-    </w:p>
-    <w:p>
-      <w:r>
-        <w:t>policy-map global_policy</w:t>
-      </w:r>
-    </w:p>
-    <w:p>
-      <w:r>
-        <w:t xml:space="preserve"> class inspection_default</w:t>
-      </w:r>
-    </w:p>
-    <w:p>
-      <w:r>
-        <w:t xml:space="preserve">  inspect dns migrated_dns_map_1 </w:t>
-      </w:r>
-    </w:p>
-    <w:p>
-      <w:r>
-        <w:t xml:space="preserve">  inspect ftp </w:t>
-      </w:r>
-    </w:p>
-    <w:p>
-      <w:r>
-        <w:t xml:space="preserve">  inspect h323 h225 </w:t>
-      </w:r>
-    </w:p>
-    <w:p>
-      <w:r>
-        <w:t xml:space="preserve">  inspect h323 ras </w:t>
-      </w:r>
-    </w:p>
-    <w:p>
-      <w:r>
-        <w:t xml:space="preserve">  inspect ip-options </w:t>
-      </w:r>
-    </w:p>
-    <w:p>
-      <w:r>
-        <w:t xml:space="preserve">  inspect netbios </w:t>
-      </w:r>
-    </w:p>
-    <w:p>
-      <w:r>
-        <w:t xml:space="preserve">  inspect rsh </w:t>
-      </w:r>
-    </w:p>
-    <w:p>
-      <w:r>
-        <w:t xml:space="preserve">  inspect rtsp </w:t>
-      </w:r>
-    </w:p>
-    <w:p>
-      <w:r>
-        <w:t xml:space="preserve">  inspect skinny  </w:t>
-      </w:r>
-    </w:p>
-    <w:p>
-      <w:r>
-        <w:t xml:space="preserve">  inspect esmtp </w:t>
-      </w:r>
-    </w:p>
-    <w:p>
-      <w:r>
-        <w:t xml:space="preserve">  inspect sqlnet </w:t>
-      </w:r>
-    </w:p>
-    <w:p>
-      <w:r>
-        <w:t xml:space="preserve">  inspect sunrpc </w:t>
-      </w:r>
-    </w:p>
-    <w:p>
-      <w:r>
-        <w:t xml:space="preserve">  inspect tftp </w:t>
-      </w:r>
-    </w:p>
-    <w:p>
-      <w:r>
-        <w:t xml:space="preserve">  inspect sip  </w:t>
-      </w:r>
-    </w:p>
-    <w:p>
-      <w:r>
-        <w:t xml:space="preserve">  inspect xdmcp </w:t>
-      </w:r>
-    </w:p>
-    <w:p>
-      <w:r>
-        <w:t xml:space="preserve">policy-map type </w:t>
-      </w:r>
-      <w:proofErr w:type="gramStart"/>
-      <w:r>
-        <w:t>inspect</w:t>
-      </w:r>
-      <w:proofErr w:type="gramEnd"/>
-      <w:r>
-        <w:t xml:space="preserve"> dns migrated_dns_map_2</w:t>
-      </w:r>
-    </w:p>
-    <w:p>
-      <w:r>
-        <w:t xml:space="preserve"> parameters</w:t>
-      </w:r>
-    </w:p>
-    <w:p>
-      <w:r>
-        <w:t xml:space="preserve">  message-length maximum client auto</w:t>
-      </w:r>
-    </w:p>
-    <w:p>
-      <w:r>
-        <w:t xml:space="preserve">  message-length maximum 512</w:t>
-      </w:r>
-    </w:p>
-    <w:p>
-      <w:r>
-        <w:t xml:space="preserve">  no tcp-inspection</w:t>
-      </w:r>
-    </w:p>
-    <w:p>
-      <w:r>
-        <w:t>!</w:t>
-      </w:r>
-    </w:p>
-    <w:p>
-      <w:r>
-        <w:lastRenderedPageBreak/>
-        <w:t>service-policy global_policy global</w:t>
+        <w:t xml:space="preserve">service-policy </w:t>
+      </w:r>
+      <w:proofErr w:type="spellStart"/>
+      <w:r>
+        <w:t>global_policy</w:t>
+      </w:r>
+      <w:proofErr w:type="spellEnd"/>
+      <w:r>
+        <w:t xml:space="preserve"> global</w:t>
       </w:r>
     </w:p>
     <w:p>
@@ -14738,6 +16269,7 @@
               <w:dataBinding w:prefixMappings="xmlns:ns0='http://purl.org/dc/elements/1.1/' xmlns:ns1='http://schemas.openxmlformats.org/package/2006/metadata/core-properties' " w:xpath="/ns1:coreProperties[1]/ns0:title[1]" w:storeItemID="{6C3C8BC8-F283-45AE-878A-BAB7291924A1}"/>
               <w:text/>
             </w:sdtPr>
+            <w:sdtEndPr/>
             <w:sdtContent>
               <w:r>
                 <w:rPr>
@@ -14795,6 +16327,7 @@
             <w:dataBinding w:prefixMappings="xmlns:ns0='http://purl.org/dc/elements/1.1/' xmlns:ns1='http://schemas.openxmlformats.org/package/2006/metadata/core-properties' " w:xpath="/ns1:coreProperties[1]/ns0:creator[1]" w:storeItemID="{6C3C8BC8-F283-45AE-878A-BAB7291924A1}"/>
             <w:text/>
           </w:sdtPr>
+          <w:sdtEndPr/>
           <w:sdtContent>
             <w:p>
               <w:pPr>
@@ -16398,7 +17931,7 @@
                       </a:xfrm>
                     </wpg:grpSpPr>
                     <wpg:grpSp>
-                      <wpg:cNvPr id="17" name="Group 17"/>
+                      <wpg:cNvPr id="18" name="Group 17"/>
                       <wpg:cNvGrpSpPr/>
                       <wpg:grpSpPr>
                         <a:xfrm>
@@ -16409,7 +17942,7 @@
                         </a:xfrm>
                       </wpg:grpSpPr>
                       <wps:wsp>
-                        <wps:cNvPr id="18" name="Rectangle 18"/>
+                        <wps:cNvPr id="27" name="Rectangle 18"/>
                         <wps:cNvSpPr/>
                         <wps:spPr>
                           <a:xfrm>
@@ -16452,7 +17985,7 @@
                         </wps:bodyPr>
                       </wps:wsp>
                       <wps:wsp>
-                        <wps:cNvPr id="27" name="Rectangle 1"/>
+                        <wps:cNvPr id="28" name="Rectangle 1"/>
                         <wps:cNvSpPr/>
                         <wps:spPr>
                           <a:xfrm>
@@ -16554,7 +18087,7 @@
                         </wps:bodyPr>
                       </wps:wsp>
                       <wps:wsp>
-                        <wps:cNvPr id="28" name="Rectangle 28"/>
+                        <wps:cNvPr id="29" name="Rectangle 28"/>
                         <wps:cNvSpPr/>
                         <wps:spPr>
                           <a:xfrm>
@@ -16599,7 +18132,7 @@
                       </wps:wsp>
                     </wpg:grpSp>
                     <wps:wsp>
-                      <wps:cNvPr id="29" name="Text Box 29"/>
+                      <wps:cNvPr id="30" name="Text Box 29"/>
                       <wps:cNvSpPr txBox="1"/>
                       <wps:spPr>
                         <a:xfrm flipH="1">
@@ -16711,16 +18244,16 @@
         </mc:Choice>
         <mc:Fallback>
           <w:pict>
-            <v:group w14:anchorId="214691D1" id="Group 14" o:spid="_x0000_s1036" style="position:absolute;margin-left:0;margin-top:0;width:133.9pt;height:80.65pt;z-index:251663360;mso-top-percent:23;mso-position-horizontal:left;mso-position-horizontal-relative:page;mso-position-vertical-relative:page;mso-top-percent:23;mso-width-relative:margin;mso-height-relative:margin" coordsize="17007,10241" o:gfxdata="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">
-              <v:group id="Group 17" o:spid="_x0000_s1037" style="position:absolute;width:17007;height:10241" coordsize="17007,10241" o:gfxdata="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">
-                <v:rect id="Rectangle 18" o:spid="_x0000_s1038" style="position:absolute;width:17007;height:10241;visibility:visible;mso-wrap-style:square;v-text-anchor:middle" o:gfxdata="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" fillcolor="white [3212]" stroked="f" strokeweight="1pt">
+            <v:group w14:anchorId="214691D1" id="Group 14" o:spid="_x0000_s1036" style="position:absolute;margin-left:0;margin-top:0;width:133.9pt;height:80.65pt;z-index:251663360;mso-top-percent:23;mso-position-horizontal:left;mso-position-horizontal-relative:page;mso-position-vertical-relative:page;mso-top-percent:23;mso-width-relative:margin;mso-height-relative:margin" coordsize="17007,10241" o:gfxdata="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">
+              <v:group id="Group 17" o:spid="_x0000_s1037" style="position:absolute;width:17007;height:10241" coordsize="17007,10241" o:gfxdata="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">
+                <v:rect id="Rectangle 18" o:spid="_x0000_s1038" style="position:absolute;width:17007;height:10241;visibility:visible;mso-wrap-style:square;v-text-anchor:middle" o:gfxdata="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" fillcolor="white [3212]" stroked="f" strokeweight="1pt">
                   <v:fill opacity="0"/>
                 </v:rect>
-                <v:shape id="Rectangle 1" o:spid="_x0000_s1039" style="position:absolute;left:2286;width:14630;height:10149;visibility:visible;mso-wrap-style:square;v-text-anchor:middle" coordsize="1462822,1014481" o:gfxdata="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" path="m,l1462822,,910372,376306,,1014481,,xe" fillcolor="#4472c4 [3204]" stroked="f" strokeweight="1pt">
+                <v:shape id="Rectangle 1" o:spid="_x0000_s1039" style="position:absolute;left:2286;width:14630;height:10149;visibility:visible;mso-wrap-style:square;v-text-anchor:middle" coordsize="1462822,1014481" o:gfxdata="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" path="m,l1462822,,910372,376306,,1014481,,xe" fillcolor="#4472c4 [3204]" stroked="f" strokeweight="1pt">
                   <v:stroke joinstyle="miter"/>
                   <v:path arrowok="t" o:connecttype="custom" o:connectlocs="0,0;1463040,0;910508,376493;0,1014984;0,0" o:connectangles="0,0,0,0,0"/>
                 </v:shape>
-                <v:rect id="Rectangle 28" o:spid="_x0000_s1040" style="position:absolute;left:2286;width:14721;height:10241;visibility:visible;mso-wrap-style:square;v-text-anchor:middle" o:gfxdata="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" stroked="f" strokeweight="1pt">
+                <v:rect id="Rectangle 28" o:spid="_x0000_s1040" style="position:absolute;left:2286;width:14721;height:10241;visibility:visible;mso-wrap-style:square;v-text-anchor:middle" o:gfxdata="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" stroked="f" strokeweight="1pt">
                   <v:fill r:id="rId2" o:title="" recolor="t" rotate="t" type="frame"/>
                 </v:rect>
               </v:group>
@@ -16728,7 +18261,7 @@
                 <v:stroke joinstyle="miter"/>
                 <v:path gradientshapeok="t" o:connecttype="rect"/>
               </v:shapetype>
-              <v:shape id="Text Box 29" o:spid="_x0000_s1041" type="#_x0000_t202" style="position:absolute;left:2370;top:189;width:4428;height:3753;flip:x;visibility:visible;mso-wrap-style:square;v-text-anchor:middle" o:gfxdata="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" filled="f" stroked="f" strokeweight=".5pt">
+              <v:shape id="Text Box 29" o:spid="_x0000_s1041" type="#_x0000_t202" style="position:absolute;left:2370;top:189;width:4428;height:3753;flip:x;visibility:visible;mso-wrap-style:square;v-text-anchor:middle" o:gfxdata="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" filled="f" stroked="f" strokeweight=".5pt">
                 <v:textbox inset=",7.2pt,,7.2pt">
                   <w:txbxContent>
                     <w:p>
@@ -19917,6 +21450,7 @@
   <w:rsids>
     <w:rsidRoot w:val="0022450E"/>
     <w:rsid w:val="0022450E"/>
+    <w:rsid w:val="00C070AC"/>
   </w:rsids>
   <m:mathPr>
     <m:mathFont m:val="Cambria Math"/>
@@ -20374,10 +21908,6 @@
     <w:rPr>
       <w:color w:val="808080"/>
     </w:rPr>
-  </w:style>
-  <w:style w:type="paragraph" w:customStyle="1" w:styleId="DC5F7BF049D34453859F73D899339068">
-    <w:name w:val="DC5F7BF049D34453859F73D899339068"/>
-    <w:rsid w:val="0022450E"/>
   </w:style>
   <w:style w:type="paragraph" w:customStyle="1" w:styleId="0E05FA4DB1A647718C20509A283590F7">
     <w:name w:val="0E05FA4DB1A647718C20509A283590F7"/>

--- a/COMPUTER AND NETWORK SECURITY (CN6003)/protocolAnalyzers_Michail_Markou_UEL_2020732-greek_version.docx
+++ b/COMPUTER AND NETWORK SECURITY (CN6003)/protocolAnalyzers_Michail_Markou_UEL_2020732-greek_version.docx
@@ -278,16 +278,7 @@
                                           <w:szCs w:val="32"/>
                                           <w:lang w:val="el-GR"/>
                                         </w:rPr>
-                                        <w:t xml:space="preserve">ΜΙΧΑΗΛ </w:t>
-                                      </w:r>
-                                      <w:r>
-                                        <w:rPr>
-                                          <w:color w:val="FFFFFF" w:themeColor="background1"/>
-                                          <w:sz w:val="32"/>
-                                          <w:szCs w:val="32"/>
-                                          <w:lang w:val="el-GR"/>
-                                        </w:rPr>
-                                        <w:t>ΜΑΡΚΟΥ</w:t>
+                                        <w:t>ΜΙΧΑΗΛ ΜΑΡΚΟΥ</w:t>
                                       </w:r>
                                     </w:p>
                                   </w:sdtContent>
@@ -491,16 +482,7 @@
                                     <w:szCs w:val="32"/>
                                     <w:lang w:val="el-GR"/>
                                   </w:rPr>
-                                  <w:t xml:space="preserve">ΜΙΧΑΗΛ </w:t>
-                                </w:r>
-                                <w:r>
-                                  <w:rPr>
-                                    <w:color w:val="FFFFFF" w:themeColor="background1"/>
-                                    <w:sz w:val="32"/>
-                                    <w:szCs w:val="32"/>
-                                    <w:lang w:val="el-GR"/>
-                                  </w:rPr>
-                                  <w:t>ΜΑΡΚΟΥ</w:t>
+                                  <w:t>ΜΙΧΑΗΛ ΜΑΡΚΟΥ</w:t>
                                 </w:r>
                               </w:p>
                             </w:sdtContent>
@@ -5321,14 +5303,27 @@
       <w:r>
         <w:t xml:space="preserve">Figure </w:t>
       </w:r>
-      <w:fldSimple w:instr=" SEQ Figure \* ARABIC ">
-        <w:r>
-          <w:rPr>
-            <w:noProof/>
-          </w:rPr>
-          <w:t>1</w:t>
-        </w:r>
-      </w:fldSimple>
+      <w:r>
+        <w:fldChar w:fldCharType="begin"/>
+      </w:r>
+      <w:r>
+        <w:instrText xml:space="preserve"> SEQ Figure \* ARABIC </w:instrText>
+      </w:r>
+      <w:r>
+        <w:fldChar w:fldCharType="separate"/>
+      </w:r>
+      <w:r>
+        <w:rPr>
+          <w:noProof/>
+        </w:rPr>
+        <w:t>1</w:t>
+      </w:r>
+      <w:r>
+        <w:rPr>
+          <w:noProof/>
+        </w:rPr>
+        <w:fldChar w:fldCharType="end"/>
+      </w:r>
       <w:r>
         <w:t xml:space="preserve"> </w:t>
       </w:r>
@@ -5483,14 +5478,27 @@
       <w:r>
         <w:t xml:space="preserve">Figure </w:t>
       </w:r>
-      <w:fldSimple w:instr=" SEQ Figure \* ARABIC ">
-        <w:r>
-          <w:rPr>
-            <w:noProof/>
-          </w:rPr>
-          <w:t>2</w:t>
-        </w:r>
-      </w:fldSimple>
+      <w:r>
+        <w:fldChar w:fldCharType="begin"/>
+      </w:r>
+      <w:r>
+        <w:instrText xml:space="preserve"> SEQ Figure \* ARABIC </w:instrText>
+      </w:r>
+      <w:r>
+        <w:fldChar w:fldCharType="separate"/>
+      </w:r>
+      <w:r>
+        <w:rPr>
+          <w:noProof/>
+        </w:rPr>
+        <w:t>2</w:t>
+      </w:r>
+      <w:r>
+        <w:rPr>
+          <w:noProof/>
+        </w:rPr>
+        <w:fldChar w:fldCharType="end"/>
+      </w:r>
       <w:r>
         <w:t xml:space="preserve"> </w:t>
       </w:r>
@@ -5821,14 +5829,27 @@
       <w:r>
         <w:t xml:space="preserve">Figure </w:t>
       </w:r>
-      <w:fldSimple w:instr=" SEQ Figure \* ARABIC ">
-        <w:r>
-          <w:rPr>
-            <w:noProof/>
-          </w:rPr>
-          <w:t>3</w:t>
-        </w:r>
-      </w:fldSimple>
+      <w:r>
+        <w:fldChar w:fldCharType="begin"/>
+      </w:r>
+      <w:r>
+        <w:instrText xml:space="preserve"> SEQ Figure \* ARABIC </w:instrText>
+      </w:r>
+      <w:r>
+        <w:fldChar w:fldCharType="separate"/>
+      </w:r>
+      <w:r>
+        <w:rPr>
+          <w:noProof/>
+        </w:rPr>
+        <w:t>3</w:t>
+      </w:r>
+      <w:r>
+        <w:rPr>
+          <w:noProof/>
+        </w:rPr>
+        <w:fldChar w:fldCharType="end"/>
+      </w:r>
       <w:r>
         <w:t xml:space="preserve"> h</w:t>
       </w:r>
@@ -6591,14 +6612,27 @@
       <w:r>
         <w:t xml:space="preserve">Figure </w:t>
       </w:r>
-      <w:fldSimple w:instr=" SEQ Figure \* ARABIC ">
-        <w:r>
-          <w:rPr>
-            <w:noProof/>
-          </w:rPr>
-          <w:t>4</w:t>
-        </w:r>
-      </w:fldSimple>
+      <w:r>
+        <w:fldChar w:fldCharType="begin"/>
+      </w:r>
+      <w:r>
+        <w:instrText xml:space="preserve"> SEQ Figure \* ARABIC </w:instrText>
+      </w:r>
+      <w:r>
+        <w:fldChar w:fldCharType="separate"/>
+      </w:r>
+      <w:r>
+        <w:rPr>
+          <w:noProof/>
+        </w:rPr>
+        <w:t>4</w:t>
+      </w:r>
+      <w:r>
+        <w:rPr>
+          <w:noProof/>
+        </w:rPr>
+        <w:fldChar w:fldCharType="end"/>
+      </w:r>
       <w:r>
         <w:t xml:space="preserve"> </w:t>
       </w:r>
@@ -9414,14 +9448,27 @@
       <w:r>
         <w:t xml:space="preserve">Figure </w:t>
       </w:r>
-      <w:fldSimple w:instr=" SEQ Figure \* ARABIC ">
-        <w:r>
-          <w:rPr>
-            <w:noProof/>
-          </w:rPr>
-          <w:t>5</w:t>
-        </w:r>
-      </w:fldSimple>
+      <w:r>
+        <w:fldChar w:fldCharType="begin"/>
+      </w:r>
+      <w:r>
+        <w:instrText xml:space="preserve"> SEQ Figure \* ARABIC </w:instrText>
+      </w:r>
+      <w:r>
+        <w:fldChar w:fldCharType="separate"/>
+      </w:r>
+      <w:r>
+        <w:rPr>
+          <w:noProof/>
+        </w:rPr>
+        <w:t>5</w:t>
+      </w:r>
+      <w:r>
+        <w:rPr>
+          <w:noProof/>
+        </w:rPr>
+        <w:fldChar w:fldCharType="end"/>
+      </w:r>
       <w:r>
         <w:t xml:space="preserve"> Simulation of the example in GNS3</w:t>
       </w:r>
@@ -9763,14 +9810,27 @@
       <w:r>
         <w:t xml:space="preserve">Figure </w:t>
       </w:r>
-      <w:fldSimple w:instr=" SEQ Figure \* ARABIC ">
-        <w:r>
-          <w:rPr>
-            <w:noProof/>
-          </w:rPr>
-          <w:t>6</w:t>
-        </w:r>
-      </w:fldSimple>
+      <w:r>
+        <w:fldChar w:fldCharType="begin"/>
+      </w:r>
+      <w:r>
+        <w:instrText xml:space="preserve"> SEQ Figure \* ARABIC </w:instrText>
+      </w:r>
+      <w:r>
+        <w:fldChar w:fldCharType="separate"/>
+      </w:r>
+      <w:r>
+        <w:rPr>
+          <w:noProof/>
+        </w:rPr>
+        <w:t>6</w:t>
+      </w:r>
+      <w:r>
+        <w:rPr>
+          <w:noProof/>
+        </w:rPr>
+        <w:fldChar w:fldCharType="end"/>
+      </w:r>
       <w:r>
         <w:t xml:space="preserve"> </w:t>
       </w:r>
@@ -9838,14 +9898,27 @@
       <w:r>
         <w:t xml:space="preserve">Figure </w:t>
       </w:r>
-      <w:fldSimple w:instr=" SEQ Figure \* ARABIC ">
-        <w:r>
-          <w:rPr>
-            <w:noProof/>
-          </w:rPr>
-          <w:t>7</w:t>
-        </w:r>
-      </w:fldSimple>
+      <w:r>
+        <w:fldChar w:fldCharType="begin"/>
+      </w:r>
+      <w:r>
+        <w:instrText xml:space="preserve"> SEQ Figure \* ARABIC </w:instrText>
+      </w:r>
+      <w:r>
+        <w:fldChar w:fldCharType="separate"/>
+      </w:r>
+      <w:r>
+        <w:rPr>
+          <w:noProof/>
+        </w:rPr>
+        <w:t>7</w:t>
+      </w:r>
+      <w:r>
+        <w:rPr>
+          <w:noProof/>
+        </w:rPr>
+        <w:fldChar w:fldCharType="end"/>
+      </w:r>
       <w:r>
         <w:t xml:space="preserve"> </w:t>
       </w:r>
@@ -9953,14 +10026,27 @@
       <w:r>
         <w:t xml:space="preserve">Figure </w:t>
       </w:r>
-      <w:fldSimple w:instr=" SEQ Figure \* ARABIC ">
-        <w:r>
-          <w:rPr>
-            <w:noProof/>
-          </w:rPr>
-          <w:t>8</w:t>
-        </w:r>
-      </w:fldSimple>
+      <w:r>
+        <w:fldChar w:fldCharType="begin"/>
+      </w:r>
+      <w:r>
+        <w:instrText xml:space="preserve"> SEQ Figure \* ARABIC </w:instrText>
+      </w:r>
+      <w:r>
+        <w:fldChar w:fldCharType="separate"/>
+      </w:r>
+      <w:r>
+        <w:rPr>
+          <w:noProof/>
+        </w:rPr>
+        <w:t>8</w:t>
+      </w:r>
+      <w:r>
+        <w:rPr>
+          <w:noProof/>
+        </w:rPr>
+        <w:fldChar w:fldCharType="end"/>
+      </w:r>
       <w:r>
         <w:t xml:space="preserve"> Step 3</w:t>
       </w:r>
@@ -10034,14 +10120,27 @@
       <w:r>
         <w:t xml:space="preserve">Figure </w:t>
       </w:r>
-      <w:fldSimple w:instr=" SEQ Figure \* ARABIC ">
-        <w:r>
-          <w:rPr>
-            <w:noProof/>
-          </w:rPr>
-          <w:t>9</w:t>
-        </w:r>
-      </w:fldSimple>
+      <w:r>
+        <w:fldChar w:fldCharType="begin"/>
+      </w:r>
+      <w:r>
+        <w:instrText xml:space="preserve"> SEQ Figure \* ARABIC </w:instrText>
+      </w:r>
+      <w:r>
+        <w:fldChar w:fldCharType="separate"/>
+      </w:r>
+      <w:r>
+        <w:rPr>
+          <w:noProof/>
+        </w:rPr>
+        <w:t>9</w:t>
+      </w:r>
+      <w:r>
+        <w:rPr>
+          <w:noProof/>
+        </w:rPr>
+        <w:fldChar w:fldCharType="end"/>
+      </w:r>
       <w:r>
         <w:t xml:space="preserve"> </w:t>
       </w:r>
@@ -10111,14 +10210,27 @@
       <w:r>
         <w:t xml:space="preserve">Figure </w:t>
       </w:r>
-      <w:fldSimple w:instr=" SEQ Figure \* ARABIC ">
-        <w:r>
-          <w:rPr>
-            <w:noProof/>
-          </w:rPr>
-          <w:t>10</w:t>
-        </w:r>
-      </w:fldSimple>
+      <w:r>
+        <w:fldChar w:fldCharType="begin"/>
+      </w:r>
+      <w:r>
+        <w:instrText xml:space="preserve"> SEQ Figure \* ARABIC </w:instrText>
+      </w:r>
+      <w:r>
+        <w:fldChar w:fldCharType="separate"/>
+      </w:r>
+      <w:r>
+        <w:rPr>
+          <w:noProof/>
+        </w:rPr>
+        <w:t>10</w:t>
+      </w:r>
+      <w:r>
+        <w:rPr>
+          <w:noProof/>
+        </w:rPr>
+        <w:fldChar w:fldCharType="end"/>
+      </w:r>
       <w:r>
         <w:t xml:space="preserve"> </w:t>
       </w:r>
@@ -10217,14 +10329,27 @@
       <w:r>
         <w:t xml:space="preserve">Figure </w:t>
       </w:r>
-      <w:fldSimple w:instr=" SEQ Figure \* ARABIC ">
-        <w:r>
-          <w:rPr>
-            <w:noProof/>
-          </w:rPr>
-          <w:t>11</w:t>
-        </w:r>
-      </w:fldSimple>
+      <w:r>
+        <w:fldChar w:fldCharType="begin"/>
+      </w:r>
+      <w:r>
+        <w:instrText xml:space="preserve"> SEQ Figure \* ARABIC </w:instrText>
+      </w:r>
+      <w:r>
+        <w:fldChar w:fldCharType="separate"/>
+      </w:r>
+      <w:r>
+        <w:rPr>
+          <w:noProof/>
+        </w:rPr>
+        <w:t>11</w:t>
+      </w:r>
+      <w:r>
+        <w:rPr>
+          <w:noProof/>
+        </w:rPr>
+        <w:fldChar w:fldCharType="end"/>
+      </w:r>
       <w:bookmarkEnd w:id="34"/>
       <w:r>
         <w:t xml:space="preserve"> </w:t>
@@ -10466,14 +10591,27 @@
       <w:r>
         <w:t xml:space="preserve">Figure </w:t>
       </w:r>
-      <w:fldSimple w:instr=" SEQ Figure \* ARABIC ">
-        <w:r>
-          <w:rPr>
-            <w:noProof/>
-          </w:rPr>
-          <w:t>12</w:t>
-        </w:r>
-      </w:fldSimple>
+      <w:r>
+        <w:fldChar w:fldCharType="begin"/>
+      </w:r>
+      <w:r>
+        <w:instrText xml:space="preserve"> SEQ Figure \* ARABIC </w:instrText>
+      </w:r>
+      <w:r>
+        <w:fldChar w:fldCharType="separate"/>
+      </w:r>
+      <w:r>
+        <w:rPr>
+          <w:noProof/>
+        </w:rPr>
+        <w:t>12</w:t>
+      </w:r>
+      <w:r>
+        <w:rPr>
+          <w:noProof/>
+        </w:rPr>
+        <w:fldChar w:fldCharType="end"/>
+      </w:r>
       <w:r>
         <w:t xml:space="preserve"> ASA firewall receives correct clients discover but still no offer</w:t>
       </w:r>
@@ -10534,14 +10672,27 @@
       <w:r>
         <w:t xml:space="preserve">Figure </w:t>
       </w:r>
-      <w:fldSimple w:instr=" SEQ Figure \* ARABIC ">
-        <w:r>
-          <w:rPr>
-            <w:noProof/>
-          </w:rPr>
-          <w:t>13</w:t>
-        </w:r>
-      </w:fldSimple>
+      <w:r>
+        <w:fldChar w:fldCharType="begin"/>
+      </w:r>
+      <w:r>
+        <w:instrText xml:space="preserve"> SEQ Figure \* ARABIC </w:instrText>
+      </w:r>
+      <w:r>
+        <w:fldChar w:fldCharType="separate"/>
+      </w:r>
+      <w:r>
+        <w:rPr>
+          <w:noProof/>
+        </w:rPr>
+        <w:t>13</w:t>
+      </w:r>
+      <w:r>
+        <w:rPr>
+          <w:noProof/>
+        </w:rPr>
+        <w:fldChar w:fldCharType="end"/>
+      </w:r>
       <w:r>
         <w:t xml:space="preserve"> Firewall can reach the DHCP server</w:t>
       </w:r>
@@ -10603,14 +10754,27 @@
       <w:r>
         <w:t xml:space="preserve">Figure </w:t>
       </w:r>
-      <w:fldSimple w:instr=" SEQ Figure \* ARABIC ">
-        <w:r>
-          <w:rPr>
-            <w:noProof/>
-          </w:rPr>
-          <w:t>14</w:t>
-        </w:r>
-      </w:fldSimple>
+      <w:r>
+        <w:fldChar w:fldCharType="begin"/>
+      </w:r>
+      <w:r>
+        <w:instrText xml:space="preserve"> SEQ Figure \* ARABIC </w:instrText>
+      </w:r>
+      <w:r>
+        <w:fldChar w:fldCharType="separate"/>
+      </w:r>
+      <w:r>
+        <w:rPr>
+          <w:noProof/>
+        </w:rPr>
+        <w:t>14</w:t>
+      </w:r>
+      <w:r>
+        <w:rPr>
+          <w:noProof/>
+        </w:rPr>
+        <w:fldChar w:fldCharType="end"/>
+      </w:r>
       <w:r>
         <w:t xml:space="preserve"> The problem was the DHCP server IP address as not </w:t>
       </w:r>
@@ -10674,14 +10838,27 @@
       <w:r>
         <w:t xml:space="preserve">Figure </w:t>
       </w:r>
-      <w:fldSimple w:instr=" SEQ Figure \* ARABIC ">
-        <w:r>
-          <w:rPr>
-            <w:noProof/>
-          </w:rPr>
-          <w:t>15</w:t>
-        </w:r>
-      </w:fldSimple>
+      <w:r>
+        <w:fldChar w:fldCharType="begin"/>
+      </w:r>
+      <w:r>
+        <w:instrText xml:space="preserve"> SEQ Figure \* ARABIC </w:instrText>
+      </w:r>
+      <w:r>
+        <w:fldChar w:fldCharType="separate"/>
+      </w:r>
+      <w:r>
+        <w:rPr>
+          <w:noProof/>
+        </w:rPr>
+        <w:t>15</w:t>
+      </w:r>
+      <w:r>
+        <w:rPr>
+          <w:noProof/>
+        </w:rPr>
+        <w:fldChar w:fldCharType="end"/>
+      </w:r>
       <w:r>
         <w:t xml:space="preserve"> Successful DORA</w:t>
       </w:r>
@@ -10744,14 +10921,27 @@
       <w:r>
         <w:t xml:space="preserve">Figure </w:t>
       </w:r>
-      <w:fldSimple w:instr=" SEQ Figure \* ARABIC ">
-        <w:r>
-          <w:rPr>
-            <w:noProof/>
-          </w:rPr>
-          <w:t>16</w:t>
-        </w:r>
-      </w:fldSimple>
+      <w:r>
+        <w:fldChar w:fldCharType="begin"/>
+      </w:r>
+      <w:r>
+        <w:instrText xml:space="preserve"> SEQ Figure \* ARABIC </w:instrText>
+      </w:r>
+      <w:r>
+        <w:fldChar w:fldCharType="separate"/>
+      </w:r>
+      <w:r>
+        <w:rPr>
+          <w:noProof/>
+        </w:rPr>
+        <w:t>16</w:t>
+      </w:r>
+      <w:r>
+        <w:rPr>
+          <w:noProof/>
+        </w:rPr>
+        <w:fldChar w:fldCharType="end"/>
+      </w:r>
       <w:r>
         <w:t xml:space="preserve"> Client DORA succeed</w:t>
       </w:r>
@@ -10812,14 +11002,27 @@
       <w:r>
         <w:t xml:space="preserve">Figure </w:t>
       </w:r>
-      <w:fldSimple w:instr=" SEQ Figure \* ARABIC ">
-        <w:r>
-          <w:rPr>
-            <w:noProof/>
-          </w:rPr>
-          <w:t>17</w:t>
-        </w:r>
-      </w:fldSimple>
+      <w:r>
+        <w:fldChar w:fldCharType="begin"/>
+      </w:r>
+      <w:r>
+        <w:instrText xml:space="preserve"> SEQ Figure \* ARABIC </w:instrText>
+      </w:r>
+      <w:r>
+        <w:fldChar w:fldCharType="separate"/>
+      </w:r>
+      <w:r>
+        <w:rPr>
+          <w:noProof/>
+        </w:rPr>
+        <w:t>17</w:t>
+      </w:r>
+      <w:r>
+        <w:rPr>
+          <w:noProof/>
+        </w:rPr>
+        <w:fldChar w:fldCharType="end"/>
+      </w:r>
       <w:r>
         <w:t xml:space="preserve"> Logs on DHCP server</w:t>
       </w:r>
@@ -11128,14 +11331,27 @@
       <w:r>
         <w:t xml:space="preserve">Figure </w:t>
       </w:r>
-      <w:fldSimple w:instr=" SEQ Figure \* ARABIC ">
-        <w:r>
-          <w:rPr>
-            <w:noProof/>
-          </w:rPr>
-          <w:t>18</w:t>
-        </w:r>
-      </w:fldSimple>
+      <w:r>
+        <w:fldChar w:fldCharType="begin"/>
+      </w:r>
+      <w:r>
+        <w:instrText xml:space="preserve"> SEQ Figure \* ARABIC </w:instrText>
+      </w:r>
+      <w:r>
+        <w:fldChar w:fldCharType="separate"/>
+      </w:r>
+      <w:r>
+        <w:rPr>
+          <w:noProof/>
+        </w:rPr>
+        <w:t>18</w:t>
+      </w:r>
+      <w:r>
+        <w:rPr>
+          <w:noProof/>
+        </w:rPr>
+        <w:fldChar w:fldCharType="end"/>
+      </w:r>
       <w:r>
         <w:t xml:space="preserve"> </w:t>
       </w:r>
@@ -12760,15 +12976,7 @@
     <w:p/>
     <w:p>
       <w:r>
-        <w:t xml:space="preserve">Current </w:t>
-      </w:r>
-      <w:proofErr w:type="gramStart"/>
-      <w:r>
-        <w:t>configuration :</w:t>
-      </w:r>
-      <w:proofErr w:type="gramEnd"/>
-      <w:r>
-        <w:t xml:space="preserve"> 1380 bytes</w:t>
+        <w:t>Current configuration : 1380 bytes</w:t>
       </w:r>
     </w:p>
     <w:p>
@@ -13611,15 +13819,7 @@
     <w:p/>
     <w:p>
       <w:r>
-        <w:t xml:space="preserve">Current </w:t>
-      </w:r>
-      <w:proofErr w:type="gramStart"/>
-      <w:r>
-        <w:t>configuration :</w:t>
-      </w:r>
-      <w:proofErr w:type="gramEnd"/>
-      <w:r>
-        <w:t xml:space="preserve"> 1779 bytes</w:t>
+        <w:t>Current configuration : 1779 bytes</w:t>
       </w:r>
     </w:p>
     <w:p>
@@ -15813,15 +16013,7 @@
     </w:p>
     <w:p>
       <w:r>
-        <w:t xml:space="preserve">policy-map type </w:t>
-      </w:r>
-      <w:proofErr w:type="gramStart"/>
-      <w:r>
-        <w:t>inspect</w:t>
-      </w:r>
-      <w:proofErr w:type="gramEnd"/>
-      <w:r>
-        <w:t xml:space="preserve"> </w:t>
+        <w:t xml:space="preserve">policy-map type inspect </w:t>
       </w:r>
       <w:proofErr w:type="spellStart"/>
       <w:r>
@@ -16046,15 +16238,7 @@
     </w:p>
     <w:p>
       <w:r>
-        <w:t xml:space="preserve">policy-map type </w:t>
-      </w:r>
-      <w:proofErr w:type="gramStart"/>
-      <w:r>
-        <w:t>inspect</w:t>
-      </w:r>
-      <w:proofErr w:type="gramEnd"/>
-      <w:r>
-        <w:t xml:space="preserve"> </w:t>
+        <w:t xml:space="preserve">policy-map type inspect </w:t>
       </w:r>
       <w:proofErr w:type="spellStart"/>
       <w:r>
@@ -21450,6 +21634,7 @@
   <w:rsids>
     <w:rsidRoot w:val="0022450E"/>
     <w:rsid w:val="0022450E"/>
+    <w:rsid w:val="0023002F"/>
     <w:rsid w:val="00C070AC"/>
   </w:rsids>
   <m:mathPr>

--- a/COMPUTER AND NETWORK SECURITY (CN6003)/protocolAnalyzers_Michail_Markou_UEL_2020732-greek_version.docx
+++ b/COMPUTER AND NETWORK SECURITY (CN6003)/protocolAnalyzers_Michail_Markou_UEL_2020732-greek_version.docx
@@ -4460,11 +4460,9 @@
         </w:rPr>
         <w:t xml:space="preserve">, </w:t>
       </w:r>
-      <w:proofErr w:type="spellStart"/>
       <w:r>
         <w:t>tcpdump</w:t>
       </w:r>
-      <w:proofErr w:type="spellEnd"/>
       <w:r>
         <w:rPr>
           <w:lang w:val="el-GR"/>
@@ -4893,8 +4891,14 @@
         <w:rPr>
           <w:lang w:val="el-GR"/>
         </w:rPr>
+        <w:t xml:space="preserve">Η δια-επικοινωνία υπολογιστών γίνεται μέσω διεπαφών δικτύου. Από την άποψη του επιπέδου εφαρμογής, όταν θέλει να επικοινωνήσει με μια υπηρεσία μέσω του δικτύου, ξεκινά μια διαδικασία </w:t>
+      </w:r>
+      <w:r>
+        <w:rPr>
+          <w:lang w:val="el-GR"/>
+        </w:rPr>
         <w:lastRenderedPageBreak/>
-        <w:t xml:space="preserve">Η δια-επικοινωνία υπολογιστών γίνεται μέσω διεπαφών δικτύου. Από την άποψη του επιπέδου εφαρμογής, όταν θέλει να επικοινωνήσει με μια υπηρεσία μέσω του δικτύου, ξεκινά μια διαδικασία ενθυλάκωσης πακέτων [3] [4], πριν μεταφερθούν δεδομένα στο επίπεδο εφαρμογής αντίστοιχα, ενθυλάκωση κεφαλίδας πρωτοκόλλου </w:t>
+        <w:t xml:space="preserve">ενθυλάκωσης πακέτων [3] [4], πριν μεταφερθούν δεδομένα στο επίπεδο εφαρμογής αντίστοιχα, ενθυλάκωση κεφαλίδας πρωτοκόλλου </w:t>
       </w:r>
       <w:r>
         <w:t>TCP</w:t>
@@ -4932,11 +4936,9 @@
         </w:rPr>
         <w:t xml:space="preserve">, </w:t>
       </w:r>
-      <w:proofErr w:type="spellStart"/>
       <w:r>
         <w:t>wi</w:t>
       </w:r>
-      <w:proofErr w:type="spellEnd"/>
       <w:r>
         <w:rPr>
           <w:lang w:val="el-GR"/>
@@ -5173,7 +5175,6 @@
         <w:rPr>
           <w:lang w:val="el-GR"/>
         </w:rPr>
-        <w:lastRenderedPageBreak/>
         <w:t xml:space="preserve">Ανάλυση δομής του πλαισίου δεδομένων </w:t>
       </w:r>
       <w:r>
@@ -5230,11 +5231,9 @@
         </w:rPr>
         <w:t xml:space="preserve"> </w:t>
       </w:r>
-      <w:proofErr w:type="spellStart"/>
       <w:r>
         <w:t>IPv</w:t>
       </w:r>
-      <w:proofErr w:type="spellEnd"/>
       <w:r>
         <w:rPr>
           <w:lang w:val="el-GR"/>
@@ -5351,6 +5350,7 @@
         <w:rPr>
           <w:lang w:val="el-GR"/>
         </w:rPr>
+        <w:lastRenderedPageBreak/>
         <w:t xml:space="preserve">Περαιτέρω για την ανάλυση του πακέτου </w:t>
       </w:r>
       <w:r>
@@ -6136,13 +6136,8 @@
           <w:numId w:val="3"/>
         </w:numPr>
       </w:pPr>
-      <w:proofErr w:type="spellStart"/>
-      <w:r>
-        <w:t>Ανοιχτή</w:t>
-      </w:r>
-      <w:proofErr w:type="spellEnd"/>
-      <w:r>
-        <w:t xml:space="preserve"> </w:t>
+      <w:r>
+        <w:t xml:space="preserve">Ανοιχτή </w:t>
       </w:r>
       <w:r>
         <w:rPr>
@@ -6160,29 +6155,8 @@
         </w:numPr>
       </w:pPr>
       <w:r>
-        <w:t>Επίπ</w:t>
-      </w:r>
-      <w:proofErr w:type="spellStart"/>
-      <w:r>
-        <w:t>εδη</w:t>
-      </w:r>
-      <w:proofErr w:type="spellEnd"/>
-      <w:r>
-        <w:t xml:space="preserve"> καμπ</w:t>
-      </w:r>
-      <w:proofErr w:type="spellStart"/>
-      <w:r>
-        <w:t>ύλη</w:t>
-      </w:r>
-      <w:proofErr w:type="spellEnd"/>
-      <w:r>
-        <w:t xml:space="preserve"> </w:t>
-      </w:r>
-      <w:proofErr w:type="spellStart"/>
-      <w:r>
-        <w:t>μάθησης</w:t>
-      </w:r>
-      <w:proofErr w:type="spellEnd"/>
+        <w:t>Επίπεδη καμπύλη μάθησης</w:t>
+      </w:r>
     </w:p>
     <w:p>
       <w:pPr>
@@ -6237,27 +6211,9 @@
           <w:numId w:val="3"/>
         </w:numPr>
       </w:pPr>
-      <w:proofErr w:type="spellStart"/>
-      <w:r>
-        <w:t>Προηγμένες</w:t>
-      </w:r>
-      <w:proofErr w:type="spellEnd"/>
-      <w:r>
-        <w:t xml:space="preserve"> </w:t>
-      </w:r>
-      <w:proofErr w:type="spellStart"/>
-      <w:r>
-        <w:t>διε</w:t>
-      </w:r>
-      <w:proofErr w:type="spellEnd"/>
-      <w:r>
-        <w:t xml:space="preserve">παφές </w:t>
-      </w:r>
-      <w:proofErr w:type="spellStart"/>
-      <w:r>
-        <w:t>δικτύου</w:t>
-      </w:r>
-      <w:proofErr w:type="spellEnd"/>
+      <w:r>
+        <w:t>Προηγμένες διεπαφές δικτύου</w:t>
+      </w:r>
     </w:p>
     <w:p>
       <w:pPr>
@@ -6267,35 +6223,9 @@
           <w:numId w:val="3"/>
         </w:numPr>
       </w:pPr>
-      <w:proofErr w:type="spellStart"/>
-      <w:r>
-        <w:t>Σύνθετ</w:t>
-      </w:r>
-      <w:proofErr w:type="spellEnd"/>
-      <w:r>
-        <w:t xml:space="preserve">α </w:t>
-      </w:r>
-      <w:proofErr w:type="spellStart"/>
-      <w:r>
-        <w:t>φίλτρ</w:t>
-      </w:r>
-      <w:proofErr w:type="spellEnd"/>
-      <w:r>
-        <w:t>α (</w:t>
-      </w:r>
-      <w:proofErr w:type="spellStart"/>
-      <w:r>
-        <w:t>εμφάνιση</w:t>
-      </w:r>
-      <w:proofErr w:type="spellEnd"/>
-      <w:r>
-        <w:t xml:space="preserve"> &amp; </w:t>
-      </w:r>
-      <w:proofErr w:type="spellStart"/>
-      <w:r>
-        <w:t>λήψη</w:t>
-      </w:r>
-      <w:proofErr w:type="spellEnd"/>
+      <w:r>
+        <w:t>Σύνθετα φίλτρα (εμφάνιση &amp; λήψη</w:t>
+      </w:r>
       <w:r>
         <w:t>)</w:t>
       </w:r>
@@ -6324,11 +6254,9 @@
         <w:lastRenderedPageBreak/>
         <w:t xml:space="preserve">Μπορεί να εισάγει/διαβάσει αρχεία </w:t>
       </w:r>
-      <w:proofErr w:type="spellStart"/>
       <w:r>
         <w:t>tcpdump</w:t>
       </w:r>
-      <w:proofErr w:type="spellEnd"/>
       <w:r>
         <w:rPr>
           <w:lang w:val="el-GR"/>
@@ -6534,13 +6462,11 @@
         </w:rPr>
       </w:pPr>
       <w:bookmarkStart w:id="16" w:name="_Toc89433114"/>
-      <w:proofErr w:type="spellStart"/>
       <w:r>
         <w:lastRenderedPageBreak/>
         <w:t>TCPdump</w:t>
       </w:r>
       <w:bookmarkEnd w:id="16"/>
-      <w:proofErr w:type="spellEnd"/>
     </w:p>
     <w:p>
       <w:pPr>
@@ -6875,13 +6801,8 @@
           <w:numId w:val="3"/>
         </w:numPr>
       </w:pPr>
-      <w:proofErr w:type="spellStart"/>
-      <w:r>
-        <w:t>Ανοιχτή</w:t>
-      </w:r>
-      <w:proofErr w:type="spellEnd"/>
-      <w:r>
-        <w:t xml:space="preserve"> </w:t>
+      <w:r>
+        <w:t xml:space="preserve">Ανοιχτή </w:t>
       </w:r>
       <w:r>
         <w:rPr>
@@ -7011,29 +6932,8 @@
         </w:numPr>
       </w:pPr>
       <w:r>
-        <w:t>Απ</w:t>
-      </w:r>
-      <w:proofErr w:type="spellStart"/>
-      <w:r>
-        <w:t>ότομη</w:t>
-      </w:r>
-      <w:proofErr w:type="spellEnd"/>
-      <w:r>
-        <w:t xml:space="preserve"> καμπ</w:t>
-      </w:r>
-      <w:proofErr w:type="spellStart"/>
-      <w:r>
-        <w:t>ύλη</w:t>
-      </w:r>
-      <w:proofErr w:type="spellEnd"/>
-      <w:r>
-        <w:t xml:space="preserve"> </w:t>
-      </w:r>
-      <w:proofErr w:type="spellStart"/>
-      <w:r>
-        <w:t>εκμάθησης</w:t>
-      </w:r>
-      <w:proofErr w:type="spellEnd"/>
+        <w:t>Απότομη καμπύλη εκμάθησης</w:t>
+      </w:r>
     </w:p>
     <w:p>
       <w:pPr>
@@ -7043,21 +6943,8 @@
           <w:numId w:val="7"/>
         </w:numPr>
       </w:pPr>
-      <w:proofErr w:type="spellStart"/>
-      <w:r>
-        <w:t>Εκφο</w:t>
-      </w:r>
-      <w:proofErr w:type="spellEnd"/>
-      <w:r>
-        <w:t xml:space="preserve">βιστική </w:t>
-      </w:r>
-      <w:proofErr w:type="spellStart"/>
-      <w:r>
-        <w:t>εμ</w:t>
-      </w:r>
-      <w:proofErr w:type="spellEnd"/>
-      <w:r>
-        <w:t>πειρία CLI</w:t>
+      <w:r>
+        <w:t>Εκφοβιστική εμπειρία CLI</w:t>
       </w:r>
     </w:p>
     <w:p>
@@ -7175,7 +7062,6 @@
         </w:rPr>
         <w:t xml:space="preserve"> vs </w:t>
       </w:r>
-      <w:proofErr w:type="spellStart"/>
       <w:r>
         <w:rPr>
           <w:rStyle w:val="Strong"/>
@@ -7188,7 +7074,6 @@
         </w:rPr>
         <w:t>dump</w:t>
       </w:r>
-      <w:proofErr w:type="spellEnd"/>
     </w:p>
     <w:tbl>
       <w:tblPr>
@@ -7258,14 +7143,12 @@
                 <w:rStyle w:val="Strong"/>
               </w:rPr>
             </w:pPr>
-            <w:proofErr w:type="spellStart"/>
             <w:r>
               <w:rPr>
                 <w:rStyle w:val="Strong"/>
               </w:rPr>
               <w:t>tcpdump</w:t>
             </w:r>
-            <w:proofErr w:type="spellEnd"/>
           </w:p>
         </w:tc>
       </w:tr>
@@ -7286,19 +7169,9 @@
                 <w:bCs w:val="0"/>
               </w:rPr>
             </w:pPr>
-            <w:proofErr w:type="spellStart"/>
-            <w:r>
-              <w:t>Ανοιχτή</w:t>
-            </w:r>
-            <w:proofErr w:type="spellEnd"/>
-            <w:r>
-              <w:t xml:space="preserve"> π</w:t>
-            </w:r>
-            <w:proofErr w:type="spellStart"/>
-            <w:r>
-              <w:t>ηγή</w:t>
-            </w:r>
-            <w:proofErr w:type="spellEnd"/>
+            <w:r>
+              <w:t>Ανοιχτή πηγή</w:t>
+            </w:r>
           </w:p>
         </w:tc>
         <w:tc>
@@ -7367,11 +7240,9 @@
                 <w:iCs/>
               </w:rPr>
             </w:pPr>
-            <w:proofErr w:type="spellStart"/>
             <w:r>
               <w:t>Εύχρηστος</w:t>
             </w:r>
-            <w:proofErr w:type="spellEnd"/>
           </w:p>
         </w:tc>
         <w:tc>
@@ -7440,27 +7311,9 @@
                 <w:iCs/>
               </w:rPr>
             </w:pPr>
-            <w:proofErr w:type="spellStart"/>
-            <w:r>
-              <w:t>Εύκολο</w:t>
-            </w:r>
-            <w:proofErr w:type="spellEnd"/>
-            <w:r>
-              <w:t xml:space="preserve"> </w:t>
-            </w:r>
-            <w:proofErr w:type="spellStart"/>
-            <w:r>
-              <w:t>στην</w:t>
-            </w:r>
-            <w:proofErr w:type="spellEnd"/>
-            <w:r>
-              <w:t xml:space="preserve"> </w:t>
-            </w:r>
-            <w:proofErr w:type="spellStart"/>
-            <w:r>
-              <w:t>εκμάθηση</w:t>
-            </w:r>
-            <w:proofErr w:type="spellEnd"/>
+            <w:r>
+              <w:t>Εύκολο στην εκμάθηση</w:t>
+            </w:r>
           </w:p>
         </w:tc>
         <w:tc>
@@ -7529,35 +7382,9 @@
                 <w:iCs/>
               </w:rPr>
             </w:pPr>
-            <w:proofErr w:type="spellStart"/>
-            <w:r>
-              <w:t>Ανάλυση</w:t>
-            </w:r>
-            <w:proofErr w:type="spellEnd"/>
-            <w:r>
-              <w:t xml:space="preserve"> &amp; απ</w:t>
-            </w:r>
-            <w:proofErr w:type="spellStart"/>
-            <w:r>
-              <w:t>οκωδικο</w:t>
-            </w:r>
-            <w:proofErr w:type="spellEnd"/>
-            <w:r>
-              <w:t>ποίηση ανα</w:t>
-            </w:r>
-            <w:proofErr w:type="spellStart"/>
-            <w:r>
-              <w:t>γνώρισης</w:t>
-            </w:r>
-            <w:proofErr w:type="spellEnd"/>
-            <w:r>
-              <w:t xml:space="preserve"> πα</w:t>
-            </w:r>
-            <w:proofErr w:type="spellStart"/>
-            <w:r>
-              <w:t>κέτων</w:t>
-            </w:r>
-            <w:proofErr w:type="spellEnd"/>
+            <w:r>
+              <w:t>Ανάλυση &amp; αποκωδικοποίηση αναγνώρισης πακέτων</w:t>
+            </w:r>
           </w:p>
         </w:tc>
         <w:tc>
@@ -7627,23 +7454,7 @@
               </w:rPr>
             </w:pPr>
             <w:r>
-              <w:t>Απ</w:t>
-            </w:r>
-            <w:proofErr w:type="spellStart"/>
-            <w:r>
-              <w:t>οκωδικο</w:t>
-            </w:r>
-            <w:proofErr w:type="spellEnd"/>
-            <w:r>
-              <w:t>ποίηση απ</w:t>
-            </w:r>
-            <w:proofErr w:type="spellStart"/>
-            <w:r>
-              <w:t>οτελεσμ</w:t>
-            </w:r>
-            <w:proofErr w:type="spellEnd"/>
-            <w:r>
-              <w:t>ατικότητας</w:t>
+              <w:t>Αποκωδικοποίηση αποτελεσματικότητας</w:t>
             </w:r>
           </w:p>
         </w:tc>
@@ -7788,13 +7599,8 @@
                 <w:iCs/>
               </w:rPr>
             </w:pPr>
-            <w:proofErr w:type="spellStart"/>
-            <w:r>
-              <w:t>Φίλτρ</w:t>
-            </w:r>
-            <w:proofErr w:type="spellEnd"/>
-            <w:r>
-              <w:t>α</w:t>
+            <w:r>
+              <w:t>Φίλτρα</w:t>
             </w:r>
           </w:p>
         </w:tc>
@@ -7864,19 +7670,9 @@
                 <w:iCs/>
               </w:rPr>
             </w:pPr>
-            <w:proofErr w:type="spellStart"/>
-            <w:r>
-              <w:t>Διε</w:t>
-            </w:r>
-            <w:proofErr w:type="spellEnd"/>
-            <w:r>
-              <w:t xml:space="preserve">παφές </w:t>
-            </w:r>
-            <w:proofErr w:type="spellStart"/>
-            <w:r>
-              <w:t>δικτύου</w:t>
-            </w:r>
-            <w:proofErr w:type="spellEnd"/>
+            <w:r>
+              <w:t>Διεπαφές δικτύου</w:t>
+            </w:r>
           </w:p>
         </w:tc>
         <w:tc>
@@ -7945,21 +7741,8 @@
                 <w:iCs/>
               </w:rPr>
             </w:pPr>
-            <w:proofErr w:type="spellStart"/>
-            <w:r>
-              <w:t>Δι</w:t>
-            </w:r>
-            <w:proofErr w:type="spellEnd"/>
-            <w:r>
-              <w:t xml:space="preserve">ασταυρούμενη </w:t>
-            </w:r>
-            <w:proofErr w:type="spellStart"/>
-            <w:r>
-              <w:t>συμ</w:t>
-            </w:r>
-            <w:proofErr w:type="spellEnd"/>
-            <w:r>
-              <w:t>βατότητα</w:t>
+            <w:r>
+              <w:t>Διασταυρούμενη συμβατότητα</w:t>
             </w:r>
           </w:p>
         </w:tc>
@@ -8029,37 +7812,8 @@
                 <w:iCs/>
               </w:rPr>
             </w:pPr>
-            <w:proofErr w:type="spellStart"/>
-            <w:r>
-              <w:t>Ευελιξί</w:t>
-            </w:r>
-            <w:proofErr w:type="spellEnd"/>
-            <w:r>
-              <w:t xml:space="preserve">α </w:t>
-            </w:r>
-            <w:proofErr w:type="spellStart"/>
-            <w:r>
-              <w:t>στη</w:t>
-            </w:r>
-            <w:proofErr w:type="spellEnd"/>
-            <w:r>
-              <w:t xml:space="preserve"> </w:t>
-            </w:r>
-            <w:proofErr w:type="spellStart"/>
-            <w:r>
-              <w:t>χρήση</w:t>
-            </w:r>
-            <w:proofErr w:type="spellEnd"/>
-            <w:r>
-              <w:t xml:space="preserve"> </w:t>
-            </w:r>
-            <w:proofErr w:type="spellStart"/>
-            <w:r>
-              <w:t>ζωντ</w:t>
-            </w:r>
-            <w:proofErr w:type="spellEnd"/>
-            <w:r>
-              <w:t>ανών</w:t>
+            <w:r>
+              <w:t>Ευελιξία στη χρήση ζωντανών</w:t>
             </w:r>
           </w:p>
         </w:tc>
@@ -8130,21 +7884,8 @@
                 <w:iCs/>
               </w:rPr>
             </w:pPr>
-            <w:proofErr w:type="spellStart"/>
-            <w:r>
-              <w:t>Αντιμετώ</w:t>
-            </w:r>
-            <w:proofErr w:type="spellEnd"/>
-            <w:r>
-              <w:t>πιση π</w:t>
-            </w:r>
-            <w:proofErr w:type="spellStart"/>
-            <w:r>
-              <w:t>ρο</w:t>
-            </w:r>
-            <w:proofErr w:type="spellEnd"/>
-            <w:r>
-              <w:t>βλημάτων</w:t>
+            <w:r>
+              <w:t>Αντιμετώπιση προβλημάτων</w:t>
             </w:r>
           </w:p>
         </w:tc>
@@ -8215,27 +7956,9 @@
                 <w:iCs/>
               </w:rPr>
             </w:pPr>
-            <w:proofErr w:type="spellStart"/>
-            <w:r>
-              <w:t>Δυν</w:t>
-            </w:r>
-            <w:proofErr w:type="spellEnd"/>
-            <w:r>
-              <w:t xml:space="preserve">ατότητες </w:t>
-            </w:r>
-            <w:proofErr w:type="spellStart"/>
-            <w:r>
-              <w:t>λήψης</w:t>
-            </w:r>
-            <w:proofErr w:type="spellEnd"/>
-            <w:r>
-              <w:t xml:space="preserve"> </w:t>
-            </w:r>
-            <w:proofErr w:type="spellStart"/>
-            <w:r>
-              <w:t>δεδομένων</w:t>
-            </w:r>
-            <w:proofErr w:type="spellEnd"/>
+            <w:r>
+              <w:t>Δυνατότητες λήψης δεδομένων</w:t>
+            </w:r>
           </w:p>
         </w:tc>
         <w:tc>
@@ -8305,29 +8028,8 @@
                 <w:iCs/>
               </w:rPr>
             </w:pPr>
-            <w:proofErr w:type="spellStart"/>
-            <w:r>
-              <w:t>Πρότυ</w:t>
-            </w:r>
-            <w:proofErr w:type="spellEnd"/>
-            <w:r>
-              <w:t xml:space="preserve">πο </w:t>
-            </w:r>
-            <w:proofErr w:type="spellStart"/>
-            <w:r>
-              <w:t>της</w:t>
-            </w:r>
-            <w:proofErr w:type="spellEnd"/>
-            <w:r>
-              <w:t xml:space="preserve"> β</w:t>
-            </w:r>
-            <w:proofErr w:type="spellStart"/>
-            <w:r>
-              <w:t>ιομηχ</w:t>
-            </w:r>
-            <w:proofErr w:type="spellEnd"/>
-            <w:r>
-              <w:t>ανίας</w:t>
+            <w:r>
+              <w:t>Πρότυπο της βιομηχανίας</w:t>
             </w:r>
           </w:p>
         </w:tc>
@@ -8399,31 +8101,7 @@
               </w:rPr>
             </w:pPr>
             <w:r>
-              <w:t>Υπ</w:t>
-            </w:r>
-            <w:proofErr w:type="spellStart"/>
-            <w:r>
-              <w:t>οστήριξη</w:t>
-            </w:r>
-            <w:proofErr w:type="spellEnd"/>
-            <w:r>
-              <w:t xml:space="preserve"> π</w:t>
-            </w:r>
-            <w:proofErr w:type="spellStart"/>
-            <w:r>
-              <w:t>ροϊόντος</w:t>
-            </w:r>
-            <w:proofErr w:type="spellEnd"/>
-            <w:r>
-              <w:t xml:space="preserve"> και </w:t>
-            </w:r>
-            <w:proofErr w:type="spellStart"/>
-            <w:r>
-              <w:t>κοινότητ</w:t>
-            </w:r>
-            <w:proofErr w:type="spellEnd"/>
-            <w:r>
-              <w:t>ας</w:t>
+              <w:t>Υποστήριξη προϊόντος και κοινότητας</w:t>
             </w:r>
           </w:p>
         </w:tc>
@@ -8548,7 +8226,6 @@
         <w:rPr>
           <w:lang w:val="el-GR"/>
         </w:rPr>
-        <w:lastRenderedPageBreak/>
         <w:t>Εάν είναι αρκετά μεγάλο εκεί έξω, ώστε να μπορούμε να βασιστούμε σε αυτήν ως επιχείρηση και να το προσαρμόσουμε κάτω από τον γενικό όρο «βιομηχανικό πρότυπο» από τα χαρακτηριστικά του, την καμπύλη εκμάθησης, την υποστήριξη προϊόντων και τη διαθεσιμότητα του προϊόντος σε πολλές μορφές.</w:t>
       </w:r>
     </w:p>
@@ -9062,11 +8739,9 @@
         </w:rPr>
         <w:t xml:space="preserve"> είναι ο νικητής, ωστόσο, το </w:t>
       </w:r>
-      <w:proofErr w:type="spellStart"/>
       <w:r>
         <w:t>tcpdump</w:t>
       </w:r>
-      <w:proofErr w:type="spellEnd"/>
       <w:r>
         <w:rPr>
           <w:lang w:val="el-GR"/>
@@ -9100,11 +8775,9 @@
         </w:rPr>
         <w:t xml:space="preserve">/διεπαφή γραμμής εντολών. Σε αντίθεση, το </w:t>
       </w:r>
-      <w:proofErr w:type="spellStart"/>
       <w:r>
         <w:t>tshark</w:t>
       </w:r>
-      <w:proofErr w:type="spellEnd"/>
       <w:r>
         <w:rPr>
           <w:lang w:val="el-GR"/>
@@ -9152,11 +8825,9 @@
         </w:rPr>
         <w:t xml:space="preserve"> δικτύου είναι </w:t>
       </w:r>
-      <w:proofErr w:type="spellStart"/>
       <w:r>
         <w:t>tcpdump</w:t>
       </w:r>
-      <w:proofErr w:type="spellEnd"/>
       <w:r>
         <w:rPr>
           <w:lang w:val="el-GR"/>
@@ -9172,11 +8843,9 @@
         </w:rPr>
         <w:t xml:space="preserve"> ή </w:t>
       </w:r>
-      <w:proofErr w:type="spellStart"/>
       <w:r>
         <w:t>tshark</w:t>
       </w:r>
-      <w:proofErr w:type="spellEnd"/>
       <w:r>
         <w:rPr>
           <w:lang w:val="el-GR"/>
@@ -9190,14 +8859,7 @@
         <w:rPr>
           <w:lang w:val="el-GR"/>
         </w:rPr>
-        <w:t xml:space="preserve"> επειδή το </w:t>
-      </w:r>
-      <w:r>
-        <w:rPr>
-          <w:lang w:val="el-GR"/>
-        </w:rPr>
-        <w:lastRenderedPageBreak/>
-        <w:t xml:space="preserve">περιβάλλον διακομιστή </w:t>
+        <w:t xml:space="preserve"> επειδή το περιβάλλον διακομιστή </w:t>
       </w:r>
       <w:r>
         <w:t>GUI</w:t>
@@ -9223,45 +8885,8 @@
         <w:pStyle w:val="Heading1"/>
       </w:pPr>
       <w:bookmarkStart w:id="23" w:name="_Toc89433118"/>
-      <w:proofErr w:type="spellStart"/>
-      <w:r>
-        <w:t>Αν</w:t>
-      </w:r>
-      <w:proofErr w:type="spellEnd"/>
-      <w:r>
-        <w:t>ασκόπηση βιβ</w:t>
-      </w:r>
-      <w:proofErr w:type="spellStart"/>
-      <w:r>
-        <w:t>λιογρ</w:t>
-      </w:r>
-      <w:proofErr w:type="spellEnd"/>
-      <w:r>
-        <w:t>αφίας α</w:t>
-      </w:r>
-      <w:proofErr w:type="spellStart"/>
-      <w:r>
-        <w:t>νάλυσης</w:t>
-      </w:r>
-      <w:proofErr w:type="spellEnd"/>
-      <w:r>
-        <w:t xml:space="preserve"> πρα</w:t>
-      </w:r>
-      <w:proofErr w:type="spellStart"/>
-      <w:r>
-        <w:t>γμ</w:t>
-      </w:r>
-      <w:proofErr w:type="spellEnd"/>
-      <w:r>
-        <w:t>ατικής π</w:t>
-      </w:r>
-      <w:proofErr w:type="spellStart"/>
-      <w:r>
-        <w:t>ερί</w:t>
-      </w:r>
-      <w:proofErr w:type="spellEnd"/>
-      <w:r>
-        <w:t>πτωσης</w:t>
+      <w:r>
+        <w:t>Ανασκόπηση βιβλιογραφίας ανάλυσης πραγματικής περίπτωσης</w:t>
       </w:r>
       <w:bookmarkEnd w:id="23"/>
     </w:p>
@@ -9271,23 +8896,7 @@
       </w:pPr>
       <w:bookmarkStart w:id="24" w:name="_Toc89433119"/>
       <w:r>
-        <w:t xml:space="preserve">Η </w:t>
-      </w:r>
-      <w:proofErr w:type="spellStart"/>
-      <w:r>
-        <w:t>μελέτη</w:t>
-      </w:r>
-      <w:proofErr w:type="spellEnd"/>
-      <w:r>
-        <w:t xml:space="preserve"> π</w:t>
-      </w:r>
-      <w:proofErr w:type="spellStart"/>
-      <w:r>
-        <w:t>ερί</w:t>
-      </w:r>
-      <w:proofErr w:type="spellEnd"/>
-      <w:r>
-        <w:t>πτωσης</w:t>
+        <w:t>Η μελέτη περίπτωσης</w:t>
       </w:r>
       <w:r>
         <w:t xml:space="preserve"> </w:t>
@@ -9337,31 +8946,7 @@
       </w:pPr>
       <w:bookmarkStart w:id="25" w:name="_Toc89433120"/>
       <w:r>
-        <w:t xml:space="preserve">Η </w:t>
-      </w:r>
-      <w:proofErr w:type="spellStart"/>
-      <w:r>
-        <w:t>τεχνική</w:t>
-      </w:r>
-      <w:proofErr w:type="spellEnd"/>
-      <w:r>
-        <w:t xml:space="preserve"> π</w:t>
-      </w:r>
-      <w:proofErr w:type="spellStart"/>
-      <w:r>
-        <w:t>ροσέγγισης</w:t>
-      </w:r>
-      <w:proofErr w:type="spellEnd"/>
-      <w:r>
-        <w:t xml:space="preserve"> π</w:t>
-      </w:r>
-      <w:proofErr w:type="spellStart"/>
-      <w:r>
-        <w:t>ρο</w:t>
-      </w:r>
-      <w:proofErr w:type="spellEnd"/>
-      <w:r>
-        <w:t>βλήματος</w:t>
+        <w:t>Η τεχνική προσέγγισης προβλήματος</w:t>
       </w:r>
       <w:bookmarkEnd w:id="25"/>
     </w:p>
@@ -9621,89 +9206,89 @@
         <w:rPr>
           <w:lang w:val="el-GR"/>
         </w:rPr>
+        <w:t xml:space="preserve">Ακολουθούμε πάντα την επιχειρηματική ροή για την επίλυση ενός ζητήματος. Ο Μηχανικός στην τοποθεσία λαμβάνει τα αρχεία καταγραφής και διασφαλίζει ότι ο κατάλληλος τελικός καταναλωτής </w:t>
+      </w:r>
+      <w:r>
+        <w:t>L</w:t>
+      </w:r>
+      <w:r>
+        <w:rPr>
+          <w:lang w:val="el-GR"/>
+        </w:rPr>
+        <w:t xml:space="preserve">1 είναι σε καλή κατάσταση ακεραιότητας και δομή Σχεδίασης Δικτύου για τυχόν περίεργες διαμορφώσεις μεταξύ αυτών, διασφαλίζει ότι η διαδικασία </w:t>
+      </w:r>
+      <w:r>
+        <w:t>DHCP</w:t>
+      </w:r>
+      <w:r>
+        <w:rPr>
+          <w:lang w:val="el-GR"/>
+        </w:rPr>
+        <w:t xml:space="preserve"> </w:t>
+      </w:r>
+      <w:r>
+        <w:t>DORA</w:t>
+      </w:r>
+      <w:r>
+        <w:rPr>
+          <w:lang w:val="el-GR"/>
+        </w:rPr>
+        <w:t xml:space="preserve"> θα είναι συνεχώς ενεργή ότι λόγω της φύσης της εφαρμογής </w:t>
+      </w:r>
+      <w:r>
+        <w:t>DHCP</w:t>
+      </w:r>
+      <w:r>
+        <w:rPr>
+          <w:lang w:val="el-GR"/>
+        </w:rPr>
+        <w:t xml:space="preserve"> κάθε αποτυχία ο πελάτης στέλνει το επόμενο </w:t>
+      </w:r>
+      <w:r>
+        <w:t>Request</w:t>
+      </w:r>
+      <w:r>
+        <w:rPr>
+          <w:lang w:val="el-GR"/>
+        </w:rPr>
+        <w:t xml:space="preserve"> </w:t>
+      </w:r>
+      <w:r>
+        <w:t>Discover</w:t>
+      </w:r>
+      <w:r>
+        <w:rPr>
+          <w:lang w:val="el-GR"/>
+        </w:rPr>
+        <w:t xml:space="preserve"> με μια πρόσθετη μεγάλη καθυστέρηση στην παραγωγή αυτού του πακέτου.</w:t>
+      </w:r>
+    </w:p>
+    <w:p>
+      <w:pPr>
+        <w:ind w:left="1080"/>
+        <w:rPr>
+          <w:lang w:val="el-GR"/>
+        </w:rPr>
+      </w:pPr>
+      <w:r>
+        <w:rPr>
+          <w:lang w:val="el-GR"/>
+        </w:rPr>
+        <w:t>Στα αρχεία καταγραφής, διαπιστώσαμε ότι η σύνδεση «κολλούσε» στη φάση της χειραψίας της εφαρμογής και στη συνέχεια έβγαινε σφάλμα. Δεν μπορούσε να επικοινωνήσει ή να λάβει πληροφορίες σε όλο το δίκτυο.</w:t>
+      </w:r>
+    </w:p>
+    <w:p>
+      <w:pPr>
+        <w:ind w:left="1080"/>
+        <w:rPr>
+          <w:lang w:val="el-GR"/>
+        </w:rPr>
+      </w:pPr>
+      <w:r>
+        <w:rPr>
+          <w:lang w:val="el-GR"/>
+        </w:rPr>
         <w:lastRenderedPageBreak/>
-        <w:t xml:space="preserve">Ακολουθούμε πάντα την επιχειρηματική ροή για την επίλυση ενός ζητήματος. Ο Μηχανικός στην τοποθεσία λαμβάνει τα αρχεία καταγραφής και διασφαλίζει ότι ο κατάλληλος τελικός καταναλωτής </w:t>
-      </w:r>
-      <w:r>
-        <w:t>L</w:t>
-      </w:r>
-      <w:r>
-        <w:rPr>
-          <w:lang w:val="el-GR"/>
-        </w:rPr>
-        <w:t xml:space="preserve">1 είναι σε καλή κατάσταση ακεραιότητας και δομή Σχεδίασης Δικτύου για τυχόν περίεργες διαμορφώσεις μεταξύ αυτών, διασφαλίζει ότι η διαδικασία </w:t>
-      </w:r>
-      <w:r>
-        <w:t>DHCP</w:t>
-      </w:r>
-      <w:r>
-        <w:rPr>
-          <w:lang w:val="el-GR"/>
-        </w:rPr>
-        <w:t xml:space="preserve"> </w:t>
-      </w:r>
-      <w:r>
-        <w:t>DORA</w:t>
-      </w:r>
-      <w:r>
-        <w:rPr>
-          <w:lang w:val="el-GR"/>
-        </w:rPr>
-        <w:t xml:space="preserve"> θα είναι συνεχώς ενεργή ότι λόγω της φύσης της εφαρμογής </w:t>
-      </w:r>
-      <w:r>
-        <w:t>DHCP</w:t>
-      </w:r>
-      <w:r>
-        <w:rPr>
-          <w:lang w:val="el-GR"/>
-        </w:rPr>
-        <w:t xml:space="preserve"> κάθε αποτυχία ο πελάτης στέλνει το επόμενο </w:t>
-      </w:r>
-      <w:r>
-        <w:t>Request</w:t>
-      </w:r>
-      <w:r>
-        <w:rPr>
-          <w:lang w:val="el-GR"/>
-        </w:rPr>
-        <w:t xml:space="preserve"> </w:t>
-      </w:r>
-      <w:r>
-        <w:t>Discover</w:t>
-      </w:r>
-      <w:r>
-        <w:rPr>
-          <w:lang w:val="el-GR"/>
-        </w:rPr>
-        <w:t xml:space="preserve"> με μια πρόσθετη μεγάλη καθυστέρηση στην παραγωγή αυτού του πακέτου.</w:t>
-      </w:r>
-    </w:p>
-    <w:p>
-      <w:pPr>
-        <w:ind w:left="1080"/>
-        <w:rPr>
-          <w:lang w:val="el-GR"/>
-        </w:rPr>
-      </w:pPr>
-      <w:r>
-        <w:rPr>
-          <w:lang w:val="el-GR"/>
-        </w:rPr>
-        <w:t>Στα αρχεία καταγραφής, διαπιστώσαμε ότι η σύνδεση «κολλούσε» στη φάση της χειραψίας της εφαρμογής και στη συνέχεια έβγαινε σφάλμα. Δεν μπορούσε να επικοινωνήσει ή να λάβει πληροφορίες σε όλο το δίκτυο.</w:t>
-      </w:r>
-    </w:p>
-    <w:p>
-      <w:pPr>
-        <w:ind w:left="1080"/>
-        <w:rPr>
-          <w:lang w:val="el-GR"/>
-        </w:rPr>
-      </w:pPr>
-      <w:r>
-        <w:rPr>
-          <w:lang w:val="el-GR"/>
-        </w:rPr>
         <w:t xml:space="preserve">Κάνουμε </w:t>
       </w:r>
       <w:r>
@@ -10373,37 +9958,8 @@
         <w:pStyle w:val="Heading3"/>
       </w:pPr>
       <w:bookmarkStart w:id="36" w:name="_Toc89433123"/>
-      <w:proofErr w:type="spellStart"/>
-      <w:r>
-        <w:t>Περιορίζοντ</w:t>
-      </w:r>
-      <w:proofErr w:type="spellEnd"/>
-      <w:r>
-        <w:t xml:space="preserve">ας </w:t>
-      </w:r>
-      <w:proofErr w:type="spellStart"/>
-      <w:r>
-        <w:t>το</w:t>
-      </w:r>
-      <w:proofErr w:type="spellEnd"/>
-      <w:r>
-        <w:t xml:space="preserve"> π</w:t>
-      </w:r>
-      <w:proofErr w:type="spellStart"/>
-      <w:r>
-        <w:t>εδίο</w:t>
-      </w:r>
-      <w:proofErr w:type="spellEnd"/>
-      <w:r>
-        <w:t xml:space="preserve"> </w:t>
-      </w:r>
-      <w:proofErr w:type="spellStart"/>
-      <w:r>
-        <w:t>εφ</w:t>
-      </w:r>
-      <w:proofErr w:type="spellEnd"/>
-      <w:r>
-        <w:t>αρμογής</w:t>
+      <w:r>
+        <w:t>Περιορίζοντας το πεδίο εφαρμογής</w:t>
       </w:r>
       <w:bookmarkEnd w:id="36"/>
     </w:p>
@@ -10626,6 +10182,7 @@
         <w:rPr>
           <w:noProof/>
         </w:rPr>
+        <w:lastRenderedPageBreak/>
         <w:drawing>
           <wp:inline distT="0" distB="0" distL="0" distR="0" wp14:anchorId="1134438C" wp14:editId="190DC86E">
             <wp:extent cx="4494211" cy="3391786"/>
@@ -10707,7 +10264,6 @@
         <w:rPr>
           <w:noProof/>
         </w:rPr>
-        <w:lastRenderedPageBreak/>
         <w:drawing>
           <wp:inline distT="0" distB="0" distL="0" distR="0" wp14:anchorId="0A1E86FE" wp14:editId="4C3576EA">
             <wp:extent cx="5943600" cy="3556000"/>
@@ -10792,6 +10348,7 @@
         <w:rPr>
           <w:noProof/>
         </w:rPr>
+        <w:lastRenderedPageBreak/>
         <w:drawing>
           <wp:inline distT="0" distB="0" distL="0" distR="0" wp14:anchorId="7DB4D254" wp14:editId="1CF5EBE2">
             <wp:extent cx="5943600" cy="3621405"/>
@@ -10874,7 +10431,6 @@
         <w:rPr>
           <w:noProof/>
         </w:rPr>
-        <w:lastRenderedPageBreak/>
         <w:drawing>
           <wp:inline distT="0" distB="0" distL="0" distR="0" wp14:anchorId="45D25936" wp14:editId="0E68BF99">
             <wp:extent cx="3076575" cy="2363271"/>
@@ -10956,6 +10512,7 @@
         <w:rPr>
           <w:noProof/>
         </w:rPr>
+        <w:lastRenderedPageBreak/>
         <w:drawing>
           <wp:inline distT="0" distB="0" distL="0" distR="0" wp14:anchorId="032C5F54" wp14:editId="6B6DCEEB">
             <wp:extent cx="5943600" cy="2362200"/>
@@ -11079,22 +10636,9 @@
       </w:pPr>
       <w:bookmarkStart w:id="43" w:name="_Toc89433124"/>
       <w:r>
-        <w:t>Μα</w:t>
-      </w:r>
-      <w:proofErr w:type="spellStart"/>
-      <w:r>
-        <w:t>θήμ</w:t>
-      </w:r>
-      <w:proofErr w:type="spellEnd"/>
-      <w:r>
-        <w:t>ατα &amp; Απα</w:t>
-      </w:r>
-      <w:proofErr w:type="spellStart"/>
-      <w:r>
-        <w:t>ντήσεις</w:t>
+        <w:t>Μαθήματα &amp; Απαντήσεις</w:t>
       </w:r>
       <w:bookmarkEnd w:id="43"/>
-      <w:proofErr w:type="spellEnd"/>
     </w:p>
     <w:p>
       <w:pPr>
@@ -11121,14 +10665,7 @@
         <w:rPr>
           <w:lang w:val="el-GR"/>
         </w:rPr>
-        <w:t xml:space="preserve">• Ανεξάρτητα από το πόσο μεγάλο είναι το δίκτυο, κόψτε το σε κομμάτια μέχρι να κλείσετε το ζήτημα, είναι σαν μια λογική αλγορίθμου διαδρομής συντομότερης διαδρομής, στην πραγματικότητα, αυτός είναι ακριβώς ο τρόπος με τον οποίο θα </w:t>
-      </w:r>
-      <w:r>
-        <w:rPr>
-          <w:lang w:val="el-GR"/>
-        </w:rPr>
-        <w:lastRenderedPageBreak/>
-        <w:t>λειτουργήσει ένας αλγόριθμος στη λύση π.χ., κάνουμε γείτονες, πολλές φορές με τον ίδιο τρόπο που χρησιμοποιούμε για να λύσουμε αγνωστικά προβλήματα</w:t>
+        <w:t>• Ανεξάρτητα από το πόσο μεγάλο είναι το δίκτυο, κόψτε το σε κομμάτια μέχρι να κλείσετε το ζήτημα, είναι σαν μια λογική αλγορίθμου διαδρομής συντομότερης διαδρομής, στην πραγματικότητα, αυτός είναι ακριβώς ο τρόπος με τον οποίο θα λειτουργήσει ένας αλγόριθμος στη λύση π.χ., κάνουμε γείτονες, πολλές φορές με τον ίδιο τρόπο που χρησιμοποιούμε για να λύσουμε αγνωστικά προβλήματα</w:t>
       </w:r>
       <w:r>
         <w:rPr>
@@ -11270,6 +10807,7 @@
         <w:rPr>
           <w:noProof/>
         </w:rPr>
+        <w:lastRenderedPageBreak/>
         <w:drawing>
           <wp:inline distT="0" distB="0" distL="0" distR="0" wp14:anchorId="34E63A74" wp14:editId="30E766E2">
             <wp:extent cx="3867150" cy="2372867"/>
@@ -11619,7 +11157,6 @@
                       <w:rPr>
                         <w:noProof/>
                       </w:rPr>
-                      <w:lastRenderedPageBreak/>
                       <w:t xml:space="preserve">[4] </w:t>
                     </w:r>
                   </w:p>
@@ -11804,6 +11341,7 @@
                       <w:rPr>
                         <w:noProof/>
                       </w:rPr>
+                      <w:lastRenderedPageBreak/>
                       <w:t xml:space="preserve">[8] </w:t>
                     </w:r>
                   </w:p>
@@ -12264,7 +11802,6 @@
                       <w:rPr>
                         <w:noProof/>
                       </w:rPr>
-                      <w:lastRenderedPageBreak/>
                       <w:t xml:space="preserve">[18] </w:t>
                     </w:r>
                   </w:p>
@@ -12340,15 +11877,7 @@
         <w:t>Π</w:t>
       </w:r>
       <w:r>
-        <w:t>α</w:t>
-      </w:r>
-      <w:proofErr w:type="spellStart"/>
-      <w:r>
-        <w:t>ράρτημ</w:t>
-      </w:r>
-      <w:proofErr w:type="spellEnd"/>
-      <w:r>
-        <w:t>α</w:t>
+        <w:t>αράρτημα</w:t>
       </w:r>
       <w:bookmarkEnd w:id="48"/>
     </w:p>
@@ -12439,11 +11968,9 @@
             <w:tcW w:w="4675" w:type="dxa"/>
           </w:tcPr>
           <w:p>
-            <w:proofErr w:type="spellStart"/>
             <w:r>
               <w:t>Αγνωστικισ</w:t>
             </w:r>
-            <w:proofErr w:type="spellEnd"/>
             <w:r>
               <w:rPr>
                 <w:lang w:val="el-GR"/>
@@ -12480,13 +12007,8 @@
             <w:tcW w:w="4675" w:type="dxa"/>
           </w:tcPr>
           <w:p>
-            <w:proofErr w:type="spellStart"/>
-            <w:r>
-              <w:t>Αφ</w:t>
-            </w:r>
-            <w:proofErr w:type="spellEnd"/>
-            <w:r>
-              <w:t>αίρεση</w:t>
+            <w:r>
+              <w:t>Αφαίρεση</w:t>
             </w:r>
             <w:r>
               <w:t>/abstraction</w:t>
@@ -12529,23 +12051,7 @@
           </w:tcPr>
           <w:p>
             <w:r>
-              <w:t xml:space="preserve">Η </w:t>
-            </w:r>
-            <w:proofErr w:type="spellStart"/>
-            <w:r>
-              <w:t>δι</w:t>
-            </w:r>
-            <w:proofErr w:type="spellEnd"/>
-            <w:r>
-              <w:t>αδικασία α</w:t>
-            </w:r>
-            <w:proofErr w:type="spellStart"/>
-            <w:r>
-              <w:t>ίτησης</w:t>
-            </w:r>
-            <w:proofErr w:type="spellEnd"/>
-            <w:r>
-              <w:t xml:space="preserve"> DHCP, Discover, Offer, Request, Accept/Ack</w:t>
+              <w:t>Η διαδικασία αίτησης DHCP, Discover, Offer, Request, Accept/Ack</w:t>
             </w:r>
           </w:p>
         </w:tc>
@@ -12759,21 +12265,8 @@
           </w:tcPr>
           <w:p>
             <w:r>
-              <w:t>Απ</w:t>
-            </w:r>
-            <w:proofErr w:type="spellStart"/>
-            <w:r>
-              <w:t>οθετήριο</w:t>
-            </w:r>
-            <w:proofErr w:type="spellEnd"/>
-            <w:r>
-              <w:t xml:space="preserve"> </w:t>
-            </w:r>
-            <w:proofErr w:type="spellStart"/>
-            <w:r>
-              <w:t>λογισμικού</w:t>
-            </w:r>
-            <w:proofErr w:type="spellEnd"/>
+              <w:t>Αποθετήριο λογισμικού</w:t>
+            </w:r>
           </w:p>
         </w:tc>
       </w:tr>
@@ -12924,48 +12417,16 @@
           <w:numId w:val="0"/>
         </w:numPr>
         <w:ind w:left="1080" w:hanging="1080"/>
-        <w:rPr>
-          <w:lang w:val="el-GR"/>
-        </w:rPr>
       </w:pPr>
       <w:bookmarkStart w:id="51" w:name="_Toc89433129"/>
       <w:r>
-        <w:t>R</w:t>
-      </w:r>
-      <w:r>
-        <w:rPr>
-          <w:lang w:val="el-GR"/>
-        </w:rPr>
-        <w:t>1</w:t>
+        <w:t>R1</w:t>
       </w:r>
       <w:bookmarkEnd w:id="51"/>
     </w:p>
     <w:p>
-      <w:pPr>
-        <w:rPr>
-          <w:lang w:val="el-GR"/>
-        </w:rPr>
-      </w:pPr>
-      <w:r>
-        <w:t>R</w:t>
-      </w:r>
-      <w:r>
-        <w:rPr>
-          <w:lang w:val="el-GR"/>
-        </w:rPr>
-        <w:t>1#</w:t>
-      </w:r>
-      <w:r>
-        <w:t>sh</w:t>
-      </w:r>
-      <w:r>
-        <w:rPr>
-          <w:lang w:val="el-GR"/>
-        </w:rPr>
-        <w:t xml:space="preserve"> </w:t>
-      </w:r>
-      <w:r>
-        <w:t>run</w:t>
+      <w:r>
+        <w:t>R1#sh run</w:t>
       </w:r>
     </w:p>
     <w:p>
@@ -12976,7 +12437,15 @@
     <w:p/>
     <w:p>
       <w:r>
-        <w:t>Current configuration : 1380 bytes</w:t>
+        <w:t xml:space="preserve">Current </w:t>
+      </w:r>
+      <w:proofErr w:type="gramStart"/>
+      <w:r>
+        <w:t>configuration :</w:t>
+      </w:r>
+      <w:proofErr w:type="gramEnd"/>
+      <w:r>
+        <w:t xml:space="preserve"> 1380 bytes</w:t>
       </w:r>
     </w:p>
     <w:p>
@@ -13031,6 +12500,7 @@
     </w:p>
     <w:p>
       <w:r>
+        <w:lastRenderedPageBreak/>
         <w:t>boot-end-marker</w:t>
       </w:r>
     </w:p>
@@ -13051,36 +12521,12 @@
     </w:p>
     <w:p>
       <w:r>
-        <w:t xml:space="preserve">no </w:t>
-      </w:r>
-      <w:proofErr w:type="spellStart"/>
-      <w:r>
-        <w:t>aaa</w:t>
-      </w:r>
-      <w:proofErr w:type="spellEnd"/>
-      <w:r>
-        <w:t xml:space="preserve"> new-model</w:t>
-      </w:r>
-    </w:p>
-    <w:p>
-      <w:r>
-        <w:t xml:space="preserve">no </w:t>
-      </w:r>
-      <w:proofErr w:type="spellStart"/>
-      <w:r>
-        <w:t>ip</w:t>
-      </w:r>
-      <w:proofErr w:type="spellEnd"/>
-      <w:r>
-        <w:t xml:space="preserve"> </w:t>
-      </w:r>
-      <w:proofErr w:type="spellStart"/>
-      <w:r>
-        <w:t>icmp</w:t>
-      </w:r>
-      <w:proofErr w:type="spellEnd"/>
-      <w:r>
-        <w:t xml:space="preserve"> rate-limit unreachable</w:t>
+        <w:t>no aaa new-model</w:t>
+      </w:r>
+    </w:p>
+    <w:p>
+      <w:r>
+        <w:t>no ip icmp rate-limit unreachable</w:t>
       </w:r>
     </w:p>
     <w:p>
@@ -13104,21 +12550,8 @@
       </w:r>
     </w:p>
     <w:p>
-      <w:proofErr w:type="spellStart"/>
-      <w:r>
-        <w:t>ip</w:t>
-      </w:r>
-      <w:proofErr w:type="spellEnd"/>
-      <w:r>
-        <w:t xml:space="preserve"> </w:t>
-      </w:r>
-      <w:proofErr w:type="spellStart"/>
-      <w:r>
-        <w:t>dhcp</w:t>
-      </w:r>
-      <w:proofErr w:type="spellEnd"/>
-      <w:r>
-        <w:t xml:space="preserve"> pool LAB_WIRESHARK1</w:t>
+      <w:r>
+        <w:t>ip dhcp pool LAB_WIRESHARK1</w:t>
       </w:r>
     </w:p>
     <w:p>
@@ -13148,42 +12581,18 @@
     </w:p>
     <w:p>
       <w:r>
-        <w:t xml:space="preserve">no </w:t>
-      </w:r>
-      <w:proofErr w:type="spellStart"/>
-      <w:r>
-        <w:t>ip</w:t>
-      </w:r>
-      <w:proofErr w:type="spellEnd"/>
-      <w:r>
-        <w:t xml:space="preserve"> domain lookup</w:t>
-      </w:r>
-    </w:p>
-    <w:p>
-      <w:proofErr w:type="spellStart"/>
-      <w:r>
-        <w:lastRenderedPageBreak/>
-        <w:t>ip</w:t>
-      </w:r>
-      <w:proofErr w:type="spellEnd"/>
-      <w:r>
-        <w:t xml:space="preserve"> </w:t>
-      </w:r>
-      <w:proofErr w:type="spellStart"/>
-      <w:r>
-        <w:t>cef</w:t>
-      </w:r>
-      <w:proofErr w:type="spellEnd"/>
-    </w:p>
-    <w:p>
-      <w:r>
-        <w:t xml:space="preserve">no ipv6 </w:t>
-      </w:r>
-      <w:proofErr w:type="spellStart"/>
-      <w:r>
-        <w:t>cef</w:t>
-      </w:r>
-      <w:proofErr w:type="spellEnd"/>
+        <w:t>no ip domain lookup</w:t>
+      </w:r>
+    </w:p>
+    <w:p>
+      <w:r>
+        <w:t>ip cef</w:t>
+      </w:r>
+    </w:p>
+    <w:p>
+      <w:r>
+        <w:t>no ipv6 cef</w:t>
+      </w:r>
     </w:p>
     <w:p>
       <w:r>
@@ -13233,120 +12642,6 @@
     <w:p>
       <w:r>
         <w:t>!</w:t>
-      </w:r>
-    </w:p>
-    <w:p>
-      <w:r>
-        <w:t>!</w:t>
-      </w:r>
-    </w:p>
-    <w:p>
-      <w:r>
-        <w:t>!</w:t>
-      </w:r>
-    </w:p>
-    <w:p>
-      <w:r>
-        <w:t>!</w:t>
-      </w:r>
-    </w:p>
-    <w:p>
-      <w:r>
-        <w:t>!</w:t>
-      </w:r>
-    </w:p>
-    <w:p>
-      <w:r>
-        <w:t>!</w:t>
-      </w:r>
-    </w:p>
-    <w:p>
-      <w:proofErr w:type="spellStart"/>
-      <w:r>
-        <w:t>ip</w:t>
-      </w:r>
-      <w:proofErr w:type="spellEnd"/>
-      <w:r>
-        <w:t xml:space="preserve"> </w:t>
-      </w:r>
-      <w:proofErr w:type="spellStart"/>
-      <w:r>
-        <w:t>tcp</w:t>
-      </w:r>
-      <w:proofErr w:type="spellEnd"/>
-      <w:r>
-        <w:t xml:space="preserve"> </w:t>
-      </w:r>
-      <w:proofErr w:type="spellStart"/>
-      <w:r>
-        <w:t>synwait</w:t>
-      </w:r>
-      <w:proofErr w:type="spellEnd"/>
-      <w:r>
-        <w:t>-time 5</w:t>
-      </w:r>
-    </w:p>
-    <w:p>
-      <w:r>
-        <w:t xml:space="preserve">! </w:t>
-      </w:r>
-    </w:p>
-    <w:p>
-      <w:r>
-        <w:t>!</w:t>
-      </w:r>
-    </w:p>
-    <w:p>
-      <w:r>
-        <w:t>!</w:t>
-      </w:r>
-    </w:p>
-    <w:p>
-      <w:r>
-        <w:t>!</w:t>
-      </w:r>
-    </w:p>
-    <w:p>
-      <w:r>
-        <w:t>!</w:t>
-      </w:r>
-    </w:p>
-    <w:p>
-      <w:r>
-        <w:t>!</w:t>
-      </w:r>
-    </w:p>
-    <w:p>
-      <w:r>
-        <w:t>!</w:t>
-      </w:r>
-    </w:p>
-    <w:p>
-      <w:r>
-        <w:t>!</w:t>
-      </w:r>
-    </w:p>
-    <w:p>
-      <w:r>
-        <w:t>!</w:t>
-      </w:r>
-    </w:p>
-    <w:p>
-      <w:r>
-        <w:t>interface Loopback0</w:t>
-      </w:r>
-    </w:p>
-    <w:p>
-      <w:r>
-        <w:t xml:space="preserve"> </w:t>
-      </w:r>
-      <w:proofErr w:type="spellStart"/>
-      <w:r>
-        <w:t>ip</w:t>
-      </w:r>
-      <w:proofErr w:type="spellEnd"/>
-      <w:r>
-        <w:t xml:space="preserve"> address 2.2.2.2 255.255.255.255</w:t>
       </w:r>
     </w:p>
     <w:p>
@@ -13357,20 +12652,97 @@
     </w:p>
     <w:p>
       <w:r>
+        <w:t>!</w:t>
+      </w:r>
+    </w:p>
+    <w:p>
+      <w:r>
+        <w:t>!</w:t>
+      </w:r>
+    </w:p>
+    <w:p>
+      <w:r>
+        <w:t>!</w:t>
+      </w:r>
+    </w:p>
+    <w:p>
+      <w:r>
+        <w:t>!</w:t>
+      </w:r>
+    </w:p>
+    <w:p>
+      <w:r>
+        <w:t>ip tcp synwait-time 5</w:t>
+      </w:r>
+    </w:p>
+    <w:p>
+      <w:r>
+        <w:t xml:space="preserve">! </w:t>
+      </w:r>
+    </w:p>
+    <w:p>
+      <w:r>
+        <w:t>!</w:t>
+      </w:r>
+    </w:p>
+    <w:p>
+      <w:r>
+        <w:t>!</w:t>
+      </w:r>
+    </w:p>
+    <w:p>
+      <w:r>
+        <w:t>!</w:t>
+      </w:r>
+    </w:p>
+    <w:p>
+      <w:r>
+        <w:t>!</w:t>
+      </w:r>
+    </w:p>
+    <w:p>
+      <w:r>
+        <w:t>!</w:t>
+      </w:r>
+    </w:p>
+    <w:p>
+      <w:r>
+        <w:t>!</w:t>
+      </w:r>
+    </w:p>
+    <w:p>
+      <w:r>
+        <w:t>!</w:t>
+      </w:r>
+    </w:p>
+    <w:p>
+      <w:r>
+        <w:t>!</w:t>
+      </w:r>
+    </w:p>
+    <w:p>
+      <w:r>
+        <w:t>interface Loopback0</w:t>
+      </w:r>
+    </w:p>
+    <w:p>
+      <w:r>
+        <w:t xml:space="preserve"> ip address 2.2.2.2 255.255.255.255</w:t>
+      </w:r>
+    </w:p>
+    <w:p>
+      <w:r>
+        <w:t>!</w:t>
+      </w:r>
+    </w:p>
+    <w:p>
+      <w:r>
         <w:t>interface FastEthernet0/0</w:t>
       </w:r>
     </w:p>
     <w:p>
       <w:r>
-        <w:t xml:space="preserve"> </w:t>
-      </w:r>
-      <w:proofErr w:type="spellStart"/>
-      <w:r>
-        <w:t>ip</w:t>
-      </w:r>
-      <w:proofErr w:type="spellEnd"/>
-      <w:r>
-        <w:t xml:space="preserve"> address 1.1.1.1 255.255.255.252</w:t>
+        <w:t xml:space="preserve"> ip address 1.1.1.1 255.255.255.252</w:t>
       </w:r>
     </w:p>
     <w:p>
@@ -13395,15 +12767,7 @@
     </w:p>
     <w:p>
       <w:r>
-        <w:t xml:space="preserve"> no </w:t>
-      </w:r>
-      <w:proofErr w:type="spellStart"/>
-      <w:r>
-        <w:t>ip</w:t>
-      </w:r>
-      <w:proofErr w:type="spellEnd"/>
-      <w:r>
-        <w:t xml:space="preserve"> address</w:t>
+        <w:t xml:space="preserve"> no ip address</w:t>
       </w:r>
     </w:p>
     <w:p>
@@ -13428,20 +12792,13 @@
     </w:p>
     <w:p>
       <w:r>
+        <w:lastRenderedPageBreak/>
         <w:t>interface FastEthernet2/1</w:t>
       </w:r>
     </w:p>
     <w:p>
       <w:r>
-        <w:t xml:space="preserve"> no </w:t>
-      </w:r>
-      <w:proofErr w:type="spellStart"/>
-      <w:r>
-        <w:t>ip</w:t>
-      </w:r>
-      <w:proofErr w:type="spellEnd"/>
-      <w:r>
-        <w:t xml:space="preserve"> address</w:t>
+        <w:t xml:space="preserve"> no ip address</w:t>
       </w:r>
     </w:p>
     <w:p>
@@ -13471,15 +12828,7 @@
     </w:p>
     <w:p>
       <w:r>
-        <w:t xml:space="preserve"> </w:t>
-      </w:r>
-      <w:proofErr w:type="spellStart"/>
-      <w:r>
-        <w:t>ip</w:t>
-      </w:r>
-      <w:proofErr w:type="spellEnd"/>
-      <w:r>
-        <w:t xml:space="preserve"> address 1.1.1.1 255.255.255.252</w:t>
+        <w:t xml:space="preserve"> ip address 1.1.1.1 255.255.255.252</w:t>
       </w:r>
     </w:p>
     <w:p>
@@ -13493,19 +12842,9 @@
       </w:r>
     </w:p>
     <w:p>
-      <w:proofErr w:type="spellStart"/>
-      <w:r>
-        <w:t>ip</w:t>
-      </w:r>
-      <w:proofErr w:type="spellEnd"/>
-      <w:r>
-        <w:t xml:space="preserve"> forward-protocol </w:t>
-      </w:r>
-      <w:proofErr w:type="spellStart"/>
-      <w:r>
-        <w:t>nd</w:t>
-      </w:r>
-      <w:proofErr w:type="spellEnd"/>
+      <w:r>
+        <w:t>ip forward-protocol nd</w:t>
+      </w:r>
     </w:p>
     <w:p>
       <w:r>
@@ -13518,36 +12857,18 @@
       </w:r>
     </w:p>
     <w:p>
-      <w:proofErr w:type="spellStart"/>
-      <w:r>
-        <w:t>ip</w:t>
-      </w:r>
-      <w:proofErr w:type="spellEnd"/>
-      <w:r>
-        <w:t xml:space="preserve"> http server</w:t>
-      </w:r>
-    </w:p>
-    <w:p>
-      <w:r>
-        <w:t xml:space="preserve">no </w:t>
-      </w:r>
-      <w:proofErr w:type="spellStart"/>
-      <w:r>
-        <w:t>ip</w:t>
-      </w:r>
-      <w:proofErr w:type="spellEnd"/>
-      <w:r>
-        <w:t xml:space="preserve"> http secure-server</w:t>
-      </w:r>
-    </w:p>
-    <w:p>
-      <w:proofErr w:type="spellStart"/>
-      <w:r>
-        <w:t>ip</w:t>
-      </w:r>
-      <w:proofErr w:type="spellEnd"/>
-      <w:r>
-        <w:t xml:space="preserve"> route 0.0.0.0 0.0.0.0 1.1.1.2</w:t>
+      <w:r>
+        <w:t>ip http server</w:t>
+      </w:r>
+    </w:p>
+    <w:p>
+      <w:r>
+        <w:t>no ip http secure-server</w:t>
+      </w:r>
+    </w:p>
+    <w:p>
+      <w:r>
+        <w:t>ip route 0.0.0.0 0.0.0.0 1.1.1.2</w:t>
       </w:r>
     </w:p>
     <w:p>
@@ -13556,72 +12877,140 @@
       </w:r>
     </w:p>
     <w:p>
-      <w:proofErr w:type="spellStart"/>
+      <w:r>
+        <w:t>ip access-list extended blockdhcp</w:t>
+      </w:r>
+    </w:p>
+    <w:p>
+      <w:r>
+        <w:t xml:space="preserve"> deny   udp any any eq bootpc</w:t>
+      </w:r>
+    </w:p>
+    <w:p>
+      <w:r>
+        <w:t xml:space="preserve"> deny   udp any any eq bootps</w:t>
+      </w:r>
+    </w:p>
+    <w:p>
+      <w:r>
+        <w:t>!</w:t>
+      </w:r>
+    </w:p>
+    <w:p>
+      <w:r>
+        <w:t>!</w:t>
+      </w:r>
+    </w:p>
+    <w:p>
+      <w:r>
+        <w:t xml:space="preserve">!         </w:t>
+      </w:r>
+    </w:p>
+    <w:p>
+      <w:r>
+        <w:t>!</w:t>
+      </w:r>
+    </w:p>
+    <w:p>
+      <w:r>
+        <w:t>control-plane</w:t>
+      </w:r>
+    </w:p>
+    <w:p>
+      <w:r>
+        <w:t>!</w:t>
+      </w:r>
+    </w:p>
+    <w:p>
+      <w:r>
+        <w:t>!</w:t>
+      </w:r>
+    </w:p>
+    <w:p>
+      <w:r>
+        <w:t>line con 0</w:t>
+      </w:r>
+    </w:p>
+    <w:p>
+      <w:r>
+        <w:t xml:space="preserve"> exec-timeout 0 0</w:t>
+      </w:r>
+    </w:p>
+    <w:p>
       <w:r>
         <w:lastRenderedPageBreak/>
-        <w:t>ip</w:t>
-      </w:r>
-      <w:proofErr w:type="spellEnd"/>
-      <w:r>
-        <w:t xml:space="preserve"> access-list extended </w:t>
-      </w:r>
-      <w:proofErr w:type="spellStart"/>
-      <w:r>
-        <w:t>blockdhcp</w:t>
-      </w:r>
-      <w:proofErr w:type="spellEnd"/>
-    </w:p>
-    <w:p>
-      <w:r>
-        <w:t xml:space="preserve"> deny   </w:t>
-      </w:r>
-      <w:proofErr w:type="spellStart"/>
-      <w:r>
-        <w:t>udp</w:t>
-      </w:r>
-      <w:proofErr w:type="spellEnd"/>
-      <w:r>
-        <w:t xml:space="preserve"> any </w:t>
-      </w:r>
-      <w:proofErr w:type="spellStart"/>
-      <w:r>
-        <w:t>any</w:t>
-      </w:r>
-      <w:proofErr w:type="spellEnd"/>
-      <w:r>
-        <w:t xml:space="preserve"> eq </w:t>
-      </w:r>
-      <w:proofErr w:type="spellStart"/>
-      <w:r>
-        <w:t>bootpc</w:t>
-      </w:r>
-      <w:proofErr w:type="spellEnd"/>
-    </w:p>
-    <w:p>
-      <w:r>
-        <w:t xml:space="preserve"> deny   </w:t>
-      </w:r>
-      <w:proofErr w:type="spellStart"/>
-      <w:r>
-        <w:t>udp</w:t>
-      </w:r>
-      <w:proofErr w:type="spellEnd"/>
-      <w:r>
-        <w:t xml:space="preserve"> any </w:t>
-      </w:r>
-      <w:proofErr w:type="spellStart"/>
-      <w:r>
-        <w:t>any</w:t>
-      </w:r>
-      <w:proofErr w:type="spellEnd"/>
-      <w:r>
-        <w:t xml:space="preserve"> eq </w:t>
-      </w:r>
-      <w:proofErr w:type="spellStart"/>
-      <w:r>
-        <w:t>bootps</w:t>
-      </w:r>
-      <w:proofErr w:type="spellEnd"/>
+        <w:t xml:space="preserve"> privilege level 15</w:t>
+      </w:r>
+    </w:p>
+    <w:p>
+      <w:r>
+        <w:t xml:space="preserve"> logging synchronous</w:t>
+      </w:r>
+    </w:p>
+    <w:p>
+      <w:r>
+        <w:t xml:space="preserve"> stopbits 1</w:t>
+      </w:r>
+    </w:p>
+    <w:p>
+      <w:r>
+        <w:t>line aux 0</w:t>
+      </w:r>
+    </w:p>
+    <w:p>
+      <w:r>
+        <w:t xml:space="preserve"> exec-timeout 0 0</w:t>
+      </w:r>
+    </w:p>
+    <w:p>
+      <w:r>
+        <w:t xml:space="preserve"> privilege level 15</w:t>
+      </w:r>
+    </w:p>
+    <w:p>
+      <w:r>
+        <w:t xml:space="preserve"> logging synchronous</w:t>
+      </w:r>
+    </w:p>
+    <w:p>
+      <w:r>
+        <w:t xml:space="preserve"> stopbits 1</w:t>
+      </w:r>
+    </w:p>
+    <w:p>
+      <w:r>
+        <w:t>line vty 0</w:t>
+      </w:r>
+    </w:p>
+    <w:p>
+      <w:r>
+        <w:t xml:space="preserve"> exec-timeout 40 0</w:t>
+      </w:r>
+    </w:p>
+    <w:p>
+      <w:r>
+        <w:t xml:space="preserve"> password 123</w:t>
+      </w:r>
+    </w:p>
+    <w:p>
+      <w:r>
+        <w:t xml:space="preserve"> logging synchronous</w:t>
+      </w:r>
+    </w:p>
+    <w:p>
+      <w:r>
+        <w:t xml:space="preserve"> login</w:t>
+      </w:r>
+    </w:p>
+    <w:p>
+      <w:r>
+        <w:t>line vty 1 4</w:t>
+      </w:r>
+    </w:p>
+    <w:p>
+      <w:r>
+        <w:t xml:space="preserve"> login</w:t>
+      </w:r>
     </w:p>
     <w:p>
       <w:r>
@@ -13630,164 +13019,11 @@
     </w:p>
     <w:p>
       <w:r>
-        <w:t>!</w:t>
-      </w:r>
-    </w:p>
-    <w:p>
-      <w:r>
         <w:t xml:space="preserve">!         </w:t>
       </w:r>
     </w:p>
     <w:p>
       <w:r>
-        <w:t>!</w:t>
-      </w:r>
-    </w:p>
-    <w:p>
-      <w:r>
-        <w:t>control-plane</w:t>
-      </w:r>
-    </w:p>
-    <w:p>
-      <w:r>
-        <w:t>!</w:t>
-      </w:r>
-    </w:p>
-    <w:p>
-      <w:r>
-        <w:t>!</w:t>
-      </w:r>
-    </w:p>
-    <w:p>
-      <w:r>
-        <w:t>line con 0</w:t>
-      </w:r>
-    </w:p>
-    <w:p>
-      <w:r>
-        <w:t xml:space="preserve"> exec-timeout 0 0</w:t>
-      </w:r>
-    </w:p>
-    <w:p>
-      <w:r>
-        <w:t xml:space="preserve"> privilege level 15</w:t>
-      </w:r>
-    </w:p>
-    <w:p>
-      <w:r>
-        <w:t xml:space="preserve"> logging synchronous</w:t>
-      </w:r>
-    </w:p>
-    <w:p>
-      <w:r>
-        <w:t xml:space="preserve"> </w:t>
-      </w:r>
-      <w:proofErr w:type="spellStart"/>
-      <w:r>
-        <w:t>stopbits</w:t>
-      </w:r>
-      <w:proofErr w:type="spellEnd"/>
-      <w:r>
-        <w:t xml:space="preserve"> 1</w:t>
-      </w:r>
-    </w:p>
-    <w:p>
-      <w:r>
-        <w:t>line aux 0</w:t>
-      </w:r>
-    </w:p>
-    <w:p>
-      <w:r>
-        <w:t xml:space="preserve"> exec-timeout 0 0</w:t>
-      </w:r>
-    </w:p>
-    <w:p>
-      <w:r>
-        <w:t xml:space="preserve"> privilege level 15</w:t>
-      </w:r>
-    </w:p>
-    <w:p>
-      <w:r>
-        <w:t xml:space="preserve"> logging synchronous</w:t>
-      </w:r>
-    </w:p>
-    <w:p>
-      <w:r>
-        <w:t xml:space="preserve"> </w:t>
-      </w:r>
-      <w:proofErr w:type="spellStart"/>
-      <w:r>
-        <w:t>stopbits</w:t>
-      </w:r>
-      <w:proofErr w:type="spellEnd"/>
-      <w:r>
-        <w:t xml:space="preserve"> 1</w:t>
-      </w:r>
-    </w:p>
-    <w:p>
-      <w:r>
-        <w:t xml:space="preserve">line </w:t>
-      </w:r>
-      <w:proofErr w:type="spellStart"/>
-      <w:r>
-        <w:t>vty</w:t>
-      </w:r>
-      <w:proofErr w:type="spellEnd"/>
-      <w:r>
-        <w:t xml:space="preserve"> 0</w:t>
-      </w:r>
-    </w:p>
-    <w:p>
-      <w:r>
-        <w:t xml:space="preserve"> exec-timeout 40 0</w:t>
-      </w:r>
-    </w:p>
-    <w:p>
-      <w:r>
-        <w:t xml:space="preserve"> password 123</w:t>
-      </w:r>
-    </w:p>
-    <w:p>
-      <w:r>
-        <w:t xml:space="preserve"> logging synchronous</w:t>
-      </w:r>
-    </w:p>
-    <w:p>
-      <w:r>
-        <w:t xml:space="preserve"> login</w:t>
-      </w:r>
-    </w:p>
-    <w:p>
-      <w:r>
-        <w:t xml:space="preserve">line </w:t>
-      </w:r>
-      <w:proofErr w:type="spellStart"/>
-      <w:r>
-        <w:t>vty</w:t>
-      </w:r>
-      <w:proofErr w:type="spellEnd"/>
-      <w:r>
-        <w:t xml:space="preserve"> 1 4</w:t>
-      </w:r>
-    </w:p>
-    <w:p>
-      <w:r>
-        <w:t xml:space="preserve"> login</w:t>
-      </w:r>
-    </w:p>
-    <w:p>
-      <w:r>
-        <w:t>!</w:t>
-      </w:r>
-    </w:p>
-    <w:p>
-      <w:r>
-        <w:t xml:space="preserve">!         </w:t>
-      </w:r>
-    </w:p>
-    <w:p>
-      <w:r>
-        <w:lastRenderedPageBreak/>
         <w:t>end</w:t>
       </w:r>
     </w:p>
@@ -13819,7 +13055,15 @@
     <w:p/>
     <w:p>
       <w:r>
-        <w:t>Current configuration : 1779 bytes</w:t>
+        <w:t xml:space="preserve">Current </w:t>
+      </w:r>
+      <w:proofErr w:type="gramStart"/>
+      <w:r>
+        <w:t>configuration :</w:t>
+      </w:r>
+      <w:proofErr w:type="gramEnd"/>
+      <w:r>
+        <w:t xml:space="preserve"> 1779 bytes</w:t>
       </w:r>
     </w:p>
     <w:p>
@@ -13854,6 +13098,7 @@
     </w:p>
     <w:p>
       <w:r>
+        <w:lastRenderedPageBreak/>
         <w:t>no service password-encryption</w:t>
       </w:r>
     </w:p>
@@ -13919,15 +13164,7 @@
     </w:p>
     <w:p>
       <w:r>
-        <w:t xml:space="preserve">no </w:t>
-      </w:r>
-      <w:proofErr w:type="spellStart"/>
-      <w:r>
-        <w:t>aaa</w:t>
-      </w:r>
-      <w:proofErr w:type="spellEnd"/>
-      <w:r>
-        <w:t xml:space="preserve"> new-model</w:t>
+        <w:t>no aaa new-model</w:t>
       </w:r>
     </w:p>
     <w:p>
@@ -13943,6 +13180,358 @@
     <w:p>
       <w:r>
         <w:t>!</w:t>
+      </w:r>
+    </w:p>
+    <w:p>
+      <w:r>
+        <w:t>!</w:t>
+      </w:r>
+    </w:p>
+    <w:p>
+      <w:r>
+        <w:t>!</w:t>
+      </w:r>
+    </w:p>
+    <w:p>
+      <w:r>
+        <w:t>no ip icmp rate-limit unreachable</w:t>
+      </w:r>
+    </w:p>
+    <w:p>
+      <w:r>
+        <w:t>!</w:t>
+      </w:r>
+    </w:p>
+    <w:p>
+      <w:r>
+        <w:t>!</w:t>
+      </w:r>
+    </w:p>
+    <w:p>
+      <w:r>
+        <w:t>!</w:t>
+      </w:r>
+    </w:p>
+    <w:p>
+      <w:r>
+        <w:t>no ip domain-lookup</w:t>
+      </w:r>
+    </w:p>
+    <w:p>
+      <w:r>
+        <w:t>ip cef</w:t>
+      </w:r>
+    </w:p>
+    <w:p>
+      <w:r>
+        <w:t>no ipv6 cef</w:t>
+      </w:r>
+    </w:p>
+    <w:p>
+      <w:r>
+        <w:t>!</w:t>
+      </w:r>
+    </w:p>
+    <w:p>
+      <w:r>
+        <w:t>!</w:t>
+      </w:r>
+    </w:p>
+    <w:p>
+      <w:r>
+        <w:t>!</w:t>
+      </w:r>
+    </w:p>
+    <w:p>
+      <w:r>
+        <w:lastRenderedPageBreak/>
+        <w:t>spanning-tree mode rapid-pvst</w:t>
+      </w:r>
+    </w:p>
+    <w:p>
+      <w:r>
+        <w:t>spanning-tree extend system-id</w:t>
+      </w:r>
+    </w:p>
+    <w:p>
+      <w:r>
+        <w:t>!</w:t>
+      </w:r>
+    </w:p>
+    <w:p>
+      <w:r>
+        <w:t>!</w:t>
+      </w:r>
+    </w:p>
+    <w:p>
+      <w:r>
+        <w:t>vlan access-map 100 10</w:t>
+      </w:r>
+    </w:p>
+    <w:p>
+      <w:r>
+        <w:t xml:space="preserve"> action forward</w:t>
+      </w:r>
+    </w:p>
+    <w:p>
+      <w:r>
+        <w:t>!</w:t>
+      </w:r>
+    </w:p>
+    <w:p>
+      <w:r>
+        <w:t>vlan internal allocation policy ascending</w:t>
+      </w:r>
+    </w:p>
+    <w:p>
+      <w:r>
+        <w:t>!</w:t>
+      </w:r>
+    </w:p>
+    <w:p>
+      <w:r>
+        <w:t>ip tcp synwait-time 5</w:t>
+      </w:r>
+    </w:p>
+    <w:p>
+      <w:r>
+        <w:t xml:space="preserve">! </w:t>
+      </w:r>
+    </w:p>
+    <w:p>
+      <w:r>
+        <w:t>!</w:t>
+      </w:r>
+    </w:p>
+    <w:p>
+      <w:r>
+        <w:t>!</w:t>
+      </w:r>
+    </w:p>
+    <w:p>
+      <w:r>
+        <w:t>!</w:t>
+      </w:r>
+    </w:p>
+    <w:p>
+      <w:r>
+        <w:t>!</w:t>
+      </w:r>
+    </w:p>
+    <w:p>
+      <w:r>
+        <w:t>!</w:t>
+      </w:r>
+    </w:p>
+    <w:p>
+      <w:r>
+        <w:t>!</w:t>
+      </w:r>
+    </w:p>
+    <w:p>
+      <w:r>
+        <w:t>!</w:t>
+      </w:r>
+    </w:p>
+    <w:p>
+      <w:r>
+        <w:t>!</w:t>
+      </w:r>
+    </w:p>
+    <w:p>
+      <w:r>
+        <w:t>!</w:t>
+      </w:r>
+    </w:p>
+    <w:p>
+      <w:r>
+        <w:t>!</w:t>
+      </w:r>
+    </w:p>
+    <w:p>
+      <w:r>
+        <w:t>!</w:t>
+      </w:r>
+    </w:p>
+    <w:p>
+      <w:r>
+        <w:t>!</w:t>
+      </w:r>
+    </w:p>
+    <w:p>
+      <w:r>
+        <w:t>interface Ethernet0/0</w:t>
+      </w:r>
+    </w:p>
+    <w:p>
+      <w:r>
+        <w:t xml:space="preserve"> switchport trunk encapsulation dot1q</w:t>
+      </w:r>
+    </w:p>
+    <w:p>
+      <w:r>
+        <w:t xml:space="preserve"> switchport mode trunk</w:t>
+      </w:r>
+    </w:p>
+    <w:p>
+      <w:r>
+        <w:t>!</w:t>
+      </w:r>
+    </w:p>
+    <w:p>
+      <w:r>
+        <w:t>interface Ethernet0/1</w:t>
+      </w:r>
+    </w:p>
+    <w:p>
+      <w:r>
+        <w:t xml:space="preserve"> switchport access vlan 100</w:t>
+      </w:r>
+    </w:p>
+    <w:p>
+      <w:r>
+        <w:lastRenderedPageBreak/>
+        <w:t xml:space="preserve"> switchport mode access</w:t>
+      </w:r>
+    </w:p>
+    <w:p>
+      <w:r>
+        <w:t>!</w:t>
+      </w:r>
+    </w:p>
+    <w:p>
+      <w:r>
+        <w:t>interface Ethernet0/2</w:t>
+      </w:r>
+    </w:p>
+    <w:p>
+      <w:r>
+        <w:t xml:space="preserve">!         </w:t>
+      </w:r>
+    </w:p>
+    <w:p>
+      <w:r>
+        <w:t>interface Ethernet0/3</w:t>
+      </w:r>
+    </w:p>
+    <w:p>
+      <w:r>
+        <w:t>!</w:t>
+      </w:r>
+    </w:p>
+    <w:p>
+      <w:r>
+        <w:t>interface Ethernet1/0</w:t>
+      </w:r>
+    </w:p>
+    <w:p>
+      <w:r>
+        <w:t>!</w:t>
+      </w:r>
+    </w:p>
+    <w:p>
+      <w:r>
+        <w:t>interface Ethernet1/1</w:t>
+      </w:r>
+    </w:p>
+    <w:p>
+      <w:r>
+        <w:t>!</w:t>
+      </w:r>
+    </w:p>
+    <w:p>
+      <w:r>
+        <w:t>interface Ethernet1/2</w:t>
+      </w:r>
+    </w:p>
+    <w:p>
+      <w:r>
+        <w:t>!</w:t>
+      </w:r>
+    </w:p>
+    <w:p>
+      <w:r>
+        <w:t>interface Ethernet1/3</w:t>
+      </w:r>
+    </w:p>
+    <w:p>
+      <w:r>
+        <w:t>!</w:t>
+      </w:r>
+    </w:p>
+    <w:p>
+      <w:r>
+        <w:t>interface Ethernet2/0</w:t>
+      </w:r>
+    </w:p>
+    <w:p>
+      <w:r>
+        <w:t>!</w:t>
+      </w:r>
+    </w:p>
+    <w:p>
+      <w:r>
+        <w:t>interface Ethernet2/1</w:t>
+      </w:r>
+    </w:p>
+    <w:p>
+      <w:r>
+        <w:t>!</w:t>
+      </w:r>
+    </w:p>
+    <w:p>
+      <w:r>
+        <w:t>interface Ethernet2/2</w:t>
+      </w:r>
+    </w:p>
+    <w:p>
+      <w:r>
+        <w:t>!</w:t>
+      </w:r>
+    </w:p>
+    <w:p>
+      <w:r>
+        <w:t>interface Ethernet2/3</w:t>
+      </w:r>
+    </w:p>
+    <w:p>
+      <w:r>
+        <w:t>!</w:t>
+      </w:r>
+    </w:p>
+    <w:p>
+      <w:r>
+        <w:t>interface Ethernet3/0</w:t>
+      </w:r>
+    </w:p>
+    <w:p>
+      <w:r>
+        <w:t>!</w:t>
+      </w:r>
+    </w:p>
+    <w:p>
+      <w:r>
+        <w:t>interface Ethernet3/1</w:t>
+      </w:r>
+    </w:p>
+    <w:p>
+      <w:r>
+        <w:t>!</w:t>
+      </w:r>
+    </w:p>
+    <w:p>
+      <w:r>
+        <w:t>interface Ethernet3/2</w:t>
+      </w:r>
+    </w:p>
+    <w:p>
+      <w:r>
+        <w:t>!</w:t>
+      </w:r>
+    </w:p>
+    <w:p>
+      <w:r>
+        <w:t>interface Ethernet3/3</w:t>
       </w:r>
     </w:p>
     <w:p>
@@ -13953,28 +13542,32 @@
     </w:p>
     <w:p>
       <w:r>
+        <w:t>interface Vlan1</w:t>
+      </w:r>
+    </w:p>
+    <w:p>
+      <w:r>
+        <w:t xml:space="preserve"> no ip address</w:t>
+      </w:r>
+    </w:p>
+    <w:p>
+      <w:r>
+        <w:t xml:space="preserve"> shutdown</w:t>
+      </w:r>
+    </w:p>
+    <w:p>
+      <w:r>
         <w:t>!</w:t>
       </w:r>
     </w:p>
     <w:p>
       <w:r>
-        <w:t xml:space="preserve">no </w:t>
-      </w:r>
-      <w:proofErr w:type="spellStart"/>
-      <w:r>
-        <w:t>ip</w:t>
-      </w:r>
-      <w:proofErr w:type="spellEnd"/>
-      <w:r>
-        <w:t xml:space="preserve"> </w:t>
-      </w:r>
-      <w:proofErr w:type="spellStart"/>
-      <w:r>
-        <w:t>icmp</w:t>
-      </w:r>
-      <w:proofErr w:type="spellEnd"/>
-      <w:r>
-        <w:t xml:space="preserve"> rate-limit unreachable</w:t>
+        <w:t>interface Vlan100</w:t>
+      </w:r>
+    </w:p>
+    <w:p>
+      <w:r>
+        <w:t xml:space="preserve"> ip address 192.168.234.234 255.255.255.0</w:t>
       </w:r>
     </w:p>
     <w:p>
@@ -13984,51 +13577,38 @@
     </w:p>
     <w:p>
       <w:r>
+        <w:t>ip default-gateway 192.168.234.1</w:t>
+      </w:r>
+    </w:p>
+    <w:p>
+      <w:r>
+        <w:t>ip forward-protocol nd</w:t>
+      </w:r>
+    </w:p>
+    <w:p>
+      <w:r>
         <w:t>!</w:t>
       </w:r>
     </w:p>
     <w:p>
       <w:r>
+        <w:t>no ip http server</w:t>
+      </w:r>
+    </w:p>
+    <w:p>
+      <w:r>
+        <w:t>no ip http secure-server</w:t>
+      </w:r>
+    </w:p>
+    <w:p>
+      <w:r>
         <w:t>!</w:t>
       </w:r>
     </w:p>
     <w:p>
       <w:r>
-        <w:t xml:space="preserve">no </w:t>
-      </w:r>
-      <w:proofErr w:type="spellStart"/>
-      <w:r>
-        <w:t>ip</w:t>
-      </w:r>
-      <w:proofErr w:type="spellEnd"/>
-      <w:r>
-        <w:t xml:space="preserve"> domain-lookup</w:t>
-      </w:r>
-    </w:p>
-    <w:p>
-      <w:proofErr w:type="spellStart"/>
-      <w:r>
-        <w:t>ip</w:t>
-      </w:r>
-      <w:proofErr w:type="spellEnd"/>
-      <w:r>
-        <w:t xml:space="preserve"> </w:t>
-      </w:r>
-      <w:proofErr w:type="spellStart"/>
-      <w:r>
-        <w:t>cef</w:t>
-      </w:r>
-      <w:proofErr w:type="spellEnd"/>
-    </w:p>
-    <w:p>
-      <w:r>
-        <w:t xml:space="preserve">no ipv6 </w:t>
-      </w:r>
-      <w:proofErr w:type="spellStart"/>
-      <w:r>
-        <w:t>cef</w:t>
-      </w:r>
-      <w:proofErr w:type="spellEnd"/>
+        <w:t>ip route 0.0.0.0 0.0.0.0 192.168.234.1</w:t>
+      </w:r>
     </w:p>
     <w:p>
       <w:r>
@@ -14037,6 +13617,31 @@
     </w:p>
     <w:p>
       <w:r>
+        <w:t>ip access-list extended blockdhcp</w:t>
+      </w:r>
+    </w:p>
+    <w:p>
+      <w:r>
+        <w:t xml:space="preserve"> deny   udp any any eq bootpc</w:t>
+      </w:r>
+    </w:p>
+    <w:p>
+      <w:r>
+        <w:t xml:space="preserve"> deny   udp any any eq bootps</w:t>
+      </w:r>
+    </w:p>
+    <w:p>
+      <w:r>
+        <w:t xml:space="preserve"> remark block incoming traffic</w:t>
+      </w:r>
+    </w:p>
+    <w:p>
+      <w:r>
+        <w:t xml:space="preserve">!         </w:t>
+      </w:r>
+    </w:p>
+    <w:p>
+      <w:r>
         <w:t>!</w:t>
       </w:r>
     </w:p>
@@ -14047,583 +13652,48 @@
     </w:p>
     <w:p>
       <w:r>
-        <w:t>spanning-tree mode rapid-</w:t>
-      </w:r>
-      <w:proofErr w:type="spellStart"/>
-      <w:r>
-        <w:t>pvst</w:t>
-      </w:r>
-      <w:proofErr w:type="spellEnd"/>
-    </w:p>
-    <w:p>
-      <w:r>
-        <w:t>spanning-tree extend system-id</w:t>
-      </w:r>
-    </w:p>
-    <w:p>
-      <w:r>
         <w:t>!</w:t>
       </w:r>
     </w:p>
     <w:p>
       <w:r>
+        <w:t>control-plane</w:t>
+      </w:r>
+    </w:p>
+    <w:p>
+      <w:r>
         <w:t>!</w:t>
       </w:r>
     </w:p>
     <w:p>
-      <w:proofErr w:type="spellStart"/>
-      <w:r>
-        <w:t>vlan</w:t>
-      </w:r>
-      <w:proofErr w:type="spellEnd"/>
-      <w:r>
-        <w:t xml:space="preserve"> access-map 100 10</w:t>
-      </w:r>
-    </w:p>
-    <w:p>
-      <w:r>
-        <w:t xml:space="preserve"> action forward</w:t>
-      </w:r>
-    </w:p>
-    <w:p>
       <w:r>
         <w:t>!</w:t>
       </w:r>
     </w:p>
     <w:p>
-      <w:proofErr w:type="spellStart"/>
-      <w:r>
-        <w:t>vlan</w:t>
-      </w:r>
-      <w:proofErr w:type="spellEnd"/>
-      <w:r>
-        <w:t xml:space="preserve"> internal allocation policy ascending</w:t>
-      </w:r>
-    </w:p>
-    <w:p>
-      <w:r>
-        <w:t>!</w:t>
-      </w:r>
-    </w:p>
-    <w:p>
-      <w:proofErr w:type="spellStart"/>
-      <w:r>
-        <w:t>ip</w:t>
-      </w:r>
-      <w:proofErr w:type="spellEnd"/>
-      <w:r>
-        <w:t xml:space="preserve"> </w:t>
-      </w:r>
-      <w:proofErr w:type="spellStart"/>
-      <w:r>
-        <w:t>tcp</w:t>
-      </w:r>
-      <w:proofErr w:type="spellEnd"/>
-      <w:r>
-        <w:t xml:space="preserve"> </w:t>
-      </w:r>
-      <w:proofErr w:type="spellStart"/>
-      <w:r>
-        <w:t>synwait</w:t>
-      </w:r>
-      <w:proofErr w:type="spellEnd"/>
-      <w:r>
-        <w:t>-time 5</w:t>
-      </w:r>
-    </w:p>
-    <w:p>
-      <w:r>
-        <w:t xml:space="preserve">! </w:t>
-      </w:r>
-    </w:p>
-    <w:p>
-      <w:r>
-        <w:t>!</w:t>
-      </w:r>
-    </w:p>
-    <w:p>
-      <w:r>
-        <w:t>!</w:t>
-      </w:r>
-    </w:p>
-    <w:p>
-      <w:r>
-        <w:t>!</w:t>
-      </w:r>
-    </w:p>
-    <w:p>
-      <w:r>
-        <w:t>!</w:t>
-      </w:r>
-    </w:p>
-    <w:p>
-      <w:r>
-        <w:t>!</w:t>
-      </w:r>
-    </w:p>
-    <w:p>
-      <w:r>
-        <w:t>!</w:t>
+      <w:r>
+        <w:t>line con 0</w:t>
+      </w:r>
+    </w:p>
+    <w:p>
+      <w:r>
+        <w:t xml:space="preserve"> exec-timeout 0 0</w:t>
       </w:r>
     </w:p>
     <w:p>
       <w:r>
         <w:lastRenderedPageBreak/>
-        <w:t>!</w:t>
-      </w:r>
-    </w:p>
-    <w:p>
-      <w:r>
-        <w:t>!</w:t>
-      </w:r>
-    </w:p>
-    <w:p>
-      <w:r>
-        <w:t>!</w:t>
-      </w:r>
-    </w:p>
-    <w:p>
-      <w:r>
-        <w:t>!</w:t>
-      </w:r>
-    </w:p>
-    <w:p>
-      <w:r>
-        <w:t>!</w:t>
-      </w:r>
-    </w:p>
-    <w:p>
-      <w:r>
-        <w:t>!</w:t>
-      </w:r>
-    </w:p>
-    <w:p>
-      <w:r>
-        <w:t>interface Ethernet0/0</w:t>
-      </w:r>
-    </w:p>
-    <w:p>
-      <w:r>
-        <w:t xml:space="preserve"> switchport trunk encapsulation dot1q</w:t>
-      </w:r>
-    </w:p>
-    <w:p>
-      <w:r>
-        <w:t xml:space="preserve"> switchport mode trunk</w:t>
-      </w:r>
-    </w:p>
-    <w:p>
-      <w:r>
-        <w:t>!</w:t>
-      </w:r>
-    </w:p>
-    <w:p>
-      <w:r>
-        <w:t>interface Ethernet0/1</w:t>
-      </w:r>
-    </w:p>
-    <w:p>
-      <w:r>
-        <w:t xml:space="preserve"> switchport access </w:t>
-      </w:r>
-      <w:proofErr w:type="spellStart"/>
-      <w:r>
-        <w:t>vlan</w:t>
-      </w:r>
-      <w:proofErr w:type="spellEnd"/>
-      <w:r>
-        <w:t xml:space="preserve"> 100</w:t>
-      </w:r>
-    </w:p>
-    <w:p>
-      <w:r>
-        <w:t xml:space="preserve"> switchport mode access</w:t>
-      </w:r>
-    </w:p>
-    <w:p>
-      <w:r>
-        <w:t>!</w:t>
-      </w:r>
-    </w:p>
-    <w:p>
-      <w:r>
-        <w:t>interface Ethernet0/2</w:t>
-      </w:r>
-    </w:p>
-    <w:p>
-      <w:r>
-        <w:t xml:space="preserve">!         </w:t>
-      </w:r>
-    </w:p>
-    <w:p>
-      <w:r>
-        <w:t>interface Ethernet0/3</w:t>
-      </w:r>
-    </w:p>
-    <w:p>
-      <w:r>
-        <w:t>!</w:t>
-      </w:r>
-    </w:p>
-    <w:p>
-      <w:r>
-        <w:t>interface Ethernet1/0</w:t>
-      </w:r>
-    </w:p>
-    <w:p>
-      <w:r>
-        <w:t>!</w:t>
-      </w:r>
-    </w:p>
-    <w:p>
-      <w:r>
-        <w:t>interface Ethernet1/1</w:t>
-      </w:r>
-    </w:p>
-    <w:p>
-      <w:r>
-        <w:t>!</w:t>
-      </w:r>
-    </w:p>
-    <w:p>
-      <w:r>
-        <w:t>interface Ethernet1/2</w:t>
-      </w:r>
-    </w:p>
-    <w:p>
-      <w:r>
-        <w:t>!</w:t>
-      </w:r>
-    </w:p>
-    <w:p>
-      <w:r>
-        <w:t>interface Ethernet1/3</w:t>
-      </w:r>
-    </w:p>
-    <w:p>
-      <w:r>
-        <w:t>!</w:t>
-      </w:r>
-    </w:p>
-    <w:p>
-      <w:r>
-        <w:t>interface Ethernet2/0</w:t>
-      </w:r>
-    </w:p>
-    <w:p>
-      <w:r>
-        <w:t>!</w:t>
-      </w:r>
-    </w:p>
-    <w:p>
-      <w:r>
-        <w:t>interface Ethernet2/1</w:t>
-      </w:r>
-    </w:p>
-    <w:p>
-      <w:r>
-        <w:lastRenderedPageBreak/>
-        <w:t>!</w:t>
-      </w:r>
-    </w:p>
-    <w:p>
-      <w:r>
-        <w:t>interface Ethernet2/2</w:t>
-      </w:r>
-    </w:p>
-    <w:p>
-      <w:r>
-        <w:t>!</w:t>
-      </w:r>
-    </w:p>
-    <w:p>
-      <w:r>
-        <w:t>interface Ethernet2/3</w:t>
-      </w:r>
-    </w:p>
-    <w:p>
-      <w:r>
-        <w:t>!</w:t>
-      </w:r>
-    </w:p>
-    <w:p>
-      <w:r>
-        <w:t>interface Ethernet3/0</w:t>
-      </w:r>
-    </w:p>
-    <w:p>
-      <w:r>
-        <w:t>!</w:t>
-      </w:r>
-    </w:p>
-    <w:p>
-      <w:r>
-        <w:t>interface Ethernet3/1</w:t>
-      </w:r>
-    </w:p>
-    <w:p>
-      <w:r>
-        <w:t>!</w:t>
-      </w:r>
-    </w:p>
-    <w:p>
-      <w:r>
-        <w:t>interface Ethernet3/2</w:t>
-      </w:r>
-    </w:p>
-    <w:p>
-      <w:r>
-        <w:t>!</w:t>
-      </w:r>
-    </w:p>
-    <w:p>
-      <w:r>
-        <w:t>interface Ethernet3/3</w:t>
-      </w:r>
-    </w:p>
-    <w:p>
-      <w:r>
-        <w:t>!</w:t>
-      </w:r>
-    </w:p>
-    <w:p>
-      <w:r>
-        <w:t>interface Vlan1</w:t>
-      </w:r>
-    </w:p>
-    <w:p>
-      <w:r>
-        <w:t xml:space="preserve"> no </w:t>
-      </w:r>
-      <w:proofErr w:type="spellStart"/>
-      <w:r>
-        <w:t>ip</w:t>
-      </w:r>
-      <w:proofErr w:type="spellEnd"/>
-      <w:r>
-        <w:t xml:space="preserve"> address</w:t>
-      </w:r>
-    </w:p>
-    <w:p>
-      <w:r>
-        <w:t xml:space="preserve"> shutdown</w:t>
-      </w:r>
-    </w:p>
-    <w:p>
-      <w:r>
-        <w:t>!</w:t>
-      </w:r>
-    </w:p>
-    <w:p>
-      <w:r>
-        <w:t>interface Vlan100</w:t>
-      </w:r>
-    </w:p>
-    <w:p>
-      <w:r>
-        <w:t xml:space="preserve"> </w:t>
-      </w:r>
-      <w:proofErr w:type="spellStart"/>
-      <w:r>
-        <w:t>ip</w:t>
-      </w:r>
-      <w:proofErr w:type="spellEnd"/>
-      <w:r>
-        <w:t xml:space="preserve"> address 192.168.234.234 255.255.255.0</w:t>
-      </w:r>
-    </w:p>
-    <w:p>
-      <w:r>
-        <w:t>!</w:t>
-      </w:r>
-    </w:p>
-    <w:p>
-      <w:proofErr w:type="spellStart"/>
-      <w:r>
-        <w:t>ip</w:t>
-      </w:r>
-      <w:proofErr w:type="spellEnd"/>
-      <w:r>
-        <w:t xml:space="preserve"> default-gateway 192.168.234.1</w:t>
-      </w:r>
-    </w:p>
-    <w:p>
-      <w:proofErr w:type="spellStart"/>
-      <w:r>
-        <w:t>ip</w:t>
-      </w:r>
-      <w:proofErr w:type="spellEnd"/>
-      <w:r>
-        <w:t xml:space="preserve"> forward-protocol </w:t>
-      </w:r>
-      <w:proofErr w:type="spellStart"/>
-      <w:r>
-        <w:t>nd</w:t>
-      </w:r>
-      <w:proofErr w:type="spellEnd"/>
-    </w:p>
-    <w:p>
-      <w:r>
-        <w:t>!</w:t>
-      </w:r>
-    </w:p>
-    <w:p>
-      <w:r>
-        <w:t xml:space="preserve">no </w:t>
-      </w:r>
-      <w:proofErr w:type="spellStart"/>
-      <w:r>
-        <w:t>ip</w:t>
-      </w:r>
-      <w:proofErr w:type="spellEnd"/>
-      <w:r>
-        <w:t xml:space="preserve"> http server</w:t>
-      </w:r>
-    </w:p>
-    <w:p>
-      <w:r>
-        <w:t xml:space="preserve">no </w:t>
-      </w:r>
-      <w:proofErr w:type="spellStart"/>
-      <w:r>
-        <w:t>ip</w:t>
-      </w:r>
-      <w:proofErr w:type="spellEnd"/>
-      <w:r>
-        <w:t xml:space="preserve"> http secure-server</w:t>
-      </w:r>
-    </w:p>
-    <w:p>
-      <w:r>
-        <w:t>!</w:t>
-      </w:r>
-    </w:p>
-    <w:p>
-      <w:proofErr w:type="spellStart"/>
-      <w:r>
-        <w:t>ip</w:t>
-      </w:r>
-      <w:proofErr w:type="spellEnd"/>
-      <w:r>
-        <w:t xml:space="preserve"> route 0.0.0.0 0.0.0.0 192.168.234.1</w:t>
-      </w:r>
-    </w:p>
-    <w:p>
-      <w:r>
-        <w:t>!</w:t>
-      </w:r>
-    </w:p>
-    <w:p>
-      <w:proofErr w:type="spellStart"/>
-      <w:r>
-        <w:t>ip</w:t>
-      </w:r>
-      <w:proofErr w:type="spellEnd"/>
-      <w:r>
-        <w:t xml:space="preserve"> access-list extended </w:t>
-      </w:r>
-      <w:proofErr w:type="spellStart"/>
-      <w:r>
-        <w:t>blockdhcp</w:t>
-      </w:r>
-      <w:proofErr w:type="spellEnd"/>
-    </w:p>
-    <w:p>
-      <w:r>
-        <w:lastRenderedPageBreak/>
-        <w:t xml:space="preserve"> deny   </w:t>
-      </w:r>
-      <w:proofErr w:type="spellStart"/>
-      <w:r>
-        <w:t>udp</w:t>
-      </w:r>
-      <w:proofErr w:type="spellEnd"/>
-      <w:r>
-        <w:t xml:space="preserve"> any </w:t>
-      </w:r>
-      <w:proofErr w:type="spellStart"/>
-      <w:r>
-        <w:t>any</w:t>
-      </w:r>
-      <w:proofErr w:type="spellEnd"/>
-      <w:r>
-        <w:t xml:space="preserve"> eq </w:t>
-      </w:r>
-      <w:proofErr w:type="spellStart"/>
-      <w:r>
-        <w:t>bootpc</w:t>
-      </w:r>
-      <w:proofErr w:type="spellEnd"/>
-    </w:p>
-    <w:p>
-      <w:r>
-        <w:t xml:space="preserve"> deny   </w:t>
-      </w:r>
-      <w:proofErr w:type="spellStart"/>
-      <w:r>
-        <w:t>udp</w:t>
-      </w:r>
-      <w:proofErr w:type="spellEnd"/>
-      <w:r>
-        <w:t xml:space="preserve"> any </w:t>
-      </w:r>
-      <w:proofErr w:type="spellStart"/>
-      <w:r>
-        <w:t>any</w:t>
-      </w:r>
-      <w:proofErr w:type="spellEnd"/>
-      <w:r>
-        <w:t xml:space="preserve"> eq </w:t>
-      </w:r>
-      <w:proofErr w:type="spellStart"/>
-      <w:r>
-        <w:t>bootps</w:t>
-      </w:r>
-      <w:proofErr w:type="spellEnd"/>
-    </w:p>
-    <w:p>
-      <w:r>
-        <w:t xml:space="preserve"> remark block incoming traffic</w:t>
-      </w:r>
-    </w:p>
-    <w:p>
-      <w:r>
-        <w:t xml:space="preserve">!         </w:t>
-      </w:r>
-    </w:p>
-    <w:p>
-      <w:r>
-        <w:t>!</w:t>
-      </w:r>
-    </w:p>
-    <w:p>
-      <w:r>
-        <w:t>!</w:t>
-      </w:r>
-    </w:p>
-    <w:p>
-      <w:r>
-        <w:t>!</w:t>
-      </w:r>
-    </w:p>
-    <w:p>
-      <w:r>
-        <w:t>control-plane</w:t>
-      </w:r>
-    </w:p>
-    <w:p>
-      <w:r>
-        <w:t>!</w:t>
-      </w:r>
-    </w:p>
-    <w:p>
-      <w:r>
-        <w:t>!</w:t>
-      </w:r>
-    </w:p>
-    <w:p>
-      <w:r>
-        <w:t>line con 0</w:t>
+        <w:t xml:space="preserve"> privilege level 15</w:t>
+      </w:r>
+    </w:p>
+    <w:p>
+      <w:r>
+        <w:t xml:space="preserve"> logging synchronous</w:t>
+      </w:r>
+    </w:p>
+    <w:p>
+      <w:r>
+        <w:t>line aux 0</w:t>
       </w:r>
     </w:p>
     <w:p>
@@ -14643,35 +13713,7 @@
     </w:p>
     <w:p>
       <w:r>
-        <w:t>line aux 0</w:t>
-      </w:r>
-    </w:p>
-    <w:p>
-      <w:r>
-        <w:t xml:space="preserve"> exec-timeout 0 0</w:t>
-      </w:r>
-    </w:p>
-    <w:p>
-      <w:r>
-        <w:t xml:space="preserve"> privilege level 15</w:t>
-      </w:r>
-    </w:p>
-    <w:p>
-      <w:r>
-        <w:t xml:space="preserve"> logging synchronous</w:t>
-      </w:r>
-    </w:p>
-    <w:p>
-      <w:r>
-        <w:t xml:space="preserve">line </w:t>
-      </w:r>
-      <w:proofErr w:type="spellStart"/>
-      <w:r>
-        <w:t>vty</w:t>
-      </w:r>
-      <w:proofErr w:type="spellEnd"/>
-      <w:r>
-        <w:t xml:space="preserve"> 0 4</w:t>
+        <w:t>line vty 0 4</w:t>
       </w:r>
     </w:p>
     <w:p>
@@ -14704,29 +13746,14 @@
         <w:ind w:left="1080" w:hanging="1080"/>
       </w:pPr>
       <w:bookmarkStart w:id="53" w:name="_Toc89433131"/>
-      <w:proofErr w:type="spellStart"/>
       <w:r>
         <w:t>ciscoasa</w:t>
       </w:r>
       <w:bookmarkEnd w:id="53"/>
-      <w:proofErr w:type="spellEnd"/>
-    </w:p>
-    <w:p>
-      <w:proofErr w:type="spellStart"/>
-      <w:r>
-        <w:t>ciscoasa</w:t>
-      </w:r>
-      <w:proofErr w:type="spellEnd"/>
-      <w:r>
-        <w:t xml:space="preserve"># </w:t>
-      </w:r>
-      <w:proofErr w:type="spellStart"/>
-      <w:r>
-        <w:t>sh</w:t>
-      </w:r>
-      <w:proofErr w:type="spellEnd"/>
-      <w:r>
-        <w:t xml:space="preserve"> run</w:t>
+    </w:p>
+    <w:p>
+      <w:r>
+        <w:t>ciscoasa# sh run</w:t>
       </w:r>
     </w:p>
     <w:p>
@@ -14747,28 +13774,86 @@
     </w:p>
     <w:p>
       <w:r>
+        <w:t>: Hardware:   ASAv, 2048 MB RAM, CPU Pentium II 3695 MHz</w:t>
+      </w:r>
+    </w:p>
+    <w:p>
+      <w:r>
+        <w:t>:</w:t>
+      </w:r>
+    </w:p>
+    <w:p>
+      <w:r>
+        <w:t xml:space="preserve">ASA Version 9.8(1) </w:t>
+      </w:r>
+    </w:p>
+    <w:p>
+      <w:r>
+        <w:t>!</w:t>
+      </w:r>
+    </w:p>
+    <w:p>
+      <w:r>
+        <w:t>hostname ciscoasa</w:t>
+      </w:r>
+    </w:p>
+    <w:p>
+      <w:r>
+        <w:t>enable password $sha512$5000$FaLmzK1Wz00qhoGzib61Gg==$r3mrJCn3lTopIUOWExQsGQ== pbkdf2</w:t>
+      </w:r>
+    </w:p>
+    <w:p>
+      <w:r>
+        <w:t>xlate per-session deny tcp any4 any4</w:t>
+      </w:r>
+    </w:p>
+    <w:p>
+      <w:r>
+        <w:t>xlate per-session deny tcp any4 any6</w:t>
+      </w:r>
+    </w:p>
+    <w:p>
+      <w:r>
+        <w:t>xlate per-session deny tcp any6 any4</w:t>
+      </w:r>
+    </w:p>
+    <w:p>
+      <w:r>
+        <w:t>xlate per-session deny tcp any6 any6</w:t>
+      </w:r>
+    </w:p>
+    <w:p>
+      <w:r>
+        <w:t>xlate per-session deny udp any4 any4 eq domain</w:t>
+      </w:r>
+    </w:p>
+    <w:p>
+      <w:r>
+        <w:t>xlate per-session deny udp any4 any6 eq domain</w:t>
+      </w:r>
+    </w:p>
+    <w:p>
+      <w:r>
         <w:lastRenderedPageBreak/>
-        <w:t xml:space="preserve">: Hardware:   </w:t>
-      </w:r>
-      <w:proofErr w:type="spellStart"/>
-      <w:r>
-        <w:t>ASAv</w:t>
-      </w:r>
-      <w:proofErr w:type="spellEnd"/>
-      <w:r>
-        <w:t>, 2048 MB RAM, CPU Pentium II 3695 MHz</w:t>
-      </w:r>
-    </w:p>
-    <w:p>
-      <w:r>
-        <w:t>:</w:t>
-      </w:r>
-    </w:p>
-    <w:p>
-      <w:r>
-        <w:t xml:space="preserve">ASA Version 9.8(1) </w:t>
-      </w:r>
-    </w:p>
+        <w:t>xlate per-session deny udp any6 any4 eq domain</w:t>
+      </w:r>
+    </w:p>
+    <w:p>
+      <w:r>
+        <w:t>xlate per-session deny udp any6 any6 eq domain</w:t>
+      </w:r>
+    </w:p>
+    <w:p>
+      <w:r>
+        <w:t>passwd PLBb27eKLE1o9FTB encrypted</w:t>
+      </w:r>
+    </w:p>
+    <w:p>
+      <w:r>
+        <w:t>names</w:t>
+      </w:r>
+    </w:p>
+    <w:p/>
     <w:p>
       <w:r>
         <w:t>!</w:t>
@@ -14776,200 +13861,24 @@
     </w:p>
     <w:p>
       <w:r>
-        <w:t xml:space="preserve">hostname </w:t>
-      </w:r>
-      <w:proofErr w:type="spellStart"/>
-      <w:r>
-        <w:t>ciscoasa</w:t>
-      </w:r>
-      <w:proofErr w:type="spellEnd"/>
-    </w:p>
-    <w:p>
-      <w:r>
-        <w:t>enable password $sha512$5000$FaLmzK1Wz00qhoGzib61Gg==$r3mrJCn3lTopIUOWExQsGQ== pbkdf2</w:t>
-      </w:r>
-    </w:p>
-    <w:p>
-      <w:proofErr w:type="spellStart"/>
-      <w:r>
-        <w:t>xlate</w:t>
-      </w:r>
-      <w:proofErr w:type="spellEnd"/>
-      <w:r>
-        <w:t xml:space="preserve"> per-session deny </w:t>
-      </w:r>
-      <w:proofErr w:type="spellStart"/>
-      <w:r>
-        <w:t>tcp</w:t>
-      </w:r>
-      <w:proofErr w:type="spellEnd"/>
-      <w:r>
-        <w:t xml:space="preserve"> any4 </w:t>
-      </w:r>
-      <w:proofErr w:type="spellStart"/>
-      <w:r>
-        <w:t>any4</w:t>
-      </w:r>
-      <w:proofErr w:type="spellEnd"/>
-    </w:p>
-    <w:p>
-      <w:proofErr w:type="spellStart"/>
-      <w:r>
-        <w:t>xlate</w:t>
-      </w:r>
-      <w:proofErr w:type="spellEnd"/>
-      <w:r>
-        <w:t xml:space="preserve"> per-session deny </w:t>
-      </w:r>
-      <w:proofErr w:type="spellStart"/>
-      <w:r>
-        <w:t>tcp</w:t>
-      </w:r>
-      <w:proofErr w:type="spellEnd"/>
-      <w:r>
-        <w:t xml:space="preserve"> any4 any6</w:t>
-      </w:r>
-    </w:p>
-    <w:p>
-      <w:proofErr w:type="spellStart"/>
-      <w:r>
-        <w:t>xlate</w:t>
-      </w:r>
-      <w:proofErr w:type="spellEnd"/>
-      <w:r>
-        <w:t xml:space="preserve"> per-session deny </w:t>
-      </w:r>
-      <w:proofErr w:type="spellStart"/>
-      <w:r>
-        <w:t>tcp</w:t>
-      </w:r>
-      <w:proofErr w:type="spellEnd"/>
-      <w:r>
-        <w:t xml:space="preserve"> any6 any4</w:t>
-      </w:r>
-    </w:p>
-    <w:p>
-      <w:proofErr w:type="spellStart"/>
-      <w:r>
-        <w:t>xlate</w:t>
-      </w:r>
-      <w:proofErr w:type="spellEnd"/>
-      <w:r>
-        <w:t xml:space="preserve"> per-session deny </w:t>
-      </w:r>
-      <w:proofErr w:type="spellStart"/>
-      <w:r>
-        <w:t>tcp</w:t>
-      </w:r>
-      <w:proofErr w:type="spellEnd"/>
-      <w:r>
-        <w:t xml:space="preserve"> any6 </w:t>
-      </w:r>
-      <w:proofErr w:type="spellStart"/>
-      <w:r>
-        <w:t>any6</w:t>
-      </w:r>
-      <w:proofErr w:type="spellEnd"/>
-    </w:p>
-    <w:p>
-      <w:proofErr w:type="spellStart"/>
-      <w:r>
-        <w:t>xlate</w:t>
-      </w:r>
-      <w:proofErr w:type="spellEnd"/>
-      <w:r>
-        <w:t xml:space="preserve"> per-session deny </w:t>
-      </w:r>
-      <w:proofErr w:type="spellStart"/>
-      <w:r>
-        <w:t>udp</w:t>
-      </w:r>
-      <w:proofErr w:type="spellEnd"/>
-      <w:r>
-        <w:t xml:space="preserve"> any4 </w:t>
-      </w:r>
-      <w:proofErr w:type="spellStart"/>
-      <w:r>
-        <w:t>any4</w:t>
-      </w:r>
-      <w:proofErr w:type="spellEnd"/>
-      <w:r>
-        <w:t xml:space="preserve"> eq domain</w:t>
-      </w:r>
-    </w:p>
-    <w:p>
-      <w:proofErr w:type="spellStart"/>
-      <w:r>
-        <w:t>xlate</w:t>
-      </w:r>
-      <w:proofErr w:type="spellEnd"/>
-      <w:r>
-        <w:t xml:space="preserve"> per-session deny </w:t>
-      </w:r>
-      <w:proofErr w:type="spellStart"/>
-      <w:r>
-        <w:t>udp</w:t>
-      </w:r>
-      <w:proofErr w:type="spellEnd"/>
-      <w:r>
-        <w:t xml:space="preserve"> any4 any6 eq domain</w:t>
-      </w:r>
-    </w:p>
-    <w:p>
-      <w:proofErr w:type="spellStart"/>
-      <w:r>
-        <w:t>xlate</w:t>
-      </w:r>
-      <w:proofErr w:type="spellEnd"/>
-      <w:r>
-        <w:t xml:space="preserve"> per-session deny </w:t>
-      </w:r>
-      <w:proofErr w:type="spellStart"/>
-      <w:r>
-        <w:t>udp</w:t>
-      </w:r>
-      <w:proofErr w:type="spellEnd"/>
-      <w:r>
-        <w:t xml:space="preserve"> any6 any4 eq domain</w:t>
-      </w:r>
-    </w:p>
-    <w:p>
-      <w:proofErr w:type="spellStart"/>
-      <w:r>
-        <w:t>xlate</w:t>
-      </w:r>
-      <w:proofErr w:type="spellEnd"/>
-      <w:r>
-        <w:t xml:space="preserve"> per-session deny </w:t>
-      </w:r>
-      <w:proofErr w:type="spellStart"/>
-      <w:r>
-        <w:t>udp</w:t>
-      </w:r>
-      <w:proofErr w:type="spellEnd"/>
-      <w:r>
-        <w:t xml:space="preserve"> any6 </w:t>
-      </w:r>
-      <w:proofErr w:type="spellStart"/>
-      <w:r>
-        <w:t>any6</w:t>
-      </w:r>
-      <w:proofErr w:type="spellEnd"/>
-      <w:r>
-        <w:t xml:space="preserve"> eq domain</w:t>
-      </w:r>
-    </w:p>
-    <w:p>
-      <w:r>
-        <w:t>passwd PLBb27eKLE1o9FTB encrypted</w:t>
-      </w:r>
-    </w:p>
-    <w:p>
-      <w:r>
-        <w:t>names</w:t>
-      </w:r>
-    </w:p>
-    <w:p/>
+        <w:t>interface GigabitEthernet0/0</w:t>
+      </w:r>
+    </w:p>
+    <w:p>
+      <w:r>
+        <w:t xml:space="preserve"> nameif outside</w:t>
+      </w:r>
+    </w:p>
+    <w:p>
+      <w:r>
+        <w:t xml:space="preserve"> security-level 0</w:t>
+      </w:r>
+    </w:p>
+    <w:p>
+      <w:r>
+        <w:t xml:space="preserve"> ip address 1.1.1.2 255.255.255.252 </w:t>
+      </w:r>
+    </w:p>
     <w:p>
       <w:r>
         <w:t>!</w:t>
@@ -14977,38 +13886,510 @@
     </w:p>
     <w:p>
       <w:r>
-        <w:t>interface GigabitEthernet0/0</w:t>
+        <w:t>interface GigabitEthernet0/1</w:t>
+      </w:r>
+    </w:p>
+    <w:p>
+      <w:r>
+        <w:t xml:space="preserve"> description Trunk</w:t>
+      </w:r>
+    </w:p>
+    <w:p>
+      <w:r>
+        <w:t xml:space="preserve"> no nameif</w:t>
+      </w:r>
+    </w:p>
+    <w:p>
+      <w:r>
+        <w:t xml:space="preserve"> no security-level</w:t>
+      </w:r>
+    </w:p>
+    <w:p>
+      <w:r>
+        <w:t xml:space="preserve"> no ip address</w:t>
+      </w:r>
+    </w:p>
+    <w:p>
+      <w:r>
+        <w:t>!</w:t>
+      </w:r>
+    </w:p>
+    <w:p>
+      <w:r>
+        <w:t>interface GigabitEthernet0/1.100</w:t>
+      </w:r>
+    </w:p>
+    <w:p>
+      <w:r>
+        <w:t xml:space="preserve"> description VLAN INSIDE 100</w:t>
+      </w:r>
+    </w:p>
+    <w:p>
+      <w:r>
+        <w:t xml:space="preserve"> vlan 100</w:t>
+      </w:r>
+    </w:p>
+    <w:p>
+      <w:r>
+        <w:t xml:space="preserve"> nameif vlan-100</w:t>
+      </w:r>
+    </w:p>
+    <w:p>
+      <w:r>
+        <w:t xml:space="preserve"> security-level 100</w:t>
+      </w:r>
+    </w:p>
+    <w:p>
+      <w:r>
+        <w:t xml:space="preserve"> ip address 192.168.234.1 255.255.255.0 </w:t>
+      </w:r>
+    </w:p>
+    <w:p>
+      <w:r>
+        <w:t>!</w:t>
+      </w:r>
+    </w:p>
+    <w:p>
+      <w:r>
+        <w:t>interface GigabitEthernet0/2</w:t>
+      </w:r>
+    </w:p>
+    <w:p>
+      <w:r>
+        <w:t xml:space="preserve"> shutdown</w:t>
+      </w:r>
+    </w:p>
+    <w:p>
+      <w:r>
+        <w:t xml:space="preserve"> no nameif</w:t>
+      </w:r>
+    </w:p>
+    <w:p>
+      <w:r>
+        <w:t xml:space="preserve"> no security-level</w:t>
+      </w:r>
+    </w:p>
+    <w:p>
+      <w:r>
+        <w:t xml:space="preserve"> no ip address</w:t>
+      </w:r>
+    </w:p>
+    <w:p>
+      <w:r>
+        <w:lastRenderedPageBreak/>
+        <w:t>!</w:t>
+      </w:r>
+    </w:p>
+    <w:p>
+      <w:r>
+        <w:t>interface GigabitEthernet0/3</w:t>
+      </w:r>
+    </w:p>
+    <w:p>
+      <w:r>
+        <w:t xml:space="preserve"> shutdown     </w:t>
+      </w:r>
+    </w:p>
+    <w:p>
+      <w:r>
+        <w:t xml:space="preserve"> no nameif</w:t>
+      </w:r>
+    </w:p>
+    <w:p>
+      <w:r>
+        <w:t xml:space="preserve"> no security-level</w:t>
+      </w:r>
+    </w:p>
+    <w:p>
+      <w:r>
+        <w:t xml:space="preserve"> no ip address</w:t>
+      </w:r>
+    </w:p>
+    <w:p>
+      <w:r>
+        <w:t>!</w:t>
+      </w:r>
+    </w:p>
+    <w:p>
+      <w:r>
+        <w:t>interface GigabitEthernet0/4</w:t>
+      </w:r>
+    </w:p>
+    <w:p>
+      <w:r>
+        <w:t xml:space="preserve"> shutdown</w:t>
+      </w:r>
+    </w:p>
+    <w:p>
+      <w:r>
+        <w:t xml:space="preserve"> no nameif</w:t>
+      </w:r>
+    </w:p>
+    <w:p>
+      <w:r>
+        <w:t xml:space="preserve"> no security-level</w:t>
+      </w:r>
+    </w:p>
+    <w:p>
+      <w:r>
+        <w:t xml:space="preserve"> no ip address</w:t>
+      </w:r>
+    </w:p>
+    <w:p>
+      <w:r>
+        <w:t>!</w:t>
+      </w:r>
+    </w:p>
+    <w:p>
+      <w:r>
+        <w:t>interface GigabitEthernet0/5</w:t>
+      </w:r>
+    </w:p>
+    <w:p>
+      <w:r>
+        <w:t xml:space="preserve"> shutdown</w:t>
+      </w:r>
+    </w:p>
+    <w:p>
+      <w:r>
+        <w:t xml:space="preserve"> no nameif</w:t>
+      </w:r>
+    </w:p>
+    <w:p>
+      <w:r>
+        <w:t xml:space="preserve"> no security-level</w:t>
+      </w:r>
+    </w:p>
+    <w:p>
+      <w:r>
+        <w:t xml:space="preserve"> no ip address</w:t>
+      </w:r>
+    </w:p>
+    <w:p>
+      <w:r>
+        <w:t>!</w:t>
+      </w:r>
+    </w:p>
+    <w:p>
+      <w:r>
+        <w:t>interface GigabitEthernet0/6</w:t>
+      </w:r>
+    </w:p>
+    <w:p>
+      <w:r>
+        <w:t xml:space="preserve"> shutdown</w:t>
+      </w:r>
+    </w:p>
+    <w:p>
+      <w:r>
+        <w:t xml:space="preserve"> no nameif</w:t>
+      </w:r>
+    </w:p>
+    <w:p>
+      <w:r>
+        <w:t xml:space="preserve"> no security-level</w:t>
+      </w:r>
+    </w:p>
+    <w:p>
+      <w:r>
+        <w:t xml:space="preserve"> no ip address</w:t>
+      </w:r>
+    </w:p>
+    <w:p>
+      <w:r>
+        <w:t>!</w:t>
+      </w:r>
+    </w:p>
+    <w:p>
+      <w:r>
+        <w:t>interface Management0/0</w:t>
+      </w:r>
+    </w:p>
+    <w:p>
+      <w:r>
+        <w:t xml:space="preserve"> shutdown</w:t>
+      </w:r>
+    </w:p>
+    <w:p>
+      <w:r>
+        <w:t xml:space="preserve"> no nameif</w:t>
+      </w:r>
+    </w:p>
+    <w:p>
+      <w:r>
+        <w:t xml:space="preserve"> no security-level</w:t>
+      </w:r>
+    </w:p>
+    <w:p>
+      <w:r>
+        <w:lastRenderedPageBreak/>
+        <w:t xml:space="preserve"> no ip address</w:t>
+      </w:r>
+    </w:p>
+    <w:p>
+      <w:r>
+        <w:t>!</w:t>
+      </w:r>
+    </w:p>
+    <w:p>
+      <w:r>
+        <w:t>ftp mode passive</w:t>
+      </w:r>
+    </w:p>
+    <w:p>
+      <w:r>
+        <w:t xml:space="preserve">access-list OUTSIDE extended deny udp any4 any4 eq bootpc </w:t>
+      </w:r>
+    </w:p>
+    <w:p>
+      <w:r>
+        <w:t xml:space="preserve">access-list OUTSIDE extended deny udp any4 any4 eq bootps </w:t>
+      </w:r>
+    </w:p>
+    <w:p>
+      <w:r>
+        <w:t xml:space="preserve">access-list OUTSIDE extended deny tcp any4 any4 eq telnet </w:t>
+      </w:r>
+    </w:p>
+    <w:p>
+      <w:r>
+        <w:t>pager lines 23</w:t>
+      </w:r>
+    </w:p>
+    <w:p>
+      <w:r>
+        <w:t>mtu outside 1500</w:t>
+      </w:r>
+    </w:p>
+    <w:p>
+      <w:r>
+        <w:t>mtu vlan-100 1500</w:t>
+      </w:r>
+    </w:p>
+    <w:p>
+      <w:r>
+        <w:t>no failover</w:t>
+      </w:r>
+    </w:p>
+    <w:p>
+      <w:r>
+        <w:t xml:space="preserve">no monitor-interface service-module </w:t>
+      </w:r>
+    </w:p>
+    <w:p>
+      <w:r>
+        <w:t>icmp unreachable rate-limit 1 burst-size 1</w:t>
+      </w:r>
+    </w:p>
+    <w:p>
+      <w:r>
+        <w:t>no asdm history enable</w:t>
+      </w:r>
+    </w:p>
+    <w:p>
+      <w:r>
+        <w:t>arp timeout 14400</w:t>
+      </w:r>
+    </w:p>
+    <w:p>
+      <w:r>
+        <w:t>no arp permit-nonconnected</w:t>
+      </w:r>
+    </w:p>
+    <w:p>
+      <w:r>
+        <w:t>arp rate-limit 8192</w:t>
+      </w:r>
+    </w:p>
+    <w:p>
+      <w:r>
+        <w:t>access-group OUTSIDE global</w:t>
+      </w:r>
+    </w:p>
+    <w:p>
+      <w:r>
+        <w:t>route outside 0.0.0.0 0.0.0.0 1.1.1.1 1</w:t>
+      </w:r>
+    </w:p>
+    <w:p>
+      <w:r>
+        <w:t>timeout xlate 3:00:00</w:t>
+      </w:r>
+    </w:p>
+    <w:p>
+      <w:r>
+        <w:t>timeout pat-xlate 0:00:30</w:t>
+      </w:r>
+    </w:p>
+    <w:p>
+      <w:r>
+        <w:t>timeout conn 1:00:00 half-closed 0:10:00 udp 0:02:00 sctp 0:02:00 icmp 0:00:02</w:t>
+      </w:r>
+    </w:p>
+    <w:p>
+      <w:r>
+        <w:t>timeout sunrpc 0:10:00 h323 0:05:00 h225 1:00:00 mgcp 0:05:00 mgcp-pat 0:05:00</w:t>
+      </w:r>
+    </w:p>
+    <w:p>
+      <w:r>
+        <w:t>timeout sip 0:30:00 sip_media 0:02:00 sip-invite 0:03:00 sip-disconnect 0:02:00</w:t>
+      </w:r>
+    </w:p>
+    <w:p>
+      <w:r>
+        <w:t>timeout sip-provisional-media 0:02:00 uauth 0:05:00 absolute</w:t>
+      </w:r>
+    </w:p>
+    <w:p>
+      <w:r>
+        <w:t>timeout tcp-proxy-reassembly 0:01:00</w:t>
+      </w:r>
+    </w:p>
+    <w:p>
+      <w:r>
+        <w:t>timeout floating-conn 0:00:00</w:t>
+      </w:r>
+    </w:p>
+    <w:p>
+      <w:r>
+        <w:t>timeout conn-holddown 0:00:15</w:t>
+      </w:r>
+    </w:p>
+    <w:p>
+      <w:r>
+        <w:t>timeout igp stale-route 0:01:10</w:t>
+      </w:r>
+    </w:p>
+    <w:p>
+      <w:r>
+        <w:t>user-identity default-domain LOCAL</w:t>
+      </w:r>
+    </w:p>
+    <w:p>
+      <w:r>
+        <w:lastRenderedPageBreak/>
+        <w:t>aaa authentication login-history</w:t>
+      </w:r>
+    </w:p>
+    <w:p>
+      <w:r>
+        <w:t>no snmp-server location</w:t>
+      </w:r>
+    </w:p>
+    <w:p>
+      <w:r>
+        <w:t>no snmp-server contact</w:t>
+      </w:r>
+    </w:p>
+    <w:p>
+      <w:r>
+        <w:t>crypto ipsec security-association pmtu-aging infinite</w:t>
+      </w:r>
+    </w:p>
+    <w:p>
+      <w:r>
+        <w:t>crypto ca trustpoint _SmartCallHome_ServerCA</w:t>
+      </w:r>
+    </w:p>
+    <w:p>
+      <w:r>
+        <w:t xml:space="preserve"> no validation-usage</w:t>
+      </w:r>
+    </w:p>
+    <w:p>
+      <w:r>
+        <w:t xml:space="preserve"> crl configure</w:t>
+      </w:r>
+    </w:p>
+    <w:p>
+      <w:r>
+        <w:t>crypto ca trustpool policy</w:t>
+      </w:r>
+    </w:p>
+    <w:p>
+      <w:r>
+        <w:t xml:space="preserve"> auto-import</w:t>
+      </w:r>
+    </w:p>
+    <w:p>
+      <w:r>
+        <w:t>crypto ca certificate chain _SmartCallHome_ServerCA</w:t>
       </w:r>
     </w:p>
     <w:p>
       <w:r>
         <w:t xml:space="preserve"> </w:t>
       </w:r>
-      <w:proofErr w:type="spellStart"/>
-      <w:r>
-        <w:t>nameif</w:t>
-      </w:r>
-      <w:proofErr w:type="spellEnd"/>
-      <w:r>
-        <w:t xml:space="preserve"> outside</w:t>
-      </w:r>
-    </w:p>
-    <w:p>
-      <w:r>
-        <w:t xml:space="preserve"> security-level 0</w:t>
-      </w:r>
-    </w:p>
-    <w:p>
-      <w:r>
-        <w:t xml:space="preserve"> </w:t>
-      </w:r>
-      <w:proofErr w:type="spellStart"/>
-      <w:r>
-        <w:t>ip</w:t>
-      </w:r>
-      <w:proofErr w:type="spellEnd"/>
-      <w:r>
-        <w:t xml:space="preserve"> address 1.1.1.2 255.255.255.252 </w:t>
+    </w:p>
+    <w:p>
+      <w:r>
+        <w:t>telnet 0.0.0.0 0.0.0.0 vlan-100</w:t>
+      </w:r>
+    </w:p>
+    <w:p>
+      <w:r>
+        <w:t>telnet timeout 5</w:t>
+      </w:r>
+    </w:p>
+    <w:p>
+      <w:r>
+        <w:t>ssh stricthostkeycheck</w:t>
+      </w:r>
+    </w:p>
+    <w:p>
+      <w:r>
+        <w:t>ssh timeout 5</w:t>
+      </w:r>
+    </w:p>
+    <w:p>
+      <w:r>
+        <w:t>ssh key-exchange group dh-group1-sha1</w:t>
+      </w:r>
+    </w:p>
+    <w:p>
+      <w:r>
+        <w:t>console timeout 0</w:t>
+      </w:r>
+    </w:p>
+    <w:p>
+      <w:r>
+        <w:t>dhcprelay server 1.1.1.1 outside</w:t>
+      </w:r>
+    </w:p>
+    <w:p>
+      <w:r>
+        <w:t>dhcprelay enable vlan-100</w:t>
+      </w:r>
+    </w:p>
+    <w:p>
+      <w:r>
+        <w:t>dhcprelay setroute vlan-100</w:t>
+      </w:r>
+    </w:p>
+    <w:p>
+      <w:r>
+        <w:t>dhcprelay timeout 90</w:t>
+      </w:r>
+    </w:p>
+    <w:p>
+      <w:r>
+        <w:t>threat-detection basic-threat</w:t>
+      </w:r>
+    </w:p>
+    <w:p>
+      <w:r>
+        <w:t>threat-detection statistics access-list</w:t>
+      </w:r>
+    </w:p>
+    <w:p>
+      <w:r>
+        <w:t>no threat-detection statistics tcp-intercept</w:t>
+      </w:r>
+    </w:p>
+    <w:p>
+      <w:r>
+        <w:t>dynamic-access-policy-record DfltAccessPolicy</w:t>
       </w:r>
     </w:p>
     <w:p>
@@ -15018,40 +14399,12 @@
     </w:p>
     <w:p>
       <w:r>
-        <w:t>interface GigabitEthernet0/1</w:t>
-      </w:r>
-    </w:p>
-    <w:p>
-      <w:r>
-        <w:t xml:space="preserve"> description Trunk</w:t>
-      </w:r>
-    </w:p>
-    <w:p>
-      <w:r>
-        <w:t xml:space="preserve"> no </w:t>
-      </w:r>
-      <w:proofErr w:type="spellStart"/>
-      <w:r>
-        <w:t>nameif</w:t>
-      </w:r>
-      <w:proofErr w:type="spellEnd"/>
-    </w:p>
-    <w:p>
-      <w:r>
-        <w:t xml:space="preserve"> no security-level</w:t>
-      </w:r>
-    </w:p>
-    <w:p>
-      <w:r>
-        <w:t xml:space="preserve"> no </w:t>
-      </w:r>
-      <w:proofErr w:type="spellStart"/>
-      <w:r>
-        <w:t>ip</w:t>
-      </w:r>
-      <w:proofErr w:type="spellEnd"/>
-      <w:r>
-        <w:t xml:space="preserve"> address</w:t>
+        <w:t>class-map inspection_default</w:t>
+      </w:r>
+    </w:p>
+    <w:p>
+      <w:r>
+        <w:t xml:space="preserve"> match default-inspection-traffic</w:t>
       </w:r>
     </w:p>
     <w:p>
@@ -15062,99 +14415,158 @@
     <w:p>
       <w:r>
         <w:lastRenderedPageBreak/>
-        <w:t>interface GigabitEthernet0/1.100</w:t>
-      </w:r>
-    </w:p>
-    <w:p>
-      <w:r>
-        <w:t xml:space="preserve"> description VLAN INSIDE 100</w:t>
-      </w:r>
-    </w:p>
-    <w:p>
-      <w:r>
-        <w:t xml:space="preserve"> </w:t>
-      </w:r>
-      <w:proofErr w:type="spellStart"/>
-      <w:r>
-        <w:t>vlan</w:t>
-      </w:r>
-      <w:proofErr w:type="spellEnd"/>
-      <w:r>
-        <w:t xml:space="preserve"> 100</w:t>
-      </w:r>
-    </w:p>
-    <w:p>
-      <w:r>
-        <w:t xml:space="preserve"> </w:t>
-      </w:r>
-      <w:proofErr w:type="spellStart"/>
-      <w:r>
-        <w:t>nameif</w:t>
-      </w:r>
-      <w:proofErr w:type="spellEnd"/>
-      <w:r>
-        <w:t xml:space="preserve"> vlan-100</w:t>
-      </w:r>
-    </w:p>
-    <w:p>
-      <w:r>
-        <w:t xml:space="preserve"> security-level 100</w:t>
-      </w:r>
-    </w:p>
-    <w:p>
-      <w:r>
-        <w:t xml:space="preserve"> </w:t>
-      </w:r>
-      <w:proofErr w:type="spellStart"/>
-      <w:r>
-        <w:t>ip</w:t>
-      </w:r>
-      <w:proofErr w:type="spellEnd"/>
-      <w:r>
-        <w:t xml:space="preserve"> address 192.168.234.1 255.255.255.0 </w:t>
-      </w:r>
-    </w:p>
-    <w:p>
-      <w:r>
         <w:t>!</w:t>
       </w:r>
     </w:p>
     <w:p>
       <w:r>
-        <w:t>interface GigabitEthernet0/2</w:t>
-      </w:r>
-    </w:p>
-    <w:p>
-      <w:r>
-        <w:t xml:space="preserve"> shutdown</w:t>
-      </w:r>
-    </w:p>
-    <w:p>
-      <w:r>
-        <w:t xml:space="preserve"> no </w:t>
-      </w:r>
-      <w:proofErr w:type="spellStart"/>
-      <w:r>
-        <w:t>nameif</w:t>
-      </w:r>
-      <w:proofErr w:type="spellEnd"/>
-    </w:p>
-    <w:p>
-      <w:r>
-        <w:t xml:space="preserve"> no security-level</w:t>
-      </w:r>
-    </w:p>
-    <w:p>
-      <w:r>
-        <w:t xml:space="preserve"> no </w:t>
-      </w:r>
-      <w:proofErr w:type="spellStart"/>
-      <w:r>
-        <w:t>ip</w:t>
-      </w:r>
-      <w:proofErr w:type="spellEnd"/>
-      <w:r>
-        <w:t xml:space="preserve"> address</w:t>
+        <w:t xml:space="preserve">policy-map type </w:t>
+      </w:r>
+      <w:proofErr w:type="gramStart"/>
+      <w:r>
+        <w:t>inspect</w:t>
+      </w:r>
+      <w:proofErr w:type="gramEnd"/>
+      <w:r>
+        <w:t xml:space="preserve"> dns migrated_dns_map_1</w:t>
+      </w:r>
+    </w:p>
+    <w:p>
+      <w:r>
+        <w:t xml:space="preserve"> parameters</w:t>
+      </w:r>
+    </w:p>
+    <w:p>
+      <w:r>
+        <w:t xml:space="preserve">  message-length maximum client auto</w:t>
+      </w:r>
+    </w:p>
+    <w:p>
+      <w:r>
+        <w:t xml:space="preserve">  message-length maximum 512</w:t>
+      </w:r>
+    </w:p>
+    <w:p>
+      <w:r>
+        <w:t xml:space="preserve">  no tcp-inspection</w:t>
+      </w:r>
+    </w:p>
+    <w:p>
+      <w:r>
+        <w:t>policy-map global_policy</w:t>
+      </w:r>
+    </w:p>
+    <w:p>
+      <w:r>
+        <w:t xml:space="preserve"> class inspection_default</w:t>
+      </w:r>
+    </w:p>
+    <w:p>
+      <w:r>
+        <w:t xml:space="preserve">  inspect dns migrated_dns_map_1 </w:t>
+      </w:r>
+    </w:p>
+    <w:p>
+      <w:r>
+        <w:t xml:space="preserve">  inspect ftp </w:t>
+      </w:r>
+    </w:p>
+    <w:p>
+      <w:r>
+        <w:t xml:space="preserve">  inspect h323 h225 </w:t>
+      </w:r>
+    </w:p>
+    <w:p>
+      <w:r>
+        <w:t xml:space="preserve">  inspect h323 ras </w:t>
+      </w:r>
+    </w:p>
+    <w:p>
+      <w:r>
+        <w:t xml:space="preserve">  inspect ip-options </w:t>
+      </w:r>
+    </w:p>
+    <w:p>
+      <w:r>
+        <w:t xml:space="preserve">  inspect netbios </w:t>
+      </w:r>
+    </w:p>
+    <w:p>
+      <w:r>
+        <w:t xml:space="preserve">  inspect rsh </w:t>
+      </w:r>
+    </w:p>
+    <w:p>
+      <w:r>
+        <w:t xml:space="preserve">  inspect rtsp </w:t>
+      </w:r>
+    </w:p>
+    <w:p>
+      <w:r>
+        <w:t xml:space="preserve">  inspect skinny  </w:t>
+      </w:r>
+    </w:p>
+    <w:p>
+      <w:r>
+        <w:t xml:space="preserve">  inspect esmtp </w:t>
+      </w:r>
+    </w:p>
+    <w:p>
+      <w:r>
+        <w:t xml:space="preserve">  inspect sqlnet </w:t>
+      </w:r>
+    </w:p>
+    <w:p>
+      <w:r>
+        <w:t xml:space="preserve">  inspect sunrpc </w:t>
+      </w:r>
+    </w:p>
+    <w:p>
+      <w:r>
+        <w:t xml:space="preserve">  inspect tftp </w:t>
+      </w:r>
+    </w:p>
+    <w:p>
+      <w:r>
+        <w:t xml:space="preserve">  inspect sip  </w:t>
+      </w:r>
+    </w:p>
+    <w:p>
+      <w:r>
+        <w:t xml:space="preserve">  inspect xdmcp </w:t>
+      </w:r>
+    </w:p>
+    <w:p>
+      <w:r>
+        <w:t xml:space="preserve">policy-map type </w:t>
+      </w:r>
+      <w:proofErr w:type="gramStart"/>
+      <w:r>
+        <w:t>inspect</w:t>
+      </w:r>
+      <w:proofErr w:type="gramEnd"/>
+      <w:r>
+        <w:t xml:space="preserve"> dns migrated_dns_map_2</w:t>
+      </w:r>
+    </w:p>
+    <w:p>
+      <w:r>
+        <w:t xml:space="preserve"> parameters</w:t>
+      </w:r>
+    </w:p>
+    <w:p>
+      <w:r>
+        <w:t xml:space="preserve">  message-length maximum client auto</w:t>
+      </w:r>
+    </w:p>
+    <w:p>
+      <w:r>
+        <w:t xml:space="preserve">  message-length maximum 512</w:t>
+      </w:r>
+    </w:p>
+    <w:p>
+      <w:r>
+        <w:t xml:space="preserve">  no tcp-inspection</w:t>
       </w:r>
     </w:p>
     <w:p>
@@ -15164,1135 +14576,8 @@
     </w:p>
     <w:p>
       <w:r>
-        <w:t>interface GigabitEthernet0/3</w:t>
-      </w:r>
-    </w:p>
-    <w:p>
-      <w:r>
-        <w:t xml:space="preserve"> shutdown     </w:t>
-      </w:r>
-    </w:p>
-    <w:p>
-      <w:r>
-        <w:t xml:space="preserve"> no </w:t>
-      </w:r>
-      <w:proofErr w:type="spellStart"/>
-      <w:r>
-        <w:t>nameif</w:t>
-      </w:r>
-      <w:proofErr w:type="spellEnd"/>
-    </w:p>
-    <w:p>
-      <w:r>
-        <w:t xml:space="preserve"> no security-level</w:t>
-      </w:r>
-    </w:p>
-    <w:p>
-      <w:r>
-        <w:t xml:space="preserve"> no </w:t>
-      </w:r>
-      <w:proofErr w:type="spellStart"/>
-      <w:r>
-        <w:t>ip</w:t>
-      </w:r>
-      <w:proofErr w:type="spellEnd"/>
-      <w:r>
-        <w:t xml:space="preserve"> address</w:t>
-      </w:r>
-    </w:p>
-    <w:p>
-      <w:r>
-        <w:t>!</w:t>
-      </w:r>
-    </w:p>
-    <w:p>
-      <w:r>
-        <w:t>interface GigabitEthernet0/4</w:t>
-      </w:r>
-    </w:p>
-    <w:p>
-      <w:r>
-        <w:t xml:space="preserve"> shutdown</w:t>
-      </w:r>
-    </w:p>
-    <w:p>
-      <w:r>
-        <w:t xml:space="preserve"> no </w:t>
-      </w:r>
-      <w:proofErr w:type="spellStart"/>
-      <w:r>
-        <w:t>nameif</w:t>
-      </w:r>
-      <w:proofErr w:type="spellEnd"/>
-    </w:p>
-    <w:p>
-      <w:r>
-        <w:t xml:space="preserve"> no security-level</w:t>
-      </w:r>
-    </w:p>
-    <w:p>
-      <w:r>
-        <w:t xml:space="preserve"> no </w:t>
-      </w:r>
-      <w:proofErr w:type="spellStart"/>
-      <w:r>
-        <w:t>ip</w:t>
-      </w:r>
-      <w:proofErr w:type="spellEnd"/>
-      <w:r>
-        <w:t xml:space="preserve"> address</w:t>
-      </w:r>
-    </w:p>
-    <w:p>
-      <w:r>
-        <w:t>!</w:t>
-      </w:r>
-    </w:p>
-    <w:p>
-      <w:r>
-        <w:t>interface GigabitEthernet0/5</w:t>
-      </w:r>
-    </w:p>
-    <w:p>
-      <w:r>
-        <w:t xml:space="preserve"> shutdown</w:t>
-      </w:r>
-    </w:p>
-    <w:p>
-      <w:r>
-        <w:t xml:space="preserve"> no </w:t>
-      </w:r>
-      <w:proofErr w:type="spellStart"/>
-      <w:r>
-        <w:t>nameif</w:t>
-      </w:r>
-      <w:proofErr w:type="spellEnd"/>
-    </w:p>
-    <w:p>
-      <w:r>
-        <w:t xml:space="preserve"> no security-level</w:t>
-      </w:r>
-    </w:p>
-    <w:p>
-      <w:r>
         <w:lastRenderedPageBreak/>
-        <w:t xml:space="preserve"> no </w:t>
-      </w:r>
-      <w:proofErr w:type="spellStart"/>
-      <w:r>
-        <w:t>ip</w:t>
-      </w:r>
-      <w:proofErr w:type="spellEnd"/>
-      <w:r>
-        <w:t xml:space="preserve"> address</w:t>
-      </w:r>
-    </w:p>
-    <w:p>
-      <w:r>
-        <w:t>!</w:t>
-      </w:r>
-    </w:p>
-    <w:p>
-      <w:r>
-        <w:t>interface GigabitEthernet0/6</w:t>
-      </w:r>
-    </w:p>
-    <w:p>
-      <w:r>
-        <w:t xml:space="preserve"> shutdown</w:t>
-      </w:r>
-    </w:p>
-    <w:p>
-      <w:r>
-        <w:t xml:space="preserve"> no </w:t>
-      </w:r>
-      <w:proofErr w:type="spellStart"/>
-      <w:r>
-        <w:t>nameif</w:t>
-      </w:r>
-      <w:proofErr w:type="spellEnd"/>
-    </w:p>
-    <w:p>
-      <w:r>
-        <w:t xml:space="preserve"> no security-level</w:t>
-      </w:r>
-    </w:p>
-    <w:p>
-      <w:r>
-        <w:t xml:space="preserve"> no </w:t>
-      </w:r>
-      <w:proofErr w:type="spellStart"/>
-      <w:r>
-        <w:t>ip</w:t>
-      </w:r>
-      <w:proofErr w:type="spellEnd"/>
-      <w:r>
-        <w:t xml:space="preserve"> address</w:t>
-      </w:r>
-    </w:p>
-    <w:p>
-      <w:r>
-        <w:t>!</w:t>
-      </w:r>
-    </w:p>
-    <w:p>
-      <w:r>
-        <w:t>interface Management0/0</w:t>
-      </w:r>
-    </w:p>
-    <w:p>
-      <w:r>
-        <w:t xml:space="preserve"> shutdown</w:t>
-      </w:r>
-    </w:p>
-    <w:p>
-      <w:r>
-        <w:t xml:space="preserve"> no </w:t>
-      </w:r>
-      <w:proofErr w:type="spellStart"/>
-      <w:r>
-        <w:t>nameif</w:t>
-      </w:r>
-      <w:proofErr w:type="spellEnd"/>
-    </w:p>
-    <w:p>
-      <w:r>
-        <w:t xml:space="preserve"> no security-level</w:t>
-      </w:r>
-    </w:p>
-    <w:p>
-      <w:r>
-        <w:t xml:space="preserve"> no </w:t>
-      </w:r>
-      <w:proofErr w:type="spellStart"/>
-      <w:r>
-        <w:t>ip</w:t>
-      </w:r>
-      <w:proofErr w:type="spellEnd"/>
-      <w:r>
-        <w:t xml:space="preserve"> address</w:t>
-      </w:r>
-    </w:p>
-    <w:p>
-      <w:r>
-        <w:t>!</w:t>
-      </w:r>
-    </w:p>
-    <w:p>
-      <w:r>
-        <w:t>ftp mode passive</w:t>
-      </w:r>
-    </w:p>
-    <w:p>
-      <w:r>
-        <w:t xml:space="preserve">access-list OUTSIDE extended deny </w:t>
-      </w:r>
-      <w:proofErr w:type="spellStart"/>
-      <w:r>
-        <w:t>udp</w:t>
-      </w:r>
-      <w:proofErr w:type="spellEnd"/>
-      <w:r>
-        <w:t xml:space="preserve"> any4 </w:t>
-      </w:r>
-      <w:proofErr w:type="spellStart"/>
-      <w:r>
-        <w:t>any4</w:t>
-      </w:r>
-      <w:proofErr w:type="spellEnd"/>
-      <w:r>
-        <w:t xml:space="preserve"> eq </w:t>
-      </w:r>
-      <w:proofErr w:type="spellStart"/>
-      <w:r>
-        <w:t>bootpc</w:t>
-      </w:r>
-      <w:proofErr w:type="spellEnd"/>
-      <w:r>
-        <w:t xml:space="preserve"> </w:t>
-      </w:r>
-    </w:p>
-    <w:p>
-      <w:r>
-        <w:t xml:space="preserve">access-list OUTSIDE extended deny </w:t>
-      </w:r>
-      <w:proofErr w:type="spellStart"/>
-      <w:r>
-        <w:t>udp</w:t>
-      </w:r>
-      <w:proofErr w:type="spellEnd"/>
-      <w:r>
-        <w:t xml:space="preserve"> any4 </w:t>
-      </w:r>
-      <w:proofErr w:type="spellStart"/>
-      <w:r>
-        <w:t>any4</w:t>
-      </w:r>
-      <w:proofErr w:type="spellEnd"/>
-      <w:r>
-        <w:t xml:space="preserve"> eq </w:t>
-      </w:r>
-      <w:proofErr w:type="spellStart"/>
-      <w:r>
-        <w:t>bootps</w:t>
-      </w:r>
-      <w:proofErr w:type="spellEnd"/>
-      <w:r>
-        <w:t xml:space="preserve"> </w:t>
-      </w:r>
-    </w:p>
-    <w:p>
-      <w:r>
-        <w:t xml:space="preserve">access-list OUTSIDE extended deny </w:t>
-      </w:r>
-      <w:proofErr w:type="spellStart"/>
-      <w:r>
-        <w:t>tcp</w:t>
-      </w:r>
-      <w:proofErr w:type="spellEnd"/>
-      <w:r>
-        <w:t xml:space="preserve"> any4 </w:t>
-      </w:r>
-      <w:proofErr w:type="spellStart"/>
-      <w:r>
-        <w:t>any4</w:t>
-      </w:r>
-      <w:proofErr w:type="spellEnd"/>
-      <w:r>
-        <w:t xml:space="preserve"> eq telnet </w:t>
-      </w:r>
-    </w:p>
-    <w:p>
-      <w:r>
-        <w:t>pager lines 23</w:t>
-      </w:r>
-    </w:p>
-    <w:p>
-      <w:proofErr w:type="spellStart"/>
-      <w:r>
-        <w:t>mtu</w:t>
-      </w:r>
-      <w:proofErr w:type="spellEnd"/>
-      <w:r>
-        <w:t xml:space="preserve"> outside 1500</w:t>
-      </w:r>
-    </w:p>
-    <w:p>
-      <w:proofErr w:type="spellStart"/>
-      <w:r>
-        <w:t>mtu</w:t>
-      </w:r>
-      <w:proofErr w:type="spellEnd"/>
-      <w:r>
-        <w:t xml:space="preserve"> vlan-100 1500</w:t>
-      </w:r>
-    </w:p>
-    <w:p>
-      <w:r>
-        <w:t>no failover</w:t>
-      </w:r>
-    </w:p>
-    <w:p>
-      <w:r>
-        <w:t xml:space="preserve">no monitor-interface service-module </w:t>
-      </w:r>
-    </w:p>
-    <w:p>
-      <w:proofErr w:type="spellStart"/>
-      <w:r>
-        <w:t>icmp</w:t>
-      </w:r>
-      <w:proofErr w:type="spellEnd"/>
-      <w:r>
-        <w:t xml:space="preserve"> unreachable rate-limit 1 burst-size 1</w:t>
-      </w:r>
-    </w:p>
-    <w:p>
-      <w:r>
-        <w:t xml:space="preserve">no </w:t>
-      </w:r>
-      <w:proofErr w:type="spellStart"/>
-      <w:r>
-        <w:t>asdm</w:t>
-      </w:r>
-      <w:proofErr w:type="spellEnd"/>
-      <w:r>
-        <w:t xml:space="preserve"> history enable</w:t>
-      </w:r>
-    </w:p>
-    <w:p>
-      <w:proofErr w:type="spellStart"/>
-      <w:r>
-        <w:t>arp</w:t>
-      </w:r>
-      <w:proofErr w:type="spellEnd"/>
-      <w:r>
-        <w:t xml:space="preserve"> timeout 14400</w:t>
-      </w:r>
-    </w:p>
-    <w:p>
-      <w:r>
-        <w:t xml:space="preserve">no </w:t>
-      </w:r>
-      <w:proofErr w:type="spellStart"/>
-      <w:r>
-        <w:t>arp</w:t>
-      </w:r>
-      <w:proofErr w:type="spellEnd"/>
-      <w:r>
-        <w:t xml:space="preserve"> permit-nonconnected</w:t>
-      </w:r>
-    </w:p>
-    <w:p>
-      <w:proofErr w:type="spellStart"/>
-      <w:r>
-        <w:t>arp</w:t>
-      </w:r>
-      <w:proofErr w:type="spellEnd"/>
-      <w:r>
-        <w:t xml:space="preserve"> rate-limit 8192</w:t>
-      </w:r>
-    </w:p>
-    <w:p>
-      <w:r>
-        <w:t>access-group OUTSIDE global</w:t>
-      </w:r>
-    </w:p>
-    <w:p>
-      <w:r>
-        <w:lastRenderedPageBreak/>
-        <w:t>route outside 0.0.0.0 0.0.0.0 1.1.1.1 1</w:t>
-      </w:r>
-    </w:p>
-    <w:p>
-      <w:r>
-        <w:t xml:space="preserve">timeout </w:t>
-      </w:r>
-      <w:proofErr w:type="spellStart"/>
-      <w:r>
-        <w:t>xlate</w:t>
-      </w:r>
-      <w:proofErr w:type="spellEnd"/>
-      <w:r>
-        <w:t xml:space="preserve"> 3:00:00</w:t>
-      </w:r>
-    </w:p>
-    <w:p>
-      <w:r>
-        <w:t>timeout pat-</w:t>
-      </w:r>
-      <w:proofErr w:type="spellStart"/>
-      <w:r>
-        <w:t>xlate</w:t>
-      </w:r>
-      <w:proofErr w:type="spellEnd"/>
-      <w:r>
-        <w:t xml:space="preserve"> 0:00:30</w:t>
-      </w:r>
-    </w:p>
-    <w:p>
-      <w:r>
-        <w:t xml:space="preserve">timeout conn 1:00:00 half-closed 0:10:00 </w:t>
-      </w:r>
-      <w:proofErr w:type="spellStart"/>
-      <w:r>
-        <w:t>udp</w:t>
-      </w:r>
-      <w:proofErr w:type="spellEnd"/>
-      <w:r>
-        <w:t xml:space="preserve"> 0:02:00 </w:t>
-      </w:r>
-      <w:proofErr w:type="spellStart"/>
-      <w:r>
-        <w:t>sctp</w:t>
-      </w:r>
-      <w:proofErr w:type="spellEnd"/>
-      <w:r>
-        <w:t xml:space="preserve"> 0:02:00 </w:t>
-      </w:r>
-      <w:proofErr w:type="spellStart"/>
-      <w:r>
-        <w:t>icmp</w:t>
-      </w:r>
-      <w:proofErr w:type="spellEnd"/>
-      <w:r>
-        <w:t xml:space="preserve"> 0:00:02</w:t>
-      </w:r>
-    </w:p>
-    <w:p>
-      <w:r>
-        <w:t xml:space="preserve">timeout </w:t>
-      </w:r>
-      <w:proofErr w:type="spellStart"/>
-      <w:r>
-        <w:t>sunrpc</w:t>
-      </w:r>
-      <w:proofErr w:type="spellEnd"/>
-      <w:r>
-        <w:t xml:space="preserve"> 0:10:00 h323 0:05:00 h225 1:00:00 </w:t>
-      </w:r>
-      <w:proofErr w:type="spellStart"/>
-      <w:r>
-        <w:t>mgcp</w:t>
-      </w:r>
-      <w:proofErr w:type="spellEnd"/>
-      <w:r>
-        <w:t xml:space="preserve"> 0:05:00 </w:t>
-      </w:r>
-      <w:proofErr w:type="spellStart"/>
-      <w:r>
-        <w:t>mgcp</w:t>
-      </w:r>
-      <w:proofErr w:type="spellEnd"/>
-      <w:r>
-        <w:t>-pat 0:05:00</w:t>
-      </w:r>
-    </w:p>
-    <w:p>
-      <w:r>
-        <w:t xml:space="preserve">timeout sip 0:30:00 </w:t>
-      </w:r>
-      <w:proofErr w:type="spellStart"/>
-      <w:r>
-        <w:t>sip_media</w:t>
-      </w:r>
-      <w:proofErr w:type="spellEnd"/>
-      <w:r>
-        <w:t xml:space="preserve"> 0:02:00 sip-invite 0:03:00 sip-disconnect 0:02:00</w:t>
-      </w:r>
-    </w:p>
-    <w:p>
-      <w:r>
-        <w:t xml:space="preserve">timeout sip-provisional-media 0:02:00 </w:t>
-      </w:r>
-      <w:proofErr w:type="spellStart"/>
-      <w:r>
-        <w:t>uauth</w:t>
-      </w:r>
-      <w:proofErr w:type="spellEnd"/>
-      <w:r>
-        <w:t xml:space="preserve"> 0:05:00 absolute</w:t>
-      </w:r>
-    </w:p>
-    <w:p>
-      <w:r>
-        <w:t xml:space="preserve">timeout </w:t>
-      </w:r>
-      <w:proofErr w:type="spellStart"/>
-      <w:r>
-        <w:t>tcp</w:t>
-      </w:r>
-      <w:proofErr w:type="spellEnd"/>
-      <w:r>
-        <w:t>-proxy-reassembly 0:01:00</w:t>
-      </w:r>
-    </w:p>
-    <w:p>
-      <w:r>
-        <w:t>timeout floating-conn 0:00:00</w:t>
-      </w:r>
-    </w:p>
-    <w:p>
-      <w:r>
-        <w:t>timeout conn-</w:t>
-      </w:r>
-      <w:proofErr w:type="spellStart"/>
-      <w:r>
-        <w:t>holddown</w:t>
-      </w:r>
-      <w:proofErr w:type="spellEnd"/>
-      <w:r>
-        <w:t xml:space="preserve"> 0:00:15</w:t>
-      </w:r>
-    </w:p>
-    <w:p>
-      <w:r>
-        <w:t xml:space="preserve">timeout </w:t>
-      </w:r>
-      <w:proofErr w:type="spellStart"/>
-      <w:r>
-        <w:t>igp</w:t>
-      </w:r>
-      <w:proofErr w:type="spellEnd"/>
-      <w:r>
-        <w:t xml:space="preserve"> stale-route 0:01:10</w:t>
-      </w:r>
-    </w:p>
-    <w:p>
-      <w:r>
-        <w:t>user-identity default-domain LOCAL</w:t>
-      </w:r>
-    </w:p>
-    <w:p>
-      <w:proofErr w:type="spellStart"/>
-      <w:r>
-        <w:t>aaa</w:t>
-      </w:r>
-      <w:proofErr w:type="spellEnd"/>
-      <w:r>
-        <w:t xml:space="preserve"> authentication login-history</w:t>
-      </w:r>
-    </w:p>
-    <w:p>
-      <w:r>
-        <w:t xml:space="preserve">no </w:t>
-      </w:r>
-      <w:proofErr w:type="spellStart"/>
-      <w:r>
-        <w:t>snmp</w:t>
-      </w:r>
-      <w:proofErr w:type="spellEnd"/>
-      <w:r>
-        <w:t>-server location</w:t>
-      </w:r>
-    </w:p>
-    <w:p>
-      <w:r>
-        <w:t xml:space="preserve">no </w:t>
-      </w:r>
-      <w:proofErr w:type="spellStart"/>
-      <w:r>
-        <w:t>snmp</w:t>
-      </w:r>
-      <w:proofErr w:type="spellEnd"/>
-      <w:r>
-        <w:t>-server contact</w:t>
-      </w:r>
-    </w:p>
-    <w:p>
-      <w:r>
-        <w:t xml:space="preserve">crypto </w:t>
-      </w:r>
-      <w:proofErr w:type="spellStart"/>
-      <w:r>
-        <w:t>ipsec</w:t>
-      </w:r>
-      <w:proofErr w:type="spellEnd"/>
-      <w:r>
-        <w:t xml:space="preserve"> security-association </w:t>
-      </w:r>
-      <w:proofErr w:type="spellStart"/>
-      <w:r>
-        <w:t>pmtu</w:t>
-      </w:r>
-      <w:proofErr w:type="spellEnd"/>
-      <w:r>
-        <w:t>-aging infinite</w:t>
-      </w:r>
-    </w:p>
-    <w:p>
-      <w:r>
-        <w:t xml:space="preserve">crypto ca </w:t>
-      </w:r>
-      <w:proofErr w:type="spellStart"/>
-      <w:r>
-        <w:t>trustpoint</w:t>
-      </w:r>
-      <w:proofErr w:type="spellEnd"/>
-      <w:r>
-        <w:t xml:space="preserve"> _</w:t>
-      </w:r>
-      <w:proofErr w:type="spellStart"/>
-      <w:r>
-        <w:t>SmartCallHome_ServerCA</w:t>
-      </w:r>
-      <w:proofErr w:type="spellEnd"/>
-    </w:p>
-    <w:p>
-      <w:r>
-        <w:t xml:space="preserve"> no validation-usage</w:t>
-      </w:r>
-    </w:p>
-    <w:p>
-      <w:r>
-        <w:t xml:space="preserve"> </w:t>
-      </w:r>
-      <w:proofErr w:type="spellStart"/>
-      <w:r>
-        <w:t>crl</w:t>
-      </w:r>
-      <w:proofErr w:type="spellEnd"/>
-      <w:r>
-        <w:t xml:space="preserve"> configure</w:t>
-      </w:r>
-    </w:p>
-    <w:p>
-      <w:r>
-        <w:t xml:space="preserve">crypto ca </w:t>
-      </w:r>
-      <w:proofErr w:type="spellStart"/>
-      <w:r>
-        <w:t>trustpool</w:t>
-      </w:r>
-      <w:proofErr w:type="spellEnd"/>
-      <w:r>
-        <w:t xml:space="preserve"> policy</w:t>
-      </w:r>
-    </w:p>
-    <w:p>
-      <w:r>
-        <w:t xml:space="preserve"> auto-import</w:t>
-      </w:r>
-    </w:p>
-    <w:p>
-      <w:r>
-        <w:t>crypto ca certificate chain _</w:t>
-      </w:r>
-      <w:proofErr w:type="spellStart"/>
-      <w:r>
-        <w:t>SmartCallHome_ServerCA</w:t>
-      </w:r>
-      <w:proofErr w:type="spellEnd"/>
-    </w:p>
-    <w:p>
-      <w:r>
-        <w:t xml:space="preserve"> </w:t>
-      </w:r>
-    </w:p>
-    <w:p>
-      <w:r>
-        <w:t>telnet 0.0.0.0 0.0.0.0 vlan-100</w:t>
-      </w:r>
-    </w:p>
-    <w:p>
-      <w:r>
-        <w:t>telnet timeout 5</w:t>
-      </w:r>
-    </w:p>
-    <w:p>
-      <w:proofErr w:type="spellStart"/>
-      <w:r>
-        <w:t>ssh</w:t>
-      </w:r>
-      <w:proofErr w:type="spellEnd"/>
-      <w:r>
-        <w:t xml:space="preserve"> </w:t>
-      </w:r>
-      <w:proofErr w:type="spellStart"/>
-      <w:r>
-        <w:t>stricthostkeycheck</w:t>
-      </w:r>
-      <w:proofErr w:type="spellEnd"/>
-    </w:p>
-    <w:p>
-      <w:proofErr w:type="spellStart"/>
-      <w:r>
-        <w:t>ssh</w:t>
-      </w:r>
-      <w:proofErr w:type="spellEnd"/>
-      <w:r>
-        <w:t xml:space="preserve"> timeout 5</w:t>
-      </w:r>
-    </w:p>
-    <w:p>
-      <w:proofErr w:type="spellStart"/>
-      <w:r>
-        <w:t>ssh</w:t>
-      </w:r>
-      <w:proofErr w:type="spellEnd"/>
-      <w:r>
-        <w:t xml:space="preserve"> key-exchange group dh-group1-sha1</w:t>
-      </w:r>
-    </w:p>
-    <w:p>
-      <w:r>
-        <w:t>console timeout 0</w:t>
-      </w:r>
-    </w:p>
-    <w:p>
-      <w:proofErr w:type="spellStart"/>
-      <w:r>
-        <w:lastRenderedPageBreak/>
-        <w:t>dhcprelay</w:t>
-      </w:r>
-      <w:proofErr w:type="spellEnd"/>
-      <w:r>
-        <w:t xml:space="preserve"> server 1.1.1.1 outside</w:t>
-      </w:r>
-    </w:p>
-    <w:p>
-      <w:proofErr w:type="spellStart"/>
-      <w:r>
-        <w:t>dhcprelay</w:t>
-      </w:r>
-      <w:proofErr w:type="spellEnd"/>
-      <w:r>
-        <w:t xml:space="preserve"> enable vlan-100</w:t>
-      </w:r>
-    </w:p>
-    <w:p>
-      <w:proofErr w:type="spellStart"/>
-      <w:r>
-        <w:t>dhcprelay</w:t>
-      </w:r>
-      <w:proofErr w:type="spellEnd"/>
-      <w:r>
-        <w:t xml:space="preserve"> </w:t>
-      </w:r>
-      <w:proofErr w:type="spellStart"/>
-      <w:r>
-        <w:t>setroute</w:t>
-      </w:r>
-      <w:proofErr w:type="spellEnd"/>
-      <w:r>
-        <w:t xml:space="preserve"> vlan-100</w:t>
-      </w:r>
-    </w:p>
-    <w:p>
-      <w:proofErr w:type="spellStart"/>
-      <w:r>
-        <w:t>dhcprelay</w:t>
-      </w:r>
-      <w:proofErr w:type="spellEnd"/>
-      <w:r>
-        <w:t xml:space="preserve"> timeout 90</w:t>
-      </w:r>
-    </w:p>
-    <w:p>
-      <w:r>
-        <w:t>threat-detection basic-threat</w:t>
-      </w:r>
-    </w:p>
-    <w:p>
-      <w:r>
-        <w:t>threat-detection statistics access-list</w:t>
-      </w:r>
-    </w:p>
-    <w:p>
-      <w:r>
-        <w:t xml:space="preserve">no threat-detection statistics </w:t>
-      </w:r>
-      <w:proofErr w:type="spellStart"/>
-      <w:r>
-        <w:t>tcp</w:t>
-      </w:r>
-      <w:proofErr w:type="spellEnd"/>
-      <w:r>
-        <w:t>-intercept</w:t>
-      </w:r>
-    </w:p>
-    <w:p>
-      <w:r>
-        <w:t xml:space="preserve">dynamic-access-policy-record </w:t>
-      </w:r>
-      <w:proofErr w:type="spellStart"/>
-      <w:r>
-        <w:t>DfltAccessPolicy</w:t>
-      </w:r>
-      <w:proofErr w:type="spellEnd"/>
-    </w:p>
-    <w:p>
-      <w:r>
-        <w:t>!</w:t>
-      </w:r>
-    </w:p>
-    <w:p>
-      <w:r>
-        <w:t xml:space="preserve">class-map </w:t>
-      </w:r>
-      <w:proofErr w:type="spellStart"/>
-      <w:r>
-        <w:t>inspection_default</w:t>
-      </w:r>
-      <w:proofErr w:type="spellEnd"/>
-    </w:p>
-    <w:p>
-      <w:r>
-        <w:t xml:space="preserve"> match default-inspection-traffic</w:t>
-      </w:r>
-    </w:p>
-    <w:p>
-      <w:r>
-        <w:t>!</w:t>
-      </w:r>
-    </w:p>
-    <w:p>
-      <w:r>
-        <w:t>!</w:t>
-      </w:r>
-    </w:p>
-    <w:p>
-      <w:r>
-        <w:t xml:space="preserve">policy-map type inspect </w:t>
-      </w:r>
-      <w:proofErr w:type="spellStart"/>
-      <w:r>
-        <w:t>dns</w:t>
-      </w:r>
-      <w:proofErr w:type="spellEnd"/>
-      <w:r>
-        <w:t xml:space="preserve"> migrated_dns_map_1</w:t>
-      </w:r>
-    </w:p>
-    <w:p>
-      <w:r>
-        <w:t xml:space="preserve"> parameters</w:t>
-      </w:r>
-    </w:p>
-    <w:p>
-      <w:r>
-        <w:t xml:space="preserve">  message-length maximum client auto</w:t>
-      </w:r>
-    </w:p>
-    <w:p>
-      <w:r>
-        <w:t xml:space="preserve">  message-length maximum 512</w:t>
-      </w:r>
-    </w:p>
-    <w:p>
-      <w:r>
-        <w:t xml:space="preserve">  no </w:t>
-      </w:r>
-      <w:proofErr w:type="spellStart"/>
-      <w:r>
-        <w:t>tcp</w:t>
-      </w:r>
-      <w:proofErr w:type="spellEnd"/>
-      <w:r>
-        <w:t>-inspection</w:t>
-      </w:r>
-    </w:p>
-    <w:p>
-      <w:r>
-        <w:t xml:space="preserve">policy-map </w:t>
-      </w:r>
-      <w:proofErr w:type="spellStart"/>
-      <w:r>
-        <w:t>global_policy</w:t>
-      </w:r>
-      <w:proofErr w:type="spellEnd"/>
-    </w:p>
-    <w:p>
-      <w:r>
-        <w:t xml:space="preserve"> class </w:t>
-      </w:r>
-      <w:proofErr w:type="spellStart"/>
-      <w:r>
-        <w:t>inspection_default</w:t>
-      </w:r>
-      <w:proofErr w:type="spellEnd"/>
-    </w:p>
-    <w:p>
-      <w:r>
-        <w:t xml:space="preserve">  inspect </w:t>
-      </w:r>
-      <w:proofErr w:type="spellStart"/>
-      <w:r>
-        <w:t>dns</w:t>
-      </w:r>
-      <w:proofErr w:type="spellEnd"/>
-      <w:r>
-        <w:t xml:space="preserve"> migrated_dns_map_1 </w:t>
-      </w:r>
-    </w:p>
-    <w:p>
-      <w:r>
-        <w:t xml:space="preserve">  inspect ftp </w:t>
-      </w:r>
-    </w:p>
-    <w:p>
-      <w:r>
-        <w:t xml:space="preserve">  inspect h323 h225 </w:t>
-      </w:r>
-    </w:p>
-    <w:p>
-      <w:r>
-        <w:t xml:space="preserve">  inspect h323 </w:t>
-      </w:r>
-      <w:proofErr w:type="spellStart"/>
-      <w:r>
-        <w:t>ras</w:t>
-      </w:r>
-      <w:proofErr w:type="spellEnd"/>
-      <w:r>
-        <w:t xml:space="preserve"> </w:t>
-      </w:r>
-    </w:p>
-    <w:p>
-      <w:r>
-        <w:t xml:space="preserve">  inspect </w:t>
-      </w:r>
-      <w:proofErr w:type="spellStart"/>
-      <w:r>
-        <w:t>ip</w:t>
-      </w:r>
-      <w:proofErr w:type="spellEnd"/>
-      <w:r>
-        <w:t xml:space="preserve">-options </w:t>
-      </w:r>
-    </w:p>
-    <w:p>
-      <w:r>
-        <w:t xml:space="preserve">  inspect </w:t>
-      </w:r>
-      <w:proofErr w:type="spellStart"/>
-      <w:r>
-        <w:t>netbios</w:t>
-      </w:r>
-      <w:proofErr w:type="spellEnd"/>
-      <w:r>
-        <w:t xml:space="preserve"> </w:t>
-      </w:r>
-    </w:p>
-    <w:p>
-      <w:r>
-        <w:t xml:space="preserve">  inspect </w:t>
-      </w:r>
-      <w:proofErr w:type="spellStart"/>
-      <w:r>
-        <w:t>rsh</w:t>
-      </w:r>
-      <w:proofErr w:type="spellEnd"/>
-      <w:r>
-        <w:t xml:space="preserve"> </w:t>
-      </w:r>
-    </w:p>
-    <w:p>
-      <w:r>
-        <w:t xml:space="preserve">  inspect </w:t>
-      </w:r>
-      <w:proofErr w:type="spellStart"/>
-      <w:r>
-        <w:t>rtsp</w:t>
-      </w:r>
-      <w:proofErr w:type="spellEnd"/>
-      <w:r>
-        <w:t xml:space="preserve"> </w:t>
-      </w:r>
-    </w:p>
-    <w:p>
-      <w:r>
-        <w:t xml:space="preserve">  inspect skinny  </w:t>
-      </w:r>
-    </w:p>
-    <w:p>
-      <w:r>
-        <w:lastRenderedPageBreak/>
-        <w:t xml:space="preserve">  inspect </w:t>
-      </w:r>
-      <w:proofErr w:type="spellStart"/>
-      <w:r>
-        <w:t>esmtp</w:t>
-      </w:r>
-      <w:proofErr w:type="spellEnd"/>
-      <w:r>
-        <w:t xml:space="preserve"> </w:t>
-      </w:r>
-    </w:p>
-    <w:p>
-      <w:r>
-        <w:t xml:space="preserve">  inspect </w:t>
-      </w:r>
-      <w:proofErr w:type="spellStart"/>
-      <w:r>
-        <w:t>sqlnet</w:t>
-      </w:r>
-      <w:proofErr w:type="spellEnd"/>
-      <w:r>
-        <w:t xml:space="preserve"> </w:t>
-      </w:r>
-    </w:p>
-    <w:p>
-      <w:r>
-        <w:t xml:space="preserve">  inspect </w:t>
-      </w:r>
-      <w:proofErr w:type="spellStart"/>
-      <w:r>
-        <w:t>sunrpc</w:t>
-      </w:r>
-      <w:proofErr w:type="spellEnd"/>
-      <w:r>
-        <w:t xml:space="preserve"> </w:t>
-      </w:r>
-    </w:p>
-    <w:p>
-      <w:r>
-        <w:t xml:space="preserve">  inspect </w:t>
-      </w:r>
-      <w:proofErr w:type="spellStart"/>
-      <w:r>
-        <w:t>tftp</w:t>
-      </w:r>
-      <w:proofErr w:type="spellEnd"/>
-      <w:r>
-        <w:t xml:space="preserve"> </w:t>
-      </w:r>
-    </w:p>
-    <w:p>
-      <w:r>
-        <w:t xml:space="preserve">  inspect sip  </w:t>
-      </w:r>
-    </w:p>
-    <w:p>
-      <w:r>
-        <w:t xml:space="preserve">  inspect </w:t>
-      </w:r>
-      <w:proofErr w:type="spellStart"/>
-      <w:r>
-        <w:t>xdmcp</w:t>
-      </w:r>
-      <w:proofErr w:type="spellEnd"/>
-      <w:r>
-        <w:t xml:space="preserve"> </w:t>
-      </w:r>
-    </w:p>
-    <w:p>
-      <w:r>
-        <w:t xml:space="preserve">policy-map type inspect </w:t>
-      </w:r>
-      <w:proofErr w:type="spellStart"/>
-      <w:r>
-        <w:t>dns</w:t>
-      </w:r>
-      <w:proofErr w:type="spellEnd"/>
-      <w:r>
-        <w:t xml:space="preserve"> migrated_dns_map_2</w:t>
-      </w:r>
-    </w:p>
-    <w:p>
-      <w:r>
-        <w:t xml:space="preserve"> parameters</w:t>
-      </w:r>
-    </w:p>
-    <w:p>
-      <w:r>
-        <w:t xml:space="preserve">  message-length maximum client auto</w:t>
-      </w:r>
-    </w:p>
-    <w:p>
-      <w:r>
-        <w:t xml:space="preserve">  message-length maximum 512</w:t>
-      </w:r>
-    </w:p>
-    <w:p>
-      <w:r>
-        <w:t xml:space="preserve">  no </w:t>
-      </w:r>
-      <w:proofErr w:type="spellStart"/>
-      <w:r>
-        <w:t>tcp</w:t>
-      </w:r>
-      <w:proofErr w:type="spellEnd"/>
-      <w:r>
-        <w:t>-inspection</w:t>
-      </w:r>
-    </w:p>
-    <w:p>
-      <w:r>
-        <w:t>!</w:t>
-      </w:r>
-    </w:p>
-    <w:p>
-      <w:r>
-        <w:t xml:space="preserve">service-policy </w:t>
-      </w:r>
-      <w:proofErr w:type="spellStart"/>
-      <w:r>
-        <w:t>global_policy</w:t>
-      </w:r>
-      <w:proofErr w:type="spellEnd"/>
-      <w:r>
-        <w:t xml:space="preserve"> global</w:t>
+        <w:t>service-policy global_policy global</w:t>
       </w:r>
     </w:p>
     <w:p>
@@ -16453,7 +14738,6 @@
               <w:dataBinding w:prefixMappings="xmlns:ns0='http://purl.org/dc/elements/1.1/' xmlns:ns1='http://schemas.openxmlformats.org/package/2006/metadata/core-properties' " w:xpath="/ns1:coreProperties[1]/ns0:title[1]" w:storeItemID="{6C3C8BC8-F283-45AE-878A-BAB7291924A1}"/>
               <w:text/>
             </w:sdtPr>
-            <w:sdtEndPr/>
             <w:sdtContent>
               <w:r>
                 <w:rPr>
@@ -16511,7 +14795,6 @@
             <w:dataBinding w:prefixMappings="xmlns:ns0='http://purl.org/dc/elements/1.1/' xmlns:ns1='http://schemas.openxmlformats.org/package/2006/metadata/core-properties' " w:xpath="/ns1:coreProperties[1]/ns0:creator[1]" w:storeItemID="{6C3C8BC8-F283-45AE-878A-BAB7291924A1}"/>
             <w:text/>
           </w:sdtPr>
-          <w:sdtEndPr/>
           <w:sdtContent>
             <w:p>
               <w:pPr>
@@ -18115,7 +16398,7 @@
                       </a:xfrm>
                     </wpg:grpSpPr>
                     <wpg:grpSp>
-                      <wpg:cNvPr id="18" name="Group 17"/>
+                      <wpg:cNvPr id="17" name="Group 17"/>
                       <wpg:cNvGrpSpPr/>
                       <wpg:grpSpPr>
                         <a:xfrm>
@@ -18126,7 +16409,7 @@
                         </a:xfrm>
                       </wpg:grpSpPr>
                       <wps:wsp>
-                        <wps:cNvPr id="27" name="Rectangle 18"/>
+                        <wps:cNvPr id="18" name="Rectangle 18"/>
                         <wps:cNvSpPr/>
                         <wps:spPr>
                           <a:xfrm>
@@ -18169,7 +16452,7 @@
                         </wps:bodyPr>
                       </wps:wsp>
                       <wps:wsp>
-                        <wps:cNvPr id="28" name="Rectangle 1"/>
+                        <wps:cNvPr id="27" name="Rectangle 1"/>
                         <wps:cNvSpPr/>
                         <wps:spPr>
                           <a:xfrm>
@@ -18271,7 +16554,7 @@
                         </wps:bodyPr>
                       </wps:wsp>
                       <wps:wsp>
-                        <wps:cNvPr id="29" name="Rectangle 28"/>
+                        <wps:cNvPr id="28" name="Rectangle 28"/>
                         <wps:cNvSpPr/>
                         <wps:spPr>
                           <a:xfrm>
@@ -18316,7 +16599,7 @@
                       </wps:wsp>
                     </wpg:grpSp>
                     <wps:wsp>
-                      <wps:cNvPr id="30" name="Text Box 29"/>
+                      <wps:cNvPr id="29" name="Text Box 29"/>
                       <wps:cNvSpPr txBox="1"/>
                       <wps:spPr>
                         <a:xfrm flipH="1">
@@ -18428,16 +16711,16 @@
         </mc:Choice>
         <mc:Fallback>
           <w:pict>
-            <v:group w14:anchorId="214691D1" id="Group 14" o:spid="_x0000_s1036" style="position:absolute;margin-left:0;margin-top:0;width:133.9pt;height:80.65pt;z-index:251663360;mso-top-percent:23;mso-position-horizontal:left;mso-position-horizontal-relative:page;mso-position-vertical-relative:page;mso-top-percent:23;mso-width-relative:margin;mso-height-relative:margin" coordsize="17007,10241" o:gfxdata="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">
-              <v:group id="Group 17" o:spid="_x0000_s1037" style="position:absolute;width:17007;height:10241" coordsize="17007,10241" o:gfxdata="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">
-                <v:rect id="Rectangle 18" o:spid="_x0000_s1038" style="position:absolute;width:17007;height:10241;visibility:visible;mso-wrap-style:square;v-text-anchor:middle" o:gfxdata="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" fillcolor="white [3212]" stroked="f" strokeweight="1pt">
+            <v:group w14:anchorId="214691D1" id="Group 14" o:spid="_x0000_s1036" style="position:absolute;margin-left:0;margin-top:0;width:133.9pt;height:80.65pt;z-index:251663360;mso-top-percent:23;mso-position-horizontal:left;mso-position-horizontal-relative:page;mso-position-vertical-relative:page;mso-top-percent:23;mso-width-relative:margin;mso-height-relative:margin" coordsize="17007,10241" o:gfxdata="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">
+              <v:group id="Group 17" o:spid="_x0000_s1037" style="position:absolute;width:17007;height:10241" coordsize="17007,10241" o:gfxdata="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">
+                <v:rect id="Rectangle 18" o:spid="_x0000_s1038" style="position:absolute;width:17007;height:10241;visibility:visible;mso-wrap-style:square;v-text-anchor:middle" o:gfxdata="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" fillcolor="white [3212]" stroked="f" strokeweight="1pt">
                   <v:fill opacity="0"/>
                 </v:rect>
-                <v:shape id="Rectangle 1" o:spid="_x0000_s1039" style="position:absolute;left:2286;width:14630;height:10149;visibility:visible;mso-wrap-style:square;v-text-anchor:middle" coordsize="1462822,1014481" o:gfxdata="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" path="m,l1462822,,910372,376306,,1014481,,xe" fillcolor="#4472c4 [3204]" stroked="f" strokeweight="1pt">
+                <v:shape id="Rectangle 1" o:spid="_x0000_s1039" style="position:absolute;left:2286;width:14630;height:10149;visibility:visible;mso-wrap-style:square;v-text-anchor:middle" coordsize="1462822,1014481" o:gfxdata="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" path="m,l1462822,,910372,376306,,1014481,,xe" fillcolor="#4472c4 [3204]" stroked="f" strokeweight="1pt">
                   <v:stroke joinstyle="miter"/>
                   <v:path arrowok="t" o:connecttype="custom" o:connectlocs="0,0;1463040,0;910508,376493;0,1014984;0,0" o:connectangles="0,0,0,0,0"/>
                 </v:shape>
-                <v:rect id="Rectangle 28" o:spid="_x0000_s1040" style="position:absolute;left:2286;width:14721;height:10241;visibility:visible;mso-wrap-style:square;v-text-anchor:middle" o:gfxdata="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" stroked="f" strokeweight="1pt">
+                <v:rect id="Rectangle 28" o:spid="_x0000_s1040" style="position:absolute;left:2286;width:14721;height:10241;visibility:visible;mso-wrap-style:square;v-text-anchor:middle" o:gfxdata="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" stroked="f" strokeweight="1pt">
                   <v:fill r:id="rId2" o:title="" recolor="t" rotate="t" type="frame"/>
                 </v:rect>
               </v:group>
@@ -18445,7 +16728,7 @@
                 <v:stroke joinstyle="miter"/>
                 <v:path gradientshapeok="t" o:connecttype="rect"/>
               </v:shapetype>
-              <v:shape id="Text Box 29" o:spid="_x0000_s1041" type="#_x0000_t202" style="position:absolute;left:2370;top:189;width:4428;height:3753;flip:x;visibility:visible;mso-wrap-style:square;v-text-anchor:middle" o:gfxdata="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" filled="f" stroked="f" strokeweight=".5pt">
+              <v:shape id="Text Box 29" o:spid="_x0000_s1041" type="#_x0000_t202" style="position:absolute;left:2370;top:189;width:4428;height:3753;flip:x;visibility:visible;mso-wrap-style:square;v-text-anchor:middle" o:gfxdata="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" filled="f" stroked="f" strokeweight=".5pt">
                 <v:textbox inset=",7.2pt,,7.2pt">
                   <w:txbxContent>
                     <w:p>
@@ -21634,8 +19917,6 @@
   <w:rsids>
     <w:rsidRoot w:val="0022450E"/>
     <w:rsid w:val="0022450E"/>
-    <w:rsid w:val="0023002F"/>
-    <w:rsid w:val="00C070AC"/>
   </w:rsids>
   <m:mathPr>
     <m:mathFont m:val="Cambria Math"/>
@@ -22093,6 +20374,10 @@
     <w:rPr>
       <w:color w:val="808080"/>
     </w:rPr>
+  </w:style>
+  <w:style w:type="paragraph" w:customStyle="1" w:styleId="DC5F7BF049D34453859F73D899339068">
+    <w:name w:val="DC5F7BF049D34453859F73D899339068"/>
+    <w:rsid w:val="0022450E"/>
   </w:style>
   <w:style w:type="paragraph" w:customStyle="1" w:styleId="0E05FA4DB1A647718C20509A283590F7">
     <w:name w:val="0E05FA4DB1A647718C20509A283590F7"/>
